--- a/documents/MOBILE STORE.docx
+++ b/documents/MOBILE STORE.docx
@@ -1,6 +1,6 @@
 
 <file path=word/document.xml><?xml version="1.0" encoding="utf-8"?>
-<w:document xmlns:ve="http://schemas.openxmlformats.org/markup-compatibility/2006" xmlns:o="urn:schemas-microsoft-com:office:office" xmlns:r="http://schemas.openxmlformats.org/officeDocument/2006/relationships" xmlns:m="http://schemas.openxmlformats.org/officeDocument/2006/math" xmlns:v="urn:schemas-microsoft-com:vml" xmlns:wp="http://schemas.openxmlformats.org/drawingml/2006/wordprocessingDrawing" xmlns:w10="urn:schemas-microsoft-com:office:word" xmlns:w="http://schemas.openxmlformats.org/wordprocessingml/2006/main" xmlns:wne="http://schemas.microsoft.com/office/word/2006/wordml">
+<w:document xmlns:wpc="http://schemas.microsoft.com/office/word/2010/wordprocessingCanvas" xmlns:mc="http://schemas.openxmlformats.org/markup-compatibility/2006" xmlns:o="urn:schemas-microsoft-com:office:office" xmlns:r="http://schemas.openxmlformats.org/officeDocument/2006/relationships" xmlns:m="http://schemas.openxmlformats.org/officeDocument/2006/math" xmlns:v="urn:schemas-microsoft-com:vml" xmlns:wp14="http://schemas.microsoft.com/office/word/2010/wordprocessingDrawing" xmlns:wp="http://schemas.openxmlformats.org/drawingml/2006/wordprocessingDrawing" xmlns:w="http://schemas.openxmlformats.org/wordprocessingml/2006/main" xmlns:w14="http://schemas.microsoft.com/office/word/2010/wordml" xmlns:w10="urn:schemas-microsoft-com:office:word" xmlns:w15="http://schemas.microsoft.com/office/word/2012/wordml" xmlns:wpg="http://schemas.microsoft.com/office/word/2010/wordprocessingGroup" xmlns:wpi="http://schemas.microsoft.com/office/word/2010/wordprocessingInk" xmlns:wne="http://schemas.microsoft.com/office/word/2006/wordml" xmlns:wps="http://schemas.microsoft.com/office/word/2010/wordprocessingShape" xmlns:wpsCustomData="http://www.wps.cn/officeDocument/2013/wpsCustomData" mc:Ignorable="w14 w15 wp14">
   <w:body>
     <w:p>
       <w:pPr>
@@ -281,7 +281,6 @@
           <w:sz w:val="24"/>
           <w:szCs w:val="24"/>
         </w:rPr>
-        <w:lastRenderedPageBreak/>
         <w:t>ABSTRACT</w:t>
       </w:r>
     </w:p>
@@ -303,23 +302,15 @@
       </w:r>
       <w:r>
         <w:rPr>
-          <w:rFonts w:ascii="Times New Roman" w:eastAsia="Times New Roman" w:hAnsi="Times New Roman" w:cs="Times New Roman"/>
-          <w:sz w:val="24"/>
-          <w:szCs w:val="24"/>
-        </w:rPr>
-        <w:t>This project main goal is that for managing the mobile shop by using this software. Normally a mobile can be worked by manually which is an very critical to managing. In this software can be mainly focused by purchase, sales, stock and billing details. When the shop owner has to purchase some goods the user should register or add into the purchase module. When user sales the product to the customer, the user should be an entry with the sales page. Then only we can find the stock detail accurately. The stock module will be showing the list which the items are available in the mobile shop also one important thing is that for billing. Which can be automatically calculated</w:t>
-      </w:r>
-      <w:r>
-        <w:rPr>
-          <w:rFonts w:ascii="Times New Roman" w:eastAsia="Times New Roman" w:hAnsi="Times New Roman" w:cs="Times New Roman"/>
-          <w:sz w:val="24"/>
-          <w:szCs w:val="24"/>
-        </w:rPr>
-        <w:t xml:space="preserve"> by daily bases billing details</w:t>
-      </w:r>
-      <w:r>
-        <w:rPr>
-          <w:rStyle w:val="t"/>
+          <w:rFonts w:ascii="Times New Roman" w:hAnsi="Times New Roman" w:eastAsia="Times New Roman" w:cs="Times New Roman"/>
+          <w:sz w:val="24"/>
+          <w:szCs w:val="24"/>
+        </w:rPr>
+        <w:t>This project main goal is that for managing the mobile shop by using this software. Normally a mobile can be worked by manually which is an very critical to managing. In this software can be mainly focused by purchase, sales, stock and billing details. When the shop owner has to purchase some goods the user should register or add into the purchase module. When user sales the product to the customer, the user should be an entry with the sales page. Then only we can find the stock detail accurately. The stock module will be showing the list which the items are available in the mobile shop also one important thing is that for billing. Which can be automatically calculated by daily bases billing details</w:t>
+      </w:r>
+      <w:r>
+        <w:rPr>
+          <w:rStyle w:val="44"/>
           <w:sz w:val="24"/>
           <w:szCs w:val="24"/>
         </w:rPr>
@@ -352,7 +343,6 @@
           <w:sz w:val="24"/>
           <w:szCs w:val="24"/>
         </w:rPr>
-        <w:lastRenderedPageBreak/>
         <w:t>1. INTRODUCTION</w:t>
       </w:r>
     </w:p>
@@ -360,7 +350,7 @@
       <w:pPr>
         <w:spacing w:line="360" w:lineRule="auto"/>
         <w:rPr>
-          <w:rStyle w:val="t"/>
+          <w:rStyle w:val="44"/>
           <w:rFonts w:cs="Times New Roman"/>
           <w:sz w:val="24"/>
           <w:szCs w:val="24"/>
@@ -368,7 +358,7 @@
       </w:pPr>
       <w:r>
         <w:rPr>
-          <w:rStyle w:val="t"/>
+          <w:rStyle w:val="44"/>
           <w:rFonts w:cs="Times New Roman"/>
           <w:sz w:val="24"/>
           <w:szCs w:val="24"/>
@@ -399,7 +389,41 @@
           <w:sz w:val="24"/>
           <w:szCs w:val="24"/>
         </w:rPr>
-        <w:t>The main aim of this project as an to find daily activities of the mobile shop which has to be controlled over all issue and it could be reduce the man power. In this software which could be ready to giving an accurate stock details inside the mobile shop. The project is aimed to develop by HTML,CSS  as Front end and Java as Back end.</w:t>
+        <w:t xml:space="preserve">The main aim of this project as an to find daily activities of the mobile shop which has to be controlled over all issue and it could be reduce the man power. In this software which could be ready to giving an accurate stock details inside the mobile shop. The project is aimed to develop by </w:t>
+      </w:r>
+      <w:r>
+        <w:rPr>
+          <w:rFonts w:hint="default" w:ascii="Times New Roman" w:hAnsi="Times New Roman" w:cs="Times New Roman"/>
+          <w:sz w:val="24"/>
+          <w:szCs w:val="24"/>
+          <w:lang w:val="en-US"/>
+        </w:rPr>
+        <w:t>JAVA</w:t>
+      </w:r>
+      <w:r>
+        <w:rPr>
+          <w:rFonts w:ascii="Times New Roman" w:hAnsi="Times New Roman" w:cs="Times New Roman"/>
+          <w:sz w:val="24"/>
+          <w:szCs w:val="24"/>
+        </w:rPr>
+        <w:t xml:space="preserve">  as Front end and </w:t>
+      </w:r>
+      <w:r>
+        <w:rPr>
+          <w:rFonts w:hint="default" w:ascii="Times New Roman" w:hAnsi="Times New Roman" w:cs="Times New Roman"/>
+          <w:sz w:val="24"/>
+          <w:szCs w:val="24"/>
+          <w:lang w:val="en-US"/>
+        </w:rPr>
+        <w:t xml:space="preserve">SQL </w:t>
+      </w:r>
+      <w:r>
+        <w:rPr>
+          <w:rFonts w:ascii="Times New Roman" w:hAnsi="Times New Roman" w:cs="Times New Roman"/>
+          <w:sz w:val="24"/>
+          <w:szCs w:val="24"/>
+        </w:rPr>
+        <w:t>as Back end.</w:t>
       </w:r>
       <w:r>
         <w:rPr>
@@ -428,7 +452,6 @@
           <w:sz w:val="24"/>
           <w:szCs w:val="24"/>
         </w:rPr>
-        <w:lastRenderedPageBreak/>
         <w:t>1.1 SYSTEM SPECIFICATION</w:t>
       </w:r>
     </w:p>
@@ -454,10 +477,10 @@
     </w:p>
     <w:p>
       <w:pPr>
-        <w:pStyle w:val="ListParagraph"/>
+        <w:pStyle w:val="27"/>
         <w:numPr>
           <w:ilvl w:val="0"/>
-          <w:numId w:val="22"/>
+          <w:numId w:val="1"/>
         </w:numPr>
         <w:spacing w:line="360" w:lineRule="auto"/>
         <w:rPr>
@@ -506,15 +529,22 @@
           <w:szCs w:val="24"/>
         </w:rPr>
         <w:tab/>
+      </w:r>
+      <w:r>
+        <w:rPr>
+          <w:rFonts w:cs="Times New Roman"/>
+          <w:sz w:val="24"/>
+          <w:szCs w:val="24"/>
+        </w:rPr>
         <w:t>:  P 4 700 GHz.</w:t>
       </w:r>
     </w:p>
     <w:p>
       <w:pPr>
-        <w:pStyle w:val="ListParagraph"/>
+        <w:pStyle w:val="27"/>
         <w:numPr>
           <w:ilvl w:val="0"/>
-          <w:numId w:val="22"/>
+          <w:numId w:val="1"/>
         </w:numPr>
         <w:spacing w:line="360" w:lineRule="auto"/>
         <w:rPr>
@@ -571,15 +601,22 @@
           <w:szCs w:val="24"/>
         </w:rPr>
         <w:tab/>
+      </w:r>
+      <w:r>
+        <w:rPr>
+          <w:rFonts w:cs="Times New Roman"/>
+          <w:sz w:val="24"/>
+          <w:szCs w:val="24"/>
+        </w:rPr>
         <w:t>:  4 GB RAM</w:t>
       </w:r>
     </w:p>
     <w:p>
       <w:pPr>
-        <w:pStyle w:val="ListParagraph"/>
+        <w:pStyle w:val="27"/>
         <w:numPr>
           <w:ilvl w:val="0"/>
-          <w:numId w:val="22"/>
+          <w:numId w:val="1"/>
         </w:numPr>
         <w:spacing w:line="360" w:lineRule="auto"/>
         <w:rPr>
@@ -620,12 +657,19 @@
           <w:szCs w:val="24"/>
         </w:rPr>
         <w:tab/>
+      </w:r>
+      <w:r>
+        <w:rPr>
+          <w:rFonts w:cs="Times New Roman"/>
+          <w:sz w:val="24"/>
+          <w:szCs w:val="24"/>
+        </w:rPr>
         <w:t xml:space="preserve">:  180 GB </w:t>
       </w:r>
     </w:p>
     <w:p>
       <w:pPr>
-        <w:pStyle w:val="BodyTextIndent"/>
+        <w:pStyle w:val="8"/>
         <w:spacing w:line="360" w:lineRule="auto"/>
         <w:ind w:left="0"/>
         <w:jc w:val="both"/>
@@ -637,7 +681,7 @@
     </w:p>
     <w:p>
       <w:pPr>
-        <w:pStyle w:val="BodyTextIndent"/>
+        <w:pStyle w:val="8"/>
         <w:spacing w:line="360" w:lineRule="auto"/>
         <w:ind w:left="0"/>
         <w:jc w:val="both"/>
@@ -656,10 +700,10 @@
     </w:p>
     <w:p>
       <w:pPr>
-        <w:pStyle w:val="ListParagraph"/>
+        <w:pStyle w:val="27"/>
         <w:numPr>
           <w:ilvl w:val="0"/>
-          <w:numId w:val="20"/>
+          <w:numId w:val="2"/>
         </w:numPr>
         <w:spacing w:line="360" w:lineRule="auto"/>
       </w:pPr>
@@ -694,15 +738,22 @@
           <w:szCs w:val="24"/>
         </w:rPr>
         <w:tab/>
+      </w:r>
+      <w:r>
+        <w:rPr>
+          <w:rFonts w:cs="Times New Roman"/>
+          <w:sz w:val="24"/>
+          <w:szCs w:val="24"/>
+        </w:rPr>
         <w:t>:  Windows 7/8/10</w:t>
       </w:r>
     </w:p>
     <w:p>
       <w:pPr>
-        <w:pStyle w:val="ListParagraph"/>
+        <w:pStyle w:val="27"/>
         <w:numPr>
           <w:ilvl w:val="0"/>
-          <w:numId w:val="20"/>
+          <w:numId w:val="2"/>
         </w:numPr>
         <w:spacing w:line="360" w:lineRule="auto"/>
       </w:pPr>
@@ -745,6 +796,13 @@
           <w:szCs w:val="24"/>
         </w:rPr>
         <w:tab/>
+      </w:r>
+      <w:r>
+        <w:rPr>
+          <w:rFonts w:cs="Times New Roman"/>
+          <w:sz w:val="24"/>
+          <w:szCs w:val="24"/>
+        </w:rPr>
         <w:t>:  JAVA</w:t>
       </w:r>
       <w:r>
@@ -774,10 +832,10 @@
     </w:p>
     <w:p>
       <w:pPr>
-        <w:pStyle w:val="ListParagraph"/>
+        <w:pStyle w:val="27"/>
         <w:numPr>
           <w:ilvl w:val="0"/>
-          <w:numId w:val="20"/>
+          <w:numId w:val="2"/>
         </w:numPr>
         <w:spacing w:line="360" w:lineRule="auto"/>
       </w:pPr>
@@ -820,12 +878,19 @@
           <w:szCs w:val="24"/>
         </w:rPr>
         <w:tab/>
+      </w:r>
+      <w:r>
+        <w:rPr>
+          <w:rFonts w:cs="Times New Roman"/>
+          <w:sz w:val="24"/>
+          <w:szCs w:val="24"/>
+        </w:rPr>
         <w:t>:  SQL</w:t>
       </w:r>
     </w:p>
     <w:p>
       <w:pPr>
-        <w:pStyle w:val="BodyTextIndent"/>
+        <w:pStyle w:val="8"/>
         <w:autoSpaceDE w:val="0"/>
         <w:autoSpaceDN w:val="0"/>
         <w:adjustRightInd w:val="0"/>
@@ -982,10 +1047,10 @@
     </w:p>
     <w:p>
       <w:pPr>
-        <w:pStyle w:val="ListParagraph"/>
+        <w:pStyle w:val="27"/>
         <w:numPr>
           <w:ilvl w:val="0"/>
-          <w:numId w:val="16"/>
+          <w:numId w:val="4"/>
         </w:numPr>
         <w:spacing w:after="160" w:line="259" w:lineRule="auto"/>
         <w:rPr>
@@ -1010,10 +1075,10 @@
     </w:p>
     <w:p>
       <w:pPr>
-        <w:pStyle w:val="ListParagraph"/>
+        <w:pStyle w:val="27"/>
         <w:numPr>
           <w:ilvl w:val="0"/>
-          <w:numId w:val="16"/>
+          <w:numId w:val="4"/>
         </w:numPr>
         <w:spacing w:after="160" w:line="259" w:lineRule="auto"/>
         <w:rPr>
@@ -1030,10 +1095,10 @@
     </w:p>
     <w:p>
       <w:pPr>
-        <w:pStyle w:val="ListParagraph"/>
+        <w:pStyle w:val="27"/>
         <w:numPr>
           <w:ilvl w:val="0"/>
-          <w:numId w:val="16"/>
+          <w:numId w:val="4"/>
         </w:numPr>
         <w:spacing w:after="160" w:line="259" w:lineRule="auto"/>
         <w:rPr>
@@ -1058,7 +1123,7 @@
     </w:p>
     <w:p>
       <w:pPr>
-        <w:pStyle w:val="ListParagraph"/>
+        <w:pStyle w:val="27"/>
         <w:spacing w:after="160" w:line="259" w:lineRule="auto"/>
         <w:rPr>
           <w:rFonts w:ascii="Times New Roman" w:hAnsi="Times New Roman" w:cs="Times New Roman"/>
@@ -1069,7 +1134,7 @@
     </w:p>
     <w:p>
       <w:pPr>
-        <w:pStyle w:val="ListParagraph"/>
+        <w:pStyle w:val="27"/>
         <w:spacing w:line="360" w:lineRule="auto"/>
         <w:ind w:left="0"/>
         <w:rPr>
@@ -1091,7 +1156,7 @@
     </w:p>
     <w:p>
       <w:pPr>
-        <w:pStyle w:val="ListParagraph"/>
+        <w:pStyle w:val="27"/>
         <w:spacing w:line="360" w:lineRule="auto"/>
         <w:ind w:left="0"/>
         <w:jc w:val="both"/>
@@ -1118,7 +1183,7 @@
     </w:p>
     <w:p>
       <w:pPr>
-        <w:pStyle w:val="ListParagraph"/>
+        <w:pStyle w:val="27"/>
         <w:spacing w:line="360" w:lineRule="auto"/>
         <w:ind w:left="0"/>
         <w:jc w:val="both"/>
@@ -1132,7 +1197,7 @@
     </w:p>
     <w:p>
       <w:pPr>
-        <w:pStyle w:val="ListParagraph"/>
+        <w:pStyle w:val="27"/>
         <w:spacing w:line="360" w:lineRule="auto"/>
         <w:ind w:left="0"/>
         <w:jc w:val="both"/>
@@ -1155,7 +1220,7 @@
     </w:p>
     <w:p>
       <w:pPr>
-        <w:pStyle w:val="ListParagraph"/>
+        <w:pStyle w:val="27"/>
         <w:spacing w:line="360" w:lineRule="auto"/>
         <w:ind w:left="0"/>
         <w:jc w:val="both"/>
@@ -1169,10 +1234,10 @@
     </w:p>
     <w:p>
       <w:pPr>
-        <w:pStyle w:val="ListParagraph"/>
+        <w:pStyle w:val="27"/>
         <w:numPr>
           <w:ilvl w:val="0"/>
-          <w:numId w:val="25"/>
+          <w:numId w:val="5"/>
         </w:numPr>
         <w:spacing w:line="360" w:lineRule="auto"/>
         <w:jc w:val="both"/>
@@ -1189,10 +1254,10 @@
     </w:p>
     <w:p>
       <w:pPr>
-        <w:pStyle w:val="ListParagraph"/>
+        <w:pStyle w:val="27"/>
         <w:numPr>
           <w:ilvl w:val="0"/>
-          <w:numId w:val="25"/>
+          <w:numId w:val="5"/>
         </w:numPr>
         <w:spacing w:line="360" w:lineRule="auto"/>
         <w:jc w:val="both"/>
@@ -1209,10 +1274,10 @@
     </w:p>
     <w:p>
       <w:pPr>
-        <w:pStyle w:val="ListParagraph"/>
+        <w:pStyle w:val="27"/>
         <w:numPr>
           <w:ilvl w:val="0"/>
-          <w:numId w:val="25"/>
+          <w:numId w:val="5"/>
         </w:numPr>
         <w:spacing w:line="360" w:lineRule="auto"/>
         <w:jc w:val="both"/>
@@ -1270,7 +1335,6 @@
           <w:sz w:val="24"/>
           <w:szCs w:val="24"/>
         </w:rPr>
-        <w:lastRenderedPageBreak/>
         <w:t>SYSTEM DESIGN AND DEVELOPMENT</w:t>
       </w:r>
     </w:p>
@@ -1309,7 +1373,7 @@
       </w:pPr>
       <w:r>
         <w:rPr>
-          <w:rFonts w:ascii="Times New Roman" w:eastAsia="Helvetica" w:hAnsi="Times New Roman" w:cs="Times New Roman"/>
+          <w:rFonts w:ascii="Times New Roman" w:hAnsi="Times New Roman" w:eastAsia="Helvetica" w:cs="Times New Roman"/>
           <w:color w:val="000000"/>
           <w:sz w:val="24"/>
           <w:szCs w:val="24"/>
@@ -1525,13 +1589,12 @@
           <w:sz w:val="24"/>
           <w:szCs w:val="24"/>
         </w:rPr>
-        <w:lastRenderedPageBreak/>
         <w:t>OBJECTIVES</w:t>
       </w:r>
     </w:p>
     <w:p>
       <w:pPr>
-        <w:pStyle w:val="ListParagraph"/>
+        <w:pStyle w:val="27"/>
         <w:numPr>
           <w:ilvl w:val="0"/>
           <w:numId w:val="7"/>
@@ -1558,7 +1621,7 @@
     </w:p>
     <w:p>
       <w:pPr>
-        <w:pStyle w:val="ListParagraph"/>
+        <w:pStyle w:val="27"/>
         <w:numPr>
           <w:ilvl w:val="0"/>
           <w:numId w:val="7"/>
@@ -1585,7 +1648,7 @@
     </w:p>
     <w:p>
       <w:pPr>
-        <w:pStyle w:val="ListParagraph"/>
+        <w:pStyle w:val="27"/>
         <w:numPr>
           <w:ilvl w:val="0"/>
           <w:numId w:val="7"/>
@@ -1612,7 +1675,7 @@
     </w:p>
     <w:p>
       <w:pPr>
-        <w:pStyle w:val="ListParagraph"/>
+        <w:pStyle w:val="27"/>
         <w:numPr>
           <w:ilvl w:val="0"/>
           <w:numId w:val="7"/>
@@ -1713,7 +1776,7 @@
       </w:pPr>
       <w:r>
         <w:rPr>
-          <w:rFonts w:ascii="Times New Roman" w:eastAsia="SymbolMT" w:hAnsi="Times New Roman" w:cs="Times New Roman"/>
+          <w:rFonts w:ascii="Times New Roman" w:hAnsi="Times New Roman" w:eastAsia="SymbolMT" w:cs="Times New Roman"/>
           <w:sz w:val="24"/>
           <w:szCs w:val="24"/>
         </w:rPr>
@@ -1743,7 +1806,7 @@
       </w:pPr>
       <w:r>
         <w:rPr>
-          <w:rFonts w:ascii="Times New Roman" w:eastAsia="SymbolMT" w:hAnsi="Times New Roman" w:cs="Times New Roman"/>
+          <w:rFonts w:ascii="Times New Roman" w:hAnsi="Times New Roman" w:eastAsia="SymbolMT" w:cs="Times New Roman"/>
           <w:sz w:val="24"/>
           <w:szCs w:val="24"/>
         </w:rPr>
@@ -1773,7 +1836,7 @@
       </w:pPr>
       <w:r>
         <w:rPr>
-          <w:rFonts w:ascii="Times New Roman" w:eastAsia="SymbolMT" w:hAnsi="Times New Roman" w:cs="Times New Roman"/>
+          <w:rFonts w:ascii="Times New Roman" w:hAnsi="Times New Roman" w:eastAsia="SymbolMT" w:cs="Times New Roman"/>
           <w:sz w:val="24"/>
           <w:szCs w:val="24"/>
         </w:rPr>
@@ -1807,7 +1870,6 @@
           <w:sz w:val="24"/>
           <w:szCs w:val="24"/>
         </w:rPr>
-        <w:lastRenderedPageBreak/>
         <w:t>The output form of an information system should accomplish one or more of the following objectives.</w:t>
       </w:r>
     </w:p>
@@ -1976,7 +2038,7 @@
     </w:p>
     <w:p>
       <w:pPr>
-        <w:pStyle w:val="NormalWeb"/>
+        <w:pStyle w:val="11"/>
         <w:shd w:val="clear" w:color="auto" w:fill="FFFFFF"/>
         <w:spacing w:before="0" w:beforeAutospacing="0" w:after="0" w:afterAutospacing="0" w:line="360" w:lineRule="auto"/>
         <w:ind w:firstLine="720"/>
@@ -1996,7 +2058,7 @@
     </w:p>
     <w:p>
       <w:pPr>
-        <w:pStyle w:val="NormalWeb"/>
+        <w:pStyle w:val="11"/>
         <w:shd w:val="clear" w:color="auto" w:fill="FFFFFF"/>
         <w:spacing w:before="0" w:beforeAutospacing="0" w:after="0" w:afterAutospacing="0" w:line="360" w:lineRule="auto"/>
         <w:ind w:firstLine="720"/>
@@ -2027,20 +2089,20 @@
     </w:p>
     <w:p>
       <w:pPr>
-        <w:pStyle w:val="Heading3"/>
+        <w:pStyle w:val="2"/>
         <w:keepNext w:val="0"/>
         <w:shd w:val="clear" w:color="auto" w:fill="FFFFFF"/>
         <w:spacing w:before="42" w:after="105" w:line="360" w:lineRule="auto"/>
         <w:textAlignment w:val="baseline"/>
         <w:rPr>
-          <w:rFonts w:ascii="Times New Roman" w:eastAsia="sans-serif" w:hAnsi="Times New Roman" w:cs="Times New Roman"/>
-          <w:sz w:val="24"/>
-          <w:szCs w:val="24"/>
-        </w:rPr>
-      </w:pPr>
-      <w:r>
-        <w:rPr>
-          <w:rFonts w:ascii="Times New Roman" w:eastAsia="sans-serif" w:hAnsi="Times New Roman" w:cs="Times New Roman"/>
+          <w:rFonts w:ascii="Times New Roman" w:hAnsi="Times New Roman" w:eastAsia="sans-serif" w:cs="Times New Roman"/>
+          <w:sz w:val="24"/>
+          <w:szCs w:val="24"/>
+        </w:rPr>
+      </w:pPr>
+      <w:r>
+        <w:rPr>
+          <w:rFonts w:ascii="Times New Roman" w:hAnsi="Times New Roman" w:eastAsia="sans-serif" w:cs="Times New Roman"/>
           <w:sz w:val="24"/>
           <w:szCs w:val="24"/>
           <w:shd w:val="clear" w:color="auto" w:fill="FFFFFF"/>
@@ -2065,7 +2127,7 @@
       </w:pPr>
       <w:r>
         <w:rPr>
-          <w:rFonts w:ascii="Times New Roman" w:eastAsia="Helvetica" w:hAnsi="Times New Roman" w:cs="Times New Roman"/>
+          <w:rFonts w:ascii="Times New Roman" w:hAnsi="Times New Roman" w:eastAsia="Helvetica" w:cs="Times New Roman"/>
           <w:sz w:val="24"/>
           <w:szCs w:val="24"/>
           <w:shd w:val="clear" w:color="auto" w:fill="FFFFFF"/>
@@ -2090,7 +2152,7 @@
       </w:pPr>
       <w:r>
         <w:rPr>
-          <w:rFonts w:ascii="Times New Roman" w:eastAsia="Helvetica" w:hAnsi="Times New Roman" w:cs="Times New Roman"/>
+          <w:rFonts w:ascii="Times New Roman" w:hAnsi="Times New Roman" w:eastAsia="Helvetica" w:cs="Times New Roman"/>
           <w:sz w:val="24"/>
           <w:szCs w:val="24"/>
           <w:shd w:val="clear" w:color="auto" w:fill="FFFFFF"/>
@@ -2115,7 +2177,7 @@
       </w:pPr>
       <w:r>
         <w:rPr>
-          <w:rFonts w:ascii="Times New Roman" w:eastAsia="Helvetica" w:hAnsi="Times New Roman" w:cs="Times New Roman"/>
+          <w:rFonts w:ascii="Times New Roman" w:hAnsi="Times New Roman" w:eastAsia="Helvetica" w:cs="Times New Roman"/>
           <w:sz w:val="24"/>
           <w:szCs w:val="24"/>
           <w:shd w:val="clear" w:color="auto" w:fill="FFFFFF"/>
@@ -2140,7 +2202,7 @@
       </w:pPr>
       <w:r>
         <w:rPr>
-          <w:rFonts w:ascii="Times New Roman" w:eastAsia="Helvetica" w:hAnsi="Times New Roman" w:cs="Times New Roman"/>
+          <w:rFonts w:ascii="Times New Roman" w:hAnsi="Times New Roman" w:eastAsia="Helvetica" w:cs="Times New Roman"/>
           <w:sz w:val="24"/>
           <w:szCs w:val="24"/>
           <w:shd w:val="clear" w:color="auto" w:fill="FFFFFF"/>
@@ -2165,7 +2227,7 @@
       </w:pPr>
       <w:r>
         <w:rPr>
-          <w:rFonts w:ascii="Times New Roman" w:eastAsia="Helvetica" w:hAnsi="Times New Roman" w:cs="Times New Roman"/>
+          <w:rFonts w:ascii="Times New Roman" w:hAnsi="Times New Roman" w:eastAsia="Helvetica" w:cs="Times New Roman"/>
           <w:sz w:val="24"/>
           <w:szCs w:val="24"/>
           <w:shd w:val="clear" w:color="auto" w:fill="FFFFFF"/>
@@ -2190,7 +2252,7 @@
       </w:pPr>
       <w:r>
         <w:rPr>
-          <w:rFonts w:ascii="Times New Roman" w:eastAsia="Helvetica" w:hAnsi="Times New Roman" w:cs="Times New Roman"/>
+          <w:rFonts w:ascii="Times New Roman" w:hAnsi="Times New Roman" w:eastAsia="Helvetica" w:cs="Times New Roman"/>
           <w:sz w:val="24"/>
           <w:szCs w:val="24"/>
           <w:shd w:val="clear" w:color="auto" w:fill="FFFFFF"/>
@@ -2236,7 +2298,6 @@
           <w:sz w:val="24"/>
           <w:szCs w:val="24"/>
         </w:rPr>
-        <w:lastRenderedPageBreak/>
         <w:t>3.5 SYSTEM DEVELOPMENT</w:t>
       </w:r>
     </w:p>
@@ -2422,6 +2483,13 @@
           <w:szCs w:val="24"/>
         </w:rPr>
         <w:tab/>
+      </w:r>
+      <w:r>
+        <w:rPr>
+          <w:bCs/>
+          <w:sz w:val="24"/>
+          <w:szCs w:val="24"/>
+        </w:rPr>
         <w:t>A customer registration module is used collect the information details. Which is used to when the shop owner contact the customer this will help to give the contact details about the customer.</w:t>
       </w:r>
     </w:p>
@@ -2459,6 +2527,13 @@
           <w:szCs w:val="24"/>
         </w:rPr>
         <w:tab/>
+      </w:r>
+      <w:r>
+        <w:rPr>
+          <w:bCs/>
+          <w:sz w:val="24"/>
+          <w:szCs w:val="24"/>
+        </w:rPr>
         <w:t>when the mobile shop owner purchasing the products or material they should register this purchase module. It’s managed by shop owner then collect the information about the product details and price etc… After the purchasing only should sales the product.</w:t>
       </w:r>
     </w:p>
@@ -2496,6 +2571,13 @@
           <w:szCs w:val="24"/>
         </w:rPr>
         <w:tab/>
+      </w:r>
+      <w:r>
+        <w:rPr>
+          <w:bCs/>
+          <w:sz w:val="24"/>
+          <w:szCs w:val="24"/>
+        </w:rPr>
         <w:t>This module calling when the customer have to be purchased and before billing. It will show the all the details about the product. Which is basically used to find the stock entry details. A sales module collect the customer information so we can contact the customer easily.</w:t>
       </w:r>
     </w:p>
@@ -2533,6 +2615,13 @@
           <w:szCs w:val="24"/>
         </w:rPr>
         <w:tab/>
+      </w:r>
+      <w:r>
+        <w:rPr>
+          <w:bCs/>
+          <w:sz w:val="24"/>
+          <w:szCs w:val="24"/>
+        </w:rPr>
         <w:t>This Stock module will be helps to find the what are all the products are available in mobile shop and how many products are in stock also we can check. No need to manually count a check and verify the product. Systematically it will calculate and give an report.</w:t>
       </w:r>
     </w:p>
@@ -2567,8 +2656,14 @@
           <w:sz w:val="24"/>
           <w:szCs w:val="24"/>
         </w:rPr>
-        <w:lastRenderedPageBreak/>
         <w:tab/>
+      </w:r>
+      <w:r>
+        <w:rPr>
+          <w:bCs/>
+          <w:sz w:val="24"/>
+          <w:szCs w:val="24"/>
+        </w:rPr>
         <w:t xml:space="preserve">This module shows an billing detail, what are the items are sales in date wise and how much are they gain. Total entire application will be showing in this module. </w:t>
       </w:r>
     </w:p>
@@ -2794,7 +2889,6 @@
           <w:sz w:val="24"/>
           <w:szCs w:val="24"/>
         </w:rPr>
-        <w:lastRenderedPageBreak/>
         <w:t>SYSTEM TESTING AND IMPLEMENTATION</w:t>
       </w:r>
     </w:p>
@@ -2821,7 +2915,7 @@
     </w:p>
     <w:p>
       <w:pPr>
-        <w:pStyle w:val="BodyTextIndent"/>
+        <w:pStyle w:val="8"/>
         <w:spacing w:line="360" w:lineRule="auto"/>
         <w:ind w:left="0" w:firstLine="720"/>
         <w:jc w:val="both"/>
@@ -2832,7 +2926,7 @@
     </w:p>
     <w:p>
       <w:pPr>
-        <w:pStyle w:val="BodyTextIndent2"/>
+        <w:pStyle w:val="9"/>
         <w:spacing w:line="360" w:lineRule="auto"/>
         <w:ind w:left="0" w:firstLine="720"/>
         <w:jc w:val="both"/>
@@ -2843,7 +2937,7 @@
     </w:p>
     <w:p>
       <w:pPr>
-        <w:pStyle w:val="BodyTextIndent2"/>
+        <w:pStyle w:val="9"/>
         <w:spacing w:after="0" w:line="360" w:lineRule="auto"/>
         <w:ind w:left="0" w:firstLine="720"/>
         <w:jc w:val="both"/>
@@ -2854,7 +2948,7 @@
     </w:p>
     <w:p>
       <w:pPr>
-        <w:pStyle w:val="BodyTextIndent2"/>
+        <w:pStyle w:val="9"/>
         <w:spacing w:after="0" w:line="360" w:lineRule="auto"/>
         <w:ind w:left="0" w:firstLine="720"/>
         <w:jc w:val="both"/>
@@ -2862,7 +2956,7 @@
     </w:p>
     <w:p>
       <w:pPr>
-        <w:pStyle w:val="BodyTextIndent2"/>
+        <w:pStyle w:val="9"/>
         <w:spacing w:line="360" w:lineRule="auto"/>
         <w:ind w:left="0"/>
         <w:rPr>
@@ -2885,7 +2979,7 @@
     </w:p>
     <w:p>
       <w:pPr>
-        <w:pStyle w:val="BodyTextIndent2"/>
+        <w:pStyle w:val="9"/>
         <w:numPr>
           <w:ilvl w:val="1"/>
           <w:numId w:val="11"/>
@@ -2905,7 +2999,7 @@
     </w:p>
     <w:p>
       <w:pPr>
-        <w:pStyle w:val="BodyTextIndent2"/>
+        <w:pStyle w:val="9"/>
         <w:numPr>
           <w:ilvl w:val="1"/>
           <w:numId w:val="11"/>
@@ -2925,7 +3019,7 @@
     </w:p>
     <w:p>
       <w:pPr>
-        <w:pStyle w:val="Heading3"/>
+        <w:pStyle w:val="2"/>
         <w:spacing w:line="360" w:lineRule="auto"/>
         <w:rPr>
           <w:rFonts w:ascii="Times New Roman" w:hAnsi="Times New Roman" w:cs="Times New Roman"/>
@@ -2949,20 +3043,20 @@
           <w:numId w:val="12"/>
         </w:numPr>
         <w:tabs>
+          <w:tab w:val="left" w:pos="1197"/>
           <w:tab w:val="clear" w:pos="1620"/>
-          <w:tab w:val="left" w:pos="1197"/>
         </w:tabs>
         <w:spacing w:after="0" w:line="360" w:lineRule="auto"/>
         <w:ind w:hanging="594"/>
         <w:rPr>
-          <w:rFonts w:ascii="Times New Roman" w:eastAsia="MS Mincho" w:hAnsi="Times New Roman" w:cs="Times New Roman"/>
-          <w:sz w:val="24"/>
-          <w:szCs w:val="24"/>
-        </w:rPr>
-      </w:pPr>
-      <w:r>
-        <w:rPr>
-          <w:rFonts w:ascii="Times New Roman" w:eastAsia="MS Mincho" w:hAnsi="Times New Roman" w:cs="Times New Roman"/>
+          <w:rFonts w:ascii="Times New Roman" w:hAnsi="Times New Roman" w:eastAsia="MS Mincho" w:cs="Times New Roman"/>
+          <w:sz w:val="24"/>
+          <w:szCs w:val="24"/>
+        </w:rPr>
+      </w:pPr>
+      <w:r>
+        <w:rPr>
+          <w:rFonts w:ascii="Times New Roman" w:hAnsi="Times New Roman" w:eastAsia="MS Mincho" w:cs="Times New Roman"/>
           <w:sz w:val="24"/>
           <w:szCs w:val="24"/>
         </w:rPr>
@@ -2976,20 +3070,20 @@
           <w:numId w:val="12"/>
         </w:numPr>
         <w:tabs>
+          <w:tab w:val="left" w:pos="1482"/>
           <w:tab w:val="clear" w:pos="1620"/>
-          <w:tab w:val="left" w:pos="1482"/>
         </w:tabs>
         <w:spacing w:after="0" w:line="360" w:lineRule="auto"/>
         <w:ind w:hanging="594"/>
         <w:rPr>
-          <w:rFonts w:ascii="Times New Roman" w:eastAsia="MS Mincho" w:hAnsi="Times New Roman" w:cs="Times New Roman"/>
-          <w:sz w:val="24"/>
-          <w:szCs w:val="24"/>
-        </w:rPr>
-      </w:pPr>
-      <w:r>
-        <w:rPr>
-          <w:rFonts w:ascii="Times New Roman" w:eastAsia="MS Mincho" w:hAnsi="Times New Roman" w:cs="Times New Roman"/>
+          <w:rFonts w:ascii="Times New Roman" w:hAnsi="Times New Roman" w:eastAsia="MS Mincho" w:cs="Times New Roman"/>
+          <w:sz w:val="24"/>
+          <w:szCs w:val="24"/>
+        </w:rPr>
+      </w:pPr>
+      <w:r>
+        <w:rPr>
+          <w:rFonts w:ascii="Times New Roman" w:hAnsi="Times New Roman" w:eastAsia="MS Mincho" w:cs="Times New Roman"/>
           <w:sz w:val="24"/>
           <w:szCs w:val="24"/>
         </w:rPr>
@@ -3003,20 +3097,20 @@
           <w:numId w:val="12"/>
         </w:numPr>
         <w:tabs>
+          <w:tab w:val="left" w:pos="1482"/>
           <w:tab w:val="clear" w:pos="1620"/>
-          <w:tab w:val="left" w:pos="1482"/>
         </w:tabs>
         <w:spacing w:after="0" w:line="360" w:lineRule="auto"/>
         <w:ind w:hanging="594"/>
         <w:rPr>
-          <w:rFonts w:ascii="Times New Roman" w:eastAsia="MS Mincho" w:hAnsi="Times New Roman" w:cs="Times New Roman"/>
-          <w:sz w:val="24"/>
-          <w:szCs w:val="24"/>
-        </w:rPr>
-      </w:pPr>
-      <w:r>
-        <w:rPr>
-          <w:rFonts w:ascii="Times New Roman" w:eastAsia="MS Mincho" w:hAnsi="Times New Roman" w:cs="Times New Roman"/>
+          <w:rFonts w:ascii="Times New Roman" w:hAnsi="Times New Roman" w:eastAsia="MS Mincho" w:cs="Times New Roman"/>
+          <w:sz w:val="24"/>
+          <w:szCs w:val="24"/>
+        </w:rPr>
+      </w:pPr>
+      <w:r>
+        <w:rPr>
+          <w:rFonts w:ascii="Times New Roman" w:hAnsi="Times New Roman" w:eastAsia="MS Mincho" w:cs="Times New Roman"/>
           <w:sz w:val="24"/>
           <w:szCs w:val="24"/>
         </w:rPr>
@@ -3030,20 +3124,20 @@
           <w:numId w:val="12"/>
         </w:numPr>
         <w:tabs>
+          <w:tab w:val="left" w:pos="1482"/>
           <w:tab w:val="clear" w:pos="1620"/>
-          <w:tab w:val="left" w:pos="1482"/>
         </w:tabs>
         <w:spacing w:after="0" w:line="360" w:lineRule="auto"/>
         <w:ind w:hanging="594"/>
         <w:rPr>
-          <w:rFonts w:ascii="Times New Roman" w:eastAsia="MS Mincho" w:hAnsi="Times New Roman" w:cs="Times New Roman"/>
-          <w:sz w:val="24"/>
-          <w:szCs w:val="24"/>
-        </w:rPr>
-      </w:pPr>
-      <w:r>
-        <w:rPr>
-          <w:rFonts w:ascii="Times New Roman" w:eastAsia="MS Mincho" w:hAnsi="Times New Roman" w:cs="Times New Roman"/>
+          <w:rFonts w:ascii="Times New Roman" w:hAnsi="Times New Roman" w:eastAsia="MS Mincho" w:cs="Times New Roman"/>
+          <w:sz w:val="24"/>
+          <w:szCs w:val="24"/>
+        </w:rPr>
+      </w:pPr>
+      <w:r>
+        <w:rPr>
+          <w:rFonts w:ascii="Times New Roman" w:hAnsi="Times New Roman" w:eastAsia="MS Mincho" w:cs="Times New Roman"/>
           <w:sz w:val="24"/>
           <w:szCs w:val="24"/>
         </w:rPr>
@@ -3063,7 +3157,7 @@
       </w:pPr>
       <w:r>
         <w:rPr>
-          <w:rFonts w:ascii="Times New Roman" w:eastAsia="MS Mincho" w:hAnsi="Times New Roman" w:cs="Times New Roman"/>
+          <w:rFonts w:ascii="Times New Roman" w:hAnsi="Times New Roman" w:eastAsia="MS Mincho" w:cs="Times New Roman"/>
           <w:sz w:val="24"/>
           <w:szCs w:val="24"/>
         </w:rPr>
@@ -3077,7 +3171,6 @@
           <w:sz w:val="24"/>
           <w:szCs w:val="24"/>
         </w:rPr>
-        <w:lastRenderedPageBreak/>
         <w:t>TESTING METHODOLOGIES</w:t>
       </w:r>
     </w:p>
@@ -3294,7 +3387,6 @@
           <w:sz w:val="24"/>
           <w:szCs w:val="24"/>
         </w:rPr>
-        <w:lastRenderedPageBreak/>
         <w:t>Unit Testing</w:t>
       </w:r>
     </w:p>
@@ -3315,6 +3407,13 @@
           <w:szCs w:val="24"/>
         </w:rPr>
         <w:tab/>
+      </w:r>
+      <w:r>
+        <w:rPr>
+          <w:rFonts w:ascii="Times New Roman" w:hAnsi="Times New Roman" w:cs="Times New Roman"/>
+          <w:sz w:val="24"/>
+          <w:szCs w:val="24"/>
+        </w:rPr>
         <w:t>Unit testing focuses verification efforts on the smallest unit of software design of the module. This is also known as “module testing”. This testing is carried out during programming stage itself. In this testing step, each module is found to be working satisfactorily as regards to the expected output of the modules.</w:t>
       </w:r>
     </w:p>
@@ -3344,17 +3443,7 @@
           <w:sz w:val="24"/>
           <w:szCs w:val="24"/>
         </w:rPr>
-        <w:t xml:space="preserve">, Each module such customer registration module, branch module, service details module, billing module, vehicle module and customer </w:t>
-      </w:r>
-      <w:bookmarkStart w:id="0" w:name="_GoBack"/>
-      <w:bookmarkEnd w:id="0"/>
-      <w:r>
-        <w:rPr>
-          <w:rFonts w:ascii="Times New Roman" w:hAnsi="Times New Roman" w:cs="Times New Roman"/>
-          <w:sz w:val="24"/>
-          <w:szCs w:val="24"/>
-        </w:rPr>
-        <w:t>detail modules are tested individually for example, Customer details module can contain the more forms to maintain the information so all forms could be tested like entered information store appropriately in database access page or not. If correctly accessed means the testing of registration module successfully completed. Likewise all modules are tested successfully.</w:t>
+        <w:t>, Each module such customer registration module, branch module, service details module, billing module, vehicle module and customer detail modules are tested individually for example, Customer details module can contain the more forms to maintain the information so all forms could be tested like entered information store appropriately in database access page or not. If correctly accessed means the testing of registration module successfully completed. Likewise all modules are tested successfully.</w:t>
       </w:r>
       <w:r>
         <w:rPr>
@@ -3425,6 +3514,13 @@
           <w:szCs w:val="24"/>
         </w:rPr>
         <w:tab/>
+      </w:r>
+      <w:r>
+        <w:rPr>
+          <w:rFonts w:ascii="Times New Roman" w:hAnsi="Times New Roman" w:cs="Times New Roman"/>
+          <w:sz w:val="24"/>
+          <w:szCs w:val="24"/>
+        </w:rPr>
         <w:t>The objectives taken from unit tested modules and a program structure is built for integrated testing. All the modules are combined and the test is made.</w:t>
       </w:r>
     </w:p>
@@ -3445,6 +3541,13 @@
           <w:szCs w:val="24"/>
         </w:rPr>
         <w:tab/>
+      </w:r>
+      <w:r>
+        <w:rPr>
+          <w:rFonts w:ascii="Times New Roman" w:hAnsi="Times New Roman" w:cs="Times New Roman"/>
+          <w:sz w:val="24"/>
+          <w:szCs w:val="24"/>
+        </w:rPr>
         <w:t>A correction made in this testing is difficult because the vast expenses of the entire program complicated the isolation of causes. In this integration testing step, all the errors are corrected for next testing process.</w:t>
       </w:r>
     </w:p>
@@ -3506,7 +3609,6 @@
           <w:sz w:val="24"/>
           <w:szCs w:val="24"/>
         </w:rPr>
-        <w:lastRenderedPageBreak/>
         <w:t>Validation Testing</w:t>
       </w:r>
     </w:p>
@@ -3573,6 +3675,15 @@
           <w:szCs w:val="24"/>
         </w:rPr>
         <w:tab/>
+      </w:r>
+      <w:r>
+        <w:rPr>
+          <w:rFonts w:ascii="Times New Roman" w:hAnsi="Times New Roman" w:cs="Times New Roman"/>
+          <w:b/>
+          <w:bCs/>
+          <w:sz w:val="24"/>
+          <w:szCs w:val="24"/>
+        </w:rPr>
         <w:t xml:space="preserve">In this project, </w:t>
       </w:r>
       <w:r>
@@ -3726,7 +3837,7 @@
       </w:pPr>
       <w:r>
         <w:rPr>
-          <w:rFonts w:ascii="Times New Roman" w:eastAsia="MS Mincho" w:hAnsi="Times New Roman" w:cs="Times New Roman"/>
+          <w:rFonts w:ascii="Times New Roman" w:hAnsi="Times New Roman" w:eastAsia="MS Mincho" w:cs="Times New Roman"/>
           <w:b/>
           <w:caps/>
           <w:sz w:val="24"/>
@@ -3747,7 +3858,7 @@
         <w:spacing w:line="360" w:lineRule="auto"/>
         <w:jc w:val="center"/>
         <w:rPr>
-          <w:rFonts w:ascii="Times New Roman" w:eastAsia="Calibri" w:hAnsi="Times New Roman" w:cs="Times New Roman"/>
+          <w:rFonts w:ascii="Times New Roman" w:hAnsi="Times New Roman" w:eastAsia="Calibri" w:cs="Times New Roman"/>
           <w:sz w:val="24"/>
           <w:szCs w:val="24"/>
           <w:lang w:eastAsia="en-IN"/>
@@ -3760,7 +3871,6 @@
           <w:sz w:val="24"/>
           <w:szCs w:val="24"/>
         </w:rPr>
-        <w:lastRenderedPageBreak/>
         <w:t>CONCLUSION:</w:t>
       </w:r>
     </w:p>
@@ -3771,19 +3881,28 @@
         </w:tabs>
         <w:spacing w:line="360" w:lineRule="auto"/>
         <w:rPr>
-          <w:rFonts w:ascii="Times New Roman" w:eastAsia="Calibri" w:hAnsi="Times New Roman" w:cs="Times New Roman"/>
-          <w:sz w:val="24"/>
-          <w:szCs w:val="24"/>
-          <w:lang w:eastAsia="en-IN"/>
-        </w:rPr>
-      </w:pPr>
-      <w:r>
-        <w:rPr>
-          <w:rFonts w:ascii="Times New Roman" w:hAnsi="Times New Roman" w:cs="Times New Roman"/>
-          <w:sz w:val="24"/>
-          <w:szCs w:val="24"/>
-        </w:rPr>
-        <w:t xml:space="preserve">                This project has been used by admin and users , which software should used for both customers and admin. The main objective of this project is an booking an vehicle service as an automation.</w:t>
+          <w:rFonts w:hint="default" w:ascii="Times New Roman" w:hAnsi="Times New Roman" w:eastAsia="Calibri" w:cs="Times New Roman"/>
+          <w:sz w:val="24"/>
+          <w:szCs w:val="24"/>
+          <w:lang w:val="en-US" w:eastAsia="en-IN"/>
+        </w:rPr>
+      </w:pPr>
+      <w:r>
+        <w:rPr>
+          <w:rFonts w:ascii="Times New Roman" w:hAnsi="Times New Roman" w:cs="Times New Roman"/>
+          <w:sz w:val="24"/>
+          <w:szCs w:val="24"/>
+        </w:rPr>
+        <w:t xml:space="preserve">              </w:t>
+      </w:r>
+      <w:r>
+        <w:rPr>
+          <w:rFonts w:hint="default" w:ascii="Times New Roman" w:hAnsi="Times New Roman" w:cs="Times New Roman"/>
+          <w:sz w:val="24"/>
+          <w:szCs w:val="24"/>
+          <w:lang w:val="en-US"/>
+        </w:rPr>
+        <w:t>This project to mainly used to the mobile shop owners to maintain the stock details. Which software will handle all the material purchase and sales details. So there is mistake won’t to be happening in the shop.</w:t>
       </w:r>
     </w:p>
     <w:p>
@@ -3810,52 +3929,8 @@
           <w:szCs w:val="24"/>
         </w:rPr>
       </w:pPr>
-      <w:r>
-        <w:rPr>
-          <w:rFonts w:ascii="Times New Roman" w:hAnsi="Times New Roman" w:cs="Times New Roman"/>
-          <w:b/>
-          <w:sz w:val="24"/>
-          <w:szCs w:val="24"/>
-        </w:rPr>
-        <w:t>FUTURE ENHANCEMENT</w:t>
-      </w:r>
-    </w:p>
-    <w:p>
-      <w:pPr>
-        <w:tabs>
-          <w:tab w:val="left" w:pos="2008"/>
-        </w:tabs>
-        <w:spacing w:line="360" w:lineRule="auto"/>
-        <w:jc w:val="both"/>
-        <w:rPr>
-          <w:rFonts w:ascii="Times New Roman" w:hAnsi="Times New Roman" w:cs="Times New Roman"/>
-          <w:sz w:val="24"/>
-          <w:szCs w:val="24"/>
-        </w:rPr>
-      </w:pPr>
-      <w:r>
-        <w:rPr>
-          <w:rFonts w:ascii="Times New Roman" w:hAnsi="Times New Roman" w:cs="Times New Roman"/>
-          <w:sz w:val="24"/>
-          <w:szCs w:val="24"/>
-        </w:rPr>
-        <w:t xml:space="preserve">              In this vehicle parking management system we have plan to create a mobile application development for future enhancement, there's a lot of peoples was using an mobile application so it will be reach more to the customer, the way of communication is an may chance to increase by using mobile application.</w:t>
-      </w:r>
-    </w:p>
-    <w:p>
-      <w:pPr>
-        <w:tabs>
-          <w:tab w:val="left" w:pos="2008"/>
-        </w:tabs>
-        <w:spacing w:line="360" w:lineRule="auto"/>
-        <w:jc w:val="both"/>
-        <w:rPr>
-          <w:rFonts w:ascii="Times New Roman" w:hAnsi="Times New Roman" w:cs="Times New Roman"/>
-          <w:b/>
-          <w:sz w:val="24"/>
-          <w:szCs w:val="24"/>
-        </w:rPr>
-      </w:pPr>
+      <w:bookmarkStart w:id="5" w:name="_GoBack"/>
+      <w:bookmarkEnd w:id="5"/>
       <w:r>
         <w:rPr>
           <w:rFonts w:ascii="Times New Roman" w:hAnsi="Times New Roman" w:cs="Times New Roman"/>
@@ -3878,8 +3953,8 @@
           <w:rFonts w:ascii="Times New Roman" w:hAnsi="Times New Roman" w:cs="Times New Roman"/>
         </w:rPr>
       </w:pPr>
-      <w:bookmarkStart w:id="1" w:name="m_7436117284768889655_CH97"/>
-      <w:bookmarkEnd w:id="1"/>
+      <w:bookmarkStart w:id="0" w:name="m_7436117284768889655_CH97"/>
+      <w:bookmarkEnd w:id="0"/>
       <w:r>
         <w:rPr>
           <w:rFonts w:ascii="Times New Roman" w:hAnsi="Times New Roman" w:cs="Times New Roman"/>
@@ -3897,12 +3972,20 @@
           <w:sz w:val="27"/>
           <w:szCs w:val="27"/>
         </w:rPr>
-        <w:br/>
+        <w:br w:type="textWrapping"/>
+      </w:r>
+      <w:r>
+        <w:rPr>
+          <w:rFonts w:ascii="Times New Roman" w:hAnsi="Times New Roman" w:cs="Times New Roman"/>
+          <w:color w:val="000000"/>
+          <w:sz w:val="27"/>
+          <w:szCs w:val="27"/>
+        </w:rPr>
         <w:t>Gary Cornell and Cay S. Horstmann, </w:t>
       </w:r>
       <w:r>
         <w:rPr>
-          <w:rStyle w:val="HTMLCite"/>
+          <w:rStyle w:val="13"/>
           <w:rFonts w:ascii="Times New Roman" w:hAnsi="Times New Roman" w:cs="Times New Roman"/>
           <w:color w:val="000000"/>
           <w:sz w:val="27"/>
@@ -3932,12 +4015,12 @@
           <w:rFonts w:ascii="Times New Roman" w:hAnsi="Times New Roman" w:cs="Times New Roman"/>
         </w:rPr>
       </w:pPr>
+      <w:bookmarkStart w:id="1" w:name="m_7436117284768889655_Englander97"/>
+      <w:bookmarkEnd w:id="1"/>
       <w:bookmarkStart w:id="2" w:name="m_7436117284768889655_ELW98"/>
-      <w:bookmarkStart w:id="3" w:name="m_7436117284768889655_Englander97"/>
-      <w:bookmarkStart w:id="4" w:name="m_7436117284768889655_Gea99b"/>
       <w:bookmarkEnd w:id="2"/>
+      <w:bookmarkStart w:id="3" w:name="m_7436117284768889655_Gea99b"/>
       <w:bookmarkEnd w:id="3"/>
-      <w:bookmarkEnd w:id="4"/>
       <w:r>
         <w:rPr>
           <w:rFonts w:ascii="Times New Roman" w:hAnsi="Times New Roman" w:cs="Times New Roman"/>
@@ -3955,12 +4038,20 @@
           <w:sz w:val="27"/>
           <w:szCs w:val="27"/>
         </w:rPr>
-        <w:br/>
+        <w:br w:type="textWrapping"/>
+      </w:r>
+      <w:r>
+        <w:rPr>
+          <w:rFonts w:ascii="Times New Roman" w:hAnsi="Times New Roman" w:cs="Times New Roman"/>
+          <w:color w:val="000000"/>
+          <w:sz w:val="27"/>
+          <w:szCs w:val="27"/>
+        </w:rPr>
         <w:t>David M. Geary </w:t>
       </w:r>
       <w:r>
         <w:rPr>
-          <w:rStyle w:val="HTMLCite"/>
+          <w:rStyle w:val="13"/>
           <w:rFonts w:ascii="Times New Roman" w:hAnsi="Times New Roman" w:cs="Times New Roman"/>
           <w:color w:val="000000"/>
           <w:sz w:val="27"/>
@@ -3985,16 +4076,16 @@
           <w:numId w:val="13"/>
         </w:numPr>
         <w:tabs>
+          <w:tab w:val="left" w:pos="720"/>
           <w:tab w:val="clear" w:pos="1440"/>
-          <w:tab w:val="left" w:pos="720"/>
         </w:tabs>
         <w:spacing w:beforeAutospacing="1" w:after="0" w:afterAutospacing="1" w:line="360" w:lineRule="auto"/>
         <w:rPr>
           <w:rFonts w:ascii="Times New Roman" w:hAnsi="Times New Roman" w:cs="Times New Roman"/>
         </w:rPr>
       </w:pPr>
-      <w:bookmarkStart w:id="5" w:name="m_7436117284768889655_Gea99c"/>
-      <w:bookmarkEnd w:id="5"/>
+      <w:bookmarkStart w:id="4" w:name="m_7436117284768889655_Gea99c"/>
+      <w:bookmarkEnd w:id="4"/>
       <w:r>
         <w:rPr>
           <w:rFonts w:ascii="Times New Roman" w:hAnsi="Times New Roman" w:cs="Times New Roman"/>
@@ -4012,26 +4103,34 @@
           <w:sz w:val="27"/>
           <w:szCs w:val="27"/>
         </w:rPr>
-        <w:br/>
-        <w:t>David M. Geary </w:t>
-      </w:r>
-      <w:r>
-        <w:rPr>
-          <w:rStyle w:val="HTMLCite"/>
+        <w:br w:type="textWrapping"/>
+      </w:r>
+      <w:r>
+        <w:rPr>
           <w:rFonts w:ascii="Times New Roman" w:hAnsi="Times New Roman" w:cs="Times New Roman"/>
           <w:color w:val="000000"/>
           <w:sz w:val="27"/>
           <w:szCs w:val="27"/>
         </w:rPr>
-        <w:t>Graphic Java 2: Mastering the JFC, vol. III, Advanced Swing</w:t>
-      </w:r>
-      <w:r>
-        <w:rPr>
+        <w:t>David M. Geary </w:t>
+      </w:r>
+      <w:r>
+        <w:rPr>
+          <w:rStyle w:val="13"/>
           <w:rFonts w:ascii="Times New Roman" w:hAnsi="Times New Roman" w:cs="Times New Roman"/>
           <w:color w:val="000000"/>
           <w:sz w:val="27"/>
           <w:szCs w:val="27"/>
         </w:rPr>
+        <w:t>Graphic Java 2: Mastering the JFC, vol. III, Advanced Swing</w:t>
+      </w:r>
+      <w:r>
+        <w:rPr>
+          <w:rFonts w:ascii="Times New Roman" w:hAnsi="Times New Roman" w:cs="Times New Roman"/>
+          <w:color w:val="000000"/>
+          <w:sz w:val="27"/>
+          <w:szCs w:val="27"/>
+        </w:rPr>
         <w:t>, third ed., Sun Microsystems Press, 1999(?).</w:t>
       </w:r>
     </w:p>
@@ -4088,7 +4187,6 @@
           <w:sz w:val="24"/>
           <w:szCs w:val="24"/>
         </w:rPr>
-        <w:lastRenderedPageBreak/>
         <w:t>APPENDICES</w:t>
       </w:r>
     </w:p>
@@ -4146,7 +4244,6 @@
       <w:r>
         <w:rPr>
           <w:rFonts w:ascii="Times New Roman" w:hAnsi="Times New Roman" w:cs="Times New Roman"/>
-          <w:noProof/>
           <w:sz w:val="24"/>
           <w:szCs w:val="24"/>
           <w:lang w:val="en-IN" w:eastAsia="en-IN"/>
@@ -4163,19 +4260,19 @@
               <a:graphicData uri="http://schemas.openxmlformats.org/drawingml/2006/picture">
                 <pic:pic xmlns:pic="http://schemas.openxmlformats.org/drawingml/2006/picture">
                   <pic:nvPicPr>
-                    <pic:cNvPr id="0" name="Picture 2" descr="C:\Users\gokul\Desktop\New folder\2019-Documents\dfd\mobile shop\level0.png"/>
+                    <pic:cNvPr id="2" name="Picture 2" descr="C:\Users\gokul\Desktop\New folder\2019-Documents\dfd\mobile shop\level0.png"/>
                     <pic:cNvPicPr>
                       <a:picLocks noChangeAspect="1" noChangeArrowheads="1"/>
                     </pic:cNvPicPr>
                   </pic:nvPicPr>
                   <pic:blipFill>
-                    <a:blip r:embed="rId5"/>
+                    <a:blip r:embed="rId4"/>
                     <a:srcRect/>
                     <a:stretch>
                       <a:fillRect/>
                     </a:stretch>
                   </pic:blipFill>
-                  <pic:spPr bwMode="auto">
+                  <pic:spPr>
                     <a:xfrm>
                       <a:off x="0" y="0"/>
                       <a:ext cx="2675255" cy="873760"/>
@@ -4228,14 +4325,13 @@
       <w:r>
         <w:rPr>
           <w:rFonts w:ascii="Times New Roman" w:hAnsi="Times New Roman" w:cs="Times New Roman"/>
-          <w:noProof/>
           <w:sz w:val="24"/>
           <w:szCs w:val="24"/>
           <w:lang w:val="en-IN" w:eastAsia="en-IN"/>
         </w:rPr>
         <w:drawing>
           <wp:inline distT="0" distB="0" distL="0" distR="0">
-            <wp:extent cx="5562884" cy="5407942"/>
+            <wp:extent cx="5562600" cy="5407660"/>
             <wp:effectExtent l="19050" t="0" r="0" b="0"/>
             <wp:docPr id="3" name="Picture 3" descr="C:\Users\gokul\Desktop\New folder\2019-Documents\dfd\mobile shop\level1.png"/>
             <wp:cNvGraphicFramePr>
@@ -4245,19 +4341,19 @@
               <a:graphicData uri="http://schemas.openxmlformats.org/drawingml/2006/picture">
                 <pic:pic xmlns:pic="http://schemas.openxmlformats.org/drawingml/2006/picture">
                   <pic:nvPicPr>
-                    <pic:cNvPr id="0" name="Picture 3" descr="C:\Users\gokul\Desktop\New folder\2019-Documents\dfd\mobile shop\level1.png"/>
+                    <pic:cNvPr id="3" name="Picture 3" descr="C:\Users\gokul\Desktop\New folder\2019-Documents\dfd\mobile shop\level1.png"/>
                     <pic:cNvPicPr>
                       <a:picLocks noChangeAspect="1" noChangeArrowheads="1"/>
                     </pic:cNvPicPr>
                   </pic:nvPicPr>
                   <pic:blipFill>
-                    <a:blip r:embed="rId6"/>
+                    <a:blip r:embed="rId5"/>
                     <a:srcRect/>
                     <a:stretch>
                       <a:fillRect/>
                     </a:stretch>
                   </pic:blipFill>
-                  <pic:spPr bwMode="auto">
+                  <pic:spPr>
                     <a:xfrm>
                       <a:off x="0" y="0"/>
                       <a:ext cx="5562653" cy="5407718"/>
@@ -4297,7 +4393,6 @@
           <w:sz w:val="24"/>
           <w:szCs w:val="24"/>
         </w:rPr>
-        <w:lastRenderedPageBreak/>
         <w:t xml:space="preserve">B. </w:t>
       </w:r>
       <w:r>
@@ -4353,35 +4448,56 @@
     </w:p>
     <w:tbl>
       <w:tblPr>
+        <w:tblStyle w:val="16"/>
         <w:tblW w:w="9242" w:type="dxa"/>
+        <w:tblInd w:w="0" w:type="dxa"/>
         <w:tblBorders>
-          <w:top w:val="single" w:sz="4" w:space="0" w:color="000001"/>
-          <w:left w:val="single" w:sz="4" w:space="0" w:color="000001"/>
-          <w:bottom w:val="single" w:sz="4" w:space="0" w:color="000001"/>
-          <w:right w:val="single" w:sz="4" w:space="0" w:color="000001"/>
-          <w:insideH w:val="single" w:sz="4" w:space="0" w:color="000001"/>
-          <w:insideV w:val="single" w:sz="4" w:space="0" w:color="000001"/>
+          <w:top w:val="single" w:color="000001" w:sz="4" w:space="0"/>
+          <w:left w:val="single" w:color="000001" w:sz="4" w:space="0"/>
+          <w:bottom w:val="single" w:color="000001" w:sz="4" w:space="0"/>
+          <w:right w:val="single" w:color="000001" w:sz="4" w:space="0"/>
+          <w:insideH w:val="single" w:color="000001" w:sz="4" w:space="0"/>
+          <w:insideV w:val="single" w:color="000001" w:sz="4" w:space="0"/>
         </w:tblBorders>
+        <w:tblLayout w:type="autofit"/>
         <w:tblCellMar>
+          <w:top w:w="0" w:type="dxa"/>
           <w:left w:w="103" w:type="dxa"/>
+          <w:bottom w:w="0" w:type="dxa"/>
+          <w:right w:w="108" w:type="dxa"/>
         </w:tblCellMar>
-        <w:tblLook w:val="04A0"/>
       </w:tblPr>
       <w:tblGrid>
-        <w:gridCol w:w="2311"/>
+        <w:gridCol w:w="2310"/>
         <w:gridCol w:w="2311"/>
         <w:gridCol w:w="2310"/>
-        <w:gridCol w:w="2310"/>
+        <w:gridCol w:w="2311"/>
       </w:tblGrid>
       <w:tr>
+        <w:tblPrEx>
+          <w:tblBorders>
+            <w:top w:val="single" w:color="000001" w:sz="4" w:space="0"/>
+            <w:left w:val="single" w:color="000001" w:sz="4" w:space="0"/>
+            <w:bottom w:val="single" w:color="000001" w:sz="4" w:space="0"/>
+            <w:right w:val="single" w:color="000001" w:sz="4" w:space="0"/>
+            <w:insideH w:val="single" w:color="000001" w:sz="4" w:space="0"/>
+            <w:insideV w:val="single" w:color="000001" w:sz="4" w:space="0"/>
+          </w:tblBorders>
+          <w:tblCellMar>
+            <w:top w:w="0" w:type="dxa"/>
+            <w:left w:w="103" w:type="dxa"/>
+            <w:bottom w:w="0" w:type="dxa"/>
+            <w:right w:w="108" w:type="dxa"/>
+          </w:tblCellMar>
+        </w:tblPrEx>
         <w:tc>
           <w:tcPr>
             <w:tcW w:w="2310" w:type="dxa"/>
             <w:tcBorders>
-              <w:top w:val="single" w:sz="4" w:space="0" w:color="000001"/>
-              <w:left w:val="single" w:sz="4" w:space="0" w:color="000001"/>
-              <w:bottom w:val="single" w:sz="4" w:space="0" w:color="000001"/>
-              <w:right w:val="single" w:sz="4" w:space="0" w:color="000001"/>
+              <w:top w:val="single" w:color="000001" w:sz="4" w:space="0"/>
+              <w:left w:val="single" w:color="000001" w:sz="4" w:space="0"/>
+              <w:bottom w:val="single" w:color="000001" w:sz="4" w:space="0"/>
+              <w:right w:val="single" w:color="000001" w:sz="4" w:space="0"/>
             </w:tcBorders>
             <w:shd w:val="clear" w:color="auto" w:fill="auto"/>
           </w:tcPr>
@@ -4394,7 +4510,7 @@
             </w:pPr>
             <w:r>
               <w:rPr>
-                <w:rFonts w:ascii="Times New Roman" w:eastAsia="SimSun" w:hAnsi="Times New Roman" w:cs="Times New Roman"/>
+                <w:rFonts w:ascii="Times New Roman" w:hAnsi="Times New Roman" w:eastAsia="SimSun" w:cs="Times New Roman"/>
                 <w:b/>
                 <w:sz w:val="24"/>
                 <w:szCs w:val="24"/>
@@ -4407,10 +4523,10 @@
           <w:tcPr>
             <w:tcW w:w="2311" w:type="dxa"/>
             <w:tcBorders>
-              <w:top w:val="single" w:sz="4" w:space="0" w:color="000001"/>
-              <w:left w:val="single" w:sz="4" w:space="0" w:color="000001"/>
-              <w:bottom w:val="single" w:sz="4" w:space="0" w:color="000001"/>
-              <w:right w:val="single" w:sz="4" w:space="0" w:color="000001"/>
+              <w:top w:val="single" w:color="000001" w:sz="4" w:space="0"/>
+              <w:left w:val="single" w:color="000001" w:sz="4" w:space="0"/>
+              <w:bottom w:val="single" w:color="000001" w:sz="4" w:space="0"/>
+              <w:right w:val="single" w:color="000001" w:sz="4" w:space="0"/>
             </w:tcBorders>
             <w:shd w:val="clear" w:color="auto" w:fill="auto"/>
           </w:tcPr>
@@ -4423,7 +4539,7 @@
             </w:pPr>
             <w:r>
               <w:rPr>
-                <w:rFonts w:ascii="Times New Roman" w:eastAsia="SimSun" w:hAnsi="Times New Roman" w:cs="Times New Roman"/>
+                <w:rFonts w:ascii="Times New Roman" w:hAnsi="Times New Roman" w:eastAsia="SimSun" w:cs="Times New Roman"/>
                 <w:b/>
                 <w:sz w:val="24"/>
                 <w:szCs w:val="24"/>
@@ -4436,10 +4552,10 @@
           <w:tcPr>
             <w:tcW w:w="2310" w:type="dxa"/>
             <w:tcBorders>
-              <w:top w:val="single" w:sz="4" w:space="0" w:color="000001"/>
-              <w:left w:val="single" w:sz="4" w:space="0" w:color="000001"/>
-              <w:bottom w:val="single" w:sz="4" w:space="0" w:color="000001"/>
-              <w:right w:val="single" w:sz="4" w:space="0" w:color="000001"/>
+              <w:top w:val="single" w:color="000001" w:sz="4" w:space="0"/>
+              <w:left w:val="single" w:color="000001" w:sz="4" w:space="0"/>
+              <w:bottom w:val="single" w:color="000001" w:sz="4" w:space="0"/>
+              <w:right w:val="single" w:color="000001" w:sz="4" w:space="0"/>
             </w:tcBorders>
             <w:shd w:val="clear" w:color="auto" w:fill="auto"/>
           </w:tcPr>
@@ -4452,7 +4568,7 @@
             </w:pPr>
             <w:r>
               <w:rPr>
-                <w:rFonts w:ascii="Times New Roman" w:eastAsia="SimSun" w:hAnsi="Times New Roman" w:cs="Times New Roman"/>
+                <w:rFonts w:ascii="Times New Roman" w:hAnsi="Times New Roman" w:eastAsia="SimSun" w:cs="Times New Roman"/>
                 <w:b/>
                 <w:sz w:val="24"/>
                 <w:szCs w:val="24"/>
@@ -4465,10 +4581,10 @@
           <w:tcPr>
             <w:tcW w:w="2310" w:type="dxa"/>
             <w:tcBorders>
-              <w:top w:val="single" w:sz="4" w:space="0" w:color="000001"/>
-              <w:left w:val="single" w:sz="4" w:space="0" w:color="000001"/>
-              <w:bottom w:val="single" w:sz="4" w:space="0" w:color="000001"/>
-              <w:right w:val="single" w:sz="4" w:space="0" w:color="000001"/>
+              <w:top w:val="single" w:color="000001" w:sz="4" w:space="0"/>
+              <w:left w:val="single" w:color="000001" w:sz="4" w:space="0"/>
+              <w:bottom w:val="single" w:color="000001" w:sz="4" w:space="0"/>
+              <w:right w:val="single" w:color="000001" w:sz="4" w:space="0"/>
             </w:tcBorders>
             <w:shd w:val="clear" w:color="auto" w:fill="auto"/>
           </w:tcPr>
@@ -4481,7 +4597,7 @@
             </w:pPr>
             <w:r>
               <w:rPr>
-                <w:rFonts w:ascii="Times New Roman" w:eastAsia="SimSun" w:hAnsi="Times New Roman" w:cs="Times New Roman"/>
+                <w:rFonts w:ascii="Times New Roman" w:hAnsi="Times New Roman" w:eastAsia="SimSun" w:cs="Times New Roman"/>
                 <w:b/>
                 <w:sz w:val="24"/>
                 <w:szCs w:val="24"/>
@@ -4492,14 +4608,30 @@
         </w:tc>
       </w:tr>
       <w:tr>
+        <w:tblPrEx>
+          <w:tblBorders>
+            <w:top w:val="single" w:color="000001" w:sz="4" w:space="0"/>
+            <w:left w:val="single" w:color="000001" w:sz="4" w:space="0"/>
+            <w:bottom w:val="single" w:color="000001" w:sz="4" w:space="0"/>
+            <w:right w:val="single" w:color="000001" w:sz="4" w:space="0"/>
+            <w:insideH w:val="single" w:color="000001" w:sz="4" w:space="0"/>
+            <w:insideV w:val="single" w:color="000001" w:sz="4" w:space="0"/>
+          </w:tblBorders>
+          <w:tblCellMar>
+            <w:top w:w="0" w:type="dxa"/>
+            <w:left w:w="103" w:type="dxa"/>
+            <w:bottom w:w="0" w:type="dxa"/>
+            <w:right w:w="108" w:type="dxa"/>
+          </w:tblCellMar>
+        </w:tblPrEx>
         <w:tc>
           <w:tcPr>
             <w:tcW w:w="2310" w:type="dxa"/>
             <w:tcBorders>
-              <w:top w:val="single" w:sz="4" w:space="0" w:color="000001"/>
-              <w:left w:val="single" w:sz="4" w:space="0" w:color="000001"/>
-              <w:bottom w:val="single" w:sz="4" w:space="0" w:color="000001"/>
-              <w:right w:val="single" w:sz="4" w:space="0" w:color="000001"/>
+              <w:top w:val="single" w:color="000001" w:sz="4" w:space="0"/>
+              <w:left w:val="single" w:color="000001" w:sz="4" w:space="0"/>
+              <w:bottom w:val="single" w:color="000001" w:sz="4" w:space="0"/>
+              <w:right w:val="single" w:color="000001" w:sz="4" w:space="0"/>
             </w:tcBorders>
             <w:shd w:val="clear" w:color="auto" w:fill="auto"/>
           </w:tcPr>
@@ -4512,7 +4644,7 @@
             </w:pPr>
             <w:r>
               <w:rPr>
-                <w:rFonts w:ascii="Times New Roman" w:eastAsia="SimSun" w:hAnsi="Times New Roman" w:cs="Times New Roman"/>
+                <w:rFonts w:ascii="Times New Roman" w:hAnsi="Times New Roman" w:eastAsia="SimSun" w:cs="Times New Roman"/>
                 <w:sz w:val="24"/>
                 <w:szCs w:val="24"/>
               </w:rPr>
@@ -4524,10 +4656,10 @@
           <w:tcPr>
             <w:tcW w:w="2311" w:type="dxa"/>
             <w:tcBorders>
-              <w:top w:val="single" w:sz="4" w:space="0" w:color="000001"/>
-              <w:left w:val="single" w:sz="4" w:space="0" w:color="000001"/>
-              <w:bottom w:val="single" w:sz="4" w:space="0" w:color="000001"/>
-              <w:right w:val="single" w:sz="4" w:space="0" w:color="000001"/>
+              <w:top w:val="single" w:color="000001" w:sz="4" w:space="0"/>
+              <w:left w:val="single" w:color="000001" w:sz="4" w:space="0"/>
+              <w:bottom w:val="single" w:color="000001" w:sz="4" w:space="0"/>
+              <w:right w:val="single" w:color="000001" w:sz="4" w:space="0"/>
             </w:tcBorders>
             <w:shd w:val="clear" w:color="auto" w:fill="auto"/>
           </w:tcPr>
@@ -4540,7 +4672,7 @@
             </w:pPr>
             <w:r>
               <w:rPr>
-                <w:rFonts w:ascii="Times New Roman" w:eastAsia="SimSun" w:hAnsi="Times New Roman" w:cs="Times New Roman"/>
+                <w:rFonts w:ascii="Times New Roman" w:hAnsi="Times New Roman" w:eastAsia="SimSun" w:cs="Times New Roman"/>
                 <w:sz w:val="24"/>
                 <w:szCs w:val="24"/>
               </w:rPr>
@@ -4552,10 +4684,10 @@
           <w:tcPr>
             <w:tcW w:w="2310" w:type="dxa"/>
             <w:tcBorders>
-              <w:top w:val="single" w:sz="4" w:space="0" w:color="000001"/>
-              <w:left w:val="single" w:sz="4" w:space="0" w:color="000001"/>
-              <w:bottom w:val="single" w:sz="4" w:space="0" w:color="000001"/>
-              <w:right w:val="single" w:sz="4" w:space="0" w:color="000001"/>
+              <w:top w:val="single" w:color="000001" w:sz="4" w:space="0"/>
+              <w:left w:val="single" w:color="000001" w:sz="4" w:space="0"/>
+              <w:bottom w:val="single" w:color="000001" w:sz="4" w:space="0"/>
+              <w:right w:val="single" w:color="000001" w:sz="4" w:space="0"/>
             </w:tcBorders>
             <w:shd w:val="clear" w:color="auto" w:fill="auto"/>
           </w:tcPr>
@@ -4563,14 +4695,14 @@
             <w:pPr>
               <w:spacing w:after="0" w:line="360" w:lineRule="auto"/>
               <w:rPr>
-                <w:rFonts w:ascii="Times New Roman" w:eastAsia="SimSun" w:hAnsi="Times New Roman" w:cs="Times New Roman"/>
+                <w:rFonts w:ascii="Times New Roman" w:hAnsi="Times New Roman" w:eastAsia="SimSun" w:cs="Times New Roman"/>
                 <w:sz w:val="24"/>
                 <w:szCs w:val="24"/>
               </w:rPr>
             </w:pPr>
             <w:r>
               <w:rPr>
-                <w:rFonts w:ascii="Times New Roman" w:eastAsia="SimSun" w:hAnsi="Times New Roman" w:cs="Times New Roman"/>
+                <w:rFonts w:ascii="Times New Roman" w:hAnsi="Times New Roman" w:eastAsia="SimSun" w:cs="Times New Roman"/>
                 <w:sz w:val="24"/>
                 <w:szCs w:val="24"/>
               </w:rPr>
@@ -4582,10 +4714,10 @@
           <w:tcPr>
             <w:tcW w:w="2310" w:type="dxa"/>
             <w:tcBorders>
-              <w:top w:val="single" w:sz="4" w:space="0" w:color="000001"/>
-              <w:left w:val="single" w:sz="4" w:space="0" w:color="000001"/>
-              <w:bottom w:val="single" w:sz="4" w:space="0" w:color="000001"/>
-              <w:right w:val="single" w:sz="4" w:space="0" w:color="000001"/>
+              <w:top w:val="single" w:color="000001" w:sz="4" w:space="0"/>
+              <w:left w:val="single" w:color="000001" w:sz="4" w:space="0"/>
+              <w:bottom w:val="single" w:color="000001" w:sz="4" w:space="0"/>
+              <w:right w:val="single" w:color="000001" w:sz="4" w:space="0"/>
             </w:tcBorders>
             <w:shd w:val="clear" w:color="auto" w:fill="auto"/>
           </w:tcPr>
@@ -4598,7 +4730,7 @@
             </w:pPr>
             <w:r>
               <w:rPr>
-                <w:rFonts w:ascii="Times New Roman" w:eastAsia="SimSun" w:hAnsi="Times New Roman" w:cs="Times New Roman"/>
+                <w:rFonts w:ascii="Times New Roman" w:hAnsi="Times New Roman" w:eastAsia="SimSun" w:cs="Times New Roman"/>
                 <w:sz w:val="24"/>
                 <w:szCs w:val="24"/>
               </w:rPr>
@@ -4608,14 +4740,30 @@
         </w:tc>
       </w:tr>
       <w:tr>
+        <w:tblPrEx>
+          <w:tblBorders>
+            <w:top w:val="single" w:color="000001" w:sz="4" w:space="0"/>
+            <w:left w:val="single" w:color="000001" w:sz="4" w:space="0"/>
+            <w:bottom w:val="single" w:color="000001" w:sz="4" w:space="0"/>
+            <w:right w:val="single" w:color="000001" w:sz="4" w:space="0"/>
+            <w:insideH w:val="single" w:color="000001" w:sz="4" w:space="0"/>
+            <w:insideV w:val="single" w:color="000001" w:sz="4" w:space="0"/>
+          </w:tblBorders>
+          <w:tblCellMar>
+            <w:top w:w="0" w:type="dxa"/>
+            <w:left w:w="103" w:type="dxa"/>
+            <w:bottom w:w="0" w:type="dxa"/>
+            <w:right w:w="108" w:type="dxa"/>
+          </w:tblCellMar>
+        </w:tblPrEx>
         <w:tc>
           <w:tcPr>
             <w:tcW w:w="2310" w:type="dxa"/>
             <w:tcBorders>
-              <w:top w:val="single" w:sz="4" w:space="0" w:color="000001"/>
-              <w:left w:val="single" w:sz="4" w:space="0" w:color="000001"/>
-              <w:bottom w:val="single" w:sz="4" w:space="0" w:color="000001"/>
-              <w:right w:val="single" w:sz="4" w:space="0" w:color="000001"/>
+              <w:top w:val="single" w:color="000001" w:sz="4" w:space="0"/>
+              <w:left w:val="single" w:color="000001" w:sz="4" w:space="0"/>
+              <w:bottom w:val="single" w:color="000001" w:sz="4" w:space="0"/>
+              <w:right w:val="single" w:color="000001" w:sz="4" w:space="0"/>
             </w:tcBorders>
             <w:shd w:val="clear" w:color="auto" w:fill="auto"/>
           </w:tcPr>
@@ -4628,7 +4776,7 @@
             </w:pPr>
             <w:r>
               <w:rPr>
-                <w:rFonts w:ascii="Times New Roman" w:eastAsia="SimSun" w:hAnsi="Times New Roman" w:cs="Times New Roman"/>
+                <w:rFonts w:ascii="Times New Roman" w:hAnsi="Times New Roman" w:eastAsia="SimSun" w:cs="Times New Roman"/>
                 <w:sz w:val="24"/>
                 <w:szCs w:val="24"/>
               </w:rPr>
@@ -4640,10 +4788,10 @@
           <w:tcPr>
             <w:tcW w:w="2311" w:type="dxa"/>
             <w:tcBorders>
-              <w:top w:val="single" w:sz="4" w:space="0" w:color="000001"/>
-              <w:left w:val="single" w:sz="4" w:space="0" w:color="000001"/>
-              <w:bottom w:val="single" w:sz="4" w:space="0" w:color="000001"/>
-              <w:right w:val="single" w:sz="4" w:space="0" w:color="000001"/>
+              <w:top w:val="single" w:color="000001" w:sz="4" w:space="0"/>
+              <w:left w:val="single" w:color="000001" w:sz="4" w:space="0"/>
+              <w:bottom w:val="single" w:color="000001" w:sz="4" w:space="0"/>
+              <w:right w:val="single" w:color="000001" w:sz="4" w:space="0"/>
             </w:tcBorders>
             <w:shd w:val="clear" w:color="auto" w:fill="auto"/>
           </w:tcPr>
@@ -4656,7 +4804,7 @@
             </w:pPr>
             <w:r>
               <w:rPr>
-                <w:rFonts w:ascii="Times New Roman" w:eastAsia="SimSun" w:hAnsi="Times New Roman" w:cs="Times New Roman"/>
+                <w:rFonts w:ascii="Times New Roman" w:hAnsi="Times New Roman" w:eastAsia="SimSun" w:cs="Times New Roman"/>
                 <w:sz w:val="24"/>
                 <w:szCs w:val="24"/>
               </w:rPr>
@@ -4668,10 +4816,10 @@
           <w:tcPr>
             <w:tcW w:w="2310" w:type="dxa"/>
             <w:tcBorders>
-              <w:top w:val="single" w:sz="4" w:space="0" w:color="000001"/>
-              <w:left w:val="single" w:sz="4" w:space="0" w:color="000001"/>
-              <w:bottom w:val="single" w:sz="4" w:space="0" w:color="000001"/>
-              <w:right w:val="single" w:sz="4" w:space="0" w:color="000001"/>
+              <w:top w:val="single" w:color="000001" w:sz="4" w:space="0"/>
+              <w:left w:val="single" w:color="000001" w:sz="4" w:space="0"/>
+              <w:bottom w:val="single" w:color="000001" w:sz="4" w:space="0"/>
+              <w:right w:val="single" w:color="000001" w:sz="4" w:space="0"/>
             </w:tcBorders>
             <w:shd w:val="clear" w:color="auto" w:fill="auto"/>
           </w:tcPr>
@@ -4684,7 +4832,7 @@
             </w:pPr>
             <w:r>
               <w:rPr>
-                <w:rFonts w:ascii="Times New Roman" w:eastAsia="SimSun" w:hAnsi="Times New Roman" w:cs="Times New Roman"/>
+                <w:rFonts w:ascii="Times New Roman" w:hAnsi="Times New Roman" w:eastAsia="SimSun" w:cs="Times New Roman"/>
                 <w:sz w:val="24"/>
                 <w:szCs w:val="24"/>
               </w:rPr>
@@ -4696,10 +4844,10 @@
           <w:tcPr>
             <w:tcW w:w="2310" w:type="dxa"/>
             <w:tcBorders>
-              <w:top w:val="single" w:sz="4" w:space="0" w:color="000001"/>
-              <w:left w:val="single" w:sz="4" w:space="0" w:color="000001"/>
-              <w:bottom w:val="single" w:sz="4" w:space="0" w:color="000001"/>
-              <w:right w:val="single" w:sz="4" w:space="0" w:color="000001"/>
+              <w:top w:val="single" w:color="000001" w:sz="4" w:space="0"/>
+              <w:left w:val="single" w:color="000001" w:sz="4" w:space="0"/>
+              <w:bottom w:val="single" w:color="000001" w:sz="4" w:space="0"/>
+              <w:right w:val="single" w:color="000001" w:sz="4" w:space="0"/>
             </w:tcBorders>
             <w:shd w:val="clear" w:color="auto" w:fill="auto"/>
           </w:tcPr>
@@ -4712,7 +4860,7 @@
             </w:pPr>
             <w:r>
               <w:rPr>
-                <w:rFonts w:ascii="Times New Roman" w:eastAsia="SimSun" w:hAnsi="Times New Roman" w:cs="Times New Roman"/>
+                <w:rFonts w:ascii="Times New Roman" w:hAnsi="Times New Roman" w:eastAsia="SimSun" w:cs="Times New Roman"/>
                 <w:sz w:val="24"/>
                 <w:szCs w:val="24"/>
               </w:rPr>
@@ -4722,14 +4870,30 @@
         </w:tc>
       </w:tr>
       <w:tr>
+        <w:tblPrEx>
+          <w:tblBorders>
+            <w:top w:val="single" w:color="000001" w:sz="4" w:space="0"/>
+            <w:left w:val="single" w:color="000001" w:sz="4" w:space="0"/>
+            <w:bottom w:val="single" w:color="000001" w:sz="4" w:space="0"/>
+            <w:right w:val="single" w:color="000001" w:sz="4" w:space="0"/>
+            <w:insideH w:val="single" w:color="000001" w:sz="4" w:space="0"/>
+            <w:insideV w:val="single" w:color="000001" w:sz="4" w:space="0"/>
+          </w:tblBorders>
+          <w:tblCellMar>
+            <w:top w:w="0" w:type="dxa"/>
+            <w:left w:w="103" w:type="dxa"/>
+            <w:bottom w:w="0" w:type="dxa"/>
+            <w:right w:w="108" w:type="dxa"/>
+          </w:tblCellMar>
+        </w:tblPrEx>
         <w:tc>
           <w:tcPr>
             <w:tcW w:w="2310" w:type="dxa"/>
             <w:tcBorders>
-              <w:top w:val="single" w:sz="4" w:space="0" w:color="000001"/>
-              <w:left w:val="single" w:sz="4" w:space="0" w:color="000001"/>
-              <w:bottom w:val="single" w:sz="4" w:space="0" w:color="000001"/>
-              <w:right w:val="single" w:sz="4" w:space="0" w:color="000001"/>
+              <w:top w:val="single" w:color="000001" w:sz="4" w:space="0"/>
+              <w:left w:val="single" w:color="000001" w:sz="4" w:space="0"/>
+              <w:bottom w:val="single" w:color="000001" w:sz="4" w:space="0"/>
+              <w:right w:val="single" w:color="000001" w:sz="4" w:space="0"/>
             </w:tcBorders>
             <w:shd w:val="clear" w:color="auto" w:fill="auto"/>
           </w:tcPr>
@@ -4742,7 +4906,7 @@
             </w:pPr>
             <w:r>
               <w:rPr>
-                <w:rFonts w:ascii="Times New Roman" w:eastAsia="SimSun" w:hAnsi="Times New Roman" w:cs="Times New Roman"/>
+                <w:rFonts w:ascii="Times New Roman" w:hAnsi="Times New Roman" w:eastAsia="SimSun" w:cs="Times New Roman"/>
                 <w:sz w:val="24"/>
                 <w:szCs w:val="24"/>
               </w:rPr>
@@ -4754,10 +4918,10 @@
           <w:tcPr>
             <w:tcW w:w="2311" w:type="dxa"/>
             <w:tcBorders>
-              <w:top w:val="single" w:sz="4" w:space="0" w:color="000001"/>
-              <w:left w:val="single" w:sz="4" w:space="0" w:color="000001"/>
-              <w:bottom w:val="single" w:sz="4" w:space="0" w:color="000001"/>
-              <w:right w:val="single" w:sz="4" w:space="0" w:color="000001"/>
+              <w:top w:val="single" w:color="000001" w:sz="4" w:space="0"/>
+              <w:left w:val="single" w:color="000001" w:sz="4" w:space="0"/>
+              <w:bottom w:val="single" w:color="000001" w:sz="4" w:space="0"/>
+              <w:right w:val="single" w:color="000001" w:sz="4" w:space="0"/>
             </w:tcBorders>
             <w:shd w:val="clear" w:color="auto" w:fill="auto"/>
           </w:tcPr>
@@ -4770,7 +4934,7 @@
             </w:pPr>
             <w:r>
               <w:rPr>
-                <w:rFonts w:ascii="Times New Roman" w:eastAsia="SimSun" w:hAnsi="Times New Roman" w:cs="Times New Roman"/>
+                <w:rFonts w:ascii="Times New Roman" w:hAnsi="Times New Roman" w:eastAsia="SimSun" w:cs="Times New Roman"/>
                 <w:sz w:val="24"/>
                 <w:szCs w:val="24"/>
               </w:rPr>
@@ -4782,10 +4946,10 @@
           <w:tcPr>
             <w:tcW w:w="2310" w:type="dxa"/>
             <w:tcBorders>
-              <w:top w:val="single" w:sz="4" w:space="0" w:color="000001"/>
-              <w:left w:val="single" w:sz="4" w:space="0" w:color="000001"/>
-              <w:bottom w:val="single" w:sz="4" w:space="0" w:color="000001"/>
-              <w:right w:val="single" w:sz="4" w:space="0" w:color="000001"/>
+              <w:top w:val="single" w:color="000001" w:sz="4" w:space="0"/>
+              <w:left w:val="single" w:color="000001" w:sz="4" w:space="0"/>
+              <w:bottom w:val="single" w:color="000001" w:sz="4" w:space="0"/>
+              <w:right w:val="single" w:color="000001" w:sz="4" w:space="0"/>
             </w:tcBorders>
             <w:shd w:val="clear" w:color="auto" w:fill="auto"/>
           </w:tcPr>
@@ -4798,7 +4962,7 @@
             </w:pPr>
             <w:r>
               <w:rPr>
-                <w:rFonts w:ascii="Times New Roman" w:eastAsia="SimSun" w:hAnsi="Times New Roman" w:cs="Times New Roman"/>
+                <w:rFonts w:ascii="Times New Roman" w:hAnsi="Times New Roman" w:eastAsia="SimSun" w:cs="Times New Roman"/>
                 <w:sz w:val="24"/>
                 <w:szCs w:val="24"/>
               </w:rPr>
@@ -4810,10 +4974,10 @@
           <w:tcPr>
             <w:tcW w:w="2310" w:type="dxa"/>
             <w:tcBorders>
-              <w:top w:val="single" w:sz="4" w:space="0" w:color="000001"/>
-              <w:left w:val="single" w:sz="4" w:space="0" w:color="000001"/>
-              <w:bottom w:val="single" w:sz="4" w:space="0" w:color="000001"/>
-              <w:right w:val="single" w:sz="4" w:space="0" w:color="000001"/>
+              <w:top w:val="single" w:color="000001" w:sz="4" w:space="0"/>
+              <w:left w:val="single" w:color="000001" w:sz="4" w:space="0"/>
+              <w:bottom w:val="single" w:color="000001" w:sz="4" w:space="0"/>
+              <w:right w:val="single" w:color="000001" w:sz="4" w:space="0"/>
             </w:tcBorders>
             <w:shd w:val="clear" w:color="auto" w:fill="auto"/>
           </w:tcPr>
@@ -4826,7 +4990,7 @@
             </w:pPr>
             <w:r>
               <w:rPr>
-                <w:rFonts w:ascii="Times New Roman" w:eastAsia="SimSun" w:hAnsi="Times New Roman" w:cs="Times New Roman"/>
+                <w:rFonts w:ascii="Times New Roman" w:hAnsi="Times New Roman" w:eastAsia="SimSun" w:cs="Times New Roman"/>
                 <w:sz w:val="24"/>
                 <w:szCs w:val="24"/>
               </w:rPr>
@@ -4888,35 +5052,56 @@
     </w:p>
     <w:tbl>
       <w:tblPr>
+        <w:tblStyle w:val="16"/>
         <w:tblW w:w="9242" w:type="dxa"/>
+        <w:tblInd w:w="0" w:type="dxa"/>
         <w:tblBorders>
-          <w:top w:val="single" w:sz="4" w:space="0" w:color="000001"/>
-          <w:left w:val="single" w:sz="4" w:space="0" w:color="000001"/>
-          <w:bottom w:val="single" w:sz="4" w:space="0" w:color="000001"/>
-          <w:right w:val="single" w:sz="4" w:space="0" w:color="000001"/>
-          <w:insideH w:val="single" w:sz="4" w:space="0" w:color="000001"/>
-          <w:insideV w:val="single" w:sz="4" w:space="0" w:color="000001"/>
+          <w:top w:val="single" w:color="000001" w:sz="4" w:space="0"/>
+          <w:left w:val="single" w:color="000001" w:sz="4" w:space="0"/>
+          <w:bottom w:val="single" w:color="000001" w:sz="4" w:space="0"/>
+          <w:right w:val="single" w:color="000001" w:sz="4" w:space="0"/>
+          <w:insideH w:val="single" w:color="000001" w:sz="4" w:space="0"/>
+          <w:insideV w:val="single" w:color="000001" w:sz="4" w:space="0"/>
         </w:tblBorders>
+        <w:tblLayout w:type="autofit"/>
         <w:tblCellMar>
+          <w:top w:w="0" w:type="dxa"/>
           <w:left w:w="103" w:type="dxa"/>
+          <w:bottom w:w="0" w:type="dxa"/>
+          <w:right w:w="108" w:type="dxa"/>
         </w:tblCellMar>
-        <w:tblLook w:val="04A0"/>
       </w:tblPr>
       <w:tblGrid>
-        <w:gridCol w:w="2311"/>
+        <w:gridCol w:w="2310"/>
         <w:gridCol w:w="2311"/>
         <w:gridCol w:w="2310"/>
-        <w:gridCol w:w="2310"/>
+        <w:gridCol w:w="2311"/>
       </w:tblGrid>
       <w:tr>
+        <w:tblPrEx>
+          <w:tblBorders>
+            <w:top w:val="single" w:color="000001" w:sz="4" w:space="0"/>
+            <w:left w:val="single" w:color="000001" w:sz="4" w:space="0"/>
+            <w:bottom w:val="single" w:color="000001" w:sz="4" w:space="0"/>
+            <w:right w:val="single" w:color="000001" w:sz="4" w:space="0"/>
+            <w:insideH w:val="single" w:color="000001" w:sz="4" w:space="0"/>
+            <w:insideV w:val="single" w:color="000001" w:sz="4" w:space="0"/>
+          </w:tblBorders>
+          <w:tblCellMar>
+            <w:top w:w="0" w:type="dxa"/>
+            <w:left w:w="103" w:type="dxa"/>
+            <w:bottom w:w="0" w:type="dxa"/>
+            <w:right w:w="108" w:type="dxa"/>
+          </w:tblCellMar>
+        </w:tblPrEx>
         <w:tc>
           <w:tcPr>
             <w:tcW w:w="2310" w:type="dxa"/>
             <w:tcBorders>
-              <w:top w:val="single" w:sz="4" w:space="0" w:color="000001"/>
-              <w:left w:val="single" w:sz="4" w:space="0" w:color="000001"/>
-              <w:bottom w:val="single" w:sz="4" w:space="0" w:color="000001"/>
-              <w:right w:val="single" w:sz="4" w:space="0" w:color="000001"/>
+              <w:top w:val="single" w:color="000001" w:sz="4" w:space="0"/>
+              <w:left w:val="single" w:color="000001" w:sz="4" w:space="0"/>
+              <w:bottom w:val="single" w:color="000001" w:sz="4" w:space="0"/>
+              <w:right w:val="single" w:color="000001" w:sz="4" w:space="0"/>
             </w:tcBorders>
             <w:shd w:val="clear" w:color="auto" w:fill="auto"/>
           </w:tcPr>
@@ -4929,7 +5114,7 @@
             </w:pPr>
             <w:r>
               <w:rPr>
-                <w:rFonts w:ascii="Times New Roman" w:eastAsia="SimSun" w:hAnsi="Times New Roman" w:cs="Times New Roman"/>
+                <w:rFonts w:ascii="Times New Roman" w:hAnsi="Times New Roman" w:eastAsia="SimSun" w:cs="Times New Roman"/>
                 <w:b/>
                 <w:sz w:val="24"/>
                 <w:szCs w:val="24"/>
@@ -4942,10 +5127,10 @@
           <w:tcPr>
             <w:tcW w:w="2311" w:type="dxa"/>
             <w:tcBorders>
-              <w:top w:val="single" w:sz="4" w:space="0" w:color="000001"/>
-              <w:left w:val="single" w:sz="4" w:space="0" w:color="000001"/>
-              <w:bottom w:val="single" w:sz="4" w:space="0" w:color="000001"/>
-              <w:right w:val="single" w:sz="4" w:space="0" w:color="000001"/>
+              <w:top w:val="single" w:color="000001" w:sz="4" w:space="0"/>
+              <w:left w:val="single" w:color="000001" w:sz="4" w:space="0"/>
+              <w:bottom w:val="single" w:color="000001" w:sz="4" w:space="0"/>
+              <w:right w:val="single" w:color="000001" w:sz="4" w:space="0"/>
             </w:tcBorders>
             <w:shd w:val="clear" w:color="auto" w:fill="auto"/>
           </w:tcPr>
@@ -4958,7 +5143,7 @@
             </w:pPr>
             <w:r>
               <w:rPr>
-                <w:rFonts w:ascii="Times New Roman" w:eastAsia="SimSun" w:hAnsi="Times New Roman" w:cs="Times New Roman"/>
+                <w:rFonts w:ascii="Times New Roman" w:hAnsi="Times New Roman" w:eastAsia="SimSun" w:cs="Times New Roman"/>
                 <w:b/>
                 <w:sz w:val="24"/>
                 <w:szCs w:val="24"/>
@@ -4971,10 +5156,10 @@
           <w:tcPr>
             <w:tcW w:w="2310" w:type="dxa"/>
             <w:tcBorders>
-              <w:top w:val="single" w:sz="4" w:space="0" w:color="000001"/>
-              <w:left w:val="single" w:sz="4" w:space="0" w:color="000001"/>
-              <w:bottom w:val="single" w:sz="4" w:space="0" w:color="000001"/>
-              <w:right w:val="single" w:sz="4" w:space="0" w:color="000001"/>
+              <w:top w:val="single" w:color="000001" w:sz="4" w:space="0"/>
+              <w:left w:val="single" w:color="000001" w:sz="4" w:space="0"/>
+              <w:bottom w:val="single" w:color="000001" w:sz="4" w:space="0"/>
+              <w:right w:val="single" w:color="000001" w:sz="4" w:space="0"/>
             </w:tcBorders>
             <w:shd w:val="clear" w:color="auto" w:fill="auto"/>
           </w:tcPr>
@@ -4987,7 +5172,7 @@
             </w:pPr>
             <w:r>
               <w:rPr>
-                <w:rFonts w:ascii="Times New Roman" w:eastAsia="SimSun" w:hAnsi="Times New Roman" w:cs="Times New Roman"/>
+                <w:rFonts w:ascii="Times New Roman" w:hAnsi="Times New Roman" w:eastAsia="SimSun" w:cs="Times New Roman"/>
                 <w:b/>
                 <w:sz w:val="24"/>
                 <w:szCs w:val="24"/>
@@ -5000,10 +5185,10 @@
           <w:tcPr>
             <w:tcW w:w="2310" w:type="dxa"/>
             <w:tcBorders>
-              <w:top w:val="single" w:sz="4" w:space="0" w:color="000001"/>
-              <w:left w:val="single" w:sz="4" w:space="0" w:color="000001"/>
-              <w:bottom w:val="single" w:sz="4" w:space="0" w:color="000001"/>
-              <w:right w:val="single" w:sz="4" w:space="0" w:color="000001"/>
+              <w:top w:val="single" w:color="000001" w:sz="4" w:space="0"/>
+              <w:left w:val="single" w:color="000001" w:sz="4" w:space="0"/>
+              <w:bottom w:val="single" w:color="000001" w:sz="4" w:space="0"/>
+              <w:right w:val="single" w:color="000001" w:sz="4" w:space="0"/>
             </w:tcBorders>
             <w:shd w:val="clear" w:color="auto" w:fill="auto"/>
           </w:tcPr>
@@ -5016,7 +5201,7 @@
             </w:pPr>
             <w:r>
               <w:rPr>
-                <w:rFonts w:ascii="Times New Roman" w:eastAsia="SimSun" w:hAnsi="Times New Roman" w:cs="Times New Roman"/>
+                <w:rFonts w:ascii="Times New Roman" w:hAnsi="Times New Roman" w:eastAsia="SimSun" w:cs="Times New Roman"/>
                 <w:b/>
                 <w:sz w:val="24"/>
                 <w:szCs w:val="24"/>
@@ -5027,14 +5212,30 @@
         </w:tc>
       </w:tr>
       <w:tr>
+        <w:tblPrEx>
+          <w:tblBorders>
+            <w:top w:val="single" w:color="000001" w:sz="4" w:space="0"/>
+            <w:left w:val="single" w:color="000001" w:sz="4" w:space="0"/>
+            <w:bottom w:val="single" w:color="000001" w:sz="4" w:space="0"/>
+            <w:right w:val="single" w:color="000001" w:sz="4" w:space="0"/>
+            <w:insideH w:val="single" w:color="000001" w:sz="4" w:space="0"/>
+            <w:insideV w:val="single" w:color="000001" w:sz="4" w:space="0"/>
+          </w:tblBorders>
+          <w:tblCellMar>
+            <w:top w:w="0" w:type="dxa"/>
+            <w:left w:w="103" w:type="dxa"/>
+            <w:bottom w:w="0" w:type="dxa"/>
+            <w:right w:w="108" w:type="dxa"/>
+          </w:tblCellMar>
+        </w:tblPrEx>
         <w:tc>
           <w:tcPr>
             <w:tcW w:w="2310" w:type="dxa"/>
             <w:tcBorders>
-              <w:top w:val="single" w:sz="4" w:space="0" w:color="000001"/>
-              <w:left w:val="single" w:sz="4" w:space="0" w:color="000001"/>
-              <w:bottom w:val="single" w:sz="4" w:space="0" w:color="000001"/>
-              <w:right w:val="single" w:sz="4" w:space="0" w:color="000001"/>
+              <w:top w:val="single" w:color="000001" w:sz="4" w:space="0"/>
+              <w:left w:val="single" w:color="000001" w:sz="4" w:space="0"/>
+              <w:bottom w:val="single" w:color="000001" w:sz="4" w:space="0"/>
+              <w:right w:val="single" w:color="000001" w:sz="4" w:space="0"/>
             </w:tcBorders>
             <w:shd w:val="clear" w:color="auto" w:fill="auto"/>
           </w:tcPr>
@@ -5045,12 +5246,12 @@
               </w:tabs>
               <w:spacing w:after="0" w:line="360" w:lineRule="auto"/>
               <w:rPr>
-                <w:rFonts w:ascii="Times New Roman" w:eastAsia="SimSun" w:hAnsi="Times New Roman" w:cs="Times New Roman"/>
+                <w:rFonts w:ascii="Times New Roman" w:hAnsi="Times New Roman" w:eastAsia="SimSun" w:cs="Times New Roman"/>
               </w:rPr>
             </w:pPr>
             <w:r>
               <w:rPr>
-                <w:rFonts w:ascii="Times New Roman" w:eastAsia="SimSun" w:hAnsi="Times New Roman" w:cs="Times New Roman"/>
+                <w:rFonts w:ascii="Times New Roman" w:hAnsi="Times New Roman" w:eastAsia="SimSun" w:cs="Times New Roman"/>
                 <w:sz w:val="24"/>
                 <w:szCs w:val="24"/>
               </w:rPr>
@@ -5058,7 +5259,7 @@
             </w:r>
             <w:r>
               <w:rPr>
-                <w:rFonts w:ascii="Times New Roman" w:eastAsia="SimSun" w:hAnsi="Times New Roman" w:cs="Times New Roman"/>
+                <w:rFonts w:ascii="Times New Roman" w:hAnsi="Times New Roman" w:eastAsia="SimSun" w:cs="Times New Roman"/>
                 <w:sz w:val="24"/>
                 <w:szCs w:val="24"/>
               </w:rPr>
@@ -5070,10 +5271,10 @@
           <w:tcPr>
             <w:tcW w:w="2311" w:type="dxa"/>
             <w:tcBorders>
-              <w:top w:val="single" w:sz="4" w:space="0" w:color="000001"/>
-              <w:left w:val="single" w:sz="4" w:space="0" w:color="000001"/>
-              <w:bottom w:val="single" w:sz="4" w:space="0" w:color="000001"/>
-              <w:right w:val="single" w:sz="4" w:space="0" w:color="000001"/>
+              <w:top w:val="single" w:color="000001" w:sz="4" w:space="0"/>
+              <w:left w:val="single" w:color="000001" w:sz="4" w:space="0"/>
+              <w:bottom w:val="single" w:color="000001" w:sz="4" w:space="0"/>
+              <w:right w:val="single" w:color="000001" w:sz="4" w:space="0"/>
             </w:tcBorders>
             <w:shd w:val="clear" w:color="auto" w:fill="auto"/>
           </w:tcPr>
@@ -5086,7 +5287,7 @@
             </w:pPr>
             <w:r>
               <w:rPr>
-                <w:rFonts w:ascii="Times New Roman" w:eastAsia="SimSun" w:hAnsi="Times New Roman" w:cs="Times New Roman"/>
+                <w:rFonts w:ascii="Times New Roman" w:hAnsi="Times New Roman" w:eastAsia="SimSun" w:cs="Times New Roman"/>
                 <w:sz w:val="24"/>
                 <w:szCs w:val="24"/>
               </w:rPr>
@@ -5098,10 +5299,10 @@
           <w:tcPr>
             <w:tcW w:w="2310" w:type="dxa"/>
             <w:tcBorders>
-              <w:top w:val="single" w:sz="4" w:space="0" w:color="000001"/>
-              <w:left w:val="single" w:sz="4" w:space="0" w:color="000001"/>
-              <w:bottom w:val="single" w:sz="4" w:space="0" w:color="000001"/>
-              <w:right w:val="single" w:sz="4" w:space="0" w:color="000001"/>
+              <w:top w:val="single" w:color="000001" w:sz="4" w:space="0"/>
+              <w:left w:val="single" w:color="000001" w:sz="4" w:space="0"/>
+              <w:bottom w:val="single" w:color="000001" w:sz="4" w:space="0"/>
+              <w:right w:val="single" w:color="000001" w:sz="4" w:space="0"/>
             </w:tcBorders>
             <w:shd w:val="clear" w:color="auto" w:fill="auto"/>
           </w:tcPr>
@@ -5114,7 +5315,7 @@
             </w:pPr>
             <w:r>
               <w:rPr>
-                <w:rFonts w:ascii="Times New Roman" w:eastAsia="SimSun" w:hAnsi="Times New Roman" w:cs="Times New Roman"/>
+                <w:rFonts w:ascii="Times New Roman" w:hAnsi="Times New Roman" w:eastAsia="SimSun" w:cs="Times New Roman"/>
                 <w:sz w:val="24"/>
                 <w:szCs w:val="24"/>
               </w:rPr>
@@ -5126,10 +5327,10 @@
           <w:tcPr>
             <w:tcW w:w="2310" w:type="dxa"/>
             <w:tcBorders>
-              <w:top w:val="single" w:sz="4" w:space="0" w:color="000001"/>
-              <w:left w:val="single" w:sz="4" w:space="0" w:color="000001"/>
-              <w:bottom w:val="single" w:sz="4" w:space="0" w:color="000001"/>
-              <w:right w:val="single" w:sz="4" w:space="0" w:color="000001"/>
+              <w:top w:val="single" w:color="000001" w:sz="4" w:space="0"/>
+              <w:left w:val="single" w:color="000001" w:sz="4" w:space="0"/>
+              <w:bottom w:val="single" w:color="000001" w:sz="4" w:space="0"/>
+              <w:right w:val="single" w:color="000001" w:sz="4" w:space="0"/>
             </w:tcBorders>
             <w:shd w:val="clear" w:color="auto" w:fill="auto"/>
           </w:tcPr>
@@ -5142,7 +5343,7 @@
             </w:pPr>
             <w:r>
               <w:rPr>
-                <w:rFonts w:ascii="Times New Roman" w:eastAsia="SimSun" w:hAnsi="Times New Roman" w:cs="Times New Roman"/>
+                <w:rFonts w:ascii="Times New Roman" w:hAnsi="Times New Roman" w:eastAsia="SimSun" w:cs="Times New Roman"/>
                 <w:sz w:val="24"/>
                 <w:szCs w:val="24"/>
               </w:rPr>
@@ -5152,14 +5353,30 @@
         </w:tc>
       </w:tr>
       <w:tr>
+        <w:tblPrEx>
+          <w:tblBorders>
+            <w:top w:val="single" w:color="000001" w:sz="4" w:space="0"/>
+            <w:left w:val="single" w:color="000001" w:sz="4" w:space="0"/>
+            <w:bottom w:val="single" w:color="000001" w:sz="4" w:space="0"/>
+            <w:right w:val="single" w:color="000001" w:sz="4" w:space="0"/>
+            <w:insideH w:val="single" w:color="000001" w:sz="4" w:space="0"/>
+            <w:insideV w:val="single" w:color="000001" w:sz="4" w:space="0"/>
+          </w:tblBorders>
+          <w:tblCellMar>
+            <w:top w:w="0" w:type="dxa"/>
+            <w:left w:w="103" w:type="dxa"/>
+            <w:bottom w:w="0" w:type="dxa"/>
+            <w:right w:w="108" w:type="dxa"/>
+          </w:tblCellMar>
+        </w:tblPrEx>
         <w:tc>
           <w:tcPr>
             <w:tcW w:w="2310" w:type="dxa"/>
             <w:tcBorders>
-              <w:top w:val="single" w:sz="4" w:space="0" w:color="000001"/>
-              <w:left w:val="single" w:sz="4" w:space="0" w:color="000001"/>
-              <w:bottom w:val="single" w:sz="4" w:space="0" w:color="000001"/>
-              <w:right w:val="single" w:sz="4" w:space="0" w:color="000001"/>
+              <w:top w:val="single" w:color="000001" w:sz="4" w:space="0"/>
+              <w:left w:val="single" w:color="000001" w:sz="4" w:space="0"/>
+              <w:bottom w:val="single" w:color="000001" w:sz="4" w:space="0"/>
+              <w:right w:val="single" w:color="000001" w:sz="4" w:space="0"/>
             </w:tcBorders>
             <w:shd w:val="clear" w:color="auto" w:fill="auto"/>
           </w:tcPr>
@@ -5172,7 +5389,7 @@
             </w:pPr>
             <w:r>
               <w:rPr>
-                <w:rFonts w:ascii="Times New Roman" w:eastAsia="SimSun" w:hAnsi="Times New Roman" w:cs="Times New Roman"/>
+                <w:rFonts w:ascii="Times New Roman" w:hAnsi="Times New Roman" w:eastAsia="SimSun" w:cs="Times New Roman"/>
                 <w:sz w:val="24"/>
                 <w:szCs w:val="24"/>
               </w:rPr>
@@ -5184,10 +5401,10 @@
           <w:tcPr>
             <w:tcW w:w="2311" w:type="dxa"/>
             <w:tcBorders>
-              <w:top w:val="single" w:sz="4" w:space="0" w:color="000001"/>
-              <w:left w:val="single" w:sz="4" w:space="0" w:color="000001"/>
-              <w:bottom w:val="single" w:sz="4" w:space="0" w:color="000001"/>
-              <w:right w:val="single" w:sz="4" w:space="0" w:color="000001"/>
+              <w:top w:val="single" w:color="000001" w:sz="4" w:space="0"/>
+              <w:left w:val="single" w:color="000001" w:sz="4" w:space="0"/>
+              <w:bottom w:val="single" w:color="000001" w:sz="4" w:space="0"/>
+              <w:right w:val="single" w:color="000001" w:sz="4" w:space="0"/>
             </w:tcBorders>
             <w:shd w:val="clear" w:color="auto" w:fill="auto"/>
           </w:tcPr>
@@ -5200,7 +5417,7 @@
             </w:pPr>
             <w:r>
               <w:rPr>
-                <w:rFonts w:ascii="Times New Roman" w:eastAsia="SimSun" w:hAnsi="Times New Roman" w:cs="Times New Roman"/>
+                <w:rFonts w:ascii="Times New Roman" w:hAnsi="Times New Roman" w:eastAsia="SimSun" w:cs="Times New Roman"/>
                 <w:sz w:val="24"/>
                 <w:szCs w:val="24"/>
               </w:rPr>
@@ -5212,10 +5429,10 @@
           <w:tcPr>
             <w:tcW w:w="2310" w:type="dxa"/>
             <w:tcBorders>
-              <w:top w:val="single" w:sz="4" w:space="0" w:color="000001"/>
-              <w:left w:val="single" w:sz="4" w:space="0" w:color="000001"/>
-              <w:bottom w:val="single" w:sz="4" w:space="0" w:color="000001"/>
-              <w:right w:val="single" w:sz="4" w:space="0" w:color="000001"/>
+              <w:top w:val="single" w:color="000001" w:sz="4" w:space="0"/>
+              <w:left w:val="single" w:color="000001" w:sz="4" w:space="0"/>
+              <w:bottom w:val="single" w:color="000001" w:sz="4" w:space="0"/>
+              <w:right w:val="single" w:color="000001" w:sz="4" w:space="0"/>
             </w:tcBorders>
             <w:shd w:val="clear" w:color="auto" w:fill="auto"/>
           </w:tcPr>
@@ -5228,7 +5445,7 @@
             </w:pPr>
             <w:r>
               <w:rPr>
-                <w:rFonts w:ascii="Times New Roman" w:eastAsia="SimSun" w:hAnsi="Times New Roman" w:cs="Times New Roman"/>
+                <w:rFonts w:ascii="Times New Roman" w:hAnsi="Times New Roman" w:eastAsia="SimSun" w:cs="Times New Roman"/>
                 <w:sz w:val="24"/>
                 <w:szCs w:val="24"/>
               </w:rPr>
@@ -5240,10 +5457,10 @@
           <w:tcPr>
             <w:tcW w:w="2310" w:type="dxa"/>
             <w:tcBorders>
-              <w:top w:val="single" w:sz="4" w:space="0" w:color="000001"/>
-              <w:left w:val="single" w:sz="4" w:space="0" w:color="000001"/>
-              <w:bottom w:val="single" w:sz="4" w:space="0" w:color="000001"/>
-              <w:right w:val="single" w:sz="4" w:space="0" w:color="000001"/>
+              <w:top w:val="single" w:color="000001" w:sz="4" w:space="0"/>
+              <w:left w:val="single" w:color="000001" w:sz="4" w:space="0"/>
+              <w:bottom w:val="single" w:color="000001" w:sz="4" w:space="0"/>
+              <w:right w:val="single" w:color="000001" w:sz="4" w:space="0"/>
             </w:tcBorders>
             <w:shd w:val="clear" w:color="auto" w:fill="auto"/>
           </w:tcPr>
@@ -5256,7 +5473,7 @@
             </w:pPr>
             <w:r>
               <w:rPr>
-                <w:rFonts w:ascii="Times New Roman" w:eastAsia="SimSun" w:hAnsi="Times New Roman" w:cs="Times New Roman"/>
+                <w:rFonts w:ascii="Times New Roman" w:hAnsi="Times New Roman" w:eastAsia="SimSun" w:cs="Times New Roman"/>
                 <w:sz w:val="24"/>
                 <w:szCs w:val="24"/>
               </w:rPr>
@@ -5266,14 +5483,30 @@
         </w:tc>
       </w:tr>
       <w:tr>
+        <w:tblPrEx>
+          <w:tblBorders>
+            <w:top w:val="single" w:color="000001" w:sz="4" w:space="0"/>
+            <w:left w:val="single" w:color="000001" w:sz="4" w:space="0"/>
+            <w:bottom w:val="single" w:color="000001" w:sz="4" w:space="0"/>
+            <w:right w:val="single" w:color="000001" w:sz="4" w:space="0"/>
+            <w:insideH w:val="single" w:color="000001" w:sz="4" w:space="0"/>
+            <w:insideV w:val="single" w:color="000001" w:sz="4" w:space="0"/>
+          </w:tblBorders>
+          <w:tblCellMar>
+            <w:top w:w="0" w:type="dxa"/>
+            <w:left w:w="103" w:type="dxa"/>
+            <w:bottom w:w="0" w:type="dxa"/>
+            <w:right w:w="108" w:type="dxa"/>
+          </w:tblCellMar>
+        </w:tblPrEx>
         <w:tc>
           <w:tcPr>
             <w:tcW w:w="2310" w:type="dxa"/>
             <w:tcBorders>
-              <w:top w:val="single" w:sz="4" w:space="0" w:color="000001"/>
-              <w:left w:val="single" w:sz="4" w:space="0" w:color="000001"/>
-              <w:bottom w:val="single" w:sz="4" w:space="0" w:color="000001"/>
-              <w:right w:val="single" w:sz="4" w:space="0" w:color="000001"/>
+              <w:top w:val="single" w:color="000001" w:sz="4" w:space="0"/>
+              <w:left w:val="single" w:color="000001" w:sz="4" w:space="0"/>
+              <w:bottom w:val="single" w:color="000001" w:sz="4" w:space="0"/>
+              <w:right w:val="single" w:color="000001" w:sz="4" w:space="0"/>
             </w:tcBorders>
             <w:shd w:val="clear" w:color="auto" w:fill="auto"/>
           </w:tcPr>
@@ -5286,7 +5519,7 @@
             </w:pPr>
             <w:r>
               <w:rPr>
-                <w:rFonts w:ascii="Times New Roman" w:eastAsia="SimSun" w:hAnsi="Times New Roman" w:cs="Times New Roman"/>
+                <w:rFonts w:ascii="Times New Roman" w:hAnsi="Times New Roman" w:eastAsia="SimSun" w:cs="Times New Roman"/>
                 <w:sz w:val="24"/>
                 <w:szCs w:val="24"/>
               </w:rPr>
@@ -5298,10 +5531,10 @@
           <w:tcPr>
             <w:tcW w:w="2311" w:type="dxa"/>
             <w:tcBorders>
-              <w:top w:val="single" w:sz="4" w:space="0" w:color="000001"/>
-              <w:left w:val="single" w:sz="4" w:space="0" w:color="000001"/>
-              <w:bottom w:val="single" w:sz="4" w:space="0" w:color="000001"/>
-              <w:right w:val="single" w:sz="4" w:space="0" w:color="000001"/>
+              <w:top w:val="single" w:color="000001" w:sz="4" w:space="0"/>
+              <w:left w:val="single" w:color="000001" w:sz="4" w:space="0"/>
+              <w:bottom w:val="single" w:color="000001" w:sz="4" w:space="0"/>
+              <w:right w:val="single" w:color="000001" w:sz="4" w:space="0"/>
             </w:tcBorders>
             <w:shd w:val="clear" w:color="auto" w:fill="auto"/>
           </w:tcPr>
@@ -5314,7 +5547,7 @@
             </w:pPr>
             <w:r>
               <w:rPr>
-                <w:rFonts w:ascii="Times New Roman" w:eastAsia="SimSun" w:hAnsi="Times New Roman" w:cs="Times New Roman"/>
+                <w:rFonts w:ascii="Times New Roman" w:hAnsi="Times New Roman" w:eastAsia="SimSun" w:cs="Times New Roman"/>
                 <w:sz w:val="24"/>
                 <w:szCs w:val="24"/>
               </w:rPr>
@@ -5326,10 +5559,10 @@
           <w:tcPr>
             <w:tcW w:w="2310" w:type="dxa"/>
             <w:tcBorders>
-              <w:top w:val="single" w:sz="4" w:space="0" w:color="000001"/>
-              <w:left w:val="single" w:sz="4" w:space="0" w:color="000001"/>
-              <w:bottom w:val="single" w:sz="4" w:space="0" w:color="000001"/>
-              <w:right w:val="single" w:sz="4" w:space="0" w:color="000001"/>
+              <w:top w:val="single" w:color="000001" w:sz="4" w:space="0"/>
+              <w:left w:val="single" w:color="000001" w:sz="4" w:space="0"/>
+              <w:bottom w:val="single" w:color="000001" w:sz="4" w:space="0"/>
+              <w:right w:val="single" w:color="000001" w:sz="4" w:space="0"/>
             </w:tcBorders>
             <w:shd w:val="clear" w:color="auto" w:fill="auto"/>
           </w:tcPr>
@@ -5342,7 +5575,7 @@
             </w:pPr>
             <w:r>
               <w:rPr>
-                <w:rFonts w:ascii="Times New Roman" w:eastAsia="SimSun" w:hAnsi="Times New Roman" w:cs="Times New Roman"/>
+                <w:rFonts w:ascii="Times New Roman" w:hAnsi="Times New Roman" w:eastAsia="SimSun" w:cs="Times New Roman"/>
                 <w:sz w:val="24"/>
                 <w:szCs w:val="24"/>
               </w:rPr>
@@ -5354,10 +5587,10 @@
           <w:tcPr>
             <w:tcW w:w="2310" w:type="dxa"/>
             <w:tcBorders>
-              <w:top w:val="single" w:sz="4" w:space="0" w:color="000001"/>
-              <w:left w:val="single" w:sz="4" w:space="0" w:color="000001"/>
-              <w:bottom w:val="single" w:sz="4" w:space="0" w:color="000001"/>
-              <w:right w:val="single" w:sz="4" w:space="0" w:color="000001"/>
+              <w:top w:val="single" w:color="000001" w:sz="4" w:space="0"/>
+              <w:left w:val="single" w:color="000001" w:sz="4" w:space="0"/>
+              <w:bottom w:val="single" w:color="000001" w:sz="4" w:space="0"/>
+              <w:right w:val="single" w:color="000001" w:sz="4" w:space="0"/>
             </w:tcBorders>
             <w:shd w:val="clear" w:color="auto" w:fill="auto"/>
           </w:tcPr>
@@ -5370,7 +5603,7 @@
             </w:pPr>
             <w:r>
               <w:rPr>
-                <w:rFonts w:ascii="Times New Roman" w:eastAsia="SimSun" w:hAnsi="Times New Roman" w:cs="Times New Roman"/>
+                <w:rFonts w:ascii="Times New Roman" w:hAnsi="Times New Roman" w:eastAsia="SimSun" w:cs="Times New Roman"/>
                 <w:sz w:val="24"/>
                 <w:szCs w:val="24"/>
               </w:rPr>
@@ -5380,14 +5613,30 @@
         </w:tc>
       </w:tr>
       <w:tr>
+        <w:tblPrEx>
+          <w:tblBorders>
+            <w:top w:val="single" w:color="000001" w:sz="4" w:space="0"/>
+            <w:left w:val="single" w:color="000001" w:sz="4" w:space="0"/>
+            <w:bottom w:val="single" w:color="000001" w:sz="4" w:space="0"/>
+            <w:right w:val="single" w:color="000001" w:sz="4" w:space="0"/>
+            <w:insideH w:val="single" w:color="000001" w:sz="4" w:space="0"/>
+            <w:insideV w:val="single" w:color="000001" w:sz="4" w:space="0"/>
+          </w:tblBorders>
+          <w:tblCellMar>
+            <w:top w:w="0" w:type="dxa"/>
+            <w:left w:w="103" w:type="dxa"/>
+            <w:bottom w:w="0" w:type="dxa"/>
+            <w:right w:w="108" w:type="dxa"/>
+          </w:tblCellMar>
+        </w:tblPrEx>
         <w:tc>
           <w:tcPr>
             <w:tcW w:w="2310" w:type="dxa"/>
             <w:tcBorders>
-              <w:top w:val="single" w:sz="4" w:space="0" w:color="000001"/>
-              <w:left w:val="single" w:sz="4" w:space="0" w:color="000001"/>
-              <w:bottom w:val="single" w:sz="4" w:space="0" w:color="000001"/>
-              <w:right w:val="single" w:sz="4" w:space="0" w:color="000001"/>
+              <w:top w:val="single" w:color="000001" w:sz="4" w:space="0"/>
+              <w:left w:val="single" w:color="000001" w:sz="4" w:space="0"/>
+              <w:bottom w:val="single" w:color="000001" w:sz="4" w:space="0"/>
+              <w:right w:val="single" w:color="000001" w:sz="4" w:space="0"/>
             </w:tcBorders>
             <w:shd w:val="clear" w:color="auto" w:fill="auto"/>
           </w:tcPr>
@@ -5400,7 +5649,7 @@
             </w:pPr>
             <w:r>
               <w:rPr>
-                <w:rFonts w:ascii="Times New Roman" w:eastAsia="SimSun" w:hAnsi="Times New Roman" w:cs="Times New Roman"/>
+                <w:rFonts w:ascii="Times New Roman" w:hAnsi="Times New Roman" w:eastAsia="SimSun" w:cs="Times New Roman"/>
                 <w:sz w:val="24"/>
                 <w:szCs w:val="24"/>
               </w:rPr>
@@ -5412,10 +5661,10 @@
           <w:tcPr>
             <w:tcW w:w="2311" w:type="dxa"/>
             <w:tcBorders>
-              <w:top w:val="single" w:sz="4" w:space="0" w:color="000001"/>
-              <w:left w:val="single" w:sz="4" w:space="0" w:color="000001"/>
-              <w:bottom w:val="single" w:sz="4" w:space="0" w:color="000001"/>
-              <w:right w:val="single" w:sz="4" w:space="0" w:color="000001"/>
+              <w:top w:val="single" w:color="000001" w:sz="4" w:space="0"/>
+              <w:left w:val="single" w:color="000001" w:sz="4" w:space="0"/>
+              <w:bottom w:val="single" w:color="000001" w:sz="4" w:space="0"/>
+              <w:right w:val="single" w:color="000001" w:sz="4" w:space="0"/>
             </w:tcBorders>
             <w:shd w:val="clear" w:color="auto" w:fill="auto"/>
           </w:tcPr>
@@ -5428,7 +5677,7 @@
             </w:pPr>
             <w:r>
               <w:rPr>
-                <w:rFonts w:ascii="Times New Roman" w:eastAsia="SimSun" w:hAnsi="Times New Roman" w:cs="Times New Roman"/>
+                <w:rFonts w:ascii="Times New Roman" w:hAnsi="Times New Roman" w:eastAsia="SimSun" w:cs="Times New Roman"/>
                 <w:sz w:val="24"/>
                 <w:szCs w:val="24"/>
               </w:rPr>
@@ -5440,10 +5689,10 @@
           <w:tcPr>
             <w:tcW w:w="2310" w:type="dxa"/>
             <w:tcBorders>
-              <w:top w:val="single" w:sz="4" w:space="0" w:color="000001"/>
-              <w:left w:val="single" w:sz="4" w:space="0" w:color="000001"/>
-              <w:bottom w:val="single" w:sz="4" w:space="0" w:color="000001"/>
-              <w:right w:val="single" w:sz="4" w:space="0" w:color="000001"/>
+              <w:top w:val="single" w:color="000001" w:sz="4" w:space="0"/>
+              <w:left w:val="single" w:color="000001" w:sz="4" w:space="0"/>
+              <w:bottom w:val="single" w:color="000001" w:sz="4" w:space="0"/>
+              <w:right w:val="single" w:color="000001" w:sz="4" w:space="0"/>
             </w:tcBorders>
             <w:shd w:val="clear" w:color="auto" w:fill="auto"/>
           </w:tcPr>
@@ -5456,7 +5705,7 @@
             </w:pPr>
             <w:r>
               <w:rPr>
-                <w:rFonts w:ascii="Times New Roman" w:eastAsia="SimSun" w:hAnsi="Times New Roman" w:cs="Times New Roman"/>
+                <w:rFonts w:ascii="Times New Roman" w:hAnsi="Times New Roman" w:eastAsia="SimSun" w:cs="Times New Roman"/>
                 <w:sz w:val="24"/>
                 <w:szCs w:val="24"/>
               </w:rPr>
@@ -5468,10 +5717,10 @@
           <w:tcPr>
             <w:tcW w:w="2310" w:type="dxa"/>
             <w:tcBorders>
-              <w:top w:val="single" w:sz="4" w:space="0" w:color="000001"/>
-              <w:left w:val="single" w:sz="4" w:space="0" w:color="000001"/>
-              <w:bottom w:val="single" w:sz="4" w:space="0" w:color="000001"/>
-              <w:right w:val="single" w:sz="4" w:space="0" w:color="000001"/>
+              <w:top w:val="single" w:color="000001" w:sz="4" w:space="0"/>
+              <w:left w:val="single" w:color="000001" w:sz="4" w:space="0"/>
+              <w:bottom w:val="single" w:color="000001" w:sz="4" w:space="0"/>
+              <w:right w:val="single" w:color="000001" w:sz="4" w:space="0"/>
             </w:tcBorders>
             <w:shd w:val="clear" w:color="auto" w:fill="auto"/>
           </w:tcPr>
@@ -5484,7 +5733,7 @@
             </w:pPr>
             <w:r>
               <w:rPr>
-                <w:rFonts w:ascii="Times New Roman" w:eastAsia="SimSun" w:hAnsi="Times New Roman" w:cs="Times New Roman"/>
+                <w:rFonts w:ascii="Times New Roman" w:hAnsi="Times New Roman" w:eastAsia="SimSun" w:cs="Times New Roman"/>
                 <w:sz w:val="24"/>
                 <w:szCs w:val="24"/>
               </w:rPr>
@@ -5494,14 +5743,30 @@
         </w:tc>
       </w:tr>
       <w:tr>
+        <w:tblPrEx>
+          <w:tblBorders>
+            <w:top w:val="single" w:color="000001" w:sz="4" w:space="0"/>
+            <w:left w:val="single" w:color="000001" w:sz="4" w:space="0"/>
+            <w:bottom w:val="single" w:color="000001" w:sz="4" w:space="0"/>
+            <w:right w:val="single" w:color="000001" w:sz="4" w:space="0"/>
+            <w:insideH w:val="single" w:color="000001" w:sz="4" w:space="0"/>
+            <w:insideV w:val="single" w:color="000001" w:sz="4" w:space="0"/>
+          </w:tblBorders>
+          <w:tblCellMar>
+            <w:top w:w="0" w:type="dxa"/>
+            <w:left w:w="103" w:type="dxa"/>
+            <w:bottom w:w="0" w:type="dxa"/>
+            <w:right w:w="108" w:type="dxa"/>
+          </w:tblCellMar>
+        </w:tblPrEx>
         <w:tc>
           <w:tcPr>
             <w:tcW w:w="2310" w:type="dxa"/>
             <w:tcBorders>
-              <w:top w:val="single" w:sz="4" w:space="0" w:color="000001"/>
-              <w:left w:val="single" w:sz="4" w:space="0" w:color="000001"/>
-              <w:bottom w:val="single" w:sz="4" w:space="0" w:color="000001"/>
-              <w:right w:val="single" w:sz="4" w:space="0" w:color="000001"/>
+              <w:top w:val="single" w:color="000001" w:sz="4" w:space="0"/>
+              <w:left w:val="single" w:color="000001" w:sz="4" w:space="0"/>
+              <w:bottom w:val="single" w:color="000001" w:sz="4" w:space="0"/>
+              <w:right w:val="single" w:color="000001" w:sz="4" w:space="0"/>
             </w:tcBorders>
             <w:shd w:val="clear" w:color="auto" w:fill="auto"/>
           </w:tcPr>
@@ -5514,7 +5779,7 @@
             </w:pPr>
             <w:r>
               <w:rPr>
-                <w:rFonts w:ascii="Times New Roman" w:eastAsia="SimSun" w:hAnsi="Times New Roman" w:cs="Times New Roman"/>
+                <w:rFonts w:ascii="Times New Roman" w:hAnsi="Times New Roman" w:eastAsia="SimSun" w:cs="Times New Roman"/>
                 <w:sz w:val="24"/>
                 <w:szCs w:val="24"/>
               </w:rPr>
@@ -5526,10 +5791,10 @@
           <w:tcPr>
             <w:tcW w:w="2311" w:type="dxa"/>
             <w:tcBorders>
-              <w:top w:val="single" w:sz="4" w:space="0" w:color="000001"/>
-              <w:left w:val="single" w:sz="4" w:space="0" w:color="000001"/>
-              <w:bottom w:val="single" w:sz="4" w:space="0" w:color="000001"/>
-              <w:right w:val="single" w:sz="4" w:space="0" w:color="000001"/>
+              <w:top w:val="single" w:color="000001" w:sz="4" w:space="0"/>
+              <w:left w:val="single" w:color="000001" w:sz="4" w:space="0"/>
+              <w:bottom w:val="single" w:color="000001" w:sz="4" w:space="0"/>
+              <w:right w:val="single" w:color="000001" w:sz="4" w:space="0"/>
             </w:tcBorders>
             <w:shd w:val="clear" w:color="auto" w:fill="auto"/>
           </w:tcPr>
@@ -5542,7 +5807,7 @@
             </w:pPr>
             <w:r>
               <w:rPr>
-                <w:rFonts w:ascii="Times New Roman" w:eastAsia="SimSun" w:hAnsi="Times New Roman" w:cs="Times New Roman"/>
+                <w:rFonts w:ascii="Times New Roman" w:hAnsi="Times New Roman" w:eastAsia="SimSun" w:cs="Times New Roman"/>
                 <w:sz w:val="24"/>
                 <w:szCs w:val="24"/>
               </w:rPr>
@@ -5554,10 +5819,10 @@
           <w:tcPr>
             <w:tcW w:w="2310" w:type="dxa"/>
             <w:tcBorders>
-              <w:top w:val="single" w:sz="4" w:space="0" w:color="000001"/>
-              <w:left w:val="single" w:sz="4" w:space="0" w:color="000001"/>
-              <w:bottom w:val="single" w:sz="4" w:space="0" w:color="000001"/>
-              <w:right w:val="single" w:sz="4" w:space="0" w:color="000001"/>
+              <w:top w:val="single" w:color="000001" w:sz="4" w:space="0"/>
+              <w:left w:val="single" w:color="000001" w:sz="4" w:space="0"/>
+              <w:bottom w:val="single" w:color="000001" w:sz="4" w:space="0"/>
+              <w:right w:val="single" w:color="000001" w:sz="4" w:space="0"/>
             </w:tcBorders>
             <w:shd w:val="clear" w:color="auto" w:fill="auto"/>
           </w:tcPr>
@@ -5570,7 +5835,7 @@
             </w:pPr>
             <w:r>
               <w:rPr>
-                <w:rFonts w:ascii="Times New Roman" w:eastAsia="SimSun" w:hAnsi="Times New Roman" w:cs="Times New Roman"/>
+                <w:rFonts w:ascii="Times New Roman" w:hAnsi="Times New Roman" w:eastAsia="SimSun" w:cs="Times New Roman"/>
                 <w:sz w:val="24"/>
                 <w:szCs w:val="24"/>
               </w:rPr>
@@ -5582,10 +5847,10 @@
           <w:tcPr>
             <w:tcW w:w="2310" w:type="dxa"/>
             <w:tcBorders>
-              <w:top w:val="single" w:sz="4" w:space="0" w:color="000001"/>
-              <w:left w:val="single" w:sz="4" w:space="0" w:color="000001"/>
-              <w:bottom w:val="single" w:sz="4" w:space="0" w:color="000001"/>
-              <w:right w:val="single" w:sz="4" w:space="0" w:color="000001"/>
+              <w:top w:val="single" w:color="000001" w:sz="4" w:space="0"/>
+              <w:left w:val="single" w:color="000001" w:sz="4" w:space="0"/>
+              <w:bottom w:val="single" w:color="000001" w:sz="4" w:space="0"/>
+              <w:right w:val="single" w:color="000001" w:sz="4" w:space="0"/>
             </w:tcBorders>
             <w:shd w:val="clear" w:color="auto" w:fill="auto"/>
           </w:tcPr>
@@ -5598,7 +5863,7 @@
             </w:pPr>
             <w:r>
               <w:rPr>
-                <w:rFonts w:ascii="Times New Roman" w:eastAsia="SimSun" w:hAnsi="Times New Roman" w:cs="Times New Roman"/>
+                <w:rFonts w:ascii="Times New Roman" w:hAnsi="Times New Roman" w:eastAsia="SimSun" w:cs="Times New Roman"/>
                 <w:sz w:val="24"/>
                 <w:szCs w:val="24"/>
               </w:rPr>
@@ -5608,14 +5873,30 @@
         </w:tc>
       </w:tr>
       <w:tr>
+        <w:tblPrEx>
+          <w:tblBorders>
+            <w:top w:val="single" w:color="000001" w:sz="4" w:space="0"/>
+            <w:left w:val="single" w:color="000001" w:sz="4" w:space="0"/>
+            <w:bottom w:val="single" w:color="000001" w:sz="4" w:space="0"/>
+            <w:right w:val="single" w:color="000001" w:sz="4" w:space="0"/>
+            <w:insideH w:val="single" w:color="000001" w:sz="4" w:space="0"/>
+            <w:insideV w:val="single" w:color="000001" w:sz="4" w:space="0"/>
+          </w:tblBorders>
+          <w:tblCellMar>
+            <w:top w:w="0" w:type="dxa"/>
+            <w:left w:w="103" w:type="dxa"/>
+            <w:bottom w:w="0" w:type="dxa"/>
+            <w:right w:w="108" w:type="dxa"/>
+          </w:tblCellMar>
+        </w:tblPrEx>
         <w:tc>
           <w:tcPr>
             <w:tcW w:w="2310" w:type="dxa"/>
             <w:tcBorders>
-              <w:top w:val="single" w:sz="4" w:space="0" w:color="000001"/>
-              <w:left w:val="single" w:sz="4" w:space="0" w:color="000001"/>
-              <w:bottom w:val="single" w:sz="4" w:space="0" w:color="000001"/>
-              <w:right w:val="single" w:sz="4" w:space="0" w:color="000001"/>
+              <w:top w:val="single" w:color="000001" w:sz="4" w:space="0"/>
+              <w:left w:val="single" w:color="000001" w:sz="4" w:space="0"/>
+              <w:bottom w:val="single" w:color="000001" w:sz="4" w:space="0"/>
+              <w:right w:val="single" w:color="000001" w:sz="4" w:space="0"/>
             </w:tcBorders>
             <w:shd w:val="clear" w:color="auto" w:fill="auto"/>
           </w:tcPr>
@@ -5628,7 +5909,7 @@
             </w:pPr>
             <w:r>
               <w:rPr>
-                <w:rFonts w:ascii="Times New Roman" w:eastAsia="SimSun" w:hAnsi="Times New Roman" w:cs="Times New Roman"/>
+                <w:rFonts w:ascii="Times New Roman" w:hAnsi="Times New Roman" w:eastAsia="SimSun" w:cs="Times New Roman"/>
                 <w:sz w:val="24"/>
                 <w:szCs w:val="24"/>
               </w:rPr>
@@ -5640,10 +5921,10 @@
           <w:tcPr>
             <w:tcW w:w="2311" w:type="dxa"/>
             <w:tcBorders>
-              <w:top w:val="single" w:sz="4" w:space="0" w:color="000001"/>
-              <w:left w:val="single" w:sz="4" w:space="0" w:color="000001"/>
-              <w:bottom w:val="single" w:sz="4" w:space="0" w:color="000001"/>
-              <w:right w:val="single" w:sz="4" w:space="0" w:color="000001"/>
+              <w:top w:val="single" w:color="000001" w:sz="4" w:space="0"/>
+              <w:left w:val="single" w:color="000001" w:sz="4" w:space="0"/>
+              <w:bottom w:val="single" w:color="000001" w:sz="4" w:space="0"/>
+              <w:right w:val="single" w:color="000001" w:sz="4" w:space="0"/>
             </w:tcBorders>
             <w:shd w:val="clear" w:color="auto" w:fill="auto"/>
           </w:tcPr>
@@ -5656,7 +5937,7 @@
             </w:pPr>
             <w:r>
               <w:rPr>
-                <w:rFonts w:ascii="Times New Roman" w:eastAsia="SimSun" w:hAnsi="Times New Roman" w:cs="Times New Roman"/>
+                <w:rFonts w:ascii="Times New Roman" w:hAnsi="Times New Roman" w:eastAsia="SimSun" w:cs="Times New Roman"/>
                 <w:sz w:val="24"/>
                 <w:szCs w:val="24"/>
               </w:rPr>
@@ -5668,10 +5949,10 @@
           <w:tcPr>
             <w:tcW w:w="2310" w:type="dxa"/>
             <w:tcBorders>
-              <w:top w:val="single" w:sz="4" w:space="0" w:color="000001"/>
-              <w:left w:val="single" w:sz="4" w:space="0" w:color="000001"/>
-              <w:bottom w:val="single" w:sz="4" w:space="0" w:color="000001"/>
-              <w:right w:val="single" w:sz="4" w:space="0" w:color="000001"/>
+              <w:top w:val="single" w:color="000001" w:sz="4" w:space="0"/>
+              <w:left w:val="single" w:color="000001" w:sz="4" w:space="0"/>
+              <w:bottom w:val="single" w:color="000001" w:sz="4" w:space="0"/>
+              <w:right w:val="single" w:color="000001" w:sz="4" w:space="0"/>
             </w:tcBorders>
             <w:shd w:val="clear" w:color="auto" w:fill="auto"/>
           </w:tcPr>
@@ -5684,7 +5965,7 @@
             </w:pPr>
             <w:r>
               <w:rPr>
-                <w:rFonts w:ascii="Times New Roman" w:eastAsia="SimSun" w:hAnsi="Times New Roman" w:cs="Times New Roman"/>
+                <w:rFonts w:ascii="Times New Roman" w:hAnsi="Times New Roman" w:eastAsia="SimSun" w:cs="Times New Roman"/>
                 <w:sz w:val="24"/>
                 <w:szCs w:val="24"/>
               </w:rPr>
@@ -5696,10 +5977,10 @@
           <w:tcPr>
             <w:tcW w:w="2310" w:type="dxa"/>
             <w:tcBorders>
-              <w:top w:val="single" w:sz="4" w:space="0" w:color="000001"/>
-              <w:left w:val="single" w:sz="4" w:space="0" w:color="000001"/>
-              <w:bottom w:val="single" w:sz="4" w:space="0" w:color="000001"/>
-              <w:right w:val="single" w:sz="4" w:space="0" w:color="000001"/>
+              <w:top w:val="single" w:color="000001" w:sz="4" w:space="0"/>
+              <w:left w:val="single" w:color="000001" w:sz="4" w:space="0"/>
+              <w:bottom w:val="single" w:color="000001" w:sz="4" w:space="0"/>
+              <w:right w:val="single" w:color="000001" w:sz="4" w:space="0"/>
             </w:tcBorders>
             <w:shd w:val="clear" w:color="auto" w:fill="auto"/>
           </w:tcPr>
@@ -5712,7 +5993,7 @@
             </w:pPr>
             <w:r>
               <w:rPr>
-                <w:rFonts w:ascii="Times New Roman" w:eastAsia="SimSun" w:hAnsi="Times New Roman" w:cs="Times New Roman"/>
+                <w:rFonts w:ascii="Times New Roman" w:hAnsi="Times New Roman" w:eastAsia="SimSun" w:cs="Times New Roman"/>
                 <w:sz w:val="24"/>
                 <w:szCs w:val="24"/>
               </w:rPr>
@@ -5796,35 +6077,56 @@
     </w:p>
     <w:tbl>
       <w:tblPr>
+        <w:tblStyle w:val="16"/>
         <w:tblW w:w="9242" w:type="dxa"/>
+        <w:tblInd w:w="0" w:type="dxa"/>
         <w:tblBorders>
-          <w:top w:val="single" w:sz="4" w:space="0" w:color="000001"/>
-          <w:left w:val="single" w:sz="4" w:space="0" w:color="000001"/>
-          <w:bottom w:val="single" w:sz="4" w:space="0" w:color="000001"/>
-          <w:right w:val="single" w:sz="4" w:space="0" w:color="000001"/>
-          <w:insideH w:val="single" w:sz="4" w:space="0" w:color="000001"/>
-          <w:insideV w:val="single" w:sz="4" w:space="0" w:color="000001"/>
+          <w:top w:val="single" w:color="000001" w:sz="4" w:space="0"/>
+          <w:left w:val="single" w:color="000001" w:sz="4" w:space="0"/>
+          <w:bottom w:val="single" w:color="000001" w:sz="4" w:space="0"/>
+          <w:right w:val="single" w:color="000001" w:sz="4" w:space="0"/>
+          <w:insideH w:val="single" w:color="000001" w:sz="4" w:space="0"/>
+          <w:insideV w:val="single" w:color="000001" w:sz="4" w:space="0"/>
         </w:tblBorders>
+        <w:tblLayout w:type="autofit"/>
         <w:tblCellMar>
+          <w:top w:w="0" w:type="dxa"/>
           <w:left w:w="103" w:type="dxa"/>
+          <w:bottom w:w="0" w:type="dxa"/>
+          <w:right w:w="108" w:type="dxa"/>
         </w:tblCellMar>
-        <w:tblLook w:val="04A0"/>
       </w:tblPr>
       <w:tblGrid>
-        <w:gridCol w:w="2311"/>
+        <w:gridCol w:w="2310"/>
         <w:gridCol w:w="2311"/>
         <w:gridCol w:w="2310"/>
-        <w:gridCol w:w="2310"/>
+        <w:gridCol w:w="2311"/>
       </w:tblGrid>
       <w:tr>
+        <w:tblPrEx>
+          <w:tblBorders>
+            <w:top w:val="single" w:color="000001" w:sz="4" w:space="0"/>
+            <w:left w:val="single" w:color="000001" w:sz="4" w:space="0"/>
+            <w:bottom w:val="single" w:color="000001" w:sz="4" w:space="0"/>
+            <w:right w:val="single" w:color="000001" w:sz="4" w:space="0"/>
+            <w:insideH w:val="single" w:color="000001" w:sz="4" w:space="0"/>
+            <w:insideV w:val="single" w:color="000001" w:sz="4" w:space="0"/>
+          </w:tblBorders>
+          <w:tblCellMar>
+            <w:top w:w="0" w:type="dxa"/>
+            <w:left w:w="103" w:type="dxa"/>
+            <w:bottom w:w="0" w:type="dxa"/>
+            <w:right w:w="108" w:type="dxa"/>
+          </w:tblCellMar>
+        </w:tblPrEx>
         <w:tc>
           <w:tcPr>
             <w:tcW w:w="2310" w:type="dxa"/>
             <w:tcBorders>
-              <w:top w:val="single" w:sz="4" w:space="0" w:color="000001"/>
-              <w:left w:val="single" w:sz="4" w:space="0" w:color="000001"/>
-              <w:bottom w:val="single" w:sz="4" w:space="0" w:color="000001"/>
-              <w:right w:val="single" w:sz="4" w:space="0" w:color="000001"/>
+              <w:top w:val="single" w:color="000001" w:sz="4" w:space="0"/>
+              <w:left w:val="single" w:color="000001" w:sz="4" w:space="0"/>
+              <w:bottom w:val="single" w:color="000001" w:sz="4" w:space="0"/>
+              <w:right w:val="single" w:color="000001" w:sz="4" w:space="0"/>
             </w:tcBorders>
             <w:shd w:val="clear" w:color="auto" w:fill="auto"/>
           </w:tcPr>
@@ -5837,7 +6139,7 @@
             </w:pPr>
             <w:r>
               <w:rPr>
-                <w:rFonts w:ascii="Times New Roman" w:eastAsia="SimSun" w:hAnsi="Times New Roman" w:cs="Times New Roman"/>
+                <w:rFonts w:ascii="Times New Roman" w:hAnsi="Times New Roman" w:eastAsia="SimSun" w:cs="Times New Roman"/>
                 <w:b/>
                 <w:sz w:val="24"/>
                 <w:szCs w:val="24"/>
@@ -5850,10 +6152,10 @@
           <w:tcPr>
             <w:tcW w:w="2311" w:type="dxa"/>
             <w:tcBorders>
-              <w:top w:val="single" w:sz="4" w:space="0" w:color="000001"/>
-              <w:left w:val="single" w:sz="4" w:space="0" w:color="000001"/>
-              <w:bottom w:val="single" w:sz="4" w:space="0" w:color="000001"/>
-              <w:right w:val="single" w:sz="4" w:space="0" w:color="000001"/>
+              <w:top w:val="single" w:color="000001" w:sz="4" w:space="0"/>
+              <w:left w:val="single" w:color="000001" w:sz="4" w:space="0"/>
+              <w:bottom w:val="single" w:color="000001" w:sz="4" w:space="0"/>
+              <w:right w:val="single" w:color="000001" w:sz="4" w:space="0"/>
             </w:tcBorders>
             <w:shd w:val="clear" w:color="auto" w:fill="auto"/>
           </w:tcPr>
@@ -5866,7 +6168,7 @@
             </w:pPr>
             <w:r>
               <w:rPr>
-                <w:rFonts w:ascii="Times New Roman" w:eastAsia="SimSun" w:hAnsi="Times New Roman" w:cs="Times New Roman"/>
+                <w:rFonts w:ascii="Times New Roman" w:hAnsi="Times New Roman" w:eastAsia="SimSun" w:cs="Times New Roman"/>
                 <w:b/>
                 <w:sz w:val="24"/>
                 <w:szCs w:val="24"/>
@@ -5879,10 +6181,10 @@
           <w:tcPr>
             <w:tcW w:w="2310" w:type="dxa"/>
             <w:tcBorders>
-              <w:top w:val="single" w:sz="4" w:space="0" w:color="000001"/>
-              <w:left w:val="single" w:sz="4" w:space="0" w:color="000001"/>
-              <w:bottom w:val="single" w:sz="4" w:space="0" w:color="000001"/>
-              <w:right w:val="single" w:sz="4" w:space="0" w:color="000001"/>
+              <w:top w:val="single" w:color="000001" w:sz="4" w:space="0"/>
+              <w:left w:val="single" w:color="000001" w:sz="4" w:space="0"/>
+              <w:bottom w:val="single" w:color="000001" w:sz="4" w:space="0"/>
+              <w:right w:val="single" w:color="000001" w:sz="4" w:space="0"/>
             </w:tcBorders>
             <w:shd w:val="clear" w:color="auto" w:fill="auto"/>
           </w:tcPr>
@@ -5895,7 +6197,7 @@
             </w:pPr>
             <w:r>
               <w:rPr>
-                <w:rFonts w:ascii="Times New Roman" w:eastAsia="SimSun" w:hAnsi="Times New Roman" w:cs="Times New Roman"/>
+                <w:rFonts w:ascii="Times New Roman" w:hAnsi="Times New Roman" w:eastAsia="SimSun" w:cs="Times New Roman"/>
                 <w:b/>
                 <w:sz w:val="24"/>
                 <w:szCs w:val="24"/>
@@ -5908,10 +6210,10 @@
           <w:tcPr>
             <w:tcW w:w="2310" w:type="dxa"/>
             <w:tcBorders>
-              <w:top w:val="single" w:sz="4" w:space="0" w:color="000001"/>
-              <w:left w:val="single" w:sz="4" w:space="0" w:color="000001"/>
-              <w:bottom w:val="single" w:sz="4" w:space="0" w:color="000001"/>
-              <w:right w:val="single" w:sz="4" w:space="0" w:color="000001"/>
+              <w:top w:val="single" w:color="000001" w:sz="4" w:space="0"/>
+              <w:left w:val="single" w:color="000001" w:sz="4" w:space="0"/>
+              <w:bottom w:val="single" w:color="000001" w:sz="4" w:space="0"/>
+              <w:right w:val="single" w:color="000001" w:sz="4" w:space="0"/>
             </w:tcBorders>
             <w:shd w:val="clear" w:color="auto" w:fill="auto"/>
           </w:tcPr>
@@ -5924,7 +6226,7 @@
             </w:pPr>
             <w:r>
               <w:rPr>
-                <w:rFonts w:ascii="Times New Roman" w:eastAsia="SimSun" w:hAnsi="Times New Roman" w:cs="Times New Roman"/>
+                <w:rFonts w:ascii="Times New Roman" w:hAnsi="Times New Roman" w:eastAsia="SimSun" w:cs="Times New Roman"/>
                 <w:b/>
                 <w:sz w:val="24"/>
                 <w:szCs w:val="24"/>
@@ -5935,14 +6237,30 @@
         </w:tc>
       </w:tr>
       <w:tr>
+        <w:tblPrEx>
+          <w:tblBorders>
+            <w:top w:val="single" w:color="000001" w:sz="4" w:space="0"/>
+            <w:left w:val="single" w:color="000001" w:sz="4" w:space="0"/>
+            <w:bottom w:val="single" w:color="000001" w:sz="4" w:space="0"/>
+            <w:right w:val="single" w:color="000001" w:sz="4" w:space="0"/>
+            <w:insideH w:val="single" w:color="000001" w:sz="4" w:space="0"/>
+            <w:insideV w:val="single" w:color="000001" w:sz="4" w:space="0"/>
+          </w:tblBorders>
+          <w:tblCellMar>
+            <w:top w:w="0" w:type="dxa"/>
+            <w:left w:w="103" w:type="dxa"/>
+            <w:bottom w:w="0" w:type="dxa"/>
+            <w:right w:w="108" w:type="dxa"/>
+          </w:tblCellMar>
+        </w:tblPrEx>
         <w:tc>
           <w:tcPr>
             <w:tcW w:w="2310" w:type="dxa"/>
             <w:tcBorders>
-              <w:top w:val="single" w:sz="4" w:space="0" w:color="000001"/>
-              <w:left w:val="single" w:sz="4" w:space="0" w:color="000001"/>
-              <w:bottom w:val="single" w:sz="4" w:space="0" w:color="000001"/>
-              <w:right w:val="single" w:sz="4" w:space="0" w:color="000001"/>
+              <w:top w:val="single" w:color="000001" w:sz="4" w:space="0"/>
+              <w:left w:val="single" w:color="000001" w:sz="4" w:space="0"/>
+              <w:bottom w:val="single" w:color="000001" w:sz="4" w:space="0"/>
+              <w:right w:val="single" w:color="000001" w:sz="4" w:space="0"/>
             </w:tcBorders>
             <w:shd w:val="clear" w:color="auto" w:fill="auto"/>
           </w:tcPr>
@@ -5955,7 +6273,7 @@
             </w:pPr>
             <w:r>
               <w:rPr>
-                <w:rFonts w:ascii="Times New Roman" w:eastAsia="SimSun" w:hAnsi="Times New Roman" w:cs="Times New Roman"/>
+                <w:rFonts w:ascii="Times New Roman" w:hAnsi="Times New Roman" w:eastAsia="SimSun" w:cs="Times New Roman"/>
                 <w:sz w:val="24"/>
                 <w:szCs w:val="24"/>
               </w:rPr>
@@ -5967,10 +6285,10 @@
           <w:tcPr>
             <w:tcW w:w="2311" w:type="dxa"/>
             <w:tcBorders>
-              <w:top w:val="single" w:sz="4" w:space="0" w:color="000001"/>
-              <w:left w:val="single" w:sz="4" w:space="0" w:color="000001"/>
-              <w:bottom w:val="single" w:sz="4" w:space="0" w:color="000001"/>
-              <w:right w:val="single" w:sz="4" w:space="0" w:color="000001"/>
+              <w:top w:val="single" w:color="000001" w:sz="4" w:space="0"/>
+              <w:left w:val="single" w:color="000001" w:sz="4" w:space="0"/>
+              <w:bottom w:val="single" w:color="000001" w:sz="4" w:space="0"/>
+              <w:right w:val="single" w:color="000001" w:sz="4" w:space="0"/>
             </w:tcBorders>
             <w:shd w:val="clear" w:color="auto" w:fill="auto"/>
           </w:tcPr>
@@ -5983,7 +6301,7 @@
             </w:pPr>
             <w:r>
               <w:rPr>
-                <w:rFonts w:ascii="Times New Roman" w:eastAsia="SimSun" w:hAnsi="Times New Roman" w:cs="Times New Roman"/>
+                <w:rFonts w:ascii="Times New Roman" w:hAnsi="Times New Roman" w:eastAsia="SimSun" w:cs="Times New Roman"/>
                 <w:sz w:val="24"/>
                 <w:szCs w:val="24"/>
               </w:rPr>
@@ -5995,10 +6313,10 @@
           <w:tcPr>
             <w:tcW w:w="2310" w:type="dxa"/>
             <w:tcBorders>
-              <w:top w:val="single" w:sz="4" w:space="0" w:color="000001"/>
-              <w:left w:val="single" w:sz="4" w:space="0" w:color="000001"/>
-              <w:bottom w:val="single" w:sz="4" w:space="0" w:color="000001"/>
-              <w:right w:val="single" w:sz="4" w:space="0" w:color="000001"/>
+              <w:top w:val="single" w:color="000001" w:sz="4" w:space="0"/>
+              <w:left w:val="single" w:color="000001" w:sz="4" w:space="0"/>
+              <w:bottom w:val="single" w:color="000001" w:sz="4" w:space="0"/>
+              <w:right w:val="single" w:color="000001" w:sz="4" w:space="0"/>
             </w:tcBorders>
             <w:shd w:val="clear" w:color="auto" w:fill="auto"/>
           </w:tcPr>
@@ -6011,7 +6329,7 @@
             </w:pPr>
             <w:r>
               <w:rPr>
-                <w:rFonts w:ascii="Times New Roman" w:eastAsia="SimSun" w:hAnsi="Times New Roman" w:cs="Times New Roman"/>
+                <w:rFonts w:ascii="Times New Roman" w:hAnsi="Times New Roman" w:eastAsia="SimSun" w:cs="Times New Roman"/>
                 <w:sz w:val="24"/>
                 <w:szCs w:val="24"/>
               </w:rPr>
@@ -6023,10 +6341,10 @@
           <w:tcPr>
             <w:tcW w:w="2310" w:type="dxa"/>
             <w:tcBorders>
-              <w:top w:val="single" w:sz="4" w:space="0" w:color="000001"/>
-              <w:left w:val="single" w:sz="4" w:space="0" w:color="000001"/>
-              <w:bottom w:val="single" w:sz="4" w:space="0" w:color="000001"/>
-              <w:right w:val="single" w:sz="4" w:space="0" w:color="000001"/>
+              <w:top w:val="single" w:color="000001" w:sz="4" w:space="0"/>
+              <w:left w:val="single" w:color="000001" w:sz="4" w:space="0"/>
+              <w:bottom w:val="single" w:color="000001" w:sz="4" w:space="0"/>
+              <w:right w:val="single" w:color="000001" w:sz="4" w:space="0"/>
             </w:tcBorders>
             <w:shd w:val="clear" w:color="auto" w:fill="auto"/>
           </w:tcPr>
@@ -6039,7 +6357,7 @@
             </w:pPr>
             <w:r>
               <w:rPr>
-                <w:rFonts w:ascii="Times New Roman" w:eastAsia="SimSun" w:hAnsi="Times New Roman" w:cs="Times New Roman"/>
+                <w:rFonts w:ascii="Times New Roman" w:hAnsi="Times New Roman" w:eastAsia="SimSun" w:cs="Times New Roman"/>
                 <w:sz w:val="24"/>
                 <w:szCs w:val="24"/>
               </w:rPr>
@@ -6049,14 +6367,30 @@
         </w:tc>
       </w:tr>
       <w:tr>
+        <w:tblPrEx>
+          <w:tblBorders>
+            <w:top w:val="single" w:color="000001" w:sz="4" w:space="0"/>
+            <w:left w:val="single" w:color="000001" w:sz="4" w:space="0"/>
+            <w:bottom w:val="single" w:color="000001" w:sz="4" w:space="0"/>
+            <w:right w:val="single" w:color="000001" w:sz="4" w:space="0"/>
+            <w:insideH w:val="single" w:color="000001" w:sz="4" w:space="0"/>
+            <w:insideV w:val="single" w:color="000001" w:sz="4" w:space="0"/>
+          </w:tblBorders>
+          <w:tblCellMar>
+            <w:top w:w="0" w:type="dxa"/>
+            <w:left w:w="103" w:type="dxa"/>
+            <w:bottom w:w="0" w:type="dxa"/>
+            <w:right w:w="108" w:type="dxa"/>
+          </w:tblCellMar>
+        </w:tblPrEx>
         <w:tc>
           <w:tcPr>
             <w:tcW w:w="2310" w:type="dxa"/>
             <w:tcBorders>
-              <w:top w:val="single" w:sz="4" w:space="0" w:color="000001"/>
-              <w:left w:val="single" w:sz="4" w:space="0" w:color="000001"/>
-              <w:bottom w:val="single" w:sz="4" w:space="0" w:color="000001"/>
-              <w:right w:val="single" w:sz="4" w:space="0" w:color="000001"/>
+              <w:top w:val="single" w:color="000001" w:sz="4" w:space="0"/>
+              <w:left w:val="single" w:color="000001" w:sz="4" w:space="0"/>
+              <w:bottom w:val="single" w:color="000001" w:sz="4" w:space="0"/>
+              <w:right w:val="single" w:color="000001" w:sz="4" w:space="0"/>
             </w:tcBorders>
             <w:shd w:val="clear" w:color="auto" w:fill="auto"/>
           </w:tcPr>
@@ -6069,7 +6403,7 @@
             </w:pPr>
             <w:r>
               <w:rPr>
-                <w:rFonts w:ascii="Times New Roman" w:eastAsia="SimSun" w:hAnsi="Times New Roman" w:cs="Times New Roman"/>
+                <w:rFonts w:ascii="Times New Roman" w:hAnsi="Times New Roman" w:eastAsia="SimSun" w:cs="Times New Roman"/>
                 <w:sz w:val="24"/>
                 <w:szCs w:val="24"/>
               </w:rPr>
@@ -6081,10 +6415,10 @@
           <w:tcPr>
             <w:tcW w:w="2311" w:type="dxa"/>
             <w:tcBorders>
-              <w:top w:val="single" w:sz="4" w:space="0" w:color="000001"/>
-              <w:left w:val="single" w:sz="4" w:space="0" w:color="000001"/>
-              <w:bottom w:val="single" w:sz="4" w:space="0" w:color="000001"/>
-              <w:right w:val="single" w:sz="4" w:space="0" w:color="000001"/>
+              <w:top w:val="single" w:color="000001" w:sz="4" w:space="0"/>
+              <w:left w:val="single" w:color="000001" w:sz="4" w:space="0"/>
+              <w:bottom w:val="single" w:color="000001" w:sz="4" w:space="0"/>
+              <w:right w:val="single" w:color="000001" w:sz="4" w:space="0"/>
             </w:tcBorders>
             <w:shd w:val="clear" w:color="auto" w:fill="auto"/>
           </w:tcPr>
@@ -6097,7 +6431,7 @@
             </w:pPr>
             <w:r>
               <w:rPr>
-                <w:rFonts w:ascii="Times New Roman" w:eastAsia="SimSun" w:hAnsi="Times New Roman" w:cs="Times New Roman"/>
+                <w:rFonts w:ascii="Times New Roman" w:hAnsi="Times New Roman" w:eastAsia="SimSun" w:cs="Times New Roman"/>
                 <w:sz w:val="24"/>
                 <w:szCs w:val="24"/>
               </w:rPr>
@@ -6109,10 +6443,10 @@
           <w:tcPr>
             <w:tcW w:w="2310" w:type="dxa"/>
             <w:tcBorders>
-              <w:top w:val="single" w:sz="4" w:space="0" w:color="000001"/>
-              <w:left w:val="single" w:sz="4" w:space="0" w:color="000001"/>
-              <w:bottom w:val="single" w:sz="4" w:space="0" w:color="000001"/>
-              <w:right w:val="single" w:sz="4" w:space="0" w:color="000001"/>
+              <w:top w:val="single" w:color="000001" w:sz="4" w:space="0"/>
+              <w:left w:val="single" w:color="000001" w:sz="4" w:space="0"/>
+              <w:bottom w:val="single" w:color="000001" w:sz="4" w:space="0"/>
+              <w:right w:val="single" w:color="000001" w:sz="4" w:space="0"/>
             </w:tcBorders>
             <w:shd w:val="clear" w:color="auto" w:fill="auto"/>
           </w:tcPr>
@@ -6125,7 +6459,7 @@
             </w:pPr>
             <w:r>
               <w:rPr>
-                <w:rFonts w:ascii="Times New Roman" w:eastAsia="SimSun" w:hAnsi="Times New Roman" w:cs="Times New Roman"/>
+                <w:rFonts w:ascii="Times New Roman" w:hAnsi="Times New Roman" w:eastAsia="SimSun" w:cs="Times New Roman"/>
                 <w:sz w:val="24"/>
                 <w:szCs w:val="24"/>
               </w:rPr>
@@ -6137,10 +6471,10 @@
           <w:tcPr>
             <w:tcW w:w="2310" w:type="dxa"/>
             <w:tcBorders>
-              <w:top w:val="single" w:sz="4" w:space="0" w:color="000001"/>
-              <w:left w:val="single" w:sz="4" w:space="0" w:color="000001"/>
-              <w:bottom w:val="single" w:sz="4" w:space="0" w:color="000001"/>
-              <w:right w:val="single" w:sz="4" w:space="0" w:color="000001"/>
+              <w:top w:val="single" w:color="000001" w:sz="4" w:space="0"/>
+              <w:left w:val="single" w:color="000001" w:sz="4" w:space="0"/>
+              <w:bottom w:val="single" w:color="000001" w:sz="4" w:space="0"/>
+              <w:right w:val="single" w:color="000001" w:sz="4" w:space="0"/>
             </w:tcBorders>
             <w:shd w:val="clear" w:color="auto" w:fill="auto"/>
           </w:tcPr>
@@ -6153,7 +6487,7 @@
             </w:pPr>
             <w:r>
               <w:rPr>
-                <w:rFonts w:ascii="Times New Roman" w:eastAsia="SimSun" w:hAnsi="Times New Roman" w:cs="Times New Roman"/>
+                <w:rFonts w:ascii="Times New Roman" w:hAnsi="Times New Roman" w:eastAsia="SimSun" w:cs="Times New Roman"/>
                 <w:sz w:val="24"/>
                 <w:szCs w:val="24"/>
               </w:rPr>
@@ -6163,14 +6497,30 @@
         </w:tc>
       </w:tr>
       <w:tr>
+        <w:tblPrEx>
+          <w:tblBorders>
+            <w:top w:val="single" w:color="000001" w:sz="4" w:space="0"/>
+            <w:left w:val="single" w:color="000001" w:sz="4" w:space="0"/>
+            <w:bottom w:val="single" w:color="000001" w:sz="4" w:space="0"/>
+            <w:right w:val="single" w:color="000001" w:sz="4" w:space="0"/>
+            <w:insideH w:val="single" w:color="000001" w:sz="4" w:space="0"/>
+            <w:insideV w:val="single" w:color="000001" w:sz="4" w:space="0"/>
+          </w:tblBorders>
+          <w:tblCellMar>
+            <w:top w:w="0" w:type="dxa"/>
+            <w:left w:w="103" w:type="dxa"/>
+            <w:bottom w:w="0" w:type="dxa"/>
+            <w:right w:w="108" w:type="dxa"/>
+          </w:tblCellMar>
+        </w:tblPrEx>
         <w:tc>
           <w:tcPr>
             <w:tcW w:w="2310" w:type="dxa"/>
             <w:tcBorders>
-              <w:top w:val="single" w:sz="4" w:space="0" w:color="000001"/>
-              <w:left w:val="single" w:sz="4" w:space="0" w:color="000001"/>
-              <w:bottom w:val="single" w:sz="4" w:space="0" w:color="000001"/>
-              <w:right w:val="single" w:sz="4" w:space="0" w:color="000001"/>
+              <w:top w:val="single" w:color="000001" w:sz="4" w:space="0"/>
+              <w:left w:val="single" w:color="000001" w:sz="4" w:space="0"/>
+              <w:bottom w:val="single" w:color="000001" w:sz="4" w:space="0"/>
+              <w:right w:val="single" w:color="000001" w:sz="4" w:space="0"/>
             </w:tcBorders>
             <w:shd w:val="clear" w:color="auto" w:fill="auto"/>
           </w:tcPr>
@@ -6183,7 +6533,7 @@
             </w:pPr>
             <w:r>
               <w:rPr>
-                <w:rFonts w:ascii="Times New Roman" w:eastAsia="SimSun" w:hAnsi="Times New Roman" w:cs="Times New Roman"/>
+                <w:rFonts w:ascii="Times New Roman" w:hAnsi="Times New Roman" w:eastAsia="SimSun" w:cs="Times New Roman"/>
                 <w:sz w:val="24"/>
                 <w:szCs w:val="24"/>
               </w:rPr>
@@ -6195,10 +6545,10 @@
           <w:tcPr>
             <w:tcW w:w="2311" w:type="dxa"/>
             <w:tcBorders>
-              <w:top w:val="single" w:sz="4" w:space="0" w:color="000001"/>
-              <w:left w:val="single" w:sz="4" w:space="0" w:color="000001"/>
-              <w:bottom w:val="single" w:sz="4" w:space="0" w:color="000001"/>
-              <w:right w:val="single" w:sz="4" w:space="0" w:color="000001"/>
+              <w:top w:val="single" w:color="000001" w:sz="4" w:space="0"/>
+              <w:left w:val="single" w:color="000001" w:sz="4" w:space="0"/>
+              <w:bottom w:val="single" w:color="000001" w:sz="4" w:space="0"/>
+              <w:right w:val="single" w:color="000001" w:sz="4" w:space="0"/>
             </w:tcBorders>
             <w:shd w:val="clear" w:color="auto" w:fill="auto"/>
           </w:tcPr>
@@ -6211,7 +6561,7 @@
             </w:pPr>
             <w:r>
               <w:rPr>
-                <w:rFonts w:ascii="Times New Roman" w:eastAsia="SimSun" w:hAnsi="Times New Roman" w:cs="Times New Roman"/>
+                <w:rFonts w:ascii="Times New Roman" w:hAnsi="Times New Roman" w:eastAsia="SimSun" w:cs="Times New Roman"/>
                 <w:sz w:val="24"/>
                 <w:szCs w:val="24"/>
               </w:rPr>
@@ -6223,10 +6573,10 @@
           <w:tcPr>
             <w:tcW w:w="2310" w:type="dxa"/>
             <w:tcBorders>
-              <w:top w:val="single" w:sz="4" w:space="0" w:color="000001"/>
-              <w:left w:val="single" w:sz="4" w:space="0" w:color="000001"/>
-              <w:bottom w:val="single" w:sz="4" w:space="0" w:color="000001"/>
-              <w:right w:val="single" w:sz="4" w:space="0" w:color="000001"/>
+              <w:top w:val="single" w:color="000001" w:sz="4" w:space="0"/>
+              <w:left w:val="single" w:color="000001" w:sz="4" w:space="0"/>
+              <w:bottom w:val="single" w:color="000001" w:sz="4" w:space="0"/>
+              <w:right w:val="single" w:color="000001" w:sz="4" w:space="0"/>
             </w:tcBorders>
             <w:shd w:val="clear" w:color="auto" w:fill="auto"/>
           </w:tcPr>
@@ -6239,7 +6589,7 @@
             </w:pPr>
             <w:r>
               <w:rPr>
-                <w:rFonts w:ascii="Times New Roman" w:eastAsia="SimSun" w:hAnsi="Times New Roman" w:cs="Times New Roman"/>
+                <w:rFonts w:ascii="Times New Roman" w:hAnsi="Times New Roman" w:eastAsia="SimSun" w:cs="Times New Roman"/>
                 <w:sz w:val="24"/>
                 <w:szCs w:val="24"/>
               </w:rPr>
@@ -6251,10 +6601,10 @@
           <w:tcPr>
             <w:tcW w:w="2310" w:type="dxa"/>
             <w:tcBorders>
-              <w:top w:val="single" w:sz="4" w:space="0" w:color="000001"/>
-              <w:left w:val="single" w:sz="4" w:space="0" w:color="000001"/>
-              <w:bottom w:val="single" w:sz="4" w:space="0" w:color="000001"/>
-              <w:right w:val="single" w:sz="4" w:space="0" w:color="000001"/>
+              <w:top w:val="single" w:color="000001" w:sz="4" w:space="0"/>
+              <w:left w:val="single" w:color="000001" w:sz="4" w:space="0"/>
+              <w:bottom w:val="single" w:color="000001" w:sz="4" w:space="0"/>
+              <w:right w:val="single" w:color="000001" w:sz="4" w:space="0"/>
             </w:tcBorders>
             <w:shd w:val="clear" w:color="auto" w:fill="auto"/>
           </w:tcPr>
@@ -6267,7 +6617,7 @@
             </w:pPr>
             <w:r>
               <w:rPr>
-                <w:rFonts w:ascii="Times New Roman" w:eastAsia="SimSun" w:hAnsi="Times New Roman" w:cs="Times New Roman"/>
+                <w:rFonts w:ascii="Times New Roman" w:hAnsi="Times New Roman" w:eastAsia="SimSun" w:cs="Times New Roman"/>
                 <w:sz w:val="24"/>
                 <w:szCs w:val="24"/>
               </w:rPr>
@@ -6277,14 +6627,30 @@
         </w:tc>
       </w:tr>
       <w:tr>
+        <w:tblPrEx>
+          <w:tblBorders>
+            <w:top w:val="single" w:color="000001" w:sz="4" w:space="0"/>
+            <w:left w:val="single" w:color="000001" w:sz="4" w:space="0"/>
+            <w:bottom w:val="single" w:color="000001" w:sz="4" w:space="0"/>
+            <w:right w:val="single" w:color="000001" w:sz="4" w:space="0"/>
+            <w:insideH w:val="single" w:color="000001" w:sz="4" w:space="0"/>
+            <w:insideV w:val="single" w:color="000001" w:sz="4" w:space="0"/>
+          </w:tblBorders>
+          <w:tblCellMar>
+            <w:top w:w="0" w:type="dxa"/>
+            <w:left w:w="103" w:type="dxa"/>
+            <w:bottom w:w="0" w:type="dxa"/>
+            <w:right w:w="108" w:type="dxa"/>
+          </w:tblCellMar>
+        </w:tblPrEx>
         <w:tc>
           <w:tcPr>
             <w:tcW w:w="2310" w:type="dxa"/>
             <w:tcBorders>
-              <w:top w:val="single" w:sz="4" w:space="0" w:color="000001"/>
-              <w:left w:val="single" w:sz="4" w:space="0" w:color="000001"/>
-              <w:bottom w:val="single" w:sz="4" w:space="0" w:color="000001"/>
-              <w:right w:val="single" w:sz="4" w:space="0" w:color="000001"/>
+              <w:top w:val="single" w:color="000001" w:sz="4" w:space="0"/>
+              <w:left w:val="single" w:color="000001" w:sz="4" w:space="0"/>
+              <w:bottom w:val="single" w:color="000001" w:sz="4" w:space="0"/>
+              <w:right w:val="single" w:color="000001" w:sz="4" w:space="0"/>
             </w:tcBorders>
             <w:shd w:val="clear" w:color="auto" w:fill="auto"/>
           </w:tcPr>
@@ -6297,7 +6663,7 @@
             </w:pPr>
             <w:r>
               <w:rPr>
-                <w:rFonts w:ascii="Times New Roman" w:eastAsia="SimSun" w:hAnsi="Times New Roman" w:cs="Times New Roman"/>
+                <w:rFonts w:ascii="Times New Roman" w:hAnsi="Times New Roman" w:eastAsia="SimSun" w:cs="Times New Roman"/>
                 <w:sz w:val="24"/>
                 <w:szCs w:val="24"/>
               </w:rPr>
@@ -6309,10 +6675,10 @@
           <w:tcPr>
             <w:tcW w:w="2311" w:type="dxa"/>
             <w:tcBorders>
-              <w:top w:val="single" w:sz="4" w:space="0" w:color="000001"/>
-              <w:left w:val="single" w:sz="4" w:space="0" w:color="000001"/>
-              <w:bottom w:val="single" w:sz="4" w:space="0" w:color="000001"/>
-              <w:right w:val="single" w:sz="4" w:space="0" w:color="000001"/>
+              <w:top w:val="single" w:color="000001" w:sz="4" w:space="0"/>
+              <w:left w:val="single" w:color="000001" w:sz="4" w:space="0"/>
+              <w:bottom w:val="single" w:color="000001" w:sz="4" w:space="0"/>
+              <w:right w:val="single" w:color="000001" w:sz="4" w:space="0"/>
             </w:tcBorders>
             <w:shd w:val="clear" w:color="auto" w:fill="auto"/>
           </w:tcPr>
@@ -6325,7 +6691,7 @@
             </w:pPr>
             <w:r>
               <w:rPr>
-                <w:rFonts w:ascii="Times New Roman" w:eastAsia="SimSun" w:hAnsi="Times New Roman" w:cs="Times New Roman"/>
+                <w:rFonts w:ascii="Times New Roman" w:hAnsi="Times New Roman" w:eastAsia="SimSun" w:cs="Times New Roman"/>
                 <w:sz w:val="24"/>
                 <w:szCs w:val="24"/>
               </w:rPr>
@@ -6337,10 +6703,10 @@
           <w:tcPr>
             <w:tcW w:w="2310" w:type="dxa"/>
             <w:tcBorders>
-              <w:top w:val="single" w:sz="4" w:space="0" w:color="000001"/>
-              <w:left w:val="single" w:sz="4" w:space="0" w:color="000001"/>
-              <w:bottom w:val="single" w:sz="4" w:space="0" w:color="000001"/>
-              <w:right w:val="single" w:sz="4" w:space="0" w:color="000001"/>
+              <w:top w:val="single" w:color="000001" w:sz="4" w:space="0"/>
+              <w:left w:val="single" w:color="000001" w:sz="4" w:space="0"/>
+              <w:bottom w:val="single" w:color="000001" w:sz="4" w:space="0"/>
+              <w:right w:val="single" w:color="000001" w:sz="4" w:space="0"/>
             </w:tcBorders>
             <w:shd w:val="clear" w:color="auto" w:fill="auto"/>
           </w:tcPr>
@@ -6353,7 +6719,7 @@
             </w:pPr>
             <w:r>
               <w:rPr>
-                <w:rFonts w:ascii="Times New Roman" w:eastAsia="SimSun" w:hAnsi="Times New Roman" w:cs="Times New Roman"/>
+                <w:rFonts w:ascii="Times New Roman" w:hAnsi="Times New Roman" w:eastAsia="SimSun" w:cs="Times New Roman"/>
                 <w:sz w:val="24"/>
                 <w:szCs w:val="24"/>
               </w:rPr>
@@ -6365,10 +6731,10 @@
           <w:tcPr>
             <w:tcW w:w="2310" w:type="dxa"/>
             <w:tcBorders>
-              <w:top w:val="single" w:sz="4" w:space="0" w:color="000001"/>
-              <w:left w:val="single" w:sz="4" w:space="0" w:color="000001"/>
-              <w:bottom w:val="single" w:sz="4" w:space="0" w:color="000001"/>
-              <w:right w:val="single" w:sz="4" w:space="0" w:color="000001"/>
+              <w:top w:val="single" w:color="000001" w:sz="4" w:space="0"/>
+              <w:left w:val="single" w:color="000001" w:sz="4" w:space="0"/>
+              <w:bottom w:val="single" w:color="000001" w:sz="4" w:space="0"/>
+              <w:right w:val="single" w:color="000001" w:sz="4" w:space="0"/>
             </w:tcBorders>
             <w:shd w:val="clear" w:color="auto" w:fill="auto"/>
           </w:tcPr>
@@ -6381,7 +6747,7 @@
             </w:pPr>
             <w:r>
               <w:rPr>
-                <w:rFonts w:ascii="Times New Roman" w:eastAsia="SimSun" w:hAnsi="Times New Roman" w:cs="Times New Roman"/>
+                <w:rFonts w:ascii="Times New Roman" w:hAnsi="Times New Roman" w:eastAsia="SimSun" w:cs="Times New Roman"/>
                 <w:sz w:val="24"/>
                 <w:szCs w:val="24"/>
               </w:rPr>
@@ -6446,35 +6812,56 @@
     </w:p>
     <w:tbl>
       <w:tblPr>
+        <w:tblStyle w:val="16"/>
         <w:tblW w:w="9242" w:type="dxa"/>
+        <w:tblInd w:w="0" w:type="dxa"/>
         <w:tblBorders>
-          <w:top w:val="single" w:sz="4" w:space="0" w:color="000001"/>
-          <w:left w:val="single" w:sz="4" w:space="0" w:color="000001"/>
-          <w:bottom w:val="single" w:sz="4" w:space="0" w:color="000001"/>
-          <w:right w:val="single" w:sz="4" w:space="0" w:color="000001"/>
-          <w:insideH w:val="single" w:sz="4" w:space="0" w:color="000001"/>
-          <w:insideV w:val="single" w:sz="4" w:space="0" w:color="000001"/>
+          <w:top w:val="single" w:color="000001" w:sz="4" w:space="0"/>
+          <w:left w:val="single" w:color="000001" w:sz="4" w:space="0"/>
+          <w:bottom w:val="single" w:color="000001" w:sz="4" w:space="0"/>
+          <w:right w:val="single" w:color="000001" w:sz="4" w:space="0"/>
+          <w:insideH w:val="single" w:color="000001" w:sz="4" w:space="0"/>
+          <w:insideV w:val="single" w:color="000001" w:sz="4" w:space="0"/>
         </w:tblBorders>
+        <w:tblLayout w:type="autofit"/>
         <w:tblCellMar>
+          <w:top w:w="0" w:type="dxa"/>
           <w:left w:w="103" w:type="dxa"/>
+          <w:bottom w:w="0" w:type="dxa"/>
+          <w:right w:w="108" w:type="dxa"/>
         </w:tblCellMar>
-        <w:tblLook w:val="04A0"/>
       </w:tblPr>
       <w:tblGrid>
-        <w:gridCol w:w="2311"/>
+        <w:gridCol w:w="2310"/>
         <w:gridCol w:w="2311"/>
         <w:gridCol w:w="2310"/>
-        <w:gridCol w:w="2310"/>
+        <w:gridCol w:w="2311"/>
       </w:tblGrid>
       <w:tr>
+        <w:tblPrEx>
+          <w:tblBorders>
+            <w:top w:val="single" w:color="000001" w:sz="4" w:space="0"/>
+            <w:left w:val="single" w:color="000001" w:sz="4" w:space="0"/>
+            <w:bottom w:val="single" w:color="000001" w:sz="4" w:space="0"/>
+            <w:right w:val="single" w:color="000001" w:sz="4" w:space="0"/>
+            <w:insideH w:val="single" w:color="000001" w:sz="4" w:space="0"/>
+            <w:insideV w:val="single" w:color="000001" w:sz="4" w:space="0"/>
+          </w:tblBorders>
+          <w:tblCellMar>
+            <w:top w:w="0" w:type="dxa"/>
+            <w:left w:w="103" w:type="dxa"/>
+            <w:bottom w:w="0" w:type="dxa"/>
+            <w:right w:w="108" w:type="dxa"/>
+          </w:tblCellMar>
+        </w:tblPrEx>
         <w:tc>
           <w:tcPr>
             <w:tcW w:w="2310" w:type="dxa"/>
             <w:tcBorders>
-              <w:top w:val="single" w:sz="4" w:space="0" w:color="000001"/>
-              <w:left w:val="single" w:sz="4" w:space="0" w:color="000001"/>
-              <w:bottom w:val="single" w:sz="4" w:space="0" w:color="000001"/>
-              <w:right w:val="single" w:sz="4" w:space="0" w:color="000001"/>
+              <w:top w:val="single" w:color="000001" w:sz="4" w:space="0"/>
+              <w:left w:val="single" w:color="000001" w:sz="4" w:space="0"/>
+              <w:bottom w:val="single" w:color="000001" w:sz="4" w:space="0"/>
+              <w:right w:val="single" w:color="000001" w:sz="4" w:space="0"/>
             </w:tcBorders>
             <w:shd w:val="clear" w:color="auto" w:fill="auto"/>
           </w:tcPr>
@@ -6487,7 +6874,7 @@
             </w:pPr>
             <w:r>
               <w:rPr>
-                <w:rFonts w:ascii="Times New Roman" w:eastAsia="SimSun" w:hAnsi="Times New Roman" w:cs="Times New Roman"/>
+                <w:rFonts w:ascii="Times New Roman" w:hAnsi="Times New Roman" w:eastAsia="SimSun" w:cs="Times New Roman"/>
                 <w:b/>
                 <w:sz w:val="24"/>
                 <w:szCs w:val="24"/>
@@ -6500,10 +6887,10 @@
           <w:tcPr>
             <w:tcW w:w="2311" w:type="dxa"/>
             <w:tcBorders>
-              <w:top w:val="single" w:sz="4" w:space="0" w:color="000001"/>
-              <w:left w:val="single" w:sz="4" w:space="0" w:color="000001"/>
-              <w:bottom w:val="single" w:sz="4" w:space="0" w:color="000001"/>
-              <w:right w:val="single" w:sz="4" w:space="0" w:color="000001"/>
+              <w:top w:val="single" w:color="000001" w:sz="4" w:space="0"/>
+              <w:left w:val="single" w:color="000001" w:sz="4" w:space="0"/>
+              <w:bottom w:val="single" w:color="000001" w:sz="4" w:space="0"/>
+              <w:right w:val="single" w:color="000001" w:sz="4" w:space="0"/>
             </w:tcBorders>
             <w:shd w:val="clear" w:color="auto" w:fill="auto"/>
           </w:tcPr>
@@ -6516,7 +6903,7 @@
             </w:pPr>
             <w:r>
               <w:rPr>
-                <w:rFonts w:ascii="Times New Roman" w:eastAsia="SimSun" w:hAnsi="Times New Roman" w:cs="Times New Roman"/>
+                <w:rFonts w:ascii="Times New Roman" w:hAnsi="Times New Roman" w:eastAsia="SimSun" w:cs="Times New Roman"/>
                 <w:b/>
                 <w:sz w:val="24"/>
                 <w:szCs w:val="24"/>
@@ -6529,10 +6916,10 @@
           <w:tcPr>
             <w:tcW w:w="2310" w:type="dxa"/>
             <w:tcBorders>
-              <w:top w:val="single" w:sz="4" w:space="0" w:color="000001"/>
-              <w:left w:val="single" w:sz="4" w:space="0" w:color="000001"/>
-              <w:bottom w:val="single" w:sz="4" w:space="0" w:color="000001"/>
-              <w:right w:val="single" w:sz="4" w:space="0" w:color="000001"/>
+              <w:top w:val="single" w:color="000001" w:sz="4" w:space="0"/>
+              <w:left w:val="single" w:color="000001" w:sz="4" w:space="0"/>
+              <w:bottom w:val="single" w:color="000001" w:sz="4" w:space="0"/>
+              <w:right w:val="single" w:color="000001" w:sz="4" w:space="0"/>
             </w:tcBorders>
             <w:shd w:val="clear" w:color="auto" w:fill="auto"/>
           </w:tcPr>
@@ -6545,7 +6932,7 @@
             </w:pPr>
             <w:r>
               <w:rPr>
-                <w:rFonts w:ascii="Times New Roman" w:eastAsia="SimSun" w:hAnsi="Times New Roman" w:cs="Times New Roman"/>
+                <w:rFonts w:ascii="Times New Roman" w:hAnsi="Times New Roman" w:eastAsia="SimSun" w:cs="Times New Roman"/>
                 <w:b/>
                 <w:sz w:val="24"/>
                 <w:szCs w:val="24"/>
@@ -6558,10 +6945,10 @@
           <w:tcPr>
             <w:tcW w:w="2310" w:type="dxa"/>
             <w:tcBorders>
-              <w:top w:val="single" w:sz="4" w:space="0" w:color="000001"/>
-              <w:left w:val="single" w:sz="4" w:space="0" w:color="000001"/>
-              <w:bottom w:val="single" w:sz="4" w:space="0" w:color="000001"/>
-              <w:right w:val="single" w:sz="4" w:space="0" w:color="000001"/>
+              <w:top w:val="single" w:color="000001" w:sz="4" w:space="0"/>
+              <w:left w:val="single" w:color="000001" w:sz="4" w:space="0"/>
+              <w:bottom w:val="single" w:color="000001" w:sz="4" w:space="0"/>
+              <w:right w:val="single" w:color="000001" w:sz="4" w:space="0"/>
             </w:tcBorders>
             <w:shd w:val="clear" w:color="auto" w:fill="auto"/>
           </w:tcPr>
@@ -6574,7 +6961,7 @@
             </w:pPr>
             <w:r>
               <w:rPr>
-                <w:rFonts w:ascii="Times New Roman" w:eastAsia="SimSun" w:hAnsi="Times New Roman" w:cs="Times New Roman"/>
+                <w:rFonts w:ascii="Times New Roman" w:hAnsi="Times New Roman" w:eastAsia="SimSun" w:cs="Times New Roman"/>
                 <w:b/>
                 <w:sz w:val="24"/>
                 <w:szCs w:val="24"/>
@@ -6585,14 +6972,30 @@
         </w:tc>
       </w:tr>
       <w:tr>
+        <w:tblPrEx>
+          <w:tblBorders>
+            <w:top w:val="single" w:color="000001" w:sz="4" w:space="0"/>
+            <w:left w:val="single" w:color="000001" w:sz="4" w:space="0"/>
+            <w:bottom w:val="single" w:color="000001" w:sz="4" w:space="0"/>
+            <w:right w:val="single" w:color="000001" w:sz="4" w:space="0"/>
+            <w:insideH w:val="single" w:color="000001" w:sz="4" w:space="0"/>
+            <w:insideV w:val="single" w:color="000001" w:sz="4" w:space="0"/>
+          </w:tblBorders>
+          <w:tblCellMar>
+            <w:top w:w="0" w:type="dxa"/>
+            <w:left w:w="103" w:type="dxa"/>
+            <w:bottom w:w="0" w:type="dxa"/>
+            <w:right w:w="108" w:type="dxa"/>
+          </w:tblCellMar>
+        </w:tblPrEx>
         <w:tc>
           <w:tcPr>
             <w:tcW w:w="2310" w:type="dxa"/>
             <w:tcBorders>
-              <w:top w:val="single" w:sz="4" w:space="0" w:color="000001"/>
-              <w:left w:val="single" w:sz="4" w:space="0" w:color="000001"/>
-              <w:bottom w:val="single" w:sz="4" w:space="0" w:color="000001"/>
-              <w:right w:val="single" w:sz="4" w:space="0" w:color="000001"/>
+              <w:top w:val="single" w:color="000001" w:sz="4" w:space="0"/>
+              <w:left w:val="single" w:color="000001" w:sz="4" w:space="0"/>
+              <w:bottom w:val="single" w:color="000001" w:sz="4" w:space="0"/>
+              <w:right w:val="single" w:color="000001" w:sz="4" w:space="0"/>
             </w:tcBorders>
             <w:shd w:val="clear" w:color="auto" w:fill="auto"/>
           </w:tcPr>
@@ -6605,7 +7008,7 @@
             </w:pPr>
             <w:r>
               <w:rPr>
-                <w:rFonts w:ascii="Times New Roman" w:eastAsia="SimSun" w:hAnsi="Times New Roman" w:cs="Times New Roman"/>
+                <w:rFonts w:ascii="Times New Roman" w:hAnsi="Times New Roman" w:eastAsia="SimSun" w:cs="Times New Roman"/>
                 <w:sz w:val="24"/>
                 <w:szCs w:val="24"/>
               </w:rPr>
@@ -6617,10 +7020,10 @@
           <w:tcPr>
             <w:tcW w:w="2311" w:type="dxa"/>
             <w:tcBorders>
-              <w:top w:val="single" w:sz="4" w:space="0" w:color="000001"/>
-              <w:left w:val="single" w:sz="4" w:space="0" w:color="000001"/>
-              <w:bottom w:val="single" w:sz="4" w:space="0" w:color="000001"/>
-              <w:right w:val="single" w:sz="4" w:space="0" w:color="000001"/>
+              <w:top w:val="single" w:color="000001" w:sz="4" w:space="0"/>
+              <w:left w:val="single" w:color="000001" w:sz="4" w:space="0"/>
+              <w:bottom w:val="single" w:color="000001" w:sz="4" w:space="0"/>
+              <w:right w:val="single" w:color="000001" w:sz="4" w:space="0"/>
             </w:tcBorders>
             <w:shd w:val="clear" w:color="auto" w:fill="auto"/>
           </w:tcPr>
@@ -6633,7 +7036,7 @@
             </w:pPr>
             <w:r>
               <w:rPr>
-                <w:rFonts w:ascii="Times New Roman" w:eastAsia="SimSun" w:hAnsi="Times New Roman" w:cs="Times New Roman"/>
+                <w:rFonts w:ascii="Times New Roman" w:hAnsi="Times New Roman" w:eastAsia="SimSun" w:cs="Times New Roman"/>
                 <w:sz w:val="24"/>
                 <w:szCs w:val="24"/>
               </w:rPr>
@@ -6645,10 +7048,10 @@
           <w:tcPr>
             <w:tcW w:w="2310" w:type="dxa"/>
             <w:tcBorders>
-              <w:top w:val="single" w:sz="4" w:space="0" w:color="000001"/>
-              <w:left w:val="single" w:sz="4" w:space="0" w:color="000001"/>
-              <w:bottom w:val="single" w:sz="4" w:space="0" w:color="000001"/>
-              <w:right w:val="single" w:sz="4" w:space="0" w:color="000001"/>
+              <w:top w:val="single" w:color="000001" w:sz="4" w:space="0"/>
+              <w:left w:val="single" w:color="000001" w:sz="4" w:space="0"/>
+              <w:bottom w:val="single" w:color="000001" w:sz="4" w:space="0"/>
+              <w:right w:val="single" w:color="000001" w:sz="4" w:space="0"/>
             </w:tcBorders>
             <w:shd w:val="clear" w:color="auto" w:fill="auto"/>
           </w:tcPr>
@@ -6661,7 +7064,7 @@
             </w:pPr>
             <w:r>
               <w:rPr>
-                <w:rFonts w:ascii="Times New Roman" w:eastAsia="SimSun" w:hAnsi="Times New Roman" w:cs="Times New Roman"/>
+                <w:rFonts w:ascii="Times New Roman" w:hAnsi="Times New Roman" w:eastAsia="SimSun" w:cs="Times New Roman"/>
                 <w:sz w:val="24"/>
                 <w:szCs w:val="24"/>
               </w:rPr>
@@ -6673,10 +7076,10 @@
           <w:tcPr>
             <w:tcW w:w="2310" w:type="dxa"/>
             <w:tcBorders>
-              <w:top w:val="single" w:sz="4" w:space="0" w:color="000001"/>
-              <w:left w:val="single" w:sz="4" w:space="0" w:color="000001"/>
-              <w:bottom w:val="single" w:sz="4" w:space="0" w:color="000001"/>
-              <w:right w:val="single" w:sz="4" w:space="0" w:color="000001"/>
+              <w:top w:val="single" w:color="000001" w:sz="4" w:space="0"/>
+              <w:left w:val="single" w:color="000001" w:sz="4" w:space="0"/>
+              <w:bottom w:val="single" w:color="000001" w:sz="4" w:space="0"/>
+              <w:right w:val="single" w:color="000001" w:sz="4" w:space="0"/>
             </w:tcBorders>
             <w:shd w:val="clear" w:color="auto" w:fill="auto"/>
           </w:tcPr>
@@ -6689,7 +7092,7 @@
             </w:pPr>
             <w:r>
               <w:rPr>
-                <w:rFonts w:ascii="Times New Roman" w:eastAsia="SimSun" w:hAnsi="Times New Roman" w:cs="Times New Roman"/>
+                <w:rFonts w:ascii="Times New Roman" w:hAnsi="Times New Roman" w:eastAsia="SimSun" w:cs="Times New Roman"/>
                 <w:sz w:val="24"/>
                 <w:szCs w:val="24"/>
               </w:rPr>
@@ -6699,14 +7102,30 @@
         </w:tc>
       </w:tr>
       <w:tr>
+        <w:tblPrEx>
+          <w:tblBorders>
+            <w:top w:val="single" w:color="000001" w:sz="4" w:space="0"/>
+            <w:left w:val="single" w:color="000001" w:sz="4" w:space="0"/>
+            <w:bottom w:val="single" w:color="000001" w:sz="4" w:space="0"/>
+            <w:right w:val="single" w:color="000001" w:sz="4" w:space="0"/>
+            <w:insideH w:val="single" w:color="000001" w:sz="4" w:space="0"/>
+            <w:insideV w:val="single" w:color="000001" w:sz="4" w:space="0"/>
+          </w:tblBorders>
+          <w:tblCellMar>
+            <w:top w:w="0" w:type="dxa"/>
+            <w:left w:w="103" w:type="dxa"/>
+            <w:bottom w:w="0" w:type="dxa"/>
+            <w:right w:w="108" w:type="dxa"/>
+          </w:tblCellMar>
+        </w:tblPrEx>
         <w:tc>
           <w:tcPr>
             <w:tcW w:w="2310" w:type="dxa"/>
             <w:tcBorders>
-              <w:top w:val="single" w:sz="4" w:space="0" w:color="000001"/>
-              <w:left w:val="single" w:sz="4" w:space="0" w:color="000001"/>
-              <w:bottom w:val="single" w:sz="4" w:space="0" w:color="000001"/>
-              <w:right w:val="single" w:sz="4" w:space="0" w:color="000001"/>
+              <w:top w:val="single" w:color="000001" w:sz="4" w:space="0"/>
+              <w:left w:val="single" w:color="000001" w:sz="4" w:space="0"/>
+              <w:bottom w:val="single" w:color="000001" w:sz="4" w:space="0"/>
+              <w:right w:val="single" w:color="000001" w:sz="4" w:space="0"/>
             </w:tcBorders>
             <w:shd w:val="clear" w:color="auto" w:fill="auto"/>
           </w:tcPr>
@@ -6719,7 +7138,7 @@
             </w:pPr>
             <w:r>
               <w:rPr>
-                <w:rFonts w:ascii="Times New Roman" w:eastAsia="SimSun" w:hAnsi="Times New Roman" w:cs="Times New Roman"/>
+                <w:rFonts w:ascii="Times New Roman" w:hAnsi="Times New Roman" w:eastAsia="SimSun" w:cs="Times New Roman"/>
                 <w:sz w:val="24"/>
                 <w:szCs w:val="24"/>
               </w:rPr>
@@ -6731,10 +7150,10 @@
           <w:tcPr>
             <w:tcW w:w="2311" w:type="dxa"/>
             <w:tcBorders>
-              <w:top w:val="single" w:sz="4" w:space="0" w:color="000001"/>
-              <w:left w:val="single" w:sz="4" w:space="0" w:color="000001"/>
-              <w:bottom w:val="single" w:sz="4" w:space="0" w:color="000001"/>
-              <w:right w:val="single" w:sz="4" w:space="0" w:color="000001"/>
+              <w:top w:val="single" w:color="000001" w:sz="4" w:space="0"/>
+              <w:left w:val="single" w:color="000001" w:sz="4" w:space="0"/>
+              <w:bottom w:val="single" w:color="000001" w:sz="4" w:space="0"/>
+              <w:right w:val="single" w:color="000001" w:sz="4" w:space="0"/>
             </w:tcBorders>
             <w:shd w:val="clear" w:color="auto" w:fill="auto"/>
           </w:tcPr>
@@ -6747,7 +7166,7 @@
             </w:pPr>
             <w:r>
               <w:rPr>
-                <w:rFonts w:ascii="Times New Roman" w:eastAsia="SimSun" w:hAnsi="Times New Roman" w:cs="Times New Roman"/>
+                <w:rFonts w:ascii="Times New Roman" w:hAnsi="Times New Roman" w:eastAsia="SimSun" w:cs="Times New Roman"/>
                 <w:sz w:val="24"/>
                 <w:szCs w:val="24"/>
               </w:rPr>
@@ -6759,10 +7178,10 @@
           <w:tcPr>
             <w:tcW w:w="2310" w:type="dxa"/>
             <w:tcBorders>
-              <w:top w:val="single" w:sz="4" w:space="0" w:color="000001"/>
-              <w:left w:val="single" w:sz="4" w:space="0" w:color="000001"/>
-              <w:bottom w:val="single" w:sz="4" w:space="0" w:color="000001"/>
-              <w:right w:val="single" w:sz="4" w:space="0" w:color="000001"/>
+              <w:top w:val="single" w:color="000001" w:sz="4" w:space="0"/>
+              <w:left w:val="single" w:color="000001" w:sz="4" w:space="0"/>
+              <w:bottom w:val="single" w:color="000001" w:sz="4" w:space="0"/>
+              <w:right w:val="single" w:color="000001" w:sz="4" w:space="0"/>
             </w:tcBorders>
             <w:shd w:val="clear" w:color="auto" w:fill="auto"/>
           </w:tcPr>
@@ -6775,7 +7194,7 @@
             </w:pPr>
             <w:r>
               <w:rPr>
-                <w:rFonts w:ascii="Times New Roman" w:eastAsia="SimSun" w:hAnsi="Times New Roman" w:cs="Times New Roman"/>
+                <w:rFonts w:ascii="Times New Roman" w:hAnsi="Times New Roman" w:eastAsia="SimSun" w:cs="Times New Roman"/>
                 <w:sz w:val="24"/>
                 <w:szCs w:val="24"/>
               </w:rPr>
@@ -6787,10 +7206,10 @@
           <w:tcPr>
             <w:tcW w:w="2310" w:type="dxa"/>
             <w:tcBorders>
-              <w:top w:val="single" w:sz="4" w:space="0" w:color="000001"/>
-              <w:left w:val="single" w:sz="4" w:space="0" w:color="000001"/>
-              <w:bottom w:val="single" w:sz="4" w:space="0" w:color="000001"/>
-              <w:right w:val="single" w:sz="4" w:space="0" w:color="000001"/>
+              <w:top w:val="single" w:color="000001" w:sz="4" w:space="0"/>
+              <w:left w:val="single" w:color="000001" w:sz="4" w:space="0"/>
+              <w:bottom w:val="single" w:color="000001" w:sz="4" w:space="0"/>
+              <w:right w:val="single" w:color="000001" w:sz="4" w:space="0"/>
             </w:tcBorders>
             <w:shd w:val="clear" w:color="auto" w:fill="auto"/>
           </w:tcPr>
@@ -6803,7 +7222,7 @@
             </w:pPr>
             <w:r>
               <w:rPr>
-                <w:rFonts w:ascii="Times New Roman" w:eastAsia="SimSun" w:hAnsi="Times New Roman" w:cs="Times New Roman"/>
+                <w:rFonts w:ascii="Times New Roman" w:hAnsi="Times New Roman" w:eastAsia="SimSun" w:cs="Times New Roman"/>
                 <w:sz w:val="24"/>
                 <w:szCs w:val="24"/>
               </w:rPr>
@@ -6813,14 +7232,30 @@
         </w:tc>
       </w:tr>
       <w:tr>
+        <w:tblPrEx>
+          <w:tblBorders>
+            <w:top w:val="single" w:color="000001" w:sz="4" w:space="0"/>
+            <w:left w:val="single" w:color="000001" w:sz="4" w:space="0"/>
+            <w:bottom w:val="single" w:color="000001" w:sz="4" w:space="0"/>
+            <w:right w:val="single" w:color="000001" w:sz="4" w:space="0"/>
+            <w:insideH w:val="single" w:color="000001" w:sz="4" w:space="0"/>
+            <w:insideV w:val="single" w:color="000001" w:sz="4" w:space="0"/>
+          </w:tblBorders>
+          <w:tblCellMar>
+            <w:top w:w="0" w:type="dxa"/>
+            <w:left w:w="103" w:type="dxa"/>
+            <w:bottom w:w="0" w:type="dxa"/>
+            <w:right w:w="108" w:type="dxa"/>
+          </w:tblCellMar>
+        </w:tblPrEx>
         <w:tc>
           <w:tcPr>
             <w:tcW w:w="2310" w:type="dxa"/>
             <w:tcBorders>
-              <w:top w:val="single" w:sz="4" w:space="0" w:color="000001"/>
-              <w:left w:val="single" w:sz="4" w:space="0" w:color="000001"/>
-              <w:bottom w:val="single" w:sz="4" w:space="0" w:color="000001"/>
-              <w:right w:val="single" w:sz="4" w:space="0" w:color="000001"/>
+              <w:top w:val="single" w:color="000001" w:sz="4" w:space="0"/>
+              <w:left w:val="single" w:color="000001" w:sz="4" w:space="0"/>
+              <w:bottom w:val="single" w:color="000001" w:sz="4" w:space="0"/>
+              <w:right w:val="single" w:color="000001" w:sz="4" w:space="0"/>
             </w:tcBorders>
             <w:shd w:val="clear" w:color="auto" w:fill="auto"/>
           </w:tcPr>
@@ -6833,7 +7268,7 @@
             </w:pPr>
             <w:r>
               <w:rPr>
-                <w:rFonts w:ascii="Times New Roman" w:eastAsia="SimSun" w:hAnsi="Times New Roman" w:cs="Times New Roman"/>
+                <w:rFonts w:ascii="Times New Roman" w:hAnsi="Times New Roman" w:eastAsia="SimSun" w:cs="Times New Roman"/>
                 <w:sz w:val="24"/>
                 <w:szCs w:val="24"/>
               </w:rPr>
@@ -6845,10 +7280,10 @@
           <w:tcPr>
             <w:tcW w:w="2311" w:type="dxa"/>
             <w:tcBorders>
-              <w:top w:val="single" w:sz="4" w:space="0" w:color="000001"/>
-              <w:left w:val="single" w:sz="4" w:space="0" w:color="000001"/>
-              <w:bottom w:val="single" w:sz="4" w:space="0" w:color="000001"/>
-              <w:right w:val="single" w:sz="4" w:space="0" w:color="000001"/>
+              <w:top w:val="single" w:color="000001" w:sz="4" w:space="0"/>
+              <w:left w:val="single" w:color="000001" w:sz="4" w:space="0"/>
+              <w:bottom w:val="single" w:color="000001" w:sz="4" w:space="0"/>
+              <w:right w:val="single" w:color="000001" w:sz="4" w:space="0"/>
             </w:tcBorders>
             <w:shd w:val="clear" w:color="auto" w:fill="auto"/>
           </w:tcPr>
@@ -6861,7 +7296,7 @@
             </w:pPr>
             <w:r>
               <w:rPr>
-                <w:rFonts w:ascii="Times New Roman" w:eastAsia="SimSun" w:hAnsi="Times New Roman" w:cs="Times New Roman"/>
+                <w:rFonts w:ascii="Times New Roman" w:hAnsi="Times New Roman" w:eastAsia="SimSun" w:cs="Times New Roman"/>
                 <w:sz w:val="24"/>
                 <w:szCs w:val="24"/>
               </w:rPr>
@@ -6873,10 +7308,10 @@
           <w:tcPr>
             <w:tcW w:w="2310" w:type="dxa"/>
             <w:tcBorders>
-              <w:top w:val="single" w:sz="4" w:space="0" w:color="000001"/>
-              <w:left w:val="single" w:sz="4" w:space="0" w:color="000001"/>
-              <w:bottom w:val="single" w:sz="4" w:space="0" w:color="000001"/>
-              <w:right w:val="single" w:sz="4" w:space="0" w:color="000001"/>
+              <w:top w:val="single" w:color="000001" w:sz="4" w:space="0"/>
+              <w:left w:val="single" w:color="000001" w:sz="4" w:space="0"/>
+              <w:bottom w:val="single" w:color="000001" w:sz="4" w:space="0"/>
+              <w:right w:val="single" w:color="000001" w:sz="4" w:space="0"/>
             </w:tcBorders>
             <w:shd w:val="clear" w:color="auto" w:fill="auto"/>
           </w:tcPr>
@@ -6889,7 +7324,7 @@
             </w:pPr>
             <w:r>
               <w:rPr>
-                <w:rFonts w:ascii="Times New Roman" w:eastAsia="SimSun" w:hAnsi="Times New Roman" w:cs="Times New Roman"/>
+                <w:rFonts w:ascii="Times New Roman" w:hAnsi="Times New Roman" w:eastAsia="SimSun" w:cs="Times New Roman"/>
                 <w:sz w:val="24"/>
                 <w:szCs w:val="24"/>
               </w:rPr>
@@ -6901,10 +7336,10 @@
           <w:tcPr>
             <w:tcW w:w="2310" w:type="dxa"/>
             <w:tcBorders>
-              <w:top w:val="single" w:sz="4" w:space="0" w:color="000001"/>
-              <w:left w:val="single" w:sz="4" w:space="0" w:color="000001"/>
-              <w:bottom w:val="single" w:sz="4" w:space="0" w:color="000001"/>
-              <w:right w:val="single" w:sz="4" w:space="0" w:color="000001"/>
+              <w:top w:val="single" w:color="000001" w:sz="4" w:space="0"/>
+              <w:left w:val="single" w:color="000001" w:sz="4" w:space="0"/>
+              <w:bottom w:val="single" w:color="000001" w:sz="4" w:space="0"/>
+              <w:right w:val="single" w:color="000001" w:sz="4" w:space="0"/>
             </w:tcBorders>
             <w:shd w:val="clear" w:color="auto" w:fill="auto"/>
           </w:tcPr>
@@ -6917,7 +7352,7 @@
             </w:pPr>
             <w:r>
               <w:rPr>
-                <w:rFonts w:ascii="Times New Roman" w:eastAsia="SimSun" w:hAnsi="Times New Roman" w:cs="Times New Roman"/>
+                <w:rFonts w:ascii="Times New Roman" w:hAnsi="Times New Roman" w:eastAsia="SimSun" w:cs="Times New Roman"/>
                 <w:sz w:val="24"/>
                 <w:szCs w:val="24"/>
               </w:rPr>
@@ -6927,14 +7362,30 @@
         </w:tc>
       </w:tr>
       <w:tr>
+        <w:tblPrEx>
+          <w:tblBorders>
+            <w:top w:val="single" w:color="000001" w:sz="4" w:space="0"/>
+            <w:left w:val="single" w:color="000001" w:sz="4" w:space="0"/>
+            <w:bottom w:val="single" w:color="000001" w:sz="4" w:space="0"/>
+            <w:right w:val="single" w:color="000001" w:sz="4" w:space="0"/>
+            <w:insideH w:val="single" w:color="000001" w:sz="4" w:space="0"/>
+            <w:insideV w:val="single" w:color="000001" w:sz="4" w:space="0"/>
+          </w:tblBorders>
+          <w:tblCellMar>
+            <w:top w:w="0" w:type="dxa"/>
+            <w:left w:w="103" w:type="dxa"/>
+            <w:bottom w:w="0" w:type="dxa"/>
+            <w:right w:w="108" w:type="dxa"/>
+          </w:tblCellMar>
+        </w:tblPrEx>
         <w:tc>
           <w:tcPr>
             <w:tcW w:w="2310" w:type="dxa"/>
             <w:tcBorders>
-              <w:top w:val="single" w:sz="4" w:space="0" w:color="000001"/>
-              <w:left w:val="single" w:sz="4" w:space="0" w:color="000001"/>
-              <w:bottom w:val="single" w:sz="4" w:space="0" w:color="000001"/>
-              <w:right w:val="single" w:sz="4" w:space="0" w:color="000001"/>
+              <w:top w:val="single" w:color="000001" w:sz="4" w:space="0"/>
+              <w:left w:val="single" w:color="000001" w:sz="4" w:space="0"/>
+              <w:bottom w:val="single" w:color="000001" w:sz="4" w:space="0"/>
+              <w:right w:val="single" w:color="000001" w:sz="4" w:space="0"/>
             </w:tcBorders>
             <w:shd w:val="clear" w:color="auto" w:fill="auto"/>
           </w:tcPr>
@@ -6947,7 +7398,7 @@
             </w:pPr>
             <w:r>
               <w:rPr>
-                <w:rFonts w:ascii="Times New Roman" w:eastAsia="SimSun" w:hAnsi="Times New Roman" w:cs="Times New Roman"/>
+                <w:rFonts w:ascii="Times New Roman" w:hAnsi="Times New Roman" w:eastAsia="SimSun" w:cs="Times New Roman"/>
                 <w:sz w:val="24"/>
                 <w:szCs w:val="24"/>
               </w:rPr>
@@ -6959,10 +7410,10 @@
           <w:tcPr>
             <w:tcW w:w="2311" w:type="dxa"/>
             <w:tcBorders>
-              <w:top w:val="single" w:sz="4" w:space="0" w:color="000001"/>
-              <w:left w:val="single" w:sz="4" w:space="0" w:color="000001"/>
-              <w:bottom w:val="single" w:sz="4" w:space="0" w:color="000001"/>
-              <w:right w:val="single" w:sz="4" w:space="0" w:color="000001"/>
+              <w:top w:val="single" w:color="000001" w:sz="4" w:space="0"/>
+              <w:left w:val="single" w:color="000001" w:sz="4" w:space="0"/>
+              <w:bottom w:val="single" w:color="000001" w:sz="4" w:space="0"/>
+              <w:right w:val="single" w:color="000001" w:sz="4" w:space="0"/>
             </w:tcBorders>
             <w:shd w:val="clear" w:color="auto" w:fill="auto"/>
           </w:tcPr>
@@ -6975,7 +7426,7 @@
             </w:pPr>
             <w:r>
               <w:rPr>
-                <w:rFonts w:ascii="Times New Roman" w:eastAsia="SimSun" w:hAnsi="Times New Roman" w:cs="Times New Roman"/>
+                <w:rFonts w:ascii="Times New Roman" w:hAnsi="Times New Roman" w:eastAsia="SimSun" w:cs="Times New Roman"/>
                 <w:sz w:val="24"/>
                 <w:szCs w:val="24"/>
               </w:rPr>
@@ -6987,10 +7438,10 @@
           <w:tcPr>
             <w:tcW w:w="2310" w:type="dxa"/>
             <w:tcBorders>
-              <w:top w:val="single" w:sz="4" w:space="0" w:color="000001"/>
-              <w:left w:val="single" w:sz="4" w:space="0" w:color="000001"/>
-              <w:bottom w:val="single" w:sz="4" w:space="0" w:color="000001"/>
-              <w:right w:val="single" w:sz="4" w:space="0" w:color="000001"/>
+              <w:top w:val="single" w:color="000001" w:sz="4" w:space="0"/>
+              <w:left w:val="single" w:color="000001" w:sz="4" w:space="0"/>
+              <w:bottom w:val="single" w:color="000001" w:sz="4" w:space="0"/>
+              <w:right w:val="single" w:color="000001" w:sz="4" w:space="0"/>
             </w:tcBorders>
             <w:shd w:val="clear" w:color="auto" w:fill="auto"/>
           </w:tcPr>
@@ -7003,7 +7454,7 @@
             </w:pPr>
             <w:r>
               <w:rPr>
-                <w:rFonts w:ascii="Times New Roman" w:eastAsia="SimSun" w:hAnsi="Times New Roman" w:cs="Times New Roman"/>
+                <w:rFonts w:ascii="Times New Roman" w:hAnsi="Times New Roman" w:eastAsia="SimSun" w:cs="Times New Roman"/>
                 <w:sz w:val="24"/>
                 <w:szCs w:val="24"/>
               </w:rPr>
@@ -7015,10 +7466,10 @@
           <w:tcPr>
             <w:tcW w:w="2310" w:type="dxa"/>
             <w:tcBorders>
-              <w:top w:val="single" w:sz="4" w:space="0" w:color="000001"/>
-              <w:left w:val="single" w:sz="4" w:space="0" w:color="000001"/>
-              <w:bottom w:val="single" w:sz="4" w:space="0" w:color="000001"/>
-              <w:right w:val="single" w:sz="4" w:space="0" w:color="000001"/>
+              <w:top w:val="single" w:color="000001" w:sz="4" w:space="0"/>
+              <w:left w:val="single" w:color="000001" w:sz="4" w:space="0"/>
+              <w:bottom w:val="single" w:color="000001" w:sz="4" w:space="0"/>
+              <w:right w:val="single" w:color="000001" w:sz="4" w:space="0"/>
             </w:tcBorders>
             <w:shd w:val="clear" w:color="auto" w:fill="auto"/>
           </w:tcPr>
@@ -7031,7 +7482,7 @@
             </w:pPr>
             <w:r>
               <w:rPr>
-                <w:rFonts w:ascii="Times New Roman" w:eastAsia="SimSun" w:hAnsi="Times New Roman" w:cs="Times New Roman"/>
+                <w:rFonts w:ascii="Times New Roman" w:hAnsi="Times New Roman" w:eastAsia="SimSun" w:cs="Times New Roman"/>
                 <w:sz w:val="24"/>
                 <w:szCs w:val="24"/>
               </w:rPr>
@@ -7105,35 +7556,56 @@
     </w:p>
     <w:tbl>
       <w:tblPr>
+        <w:tblStyle w:val="16"/>
         <w:tblW w:w="9242" w:type="dxa"/>
+        <w:tblInd w:w="0" w:type="dxa"/>
         <w:tblBorders>
-          <w:top w:val="single" w:sz="4" w:space="0" w:color="000001"/>
-          <w:left w:val="single" w:sz="4" w:space="0" w:color="000001"/>
-          <w:bottom w:val="single" w:sz="4" w:space="0" w:color="000001"/>
-          <w:right w:val="single" w:sz="4" w:space="0" w:color="000001"/>
-          <w:insideH w:val="single" w:sz="4" w:space="0" w:color="000001"/>
-          <w:insideV w:val="single" w:sz="4" w:space="0" w:color="000001"/>
+          <w:top w:val="single" w:color="000001" w:sz="4" w:space="0"/>
+          <w:left w:val="single" w:color="000001" w:sz="4" w:space="0"/>
+          <w:bottom w:val="single" w:color="000001" w:sz="4" w:space="0"/>
+          <w:right w:val="single" w:color="000001" w:sz="4" w:space="0"/>
+          <w:insideH w:val="single" w:color="000001" w:sz="4" w:space="0"/>
+          <w:insideV w:val="single" w:color="000001" w:sz="4" w:space="0"/>
         </w:tblBorders>
+        <w:tblLayout w:type="autofit"/>
         <w:tblCellMar>
+          <w:top w:w="0" w:type="dxa"/>
           <w:left w:w="103" w:type="dxa"/>
+          <w:bottom w:w="0" w:type="dxa"/>
+          <w:right w:w="108" w:type="dxa"/>
         </w:tblCellMar>
-        <w:tblLook w:val="04A0"/>
       </w:tblPr>
       <w:tblGrid>
-        <w:gridCol w:w="2311"/>
+        <w:gridCol w:w="2310"/>
         <w:gridCol w:w="2311"/>
         <w:gridCol w:w="2310"/>
-        <w:gridCol w:w="2310"/>
+        <w:gridCol w:w="2311"/>
       </w:tblGrid>
       <w:tr>
+        <w:tblPrEx>
+          <w:tblBorders>
+            <w:top w:val="single" w:color="000001" w:sz="4" w:space="0"/>
+            <w:left w:val="single" w:color="000001" w:sz="4" w:space="0"/>
+            <w:bottom w:val="single" w:color="000001" w:sz="4" w:space="0"/>
+            <w:right w:val="single" w:color="000001" w:sz="4" w:space="0"/>
+            <w:insideH w:val="single" w:color="000001" w:sz="4" w:space="0"/>
+            <w:insideV w:val="single" w:color="000001" w:sz="4" w:space="0"/>
+          </w:tblBorders>
+          <w:tblCellMar>
+            <w:top w:w="0" w:type="dxa"/>
+            <w:left w:w="103" w:type="dxa"/>
+            <w:bottom w:w="0" w:type="dxa"/>
+            <w:right w:w="108" w:type="dxa"/>
+          </w:tblCellMar>
+        </w:tblPrEx>
         <w:tc>
           <w:tcPr>
             <w:tcW w:w="2310" w:type="dxa"/>
             <w:tcBorders>
-              <w:top w:val="single" w:sz="4" w:space="0" w:color="000001"/>
-              <w:left w:val="single" w:sz="4" w:space="0" w:color="000001"/>
-              <w:bottom w:val="single" w:sz="4" w:space="0" w:color="000001"/>
-              <w:right w:val="single" w:sz="4" w:space="0" w:color="000001"/>
+              <w:top w:val="single" w:color="000001" w:sz="4" w:space="0"/>
+              <w:left w:val="single" w:color="000001" w:sz="4" w:space="0"/>
+              <w:bottom w:val="single" w:color="000001" w:sz="4" w:space="0"/>
+              <w:right w:val="single" w:color="000001" w:sz="4" w:space="0"/>
             </w:tcBorders>
             <w:shd w:val="clear" w:color="auto" w:fill="auto"/>
           </w:tcPr>
@@ -7146,7 +7618,7 @@
             </w:pPr>
             <w:r>
               <w:rPr>
-                <w:rFonts w:ascii="Times New Roman" w:eastAsia="SimSun" w:hAnsi="Times New Roman" w:cs="Times New Roman"/>
+                <w:rFonts w:ascii="Times New Roman" w:hAnsi="Times New Roman" w:eastAsia="SimSun" w:cs="Times New Roman"/>
                 <w:b/>
                 <w:sz w:val="24"/>
                 <w:szCs w:val="24"/>
@@ -7159,10 +7631,10 @@
           <w:tcPr>
             <w:tcW w:w="2311" w:type="dxa"/>
             <w:tcBorders>
-              <w:top w:val="single" w:sz="4" w:space="0" w:color="000001"/>
-              <w:left w:val="single" w:sz="4" w:space="0" w:color="000001"/>
-              <w:bottom w:val="single" w:sz="4" w:space="0" w:color="000001"/>
-              <w:right w:val="single" w:sz="4" w:space="0" w:color="000001"/>
+              <w:top w:val="single" w:color="000001" w:sz="4" w:space="0"/>
+              <w:left w:val="single" w:color="000001" w:sz="4" w:space="0"/>
+              <w:bottom w:val="single" w:color="000001" w:sz="4" w:space="0"/>
+              <w:right w:val="single" w:color="000001" w:sz="4" w:space="0"/>
             </w:tcBorders>
             <w:shd w:val="clear" w:color="auto" w:fill="auto"/>
           </w:tcPr>
@@ -7175,7 +7647,7 @@
             </w:pPr>
             <w:r>
               <w:rPr>
-                <w:rFonts w:ascii="Times New Roman" w:eastAsia="SimSun" w:hAnsi="Times New Roman" w:cs="Times New Roman"/>
+                <w:rFonts w:ascii="Times New Roman" w:hAnsi="Times New Roman" w:eastAsia="SimSun" w:cs="Times New Roman"/>
                 <w:b/>
                 <w:sz w:val="24"/>
                 <w:szCs w:val="24"/>
@@ -7188,10 +7660,10 @@
           <w:tcPr>
             <w:tcW w:w="2310" w:type="dxa"/>
             <w:tcBorders>
-              <w:top w:val="single" w:sz="4" w:space="0" w:color="000001"/>
-              <w:left w:val="single" w:sz="4" w:space="0" w:color="000001"/>
-              <w:bottom w:val="single" w:sz="4" w:space="0" w:color="000001"/>
-              <w:right w:val="single" w:sz="4" w:space="0" w:color="000001"/>
+              <w:top w:val="single" w:color="000001" w:sz="4" w:space="0"/>
+              <w:left w:val="single" w:color="000001" w:sz="4" w:space="0"/>
+              <w:bottom w:val="single" w:color="000001" w:sz="4" w:space="0"/>
+              <w:right w:val="single" w:color="000001" w:sz="4" w:space="0"/>
             </w:tcBorders>
             <w:shd w:val="clear" w:color="auto" w:fill="auto"/>
           </w:tcPr>
@@ -7204,7 +7676,7 @@
             </w:pPr>
             <w:r>
               <w:rPr>
-                <w:rFonts w:ascii="Times New Roman" w:eastAsia="SimSun" w:hAnsi="Times New Roman" w:cs="Times New Roman"/>
+                <w:rFonts w:ascii="Times New Roman" w:hAnsi="Times New Roman" w:eastAsia="SimSun" w:cs="Times New Roman"/>
                 <w:b/>
                 <w:sz w:val="24"/>
                 <w:szCs w:val="24"/>
@@ -7217,10 +7689,10 @@
           <w:tcPr>
             <w:tcW w:w="2310" w:type="dxa"/>
             <w:tcBorders>
-              <w:top w:val="single" w:sz="4" w:space="0" w:color="000001"/>
-              <w:left w:val="single" w:sz="4" w:space="0" w:color="000001"/>
-              <w:bottom w:val="single" w:sz="4" w:space="0" w:color="000001"/>
-              <w:right w:val="single" w:sz="4" w:space="0" w:color="000001"/>
+              <w:top w:val="single" w:color="000001" w:sz="4" w:space="0"/>
+              <w:left w:val="single" w:color="000001" w:sz="4" w:space="0"/>
+              <w:bottom w:val="single" w:color="000001" w:sz="4" w:space="0"/>
+              <w:right w:val="single" w:color="000001" w:sz="4" w:space="0"/>
             </w:tcBorders>
             <w:shd w:val="clear" w:color="auto" w:fill="auto"/>
           </w:tcPr>
@@ -7233,7 +7705,7 @@
             </w:pPr>
             <w:r>
               <w:rPr>
-                <w:rFonts w:ascii="Times New Roman" w:eastAsia="SimSun" w:hAnsi="Times New Roman" w:cs="Times New Roman"/>
+                <w:rFonts w:ascii="Times New Roman" w:hAnsi="Times New Roman" w:eastAsia="SimSun" w:cs="Times New Roman"/>
                 <w:b/>
                 <w:sz w:val="24"/>
                 <w:szCs w:val="24"/>
@@ -7244,14 +7716,30 @@
         </w:tc>
       </w:tr>
       <w:tr>
+        <w:tblPrEx>
+          <w:tblBorders>
+            <w:top w:val="single" w:color="000001" w:sz="4" w:space="0"/>
+            <w:left w:val="single" w:color="000001" w:sz="4" w:space="0"/>
+            <w:bottom w:val="single" w:color="000001" w:sz="4" w:space="0"/>
+            <w:right w:val="single" w:color="000001" w:sz="4" w:space="0"/>
+            <w:insideH w:val="single" w:color="000001" w:sz="4" w:space="0"/>
+            <w:insideV w:val="single" w:color="000001" w:sz="4" w:space="0"/>
+          </w:tblBorders>
+          <w:tblCellMar>
+            <w:top w:w="0" w:type="dxa"/>
+            <w:left w:w="103" w:type="dxa"/>
+            <w:bottom w:w="0" w:type="dxa"/>
+            <w:right w:w="108" w:type="dxa"/>
+          </w:tblCellMar>
+        </w:tblPrEx>
         <w:tc>
           <w:tcPr>
             <w:tcW w:w="2310" w:type="dxa"/>
             <w:tcBorders>
-              <w:top w:val="single" w:sz="4" w:space="0" w:color="000001"/>
-              <w:left w:val="single" w:sz="4" w:space="0" w:color="000001"/>
-              <w:bottom w:val="single" w:sz="4" w:space="0" w:color="000001"/>
-              <w:right w:val="single" w:sz="4" w:space="0" w:color="000001"/>
+              <w:top w:val="single" w:color="000001" w:sz="4" w:space="0"/>
+              <w:left w:val="single" w:color="000001" w:sz="4" w:space="0"/>
+              <w:bottom w:val="single" w:color="000001" w:sz="4" w:space="0"/>
+              <w:right w:val="single" w:color="000001" w:sz="4" w:space="0"/>
             </w:tcBorders>
             <w:shd w:val="clear" w:color="auto" w:fill="auto"/>
           </w:tcPr>
@@ -7264,7 +7752,7 @@
             </w:pPr>
             <w:r>
               <w:rPr>
-                <w:rFonts w:ascii="Times New Roman" w:eastAsia="SimSun" w:hAnsi="Times New Roman" w:cs="Times New Roman"/>
+                <w:rFonts w:ascii="Times New Roman" w:hAnsi="Times New Roman" w:eastAsia="SimSun" w:cs="Times New Roman"/>
                 <w:sz w:val="24"/>
                 <w:szCs w:val="24"/>
               </w:rPr>
@@ -7276,10 +7764,10 @@
           <w:tcPr>
             <w:tcW w:w="2311" w:type="dxa"/>
             <w:tcBorders>
-              <w:top w:val="single" w:sz="4" w:space="0" w:color="000001"/>
-              <w:left w:val="single" w:sz="4" w:space="0" w:color="000001"/>
-              <w:bottom w:val="single" w:sz="4" w:space="0" w:color="000001"/>
-              <w:right w:val="single" w:sz="4" w:space="0" w:color="000001"/>
+              <w:top w:val="single" w:color="000001" w:sz="4" w:space="0"/>
+              <w:left w:val="single" w:color="000001" w:sz="4" w:space="0"/>
+              <w:bottom w:val="single" w:color="000001" w:sz="4" w:space="0"/>
+              <w:right w:val="single" w:color="000001" w:sz="4" w:space="0"/>
             </w:tcBorders>
             <w:shd w:val="clear" w:color="auto" w:fill="auto"/>
           </w:tcPr>
@@ -7292,7 +7780,7 @@
             </w:pPr>
             <w:r>
               <w:rPr>
-                <w:rFonts w:ascii="Times New Roman" w:eastAsia="SimSun" w:hAnsi="Times New Roman" w:cs="Times New Roman"/>
+                <w:rFonts w:ascii="Times New Roman" w:hAnsi="Times New Roman" w:eastAsia="SimSun" w:cs="Times New Roman"/>
                 <w:sz w:val="24"/>
                 <w:szCs w:val="24"/>
               </w:rPr>
@@ -7304,10 +7792,10 @@
           <w:tcPr>
             <w:tcW w:w="2310" w:type="dxa"/>
             <w:tcBorders>
-              <w:top w:val="single" w:sz="4" w:space="0" w:color="000001"/>
-              <w:left w:val="single" w:sz="4" w:space="0" w:color="000001"/>
-              <w:bottom w:val="single" w:sz="4" w:space="0" w:color="000001"/>
-              <w:right w:val="single" w:sz="4" w:space="0" w:color="000001"/>
+              <w:top w:val="single" w:color="000001" w:sz="4" w:space="0"/>
+              <w:left w:val="single" w:color="000001" w:sz="4" w:space="0"/>
+              <w:bottom w:val="single" w:color="000001" w:sz="4" w:space="0"/>
+              <w:right w:val="single" w:color="000001" w:sz="4" w:space="0"/>
             </w:tcBorders>
             <w:shd w:val="clear" w:color="auto" w:fill="auto"/>
           </w:tcPr>
@@ -7320,7 +7808,7 @@
             </w:pPr>
             <w:r>
               <w:rPr>
-                <w:rFonts w:ascii="Times New Roman" w:eastAsia="SimSun" w:hAnsi="Times New Roman" w:cs="Times New Roman"/>
+                <w:rFonts w:ascii="Times New Roman" w:hAnsi="Times New Roman" w:eastAsia="SimSun" w:cs="Times New Roman"/>
                 <w:sz w:val="24"/>
                 <w:szCs w:val="24"/>
               </w:rPr>
@@ -7332,10 +7820,10 @@
           <w:tcPr>
             <w:tcW w:w="2310" w:type="dxa"/>
             <w:tcBorders>
-              <w:top w:val="single" w:sz="4" w:space="0" w:color="000001"/>
-              <w:left w:val="single" w:sz="4" w:space="0" w:color="000001"/>
-              <w:bottom w:val="single" w:sz="4" w:space="0" w:color="000001"/>
-              <w:right w:val="single" w:sz="4" w:space="0" w:color="000001"/>
+              <w:top w:val="single" w:color="000001" w:sz="4" w:space="0"/>
+              <w:left w:val="single" w:color="000001" w:sz="4" w:space="0"/>
+              <w:bottom w:val="single" w:color="000001" w:sz="4" w:space="0"/>
+              <w:right w:val="single" w:color="000001" w:sz="4" w:space="0"/>
             </w:tcBorders>
             <w:shd w:val="clear" w:color="auto" w:fill="auto"/>
           </w:tcPr>
@@ -7348,7 +7836,7 @@
             </w:pPr>
             <w:r>
               <w:rPr>
-                <w:rFonts w:ascii="Times New Roman" w:eastAsia="SimSun" w:hAnsi="Times New Roman" w:cs="Times New Roman"/>
+                <w:rFonts w:ascii="Times New Roman" w:hAnsi="Times New Roman" w:eastAsia="SimSun" w:cs="Times New Roman"/>
                 <w:sz w:val="24"/>
                 <w:szCs w:val="24"/>
               </w:rPr>
@@ -7358,14 +7846,30 @@
         </w:tc>
       </w:tr>
       <w:tr>
+        <w:tblPrEx>
+          <w:tblBorders>
+            <w:top w:val="single" w:color="000001" w:sz="4" w:space="0"/>
+            <w:left w:val="single" w:color="000001" w:sz="4" w:space="0"/>
+            <w:bottom w:val="single" w:color="000001" w:sz="4" w:space="0"/>
+            <w:right w:val="single" w:color="000001" w:sz="4" w:space="0"/>
+            <w:insideH w:val="single" w:color="000001" w:sz="4" w:space="0"/>
+            <w:insideV w:val="single" w:color="000001" w:sz="4" w:space="0"/>
+          </w:tblBorders>
+          <w:tblCellMar>
+            <w:top w:w="0" w:type="dxa"/>
+            <w:left w:w="103" w:type="dxa"/>
+            <w:bottom w:w="0" w:type="dxa"/>
+            <w:right w:w="108" w:type="dxa"/>
+          </w:tblCellMar>
+        </w:tblPrEx>
         <w:tc>
           <w:tcPr>
             <w:tcW w:w="2310" w:type="dxa"/>
             <w:tcBorders>
-              <w:top w:val="single" w:sz="4" w:space="0" w:color="000001"/>
-              <w:left w:val="single" w:sz="4" w:space="0" w:color="000001"/>
-              <w:bottom w:val="single" w:sz="4" w:space="0" w:color="000001"/>
-              <w:right w:val="single" w:sz="4" w:space="0" w:color="000001"/>
+              <w:top w:val="single" w:color="000001" w:sz="4" w:space="0"/>
+              <w:left w:val="single" w:color="000001" w:sz="4" w:space="0"/>
+              <w:bottom w:val="single" w:color="000001" w:sz="4" w:space="0"/>
+              <w:right w:val="single" w:color="000001" w:sz="4" w:space="0"/>
             </w:tcBorders>
             <w:shd w:val="clear" w:color="auto" w:fill="auto"/>
           </w:tcPr>
@@ -7378,7 +7882,7 @@
             </w:pPr>
             <w:r>
               <w:rPr>
-                <w:rFonts w:ascii="Times New Roman" w:eastAsia="SimSun" w:hAnsi="Times New Roman" w:cs="Times New Roman"/>
+                <w:rFonts w:ascii="Times New Roman" w:hAnsi="Times New Roman" w:eastAsia="SimSun" w:cs="Times New Roman"/>
                 <w:sz w:val="24"/>
                 <w:szCs w:val="24"/>
               </w:rPr>
@@ -7390,10 +7894,10 @@
           <w:tcPr>
             <w:tcW w:w="2311" w:type="dxa"/>
             <w:tcBorders>
-              <w:top w:val="single" w:sz="4" w:space="0" w:color="000001"/>
-              <w:left w:val="single" w:sz="4" w:space="0" w:color="000001"/>
-              <w:bottom w:val="single" w:sz="4" w:space="0" w:color="000001"/>
-              <w:right w:val="single" w:sz="4" w:space="0" w:color="000001"/>
+              <w:top w:val="single" w:color="000001" w:sz="4" w:space="0"/>
+              <w:left w:val="single" w:color="000001" w:sz="4" w:space="0"/>
+              <w:bottom w:val="single" w:color="000001" w:sz="4" w:space="0"/>
+              <w:right w:val="single" w:color="000001" w:sz="4" w:space="0"/>
             </w:tcBorders>
             <w:shd w:val="clear" w:color="auto" w:fill="auto"/>
           </w:tcPr>
@@ -7406,7 +7910,7 @@
             </w:pPr>
             <w:r>
               <w:rPr>
-                <w:rFonts w:ascii="Times New Roman" w:eastAsia="SimSun" w:hAnsi="Times New Roman" w:cs="Times New Roman"/>
+                <w:rFonts w:ascii="Times New Roman" w:hAnsi="Times New Roman" w:eastAsia="SimSun" w:cs="Times New Roman"/>
                 <w:sz w:val="24"/>
                 <w:szCs w:val="24"/>
               </w:rPr>
@@ -7418,10 +7922,10 @@
           <w:tcPr>
             <w:tcW w:w="2310" w:type="dxa"/>
             <w:tcBorders>
-              <w:top w:val="single" w:sz="4" w:space="0" w:color="000001"/>
-              <w:left w:val="single" w:sz="4" w:space="0" w:color="000001"/>
-              <w:bottom w:val="single" w:sz="4" w:space="0" w:color="000001"/>
-              <w:right w:val="single" w:sz="4" w:space="0" w:color="000001"/>
+              <w:top w:val="single" w:color="000001" w:sz="4" w:space="0"/>
+              <w:left w:val="single" w:color="000001" w:sz="4" w:space="0"/>
+              <w:bottom w:val="single" w:color="000001" w:sz="4" w:space="0"/>
+              <w:right w:val="single" w:color="000001" w:sz="4" w:space="0"/>
             </w:tcBorders>
             <w:shd w:val="clear" w:color="auto" w:fill="auto"/>
           </w:tcPr>
@@ -7434,7 +7938,7 @@
             </w:pPr>
             <w:r>
               <w:rPr>
-                <w:rFonts w:ascii="Times New Roman" w:eastAsia="SimSun" w:hAnsi="Times New Roman" w:cs="Times New Roman"/>
+                <w:rFonts w:ascii="Times New Roman" w:hAnsi="Times New Roman" w:eastAsia="SimSun" w:cs="Times New Roman"/>
                 <w:sz w:val="24"/>
                 <w:szCs w:val="24"/>
               </w:rPr>
@@ -7446,10 +7950,10 @@
           <w:tcPr>
             <w:tcW w:w="2310" w:type="dxa"/>
             <w:tcBorders>
-              <w:top w:val="single" w:sz="4" w:space="0" w:color="000001"/>
-              <w:left w:val="single" w:sz="4" w:space="0" w:color="000001"/>
-              <w:bottom w:val="single" w:sz="4" w:space="0" w:color="000001"/>
-              <w:right w:val="single" w:sz="4" w:space="0" w:color="000001"/>
+              <w:top w:val="single" w:color="000001" w:sz="4" w:space="0"/>
+              <w:left w:val="single" w:color="000001" w:sz="4" w:space="0"/>
+              <w:bottom w:val="single" w:color="000001" w:sz="4" w:space="0"/>
+              <w:right w:val="single" w:color="000001" w:sz="4" w:space="0"/>
             </w:tcBorders>
             <w:shd w:val="clear" w:color="auto" w:fill="auto"/>
           </w:tcPr>
@@ -7462,7 +7966,7 @@
             </w:pPr>
             <w:r>
               <w:rPr>
-                <w:rFonts w:ascii="Times New Roman" w:eastAsia="SimSun" w:hAnsi="Times New Roman" w:cs="Times New Roman"/>
+                <w:rFonts w:ascii="Times New Roman" w:hAnsi="Times New Roman" w:eastAsia="SimSun" w:cs="Times New Roman"/>
                 <w:sz w:val="24"/>
                 <w:szCs w:val="24"/>
               </w:rPr>
@@ -7472,14 +7976,30 @@
         </w:tc>
       </w:tr>
       <w:tr>
+        <w:tblPrEx>
+          <w:tblBorders>
+            <w:top w:val="single" w:color="000001" w:sz="4" w:space="0"/>
+            <w:left w:val="single" w:color="000001" w:sz="4" w:space="0"/>
+            <w:bottom w:val="single" w:color="000001" w:sz="4" w:space="0"/>
+            <w:right w:val="single" w:color="000001" w:sz="4" w:space="0"/>
+            <w:insideH w:val="single" w:color="000001" w:sz="4" w:space="0"/>
+            <w:insideV w:val="single" w:color="000001" w:sz="4" w:space="0"/>
+          </w:tblBorders>
+          <w:tblCellMar>
+            <w:top w:w="0" w:type="dxa"/>
+            <w:left w:w="103" w:type="dxa"/>
+            <w:bottom w:w="0" w:type="dxa"/>
+            <w:right w:w="108" w:type="dxa"/>
+          </w:tblCellMar>
+        </w:tblPrEx>
         <w:tc>
           <w:tcPr>
             <w:tcW w:w="2310" w:type="dxa"/>
             <w:tcBorders>
-              <w:top w:val="single" w:sz="4" w:space="0" w:color="000001"/>
-              <w:left w:val="single" w:sz="4" w:space="0" w:color="000001"/>
-              <w:bottom w:val="single" w:sz="4" w:space="0" w:color="000001"/>
-              <w:right w:val="single" w:sz="4" w:space="0" w:color="000001"/>
+              <w:top w:val="single" w:color="000001" w:sz="4" w:space="0"/>
+              <w:left w:val="single" w:color="000001" w:sz="4" w:space="0"/>
+              <w:bottom w:val="single" w:color="000001" w:sz="4" w:space="0"/>
+              <w:right w:val="single" w:color="000001" w:sz="4" w:space="0"/>
             </w:tcBorders>
             <w:shd w:val="clear" w:color="auto" w:fill="auto"/>
           </w:tcPr>
@@ -7492,7 +8012,7 @@
             </w:pPr>
             <w:r>
               <w:rPr>
-                <w:rFonts w:ascii="Times New Roman" w:eastAsia="SimSun" w:hAnsi="Times New Roman" w:cs="Times New Roman"/>
+                <w:rFonts w:ascii="Times New Roman" w:hAnsi="Times New Roman" w:eastAsia="SimSun" w:cs="Times New Roman"/>
                 <w:sz w:val="24"/>
                 <w:szCs w:val="24"/>
               </w:rPr>
@@ -7504,10 +8024,10 @@
           <w:tcPr>
             <w:tcW w:w="2311" w:type="dxa"/>
             <w:tcBorders>
-              <w:top w:val="single" w:sz="4" w:space="0" w:color="000001"/>
-              <w:left w:val="single" w:sz="4" w:space="0" w:color="000001"/>
-              <w:bottom w:val="single" w:sz="4" w:space="0" w:color="000001"/>
-              <w:right w:val="single" w:sz="4" w:space="0" w:color="000001"/>
+              <w:top w:val="single" w:color="000001" w:sz="4" w:space="0"/>
+              <w:left w:val="single" w:color="000001" w:sz="4" w:space="0"/>
+              <w:bottom w:val="single" w:color="000001" w:sz="4" w:space="0"/>
+              <w:right w:val="single" w:color="000001" w:sz="4" w:space="0"/>
             </w:tcBorders>
             <w:shd w:val="clear" w:color="auto" w:fill="auto"/>
           </w:tcPr>
@@ -7520,7 +8040,7 @@
             </w:pPr>
             <w:r>
               <w:rPr>
-                <w:rFonts w:ascii="Times New Roman" w:eastAsia="SimSun" w:hAnsi="Times New Roman" w:cs="Times New Roman"/>
+                <w:rFonts w:ascii="Times New Roman" w:hAnsi="Times New Roman" w:eastAsia="SimSun" w:cs="Times New Roman"/>
                 <w:sz w:val="24"/>
                 <w:szCs w:val="24"/>
               </w:rPr>
@@ -7532,10 +8052,10 @@
           <w:tcPr>
             <w:tcW w:w="2310" w:type="dxa"/>
             <w:tcBorders>
-              <w:top w:val="single" w:sz="4" w:space="0" w:color="000001"/>
-              <w:left w:val="single" w:sz="4" w:space="0" w:color="000001"/>
-              <w:bottom w:val="single" w:sz="4" w:space="0" w:color="000001"/>
-              <w:right w:val="single" w:sz="4" w:space="0" w:color="000001"/>
+              <w:top w:val="single" w:color="000001" w:sz="4" w:space="0"/>
+              <w:left w:val="single" w:color="000001" w:sz="4" w:space="0"/>
+              <w:bottom w:val="single" w:color="000001" w:sz="4" w:space="0"/>
+              <w:right w:val="single" w:color="000001" w:sz="4" w:space="0"/>
             </w:tcBorders>
             <w:shd w:val="clear" w:color="auto" w:fill="auto"/>
           </w:tcPr>
@@ -7548,7 +8068,7 @@
             </w:pPr>
             <w:r>
               <w:rPr>
-                <w:rFonts w:ascii="Times New Roman" w:eastAsia="SimSun" w:hAnsi="Times New Roman" w:cs="Times New Roman"/>
+                <w:rFonts w:ascii="Times New Roman" w:hAnsi="Times New Roman" w:eastAsia="SimSun" w:cs="Times New Roman"/>
                 <w:sz w:val="24"/>
                 <w:szCs w:val="24"/>
               </w:rPr>
@@ -7560,10 +8080,10 @@
           <w:tcPr>
             <w:tcW w:w="2310" w:type="dxa"/>
             <w:tcBorders>
-              <w:top w:val="single" w:sz="4" w:space="0" w:color="000001"/>
-              <w:left w:val="single" w:sz="4" w:space="0" w:color="000001"/>
-              <w:bottom w:val="single" w:sz="4" w:space="0" w:color="000001"/>
-              <w:right w:val="single" w:sz="4" w:space="0" w:color="000001"/>
+              <w:top w:val="single" w:color="000001" w:sz="4" w:space="0"/>
+              <w:left w:val="single" w:color="000001" w:sz="4" w:space="0"/>
+              <w:bottom w:val="single" w:color="000001" w:sz="4" w:space="0"/>
+              <w:right w:val="single" w:color="000001" w:sz="4" w:space="0"/>
             </w:tcBorders>
             <w:shd w:val="clear" w:color="auto" w:fill="auto"/>
           </w:tcPr>
@@ -7576,7 +8096,7 @@
             </w:pPr>
             <w:r>
               <w:rPr>
-                <w:rFonts w:ascii="Times New Roman" w:eastAsia="SimSun" w:hAnsi="Times New Roman" w:cs="Times New Roman"/>
+                <w:rFonts w:ascii="Times New Roman" w:hAnsi="Times New Roman" w:eastAsia="SimSun" w:cs="Times New Roman"/>
                 <w:sz w:val="24"/>
                 <w:szCs w:val="24"/>
               </w:rPr>
@@ -7586,14 +8106,30 @@
         </w:tc>
       </w:tr>
       <w:tr>
+        <w:tblPrEx>
+          <w:tblBorders>
+            <w:top w:val="single" w:color="000001" w:sz="4" w:space="0"/>
+            <w:left w:val="single" w:color="000001" w:sz="4" w:space="0"/>
+            <w:bottom w:val="single" w:color="000001" w:sz="4" w:space="0"/>
+            <w:right w:val="single" w:color="000001" w:sz="4" w:space="0"/>
+            <w:insideH w:val="single" w:color="000001" w:sz="4" w:space="0"/>
+            <w:insideV w:val="single" w:color="000001" w:sz="4" w:space="0"/>
+          </w:tblBorders>
+          <w:tblCellMar>
+            <w:top w:w="0" w:type="dxa"/>
+            <w:left w:w="103" w:type="dxa"/>
+            <w:bottom w:w="0" w:type="dxa"/>
+            <w:right w:w="108" w:type="dxa"/>
+          </w:tblCellMar>
+        </w:tblPrEx>
         <w:tc>
           <w:tcPr>
             <w:tcW w:w="2310" w:type="dxa"/>
             <w:tcBorders>
-              <w:top w:val="single" w:sz="4" w:space="0" w:color="000001"/>
-              <w:left w:val="single" w:sz="4" w:space="0" w:color="000001"/>
-              <w:bottom w:val="single" w:sz="4" w:space="0" w:color="000001"/>
-              <w:right w:val="single" w:sz="4" w:space="0" w:color="000001"/>
+              <w:top w:val="single" w:color="000001" w:sz="4" w:space="0"/>
+              <w:left w:val="single" w:color="000001" w:sz="4" w:space="0"/>
+              <w:bottom w:val="single" w:color="000001" w:sz="4" w:space="0"/>
+              <w:right w:val="single" w:color="000001" w:sz="4" w:space="0"/>
             </w:tcBorders>
             <w:shd w:val="clear" w:color="auto" w:fill="auto"/>
           </w:tcPr>
@@ -7606,7 +8142,7 @@
             </w:pPr>
             <w:r>
               <w:rPr>
-                <w:rFonts w:ascii="Times New Roman" w:eastAsia="SimSun" w:hAnsi="Times New Roman" w:cs="Times New Roman"/>
+                <w:rFonts w:ascii="Times New Roman" w:hAnsi="Times New Roman" w:eastAsia="SimSun" w:cs="Times New Roman"/>
                 <w:sz w:val="24"/>
                 <w:szCs w:val="24"/>
               </w:rPr>
@@ -7618,10 +8154,10 @@
           <w:tcPr>
             <w:tcW w:w="2311" w:type="dxa"/>
             <w:tcBorders>
-              <w:top w:val="single" w:sz="4" w:space="0" w:color="000001"/>
-              <w:left w:val="single" w:sz="4" w:space="0" w:color="000001"/>
-              <w:bottom w:val="single" w:sz="4" w:space="0" w:color="000001"/>
-              <w:right w:val="single" w:sz="4" w:space="0" w:color="000001"/>
+              <w:top w:val="single" w:color="000001" w:sz="4" w:space="0"/>
+              <w:left w:val="single" w:color="000001" w:sz="4" w:space="0"/>
+              <w:bottom w:val="single" w:color="000001" w:sz="4" w:space="0"/>
+              <w:right w:val="single" w:color="000001" w:sz="4" w:space="0"/>
             </w:tcBorders>
             <w:shd w:val="clear" w:color="auto" w:fill="auto"/>
           </w:tcPr>
@@ -7634,7 +8170,7 @@
             </w:pPr>
             <w:r>
               <w:rPr>
-                <w:rFonts w:ascii="Times New Roman" w:eastAsia="SimSun" w:hAnsi="Times New Roman" w:cs="Times New Roman"/>
+                <w:rFonts w:ascii="Times New Roman" w:hAnsi="Times New Roman" w:eastAsia="SimSun" w:cs="Times New Roman"/>
                 <w:sz w:val="24"/>
                 <w:szCs w:val="24"/>
               </w:rPr>
@@ -7646,10 +8182,10 @@
           <w:tcPr>
             <w:tcW w:w="2310" w:type="dxa"/>
             <w:tcBorders>
-              <w:top w:val="single" w:sz="4" w:space="0" w:color="000001"/>
-              <w:left w:val="single" w:sz="4" w:space="0" w:color="000001"/>
-              <w:bottom w:val="single" w:sz="4" w:space="0" w:color="000001"/>
-              <w:right w:val="single" w:sz="4" w:space="0" w:color="000001"/>
+              <w:top w:val="single" w:color="000001" w:sz="4" w:space="0"/>
+              <w:left w:val="single" w:color="000001" w:sz="4" w:space="0"/>
+              <w:bottom w:val="single" w:color="000001" w:sz="4" w:space="0"/>
+              <w:right w:val="single" w:color="000001" w:sz="4" w:space="0"/>
             </w:tcBorders>
             <w:shd w:val="clear" w:color="auto" w:fill="auto"/>
           </w:tcPr>
@@ -7662,7 +8198,7 @@
             </w:pPr>
             <w:r>
               <w:rPr>
-                <w:rFonts w:ascii="Times New Roman" w:eastAsia="SimSun" w:hAnsi="Times New Roman" w:cs="Times New Roman"/>
+                <w:rFonts w:ascii="Times New Roman" w:hAnsi="Times New Roman" w:eastAsia="SimSun" w:cs="Times New Roman"/>
                 <w:sz w:val="24"/>
                 <w:szCs w:val="24"/>
               </w:rPr>
@@ -7674,10 +8210,10 @@
           <w:tcPr>
             <w:tcW w:w="2310" w:type="dxa"/>
             <w:tcBorders>
-              <w:top w:val="single" w:sz="4" w:space="0" w:color="000001"/>
-              <w:left w:val="single" w:sz="4" w:space="0" w:color="000001"/>
-              <w:bottom w:val="single" w:sz="4" w:space="0" w:color="000001"/>
-              <w:right w:val="single" w:sz="4" w:space="0" w:color="000001"/>
+              <w:top w:val="single" w:color="000001" w:sz="4" w:space="0"/>
+              <w:left w:val="single" w:color="000001" w:sz="4" w:space="0"/>
+              <w:bottom w:val="single" w:color="000001" w:sz="4" w:space="0"/>
+              <w:right w:val="single" w:color="000001" w:sz="4" w:space="0"/>
             </w:tcBorders>
             <w:shd w:val="clear" w:color="auto" w:fill="auto"/>
           </w:tcPr>
@@ -7690,7 +8226,7 @@
             </w:pPr>
             <w:r>
               <w:rPr>
-                <w:rFonts w:ascii="Times New Roman" w:eastAsia="SimSun" w:hAnsi="Times New Roman" w:cs="Times New Roman"/>
+                <w:rFonts w:ascii="Times New Roman" w:hAnsi="Times New Roman" w:eastAsia="SimSun" w:cs="Times New Roman"/>
                 <w:sz w:val="24"/>
                 <w:szCs w:val="24"/>
               </w:rPr>
@@ -7700,14 +8236,30 @@
         </w:tc>
       </w:tr>
       <w:tr>
+        <w:tblPrEx>
+          <w:tblBorders>
+            <w:top w:val="single" w:color="000001" w:sz="4" w:space="0"/>
+            <w:left w:val="single" w:color="000001" w:sz="4" w:space="0"/>
+            <w:bottom w:val="single" w:color="000001" w:sz="4" w:space="0"/>
+            <w:right w:val="single" w:color="000001" w:sz="4" w:space="0"/>
+            <w:insideH w:val="single" w:color="000001" w:sz="4" w:space="0"/>
+            <w:insideV w:val="single" w:color="000001" w:sz="4" w:space="0"/>
+          </w:tblBorders>
+          <w:tblCellMar>
+            <w:top w:w="0" w:type="dxa"/>
+            <w:left w:w="103" w:type="dxa"/>
+            <w:bottom w:w="0" w:type="dxa"/>
+            <w:right w:w="108" w:type="dxa"/>
+          </w:tblCellMar>
+        </w:tblPrEx>
         <w:tc>
           <w:tcPr>
             <w:tcW w:w="2310" w:type="dxa"/>
             <w:tcBorders>
-              <w:top w:val="single" w:sz="4" w:space="0" w:color="000001"/>
-              <w:left w:val="single" w:sz="4" w:space="0" w:color="000001"/>
-              <w:bottom w:val="single" w:sz="4" w:space="0" w:color="000001"/>
-              <w:right w:val="single" w:sz="4" w:space="0" w:color="000001"/>
+              <w:top w:val="single" w:color="000001" w:sz="4" w:space="0"/>
+              <w:left w:val="single" w:color="000001" w:sz="4" w:space="0"/>
+              <w:bottom w:val="single" w:color="000001" w:sz="4" w:space="0"/>
+              <w:right w:val="single" w:color="000001" w:sz="4" w:space="0"/>
             </w:tcBorders>
             <w:shd w:val="clear" w:color="auto" w:fill="auto"/>
           </w:tcPr>
@@ -7720,7 +8272,7 @@
             </w:pPr>
             <w:r>
               <w:rPr>
-                <w:rFonts w:ascii="Times New Roman" w:eastAsia="SimSun" w:hAnsi="Times New Roman" w:cs="Times New Roman"/>
+                <w:rFonts w:ascii="Times New Roman" w:hAnsi="Times New Roman" w:eastAsia="SimSun" w:cs="Times New Roman"/>
                 <w:sz w:val="24"/>
                 <w:szCs w:val="24"/>
               </w:rPr>
@@ -7732,10 +8284,10 @@
           <w:tcPr>
             <w:tcW w:w="2311" w:type="dxa"/>
             <w:tcBorders>
-              <w:top w:val="single" w:sz="4" w:space="0" w:color="000001"/>
-              <w:left w:val="single" w:sz="4" w:space="0" w:color="000001"/>
-              <w:bottom w:val="single" w:sz="4" w:space="0" w:color="000001"/>
-              <w:right w:val="single" w:sz="4" w:space="0" w:color="000001"/>
+              <w:top w:val="single" w:color="000001" w:sz="4" w:space="0"/>
+              <w:left w:val="single" w:color="000001" w:sz="4" w:space="0"/>
+              <w:bottom w:val="single" w:color="000001" w:sz="4" w:space="0"/>
+              <w:right w:val="single" w:color="000001" w:sz="4" w:space="0"/>
             </w:tcBorders>
             <w:shd w:val="clear" w:color="auto" w:fill="auto"/>
           </w:tcPr>
@@ -7748,7 +8300,7 @@
             </w:pPr>
             <w:r>
               <w:rPr>
-                <w:rFonts w:ascii="Times New Roman" w:eastAsia="SimSun" w:hAnsi="Times New Roman" w:cs="Times New Roman"/>
+                <w:rFonts w:ascii="Times New Roman" w:hAnsi="Times New Roman" w:eastAsia="SimSun" w:cs="Times New Roman"/>
                 <w:sz w:val="24"/>
                 <w:szCs w:val="24"/>
               </w:rPr>
@@ -7760,10 +8312,10 @@
           <w:tcPr>
             <w:tcW w:w="2310" w:type="dxa"/>
             <w:tcBorders>
-              <w:top w:val="single" w:sz="4" w:space="0" w:color="000001"/>
-              <w:left w:val="single" w:sz="4" w:space="0" w:color="000001"/>
-              <w:bottom w:val="single" w:sz="4" w:space="0" w:color="000001"/>
-              <w:right w:val="single" w:sz="4" w:space="0" w:color="000001"/>
+              <w:top w:val="single" w:color="000001" w:sz="4" w:space="0"/>
+              <w:left w:val="single" w:color="000001" w:sz="4" w:space="0"/>
+              <w:bottom w:val="single" w:color="000001" w:sz="4" w:space="0"/>
+              <w:right w:val="single" w:color="000001" w:sz="4" w:space="0"/>
             </w:tcBorders>
             <w:shd w:val="clear" w:color="auto" w:fill="auto"/>
           </w:tcPr>
@@ -7776,7 +8328,7 @@
             </w:pPr>
             <w:r>
               <w:rPr>
-                <w:rFonts w:ascii="Times New Roman" w:eastAsia="SimSun" w:hAnsi="Times New Roman" w:cs="Times New Roman"/>
+                <w:rFonts w:ascii="Times New Roman" w:hAnsi="Times New Roman" w:eastAsia="SimSun" w:cs="Times New Roman"/>
                 <w:sz w:val="24"/>
                 <w:szCs w:val="24"/>
               </w:rPr>
@@ -7788,10 +8340,10 @@
           <w:tcPr>
             <w:tcW w:w="2310" w:type="dxa"/>
             <w:tcBorders>
-              <w:top w:val="single" w:sz="4" w:space="0" w:color="000001"/>
-              <w:left w:val="single" w:sz="4" w:space="0" w:color="000001"/>
-              <w:bottom w:val="single" w:sz="4" w:space="0" w:color="000001"/>
-              <w:right w:val="single" w:sz="4" w:space="0" w:color="000001"/>
+              <w:top w:val="single" w:color="000001" w:sz="4" w:space="0"/>
+              <w:left w:val="single" w:color="000001" w:sz="4" w:space="0"/>
+              <w:bottom w:val="single" w:color="000001" w:sz="4" w:space="0"/>
+              <w:right w:val="single" w:color="000001" w:sz="4" w:space="0"/>
             </w:tcBorders>
             <w:shd w:val="clear" w:color="auto" w:fill="auto"/>
           </w:tcPr>
@@ -7804,7 +8356,7 @@
             </w:pPr>
             <w:r>
               <w:rPr>
-                <w:rFonts w:ascii="Times New Roman" w:eastAsia="SimSun" w:hAnsi="Times New Roman" w:cs="Times New Roman"/>
+                <w:rFonts w:ascii="Times New Roman" w:hAnsi="Times New Roman" w:eastAsia="SimSun" w:cs="Times New Roman"/>
                 <w:sz w:val="24"/>
                 <w:szCs w:val="24"/>
               </w:rPr>
@@ -7875,37 +8427,18 @@
     <w:sectPr>
       <w:pgSz w:w="12240" w:h="15840"/>
       <w:pgMar w:top="1440" w:right="1440" w:bottom="1440" w:left="1440" w:header="720" w:footer="720" w:gutter="0"/>
-      <w:cols w:space="720"/>
-      <w:docGrid w:linePitch="360"/>
+      <w:cols w:space="720" w:num="1"/>
+      <w:docGrid w:linePitch="360" w:charSpace="0"/>
     </w:sectPr>
   </w:body>
 </w:document>
 </file>
 
 <file path=word/numbering.xml><?xml version="1.0" encoding="utf-8"?>
-<w:numbering xmlns:ve="http://schemas.openxmlformats.org/markup-compatibility/2006" xmlns:o="urn:schemas-microsoft-com:office:office" xmlns:r="http://schemas.openxmlformats.org/officeDocument/2006/relationships" xmlns:m="http://schemas.openxmlformats.org/officeDocument/2006/math" xmlns:v="urn:schemas-microsoft-com:vml" xmlns:wp="http://schemas.openxmlformats.org/drawingml/2006/wordprocessingDrawing" xmlns:w10="urn:schemas-microsoft-com:office:word" xmlns:w="http://schemas.openxmlformats.org/wordprocessingml/2006/main" xmlns:wne="http://schemas.microsoft.com/office/word/2006/wordml">
+<w:numbering xmlns:wpc="http://schemas.microsoft.com/office/word/2010/wordprocessingCanvas" xmlns:mc="http://schemas.openxmlformats.org/markup-compatibility/2006" xmlns:o="urn:schemas-microsoft-com:office:office" xmlns:r="http://schemas.openxmlformats.org/officeDocument/2006/relationships" xmlns:m="http://schemas.openxmlformats.org/officeDocument/2006/math" xmlns:v="urn:schemas-microsoft-com:vml" xmlns:wp14="http://schemas.microsoft.com/office/word/2010/wordprocessingDrawing" xmlns:wp="http://schemas.openxmlformats.org/drawingml/2006/wordprocessingDrawing" xmlns:w10="urn:schemas-microsoft-com:office:word" xmlns:w="http://schemas.openxmlformats.org/wordprocessingml/2006/main" xmlns:w14="http://schemas.microsoft.com/office/word/2010/wordml" xmlns:wpg="http://schemas.microsoft.com/office/word/2010/wordprocessingGroup" xmlns:wpi="http://schemas.microsoft.com/office/word/2010/wordprocessingInk" xmlns:wne="http://schemas.microsoft.com/office/word/2006/wordml" xmlns:wps="http://schemas.microsoft.com/office/word/2010/wordprocessingShape" mc:Ignorable="w14 wp14">
   <w:numPicBullet w:numPicBulletId="0">
     <w:pict>
-      <v:shapetype id="_x0000_t75" coordsize="21600,21600" o:spt="75" o:preferrelative="t" path="m@4@5l@4@11@9@11@9@5xe" filled="f" stroked="f">
-        <v:stroke joinstyle="miter"/>
-        <v:formulas>
-          <v:f eqn="if lineDrawn pixelLineWidth 0"/>
-          <v:f eqn="sum @0 1 0"/>
-          <v:f eqn="sum 0 0 @1"/>
-          <v:f eqn="prod @2 1 2"/>
-          <v:f eqn="prod @3 21600 pixelWidth"/>
-          <v:f eqn="prod @3 21600 pixelHeight"/>
-          <v:f eqn="sum @0 0 1"/>
-          <v:f eqn="prod @6 1 2"/>
-          <v:f eqn="prod @7 21600 pixelWidth"/>
-          <v:f eqn="sum @8 21600 0"/>
-          <v:f eqn="prod @7 21600 pixelHeight"/>
-          <v:f eqn="sum @10 21600 0"/>
-        </v:formulas>
-        <v:path o:extrusionok="f" gradientshapeok="t" o:connecttype="rect"/>
-        <o:lock v:ext="edit" aspectratio="t"/>
-      </v:shapetype>
-      <v:shape id="_x0000_i1038" type="#_x0000_t75" style="width:8.6pt;height:8.6pt" o:bullet="t">
+      <v:shape id="0" type="#_x0000_t75" style="width:12px;height:12px" o:bullet="t">
         <v:imagedata r:id="rId1" o:title=""/>
       </v:shape>
     </w:pict>
@@ -7914,7 +8447,7 @@
     <w:nsid w:val="AE02DE78"/>
     <w:multiLevelType w:val="singleLevel"/>
     <w:tmpl w:val="AE02DE78"/>
-    <w:lvl w:ilvl="0">
+    <w:lvl w:ilvl="0" w:tentative="0">
       <w:start w:val="1"/>
       <w:numFmt w:val="bullet"/>
       <w:lvlText w:val=""/>
@@ -7926,7 +8459,7 @@
         <w:ind w:left="420" w:hanging="420"/>
       </w:pPr>
       <w:rPr>
-        <w:rFonts w:ascii="Wingdings" w:hAnsi="Wingdings" w:hint="default"/>
+        <w:rFonts w:hint="default" w:ascii="Wingdings" w:hAnsi="Wingdings"/>
       </w:rPr>
     </w:lvl>
   </w:abstractNum>
@@ -7934,7 +8467,7 @@
     <w:nsid w:val="BAD32D2A"/>
     <w:multiLevelType w:val="singleLevel"/>
     <w:tmpl w:val="BAD32D2A"/>
-    <w:lvl w:ilvl="0">
+    <w:lvl w:ilvl="0" w:tentative="0">
       <w:start w:val="1"/>
       <w:numFmt w:val="upperLetter"/>
       <w:suff w:val="space"/>
@@ -7946,14 +8479,14 @@
     <w:nsid w:val="CCDEB786"/>
     <w:multiLevelType w:val="multilevel"/>
     <w:tmpl w:val="CCDEB786"/>
-    <w:lvl w:ilvl="0">
+    <w:lvl w:ilvl="0" w:tentative="0">
       <w:start w:val="2"/>
       <w:numFmt w:val="decimal"/>
       <w:suff w:val="space"/>
       <w:lvlText w:val="%1."/>
       <w:lvlJc w:val="left"/>
     </w:lvl>
-    <w:lvl w:ilvl="1">
+    <w:lvl w:ilvl="1" w:tentative="0">
       <w:start w:val="1"/>
       <w:numFmt w:val="lowerLetter"/>
       <w:lvlText w:val="%2)"/>
@@ -7968,7 +8501,7 @@
         <w:rFonts w:hint="default"/>
       </w:rPr>
     </w:lvl>
-    <w:lvl w:ilvl="2">
+    <w:lvl w:ilvl="2" w:tentative="0">
       <w:start w:val="1"/>
       <w:numFmt w:val="lowerRoman"/>
       <w:lvlText w:val="%3."/>
@@ -7983,7 +8516,7 @@
         <w:rFonts w:hint="default"/>
       </w:rPr>
     </w:lvl>
-    <w:lvl w:ilvl="3">
+    <w:lvl w:ilvl="3" w:tentative="0">
       <w:start w:val="1"/>
       <w:numFmt w:val="decimal"/>
       <w:lvlText w:val="%4."/>
@@ -7998,7 +8531,7 @@
         <w:rFonts w:hint="default"/>
       </w:rPr>
     </w:lvl>
-    <w:lvl w:ilvl="4">
+    <w:lvl w:ilvl="4" w:tentative="0">
       <w:start w:val="1"/>
       <w:numFmt w:val="lowerLetter"/>
       <w:lvlText w:val="%5)"/>
@@ -8013,7 +8546,7 @@
         <w:rFonts w:hint="default"/>
       </w:rPr>
     </w:lvl>
-    <w:lvl w:ilvl="5">
+    <w:lvl w:ilvl="5" w:tentative="0">
       <w:start w:val="1"/>
       <w:numFmt w:val="lowerRoman"/>
       <w:lvlText w:val="%6."/>
@@ -8028,7 +8561,7 @@
         <w:rFonts w:hint="default"/>
       </w:rPr>
     </w:lvl>
-    <w:lvl w:ilvl="6">
+    <w:lvl w:ilvl="6" w:tentative="0">
       <w:start w:val="1"/>
       <w:numFmt w:val="decimal"/>
       <w:lvlText w:val="%7."/>
@@ -8043,7 +8576,7 @@
         <w:rFonts w:hint="default"/>
       </w:rPr>
     </w:lvl>
-    <w:lvl w:ilvl="7">
+    <w:lvl w:ilvl="7" w:tentative="0">
       <w:start w:val="1"/>
       <w:numFmt w:val="lowerLetter"/>
       <w:lvlText w:val="%8)"/>
@@ -8058,7 +8591,7 @@
         <w:rFonts w:hint="default"/>
       </w:rPr>
     </w:lvl>
-    <w:lvl w:ilvl="8">
+    <w:lvl w:ilvl="8" w:tentative="0">
       <w:start w:val="1"/>
       <w:numFmt w:val="lowerRoman"/>
       <w:lvlText w:val="%9."/>
@@ -8078,7 +8611,7 @@
     <w:nsid w:val="D0FC9653"/>
     <w:multiLevelType w:val="multilevel"/>
     <w:tmpl w:val="D0FC9653"/>
-    <w:lvl w:ilvl="0">
+    <w:lvl w:ilvl="0" w:tentative="0">
       <w:start w:val="1"/>
       <w:numFmt w:val="bullet"/>
       <w:lvlText w:val=""/>
@@ -8094,7 +8627,7 @@
         <w:sz w:val="20"/>
       </w:rPr>
     </w:lvl>
-    <w:lvl w:ilvl="1">
+    <w:lvl w:ilvl="1" w:tentative="0">
       <w:start w:val="1"/>
       <w:numFmt w:val="bullet"/>
       <w:lvlText w:val="o"/>
@@ -8110,7 +8643,7 @@
         <w:sz w:val="20"/>
       </w:rPr>
     </w:lvl>
-    <w:lvl w:ilvl="2">
+    <w:lvl w:ilvl="2" w:tentative="0">
       <w:start w:val="1"/>
       <w:numFmt w:val="bullet"/>
       <w:lvlText w:val=""/>
@@ -8126,7 +8659,7 @@
         <w:sz w:val="20"/>
       </w:rPr>
     </w:lvl>
-    <w:lvl w:ilvl="3">
+    <w:lvl w:ilvl="3" w:tentative="0">
       <w:start w:val="1"/>
       <w:numFmt w:val="bullet"/>
       <w:lvlText w:val=""/>
@@ -8138,11 +8671,11 @@
         <w:ind w:left="2880" w:hanging="360"/>
       </w:pPr>
       <w:rPr>
-        <w:rFonts w:ascii="Wingdings" w:hAnsi="Wingdings" w:cs="Wingdings" w:hint="default"/>
+        <w:rFonts w:hint="default" w:ascii="Wingdings" w:hAnsi="Wingdings" w:cs="Wingdings"/>
         <w:sz w:val="20"/>
       </w:rPr>
     </w:lvl>
-    <w:lvl w:ilvl="4">
+    <w:lvl w:ilvl="4" w:tentative="0">
       <w:start w:val="1"/>
       <w:numFmt w:val="bullet"/>
       <w:lvlText w:val=""/>
@@ -8154,11 +8687,11 @@
         <w:ind w:left="3600" w:hanging="360"/>
       </w:pPr>
       <w:rPr>
-        <w:rFonts w:ascii="Wingdings" w:hAnsi="Wingdings" w:cs="Wingdings" w:hint="default"/>
+        <w:rFonts w:hint="default" w:ascii="Wingdings" w:hAnsi="Wingdings" w:cs="Wingdings"/>
         <w:sz w:val="20"/>
       </w:rPr>
     </w:lvl>
-    <w:lvl w:ilvl="5">
+    <w:lvl w:ilvl="5" w:tentative="0">
       <w:start w:val="1"/>
       <w:numFmt w:val="bullet"/>
       <w:lvlText w:val=""/>
@@ -8170,11 +8703,11 @@
         <w:ind w:left="4320" w:hanging="360"/>
       </w:pPr>
       <w:rPr>
-        <w:rFonts w:ascii="Wingdings" w:hAnsi="Wingdings" w:cs="Wingdings" w:hint="default"/>
+        <w:rFonts w:hint="default" w:ascii="Wingdings" w:hAnsi="Wingdings" w:cs="Wingdings"/>
         <w:sz w:val="20"/>
       </w:rPr>
     </w:lvl>
-    <w:lvl w:ilvl="6">
+    <w:lvl w:ilvl="6" w:tentative="0">
       <w:start w:val="1"/>
       <w:numFmt w:val="bullet"/>
       <w:lvlText w:val=""/>
@@ -8186,11 +8719,11 @@
         <w:ind w:left="5040" w:hanging="360"/>
       </w:pPr>
       <w:rPr>
-        <w:rFonts w:ascii="Wingdings" w:hAnsi="Wingdings" w:cs="Wingdings" w:hint="default"/>
+        <w:rFonts w:hint="default" w:ascii="Wingdings" w:hAnsi="Wingdings" w:cs="Wingdings"/>
         <w:sz w:val="20"/>
       </w:rPr>
     </w:lvl>
-    <w:lvl w:ilvl="7">
+    <w:lvl w:ilvl="7" w:tentative="0">
       <w:start w:val="1"/>
       <w:numFmt w:val="bullet"/>
       <w:lvlText w:val=""/>
@@ -8202,11 +8735,11 @@
         <w:ind w:left="5760" w:hanging="360"/>
       </w:pPr>
       <w:rPr>
-        <w:rFonts w:ascii="Wingdings" w:hAnsi="Wingdings" w:cs="Wingdings" w:hint="default"/>
+        <w:rFonts w:hint="default" w:ascii="Wingdings" w:hAnsi="Wingdings" w:cs="Wingdings"/>
         <w:sz w:val="20"/>
       </w:rPr>
     </w:lvl>
-    <w:lvl w:ilvl="8">
+    <w:lvl w:ilvl="8" w:tentative="0">
       <w:start w:val="1"/>
       <w:numFmt w:val="bullet"/>
       <w:lvlText w:val=""/>
@@ -8218,156 +8751,16 @@
         <w:ind w:left="6480" w:hanging="360"/>
       </w:pPr>
       <w:rPr>
-        <w:rFonts w:ascii="Wingdings" w:hAnsi="Wingdings" w:cs="Wingdings" w:hint="default"/>
+        <w:rFonts w:hint="default" w:ascii="Wingdings" w:hAnsi="Wingdings" w:cs="Wingdings"/>
         <w:sz w:val="20"/>
       </w:rPr>
     </w:lvl>
   </w:abstractNum>
   <w:abstractNum w:abstractNumId="4">
-    <w:nsid w:val="00105DE7"/>
-    <w:multiLevelType w:val="multilevel"/>
-    <w:tmpl w:val="00105DE7"/>
-    <w:lvl w:ilvl="0">
-      <w:start w:val="1"/>
-      <w:numFmt w:val="bullet"/>
-      <w:lvlText w:val=""/>
-      <w:lvlJc w:val="left"/>
-      <w:pPr>
-        <w:tabs>
-          <w:tab w:val="left" w:pos="420"/>
-        </w:tabs>
-        <w:ind w:left="420" w:hanging="420"/>
-      </w:pPr>
-      <w:rPr>
-        <w:rFonts w:ascii="Wingdings" w:hAnsi="Wingdings" w:hint="default"/>
-      </w:rPr>
-    </w:lvl>
-    <w:lvl w:ilvl="1">
-      <w:start w:val="1"/>
-      <w:numFmt w:val="bullet"/>
-      <w:lvlText w:val=""/>
-      <w:lvlJc w:val="left"/>
-      <w:pPr>
-        <w:tabs>
-          <w:tab w:val="left" w:pos="840"/>
-        </w:tabs>
-        <w:ind w:left="840" w:hanging="420"/>
-      </w:pPr>
-      <w:rPr>
-        <w:rFonts w:ascii="Wingdings" w:hAnsi="Wingdings" w:hint="default"/>
-      </w:rPr>
-    </w:lvl>
-    <w:lvl w:ilvl="2">
-      <w:start w:val="1"/>
-      <w:numFmt w:val="bullet"/>
-      <w:lvlText w:val=""/>
-      <w:lvlJc w:val="left"/>
-      <w:pPr>
-        <w:tabs>
-          <w:tab w:val="left" w:pos="1260"/>
-        </w:tabs>
-        <w:ind w:left="1260" w:hanging="420"/>
-      </w:pPr>
-      <w:rPr>
-        <w:rFonts w:ascii="Wingdings" w:hAnsi="Wingdings" w:hint="default"/>
-      </w:rPr>
-    </w:lvl>
-    <w:lvl w:ilvl="3">
-      <w:start w:val="1"/>
-      <w:numFmt w:val="bullet"/>
-      <w:lvlText w:val=""/>
-      <w:lvlJc w:val="left"/>
-      <w:pPr>
-        <w:tabs>
-          <w:tab w:val="left" w:pos="1680"/>
-        </w:tabs>
-        <w:ind w:left="1680" w:hanging="420"/>
-      </w:pPr>
-      <w:rPr>
-        <w:rFonts w:ascii="Wingdings" w:hAnsi="Wingdings" w:hint="default"/>
-      </w:rPr>
-    </w:lvl>
-    <w:lvl w:ilvl="4">
-      <w:start w:val="1"/>
-      <w:numFmt w:val="bullet"/>
-      <w:lvlText w:val=""/>
-      <w:lvlJc w:val="left"/>
-      <w:pPr>
-        <w:tabs>
-          <w:tab w:val="left" w:pos="2100"/>
-        </w:tabs>
-        <w:ind w:left="2100" w:hanging="420"/>
-      </w:pPr>
-      <w:rPr>
-        <w:rFonts w:ascii="Wingdings" w:hAnsi="Wingdings" w:hint="default"/>
-      </w:rPr>
-    </w:lvl>
-    <w:lvl w:ilvl="5">
-      <w:start w:val="1"/>
-      <w:numFmt w:val="bullet"/>
-      <w:lvlText w:val=""/>
-      <w:lvlJc w:val="left"/>
-      <w:pPr>
-        <w:tabs>
-          <w:tab w:val="left" w:pos="2520"/>
-        </w:tabs>
-        <w:ind w:left="2520" w:hanging="420"/>
-      </w:pPr>
-      <w:rPr>
-        <w:rFonts w:ascii="Wingdings" w:hAnsi="Wingdings" w:hint="default"/>
-      </w:rPr>
-    </w:lvl>
-    <w:lvl w:ilvl="6">
-      <w:start w:val="1"/>
-      <w:numFmt w:val="bullet"/>
-      <w:lvlText w:val=""/>
-      <w:lvlJc w:val="left"/>
-      <w:pPr>
-        <w:tabs>
-          <w:tab w:val="left" w:pos="2940"/>
-        </w:tabs>
-        <w:ind w:left="2940" w:hanging="420"/>
-      </w:pPr>
-      <w:rPr>
-        <w:rFonts w:ascii="Wingdings" w:hAnsi="Wingdings" w:hint="default"/>
-      </w:rPr>
-    </w:lvl>
-    <w:lvl w:ilvl="7">
-      <w:start w:val="1"/>
-      <w:numFmt w:val="bullet"/>
-      <w:lvlText w:val=""/>
-      <w:lvlJc w:val="left"/>
-      <w:pPr>
-        <w:tabs>
-          <w:tab w:val="left" w:pos="3360"/>
-        </w:tabs>
-        <w:ind w:left="3360" w:hanging="420"/>
-      </w:pPr>
-      <w:rPr>
-        <w:rFonts w:ascii="Wingdings" w:hAnsi="Wingdings" w:hint="default"/>
-      </w:rPr>
-    </w:lvl>
-    <w:lvl w:ilvl="8">
-      <w:start w:val="1"/>
-      <w:numFmt w:val="bullet"/>
-      <w:lvlText w:val=""/>
-      <w:lvlJc w:val="left"/>
-      <w:pPr>
-        <w:tabs>
-          <w:tab w:val="left" w:pos="3780"/>
-        </w:tabs>
-        <w:ind w:left="3780" w:hanging="420"/>
-      </w:pPr>
-      <w:rPr>
-        <w:rFonts w:ascii="Wingdings" w:hAnsi="Wingdings" w:hint="default"/>
-      </w:rPr>
-    </w:lvl>
-  </w:abstractNum>
-  <w:abstractNum w:abstractNumId="5">
     <w:nsid w:val="149FCAB1"/>
     <w:multiLevelType w:val="multilevel"/>
     <w:tmpl w:val="149FCAB1"/>
-    <w:lvl w:ilvl="0">
+    <w:lvl w:ilvl="0" w:tentative="0">
       <w:start w:val="1"/>
       <w:numFmt w:val="bullet"/>
       <w:lvlText w:val=""/>
@@ -8383,7 +8776,7 @@
         <w:sz w:val="20"/>
       </w:rPr>
     </w:lvl>
-    <w:lvl w:ilvl="1">
+    <w:lvl w:ilvl="1" w:tentative="0">
       <w:start w:val="1"/>
       <w:numFmt w:val="bullet"/>
       <w:lvlText w:val="o"/>
@@ -8399,7 +8792,7 @@
         <w:sz w:val="20"/>
       </w:rPr>
     </w:lvl>
-    <w:lvl w:ilvl="2">
+    <w:lvl w:ilvl="2" w:tentative="0">
       <w:start w:val="1"/>
       <w:numFmt w:val="bullet"/>
       <w:lvlText w:val=""/>
@@ -8415,7 +8808,7 @@
         <w:sz w:val="20"/>
       </w:rPr>
     </w:lvl>
-    <w:lvl w:ilvl="3">
+    <w:lvl w:ilvl="3" w:tentative="0">
       <w:start w:val="1"/>
       <w:numFmt w:val="bullet"/>
       <w:lvlText w:val=""/>
@@ -8427,11 +8820,11 @@
         <w:ind w:left="2880" w:hanging="360"/>
       </w:pPr>
       <w:rPr>
-        <w:rFonts w:ascii="Wingdings" w:hAnsi="Wingdings" w:cs="Wingdings" w:hint="default"/>
+        <w:rFonts w:hint="default" w:ascii="Wingdings" w:hAnsi="Wingdings" w:cs="Wingdings"/>
         <w:sz w:val="20"/>
       </w:rPr>
     </w:lvl>
-    <w:lvl w:ilvl="4">
+    <w:lvl w:ilvl="4" w:tentative="0">
       <w:start w:val="1"/>
       <w:numFmt w:val="bullet"/>
       <w:lvlText w:val=""/>
@@ -8443,11 +8836,11 @@
         <w:ind w:left="3600" w:hanging="360"/>
       </w:pPr>
       <w:rPr>
-        <w:rFonts w:ascii="Wingdings" w:hAnsi="Wingdings" w:cs="Wingdings" w:hint="default"/>
+        <w:rFonts w:hint="default" w:ascii="Wingdings" w:hAnsi="Wingdings" w:cs="Wingdings"/>
         <w:sz w:val="20"/>
       </w:rPr>
     </w:lvl>
-    <w:lvl w:ilvl="5">
+    <w:lvl w:ilvl="5" w:tentative="0">
       <w:start w:val="1"/>
       <w:numFmt w:val="bullet"/>
       <w:lvlText w:val=""/>
@@ -8459,11 +8852,11 @@
         <w:ind w:left="4320" w:hanging="360"/>
       </w:pPr>
       <w:rPr>
-        <w:rFonts w:ascii="Wingdings" w:hAnsi="Wingdings" w:cs="Wingdings" w:hint="default"/>
+        <w:rFonts w:hint="default" w:ascii="Wingdings" w:hAnsi="Wingdings" w:cs="Wingdings"/>
         <w:sz w:val="20"/>
       </w:rPr>
     </w:lvl>
-    <w:lvl w:ilvl="6">
+    <w:lvl w:ilvl="6" w:tentative="0">
       <w:start w:val="1"/>
       <w:numFmt w:val="bullet"/>
       <w:lvlText w:val=""/>
@@ -8475,11 +8868,11 @@
         <w:ind w:left="5040" w:hanging="360"/>
       </w:pPr>
       <w:rPr>
-        <w:rFonts w:ascii="Wingdings" w:hAnsi="Wingdings" w:cs="Wingdings" w:hint="default"/>
+        <w:rFonts w:hint="default" w:ascii="Wingdings" w:hAnsi="Wingdings" w:cs="Wingdings"/>
         <w:sz w:val="20"/>
       </w:rPr>
     </w:lvl>
-    <w:lvl w:ilvl="7">
+    <w:lvl w:ilvl="7" w:tentative="0">
       <w:start w:val="1"/>
       <w:numFmt w:val="bullet"/>
       <w:lvlText w:val=""/>
@@ -8491,11 +8884,11 @@
         <w:ind w:left="5760" w:hanging="360"/>
       </w:pPr>
       <w:rPr>
-        <w:rFonts w:ascii="Wingdings" w:hAnsi="Wingdings" w:cs="Wingdings" w:hint="default"/>
+        <w:rFonts w:hint="default" w:ascii="Wingdings" w:hAnsi="Wingdings" w:cs="Wingdings"/>
         <w:sz w:val="20"/>
       </w:rPr>
     </w:lvl>
-    <w:lvl w:ilvl="8">
+    <w:lvl w:ilvl="8" w:tentative="0">
       <w:start w:val="1"/>
       <w:numFmt w:val="bullet"/>
       <w:lvlText w:val=""/>
@@ -8507,274 +8900,245 @@
         <w:ind w:left="6480" w:hanging="360"/>
       </w:pPr>
       <w:rPr>
-        <w:rFonts w:ascii="Wingdings" w:hAnsi="Wingdings" w:cs="Wingdings" w:hint="default"/>
+        <w:rFonts w:hint="default" w:ascii="Wingdings" w:hAnsi="Wingdings" w:cs="Wingdings"/>
         <w:sz w:val="20"/>
       </w:rPr>
     </w:lvl>
   </w:abstractNum>
-  <w:abstractNum w:abstractNumId="6">
-    <w:nsid w:val="15AE5B34"/>
+  <w:abstractNum w:abstractNumId="5">
+    <w:nsid w:val="16113D9D"/>
     <w:multiLevelType w:val="multilevel"/>
-    <w:tmpl w:val="6474419E"/>
-    <w:lvl w:ilvl="0">
+    <w:tmpl w:val="16113D9D"/>
+    <w:lvl w:ilvl="0" w:tentative="0">
       <w:start w:val="1"/>
       <w:numFmt w:val="bullet"/>
-      <w:lvlText w:val=""/>
+      <w:lvlText w:val=""/>
       <w:lvlJc w:val="left"/>
       <w:pPr>
         <w:tabs>
-          <w:tab w:val="num" w:pos="420"/>
+          <w:tab w:val="left" w:pos="900"/>
         </w:tabs>
-        <w:ind w:left="420" w:hanging="420"/>
+        <w:ind w:left="900" w:hanging="360"/>
       </w:pPr>
       <w:rPr>
-        <w:rFonts w:ascii="Wingdings" w:hAnsi="Wingdings" w:cs="Wingdings" w:hint="default"/>
-        <w:sz w:val="24"/>
+        <w:rFonts w:hint="default" w:ascii="Wingdings" w:hAnsi="Wingdings"/>
       </w:rPr>
     </w:lvl>
-    <w:lvl w:ilvl="1">
+    <w:lvl w:ilvl="1" w:tentative="0">
+      <w:start w:val="1"/>
+      <w:numFmt w:val="decimal"/>
+      <w:lvlText w:val="%2."/>
+      <w:lvlJc w:val="left"/>
+      <w:pPr>
+        <w:tabs>
+          <w:tab w:val="left" w:pos="1440"/>
+        </w:tabs>
+        <w:ind w:left="1440" w:hanging="360"/>
+      </w:pPr>
+    </w:lvl>
+    <w:lvl w:ilvl="2" w:tentative="0">
+      <w:start w:val="1"/>
+      <w:numFmt w:val="decimal"/>
+      <w:lvlText w:val="%3."/>
+      <w:lvlJc w:val="left"/>
+      <w:pPr>
+        <w:tabs>
+          <w:tab w:val="left" w:pos="2160"/>
+        </w:tabs>
+        <w:ind w:left="2160" w:hanging="360"/>
+      </w:pPr>
+    </w:lvl>
+    <w:lvl w:ilvl="3" w:tentative="0">
+      <w:start w:val="1"/>
+      <w:numFmt w:val="decimal"/>
+      <w:lvlText w:val="%4."/>
+      <w:lvlJc w:val="left"/>
+      <w:pPr>
+        <w:tabs>
+          <w:tab w:val="left" w:pos="2880"/>
+        </w:tabs>
+        <w:ind w:left="2880" w:hanging="360"/>
+      </w:pPr>
+    </w:lvl>
+    <w:lvl w:ilvl="4" w:tentative="0">
+      <w:start w:val="1"/>
+      <w:numFmt w:val="decimal"/>
+      <w:lvlText w:val="%5."/>
+      <w:lvlJc w:val="left"/>
+      <w:pPr>
+        <w:tabs>
+          <w:tab w:val="left" w:pos="3600"/>
+        </w:tabs>
+        <w:ind w:left="3600" w:hanging="360"/>
+      </w:pPr>
+    </w:lvl>
+    <w:lvl w:ilvl="5" w:tentative="0">
+      <w:start w:val="1"/>
+      <w:numFmt w:val="decimal"/>
+      <w:lvlText w:val="%6."/>
+      <w:lvlJc w:val="left"/>
+      <w:pPr>
+        <w:tabs>
+          <w:tab w:val="left" w:pos="4320"/>
+        </w:tabs>
+        <w:ind w:left="4320" w:hanging="360"/>
+      </w:pPr>
+    </w:lvl>
+    <w:lvl w:ilvl="6" w:tentative="0">
+      <w:start w:val="1"/>
+      <w:numFmt w:val="decimal"/>
+      <w:lvlText w:val="%7."/>
+      <w:lvlJc w:val="left"/>
+      <w:pPr>
+        <w:tabs>
+          <w:tab w:val="left" w:pos="5040"/>
+        </w:tabs>
+        <w:ind w:left="5040" w:hanging="360"/>
+      </w:pPr>
+    </w:lvl>
+    <w:lvl w:ilvl="7" w:tentative="0">
+      <w:start w:val="1"/>
+      <w:numFmt w:val="decimal"/>
+      <w:lvlText w:val="%8."/>
+      <w:lvlJc w:val="left"/>
+      <w:pPr>
+        <w:tabs>
+          <w:tab w:val="left" w:pos="5760"/>
+        </w:tabs>
+        <w:ind w:left="5760" w:hanging="360"/>
+      </w:pPr>
+    </w:lvl>
+    <w:lvl w:ilvl="8" w:tentative="0">
+      <w:start w:val="1"/>
+      <w:numFmt w:val="decimal"/>
+      <w:lvlText w:val="%9."/>
+      <w:lvlJc w:val="left"/>
+      <w:pPr>
+        <w:tabs>
+          <w:tab w:val="left" w:pos="6480"/>
+        </w:tabs>
+        <w:ind w:left="6480" w:hanging="360"/>
+      </w:pPr>
+    </w:lvl>
+  </w:abstractNum>
+  <w:abstractNum w:abstractNumId="6">
+    <w:nsid w:val="2768767F"/>
+    <w:multiLevelType w:val="multilevel"/>
+    <w:tmpl w:val="2768767F"/>
+    <w:lvl w:ilvl="0" w:tentative="0">
       <w:start w:val="1"/>
       <w:numFmt w:val="bullet"/>
-      <w:lvlText w:val=""/>
+      <w:lvlText w:val=""/>
       <w:lvlJc w:val="left"/>
       <w:pPr>
-        <w:tabs>
-          <w:tab w:val="num" w:pos="840"/>
-        </w:tabs>
-        <w:ind w:left="840" w:hanging="420"/>
+        <w:ind w:left="720" w:hanging="360"/>
       </w:pPr>
       <w:rPr>
-        <w:rFonts w:ascii="Wingdings" w:hAnsi="Wingdings" w:cs="Wingdings" w:hint="default"/>
-        <w:sz w:val="24"/>
+        <w:rFonts w:hint="default" w:ascii="Symbol" w:hAnsi="Symbol"/>
       </w:rPr>
     </w:lvl>
-    <w:lvl w:ilvl="2">
+    <w:lvl w:ilvl="1" w:tentative="0">
       <w:start w:val="1"/>
       <w:numFmt w:val="bullet"/>
-      <w:lvlText w:val=""/>
+      <w:lvlText w:val="o"/>
       <w:lvlJc w:val="left"/>
       <w:pPr>
-        <w:tabs>
-          <w:tab w:val="num" w:pos="1260"/>
-        </w:tabs>
-        <w:ind w:left="1260" w:hanging="420"/>
+        <w:ind w:left="1440" w:hanging="360"/>
       </w:pPr>
       <w:rPr>
-        <w:rFonts w:ascii="Wingdings" w:hAnsi="Wingdings" w:cs="Wingdings" w:hint="default"/>
+        <w:rFonts w:hint="default" w:ascii="Courier New" w:hAnsi="Courier New" w:cs="Courier New"/>
       </w:rPr>
     </w:lvl>
-    <w:lvl w:ilvl="3">
+    <w:lvl w:ilvl="2" w:tentative="0">
       <w:start w:val="1"/>
       <w:numFmt w:val="bullet"/>
-      <w:lvlText w:val=""/>
+      <w:lvlText w:val=""/>
       <w:lvlJc w:val="left"/>
       <w:pPr>
-        <w:tabs>
-          <w:tab w:val="num" w:pos="1680"/>
-        </w:tabs>
-        <w:ind w:left="1680" w:hanging="420"/>
+        <w:ind w:left="2160" w:hanging="360"/>
       </w:pPr>
       <w:rPr>
-        <w:rFonts w:ascii="Wingdings" w:hAnsi="Wingdings" w:cs="Wingdings" w:hint="default"/>
+        <w:rFonts w:hint="default" w:ascii="Wingdings" w:hAnsi="Wingdings"/>
       </w:rPr>
     </w:lvl>
-    <w:lvl w:ilvl="4">
+    <w:lvl w:ilvl="3" w:tentative="0">
       <w:start w:val="1"/>
       <w:numFmt w:val="bullet"/>
-      <w:lvlText w:val=""/>
+      <w:lvlText w:val=""/>
       <w:lvlJc w:val="left"/>
       <w:pPr>
-        <w:tabs>
-          <w:tab w:val="num" w:pos="2100"/>
-        </w:tabs>
-        <w:ind w:left="2100" w:hanging="420"/>
+        <w:ind w:left="2880" w:hanging="360"/>
       </w:pPr>
       <w:rPr>
-        <w:rFonts w:ascii="Wingdings" w:hAnsi="Wingdings" w:cs="Wingdings" w:hint="default"/>
+        <w:rFonts w:hint="default" w:ascii="Symbol" w:hAnsi="Symbol"/>
       </w:rPr>
     </w:lvl>
-    <w:lvl w:ilvl="5">
+    <w:lvl w:ilvl="4" w:tentative="0">
       <w:start w:val="1"/>
       <w:numFmt w:val="bullet"/>
-      <w:lvlText w:val=""/>
+      <w:lvlText w:val="o"/>
       <w:lvlJc w:val="left"/>
       <w:pPr>
-        <w:tabs>
-          <w:tab w:val="num" w:pos="2520"/>
-        </w:tabs>
-        <w:ind w:left="2520" w:hanging="420"/>
+        <w:ind w:left="3600" w:hanging="360"/>
       </w:pPr>
       <w:rPr>
-        <w:rFonts w:ascii="Wingdings" w:hAnsi="Wingdings" w:cs="Wingdings" w:hint="default"/>
+        <w:rFonts w:hint="default" w:ascii="Courier New" w:hAnsi="Courier New" w:cs="Courier New"/>
       </w:rPr>
     </w:lvl>
-    <w:lvl w:ilvl="6">
+    <w:lvl w:ilvl="5" w:tentative="0">
       <w:start w:val="1"/>
       <w:numFmt w:val="bullet"/>
-      <w:lvlText w:val=""/>
+      <w:lvlText w:val=""/>
       <w:lvlJc w:val="left"/>
       <w:pPr>
-        <w:tabs>
-          <w:tab w:val="num" w:pos="2940"/>
-        </w:tabs>
-        <w:ind w:left="2940" w:hanging="420"/>
+        <w:ind w:left="4320" w:hanging="360"/>
       </w:pPr>
       <w:rPr>
-        <w:rFonts w:ascii="Wingdings" w:hAnsi="Wingdings" w:cs="Wingdings" w:hint="default"/>
+        <w:rFonts w:hint="default" w:ascii="Wingdings" w:hAnsi="Wingdings"/>
       </w:rPr>
     </w:lvl>
-    <w:lvl w:ilvl="7">
+    <w:lvl w:ilvl="6" w:tentative="0">
       <w:start w:val="1"/>
       <w:numFmt w:val="bullet"/>
-      <w:lvlText w:val=""/>
+      <w:lvlText w:val=""/>
       <w:lvlJc w:val="left"/>
       <w:pPr>
-        <w:tabs>
-          <w:tab w:val="num" w:pos="3360"/>
-        </w:tabs>
-        <w:ind w:left="3360" w:hanging="420"/>
+        <w:ind w:left="5040" w:hanging="360"/>
       </w:pPr>
       <w:rPr>
-        <w:rFonts w:ascii="Wingdings" w:hAnsi="Wingdings" w:cs="Wingdings" w:hint="default"/>
+        <w:rFonts w:hint="default" w:ascii="Symbol" w:hAnsi="Symbol"/>
       </w:rPr>
     </w:lvl>
-    <w:lvl w:ilvl="8">
+    <w:lvl w:ilvl="7" w:tentative="0">
       <w:start w:val="1"/>
       <w:numFmt w:val="bullet"/>
-      <w:lvlText w:val=""/>
+      <w:lvlText w:val="o"/>
       <w:lvlJc w:val="left"/>
       <w:pPr>
-        <w:tabs>
-          <w:tab w:val="num" w:pos="3780"/>
-        </w:tabs>
-        <w:ind w:left="3780" w:hanging="420"/>
+        <w:ind w:left="5760" w:hanging="360"/>
       </w:pPr>
       <w:rPr>
-        <w:rFonts w:ascii="Wingdings" w:hAnsi="Wingdings" w:cs="Wingdings" w:hint="default"/>
+        <w:rFonts w:hint="default" w:ascii="Courier New" w:hAnsi="Courier New" w:cs="Courier New"/>
+      </w:rPr>
+    </w:lvl>
+    <w:lvl w:ilvl="8" w:tentative="0">
+      <w:start w:val="1"/>
+      <w:numFmt w:val="bullet"/>
+      <w:lvlText w:val=""/>
+      <w:lvlJc w:val="left"/>
+      <w:pPr>
+        <w:ind w:left="6480" w:hanging="360"/>
+      </w:pPr>
+      <w:rPr>
+        <w:rFonts w:hint="default" w:ascii="Wingdings" w:hAnsi="Wingdings"/>
       </w:rPr>
     </w:lvl>
   </w:abstractNum>
   <w:abstractNum w:abstractNumId="7">
-    <w:nsid w:val="16113D9D"/>
+    <w:nsid w:val="2A2A3585"/>
     <w:multiLevelType w:val="multilevel"/>
-    <w:tmpl w:val="16113D9D"/>
-    <w:lvl w:ilvl="0">
-      <w:start w:val="1"/>
-      <w:numFmt w:val="bullet"/>
-      <w:lvlText w:val=""/>
-      <w:lvlJc w:val="left"/>
-      <w:pPr>
-        <w:tabs>
-          <w:tab w:val="left" w:pos="900"/>
-        </w:tabs>
-        <w:ind w:left="900" w:hanging="360"/>
-      </w:pPr>
-      <w:rPr>
-        <w:rFonts w:ascii="Wingdings" w:hAnsi="Wingdings" w:hint="default"/>
-      </w:rPr>
-    </w:lvl>
-    <w:lvl w:ilvl="1">
-      <w:start w:val="1"/>
-      <w:numFmt w:val="decimal"/>
-      <w:lvlText w:val="%2."/>
-      <w:lvlJc w:val="left"/>
-      <w:pPr>
-        <w:tabs>
-          <w:tab w:val="left" w:pos="1440"/>
-        </w:tabs>
-        <w:ind w:left="1440" w:hanging="360"/>
-      </w:pPr>
-    </w:lvl>
-    <w:lvl w:ilvl="2">
-      <w:start w:val="1"/>
-      <w:numFmt w:val="decimal"/>
-      <w:lvlText w:val="%3."/>
-      <w:lvlJc w:val="left"/>
-      <w:pPr>
-        <w:tabs>
-          <w:tab w:val="left" w:pos="2160"/>
-        </w:tabs>
-        <w:ind w:left="2160" w:hanging="360"/>
-      </w:pPr>
-    </w:lvl>
-    <w:lvl w:ilvl="3">
-      <w:start w:val="1"/>
-      <w:numFmt w:val="decimal"/>
-      <w:lvlText w:val="%4."/>
-      <w:lvlJc w:val="left"/>
-      <w:pPr>
-        <w:tabs>
-          <w:tab w:val="left" w:pos="2880"/>
-        </w:tabs>
-        <w:ind w:left="2880" w:hanging="360"/>
-      </w:pPr>
-    </w:lvl>
-    <w:lvl w:ilvl="4">
-      <w:start w:val="1"/>
-      <w:numFmt w:val="decimal"/>
-      <w:lvlText w:val="%5."/>
-      <w:lvlJc w:val="left"/>
-      <w:pPr>
-        <w:tabs>
-          <w:tab w:val="left" w:pos="3600"/>
-        </w:tabs>
-        <w:ind w:left="3600" w:hanging="360"/>
-      </w:pPr>
-    </w:lvl>
-    <w:lvl w:ilvl="5">
-      <w:start w:val="1"/>
-      <w:numFmt w:val="decimal"/>
-      <w:lvlText w:val="%6."/>
-      <w:lvlJc w:val="left"/>
-      <w:pPr>
-        <w:tabs>
-          <w:tab w:val="left" w:pos="4320"/>
-        </w:tabs>
-        <w:ind w:left="4320" w:hanging="360"/>
-      </w:pPr>
-    </w:lvl>
-    <w:lvl w:ilvl="6">
-      <w:start w:val="1"/>
-      <w:numFmt w:val="decimal"/>
-      <w:lvlText w:val="%7."/>
-      <w:lvlJc w:val="left"/>
-      <w:pPr>
-        <w:tabs>
-          <w:tab w:val="left" w:pos="5040"/>
-        </w:tabs>
-        <w:ind w:left="5040" w:hanging="360"/>
-      </w:pPr>
-    </w:lvl>
-    <w:lvl w:ilvl="7">
-      <w:start w:val="1"/>
-      <w:numFmt w:val="decimal"/>
-      <w:lvlText w:val="%8."/>
-      <w:lvlJc w:val="left"/>
-      <w:pPr>
-        <w:tabs>
-          <w:tab w:val="left" w:pos="5760"/>
-        </w:tabs>
-        <w:ind w:left="5760" w:hanging="360"/>
-      </w:pPr>
-    </w:lvl>
-    <w:lvl w:ilvl="8">
-      <w:start w:val="1"/>
-      <w:numFmt w:val="decimal"/>
-      <w:lvlText w:val="%9."/>
-      <w:lvlJc w:val="left"/>
-      <w:pPr>
-        <w:tabs>
-          <w:tab w:val="left" w:pos="6480"/>
-        </w:tabs>
-        <w:ind w:left="6480" w:hanging="360"/>
-      </w:pPr>
-    </w:lvl>
-  </w:abstractNum>
-  <w:abstractNum w:abstractNumId="8">
-    <w:nsid w:val="2768767F"/>
-    <w:multiLevelType w:val="hybridMultilevel"/>
-    <w:tmpl w:val="7444B398"/>
-    <w:lvl w:ilvl="0" w:tplc="40090001">
+    <w:tmpl w:val="2A2A3585"/>
+    <w:lvl w:ilvl="0" w:tentative="0">
       <w:start w:val="1"/>
       <w:numFmt w:val="bullet"/>
       <w:lvlText w:val=""/>
@@ -8783,10 +9147,10 @@
         <w:ind w:left="720" w:hanging="360"/>
       </w:pPr>
       <w:rPr>
-        <w:rFonts w:ascii="Symbol" w:hAnsi="Symbol" w:hint="default"/>
+        <w:rFonts w:hint="default" w:ascii="Symbol" w:hAnsi="Symbol"/>
       </w:rPr>
     </w:lvl>
-    <w:lvl w:ilvl="1" w:tplc="40090003" w:tentative="1">
+    <w:lvl w:ilvl="1" w:tentative="0">
       <w:start w:val="1"/>
       <w:numFmt w:val="bullet"/>
       <w:lvlText w:val="o"/>
@@ -8795,10 +9159,10 @@
         <w:ind w:left="1440" w:hanging="360"/>
       </w:pPr>
       <w:rPr>
-        <w:rFonts w:ascii="Courier New" w:hAnsi="Courier New" w:cs="Courier New" w:hint="default"/>
+        <w:rFonts w:hint="default" w:ascii="Courier New" w:hAnsi="Courier New" w:cs="Courier New"/>
       </w:rPr>
     </w:lvl>
-    <w:lvl w:ilvl="2" w:tplc="40090005" w:tentative="1">
+    <w:lvl w:ilvl="2" w:tentative="0">
       <w:start w:val="1"/>
       <w:numFmt w:val="bullet"/>
       <w:lvlText w:val=""/>
@@ -8807,10 +9171,10 @@
         <w:ind w:left="2160" w:hanging="360"/>
       </w:pPr>
       <w:rPr>
-        <w:rFonts w:ascii="Wingdings" w:hAnsi="Wingdings" w:hint="default"/>
+        <w:rFonts w:hint="default" w:ascii="Wingdings" w:hAnsi="Wingdings"/>
       </w:rPr>
     </w:lvl>
-    <w:lvl w:ilvl="3" w:tplc="40090001" w:tentative="1">
+    <w:lvl w:ilvl="3" w:tentative="0">
       <w:start w:val="1"/>
       <w:numFmt w:val="bullet"/>
       <w:lvlText w:val=""/>
@@ -8819,10 +9183,10 @@
         <w:ind w:left="2880" w:hanging="360"/>
       </w:pPr>
       <w:rPr>
-        <w:rFonts w:ascii="Symbol" w:hAnsi="Symbol" w:hint="default"/>
+        <w:rFonts w:hint="default" w:ascii="Symbol" w:hAnsi="Symbol"/>
       </w:rPr>
     </w:lvl>
-    <w:lvl w:ilvl="4" w:tplc="40090003" w:tentative="1">
+    <w:lvl w:ilvl="4" w:tentative="0">
       <w:start w:val="1"/>
       <w:numFmt w:val="bullet"/>
       <w:lvlText w:val="o"/>
@@ -8831,10 +9195,10 @@
         <w:ind w:left="3600" w:hanging="360"/>
       </w:pPr>
       <w:rPr>
-        <w:rFonts w:ascii="Courier New" w:hAnsi="Courier New" w:cs="Courier New" w:hint="default"/>
+        <w:rFonts w:hint="default" w:ascii="Courier New" w:hAnsi="Courier New" w:cs="Courier New"/>
       </w:rPr>
     </w:lvl>
-    <w:lvl w:ilvl="5" w:tplc="40090005" w:tentative="1">
+    <w:lvl w:ilvl="5" w:tentative="0">
       <w:start w:val="1"/>
       <w:numFmt w:val="bullet"/>
       <w:lvlText w:val=""/>
@@ -8843,10 +9207,10 @@
         <w:ind w:left="4320" w:hanging="360"/>
       </w:pPr>
       <w:rPr>
-        <w:rFonts w:ascii="Wingdings" w:hAnsi="Wingdings" w:hint="default"/>
+        <w:rFonts w:hint="default" w:ascii="Wingdings" w:hAnsi="Wingdings"/>
       </w:rPr>
     </w:lvl>
-    <w:lvl w:ilvl="6" w:tplc="40090001" w:tentative="1">
+    <w:lvl w:ilvl="6" w:tentative="0">
       <w:start w:val="1"/>
       <w:numFmt w:val="bullet"/>
       <w:lvlText w:val=""/>
@@ -8855,10 +9219,10 @@
         <w:ind w:left="5040" w:hanging="360"/>
       </w:pPr>
       <w:rPr>
-        <w:rFonts w:ascii="Symbol" w:hAnsi="Symbol" w:hint="default"/>
+        <w:rFonts w:hint="default" w:ascii="Symbol" w:hAnsi="Symbol"/>
       </w:rPr>
     </w:lvl>
-    <w:lvl w:ilvl="7" w:tplc="40090003" w:tentative="1">
+    <w:lvl w:ilvl="7" w:tentative="0">
       <w:start w:val="1"/>
       <w:numFmt w:val="bullet"/>
       <w:lvlText w:val="o"/>
@@ -8867,10 +9231,10 @@
         <w:ind w:left="5760" w:hanging="360"/>
       </w:pPr>
       <w:rPr>
-        <w:rFonts w:ascii="Courier New" w:hAnsi="Courier New" w:cs="Courier New" w:hint="default"/>
+        <w:rFonts w:hint="default" w:ascii="Courier New" w:hAnsi="Courier New" w:cs="Courier New"/>
       </w:rPr>
     </w:lvl>
-    <w:lvl w:ilvl="8" w:tplc="40090005" w:tentative="1">
+    <w:lvl w:ilvl="8" w:tentative="0">
       <w:start w:val="1"/>
       <w:numFmt w:val="bullet"/>
       <w:lvlText w:val=""/>
@@ -8879,476 +9243,128 @@
         <w:ind w:left="6480" w:hanging="360"/>
       </w:pPr>
       <w:rPr>
-        <w:rFonts w:ascii="Wingdings" w:hAnsi="Wingdings" w:hint="default"/>
+        <w:rFonts w:hint="default" w:ascii="Wingdings" w:hAnsi="Wingdings"/>
+      </w:rPr>
+    </w:lvl>
+  </w:abstractNum>
+  <w:abstractNum w:abstractNumId="8">
+    <w:nsid w:val="4AD80F4A"/>
+    <w:multiLevelType w:val="multilevel"/>
+    <w:tmpl w:val="4AD80F4A"/>
+    <w:lvl w:ilvl="0" w:tentative="0">
+      <w:start w:val="1"/>
+      <w:numFmt w:val="bullet"/>
+      <w:lvlText w:val=""/>
+      <w:lvlJc w:val="left"/>
+      <w:pPr>
+        <w:ind w:left="720" w:hanging="360"/>
+      </w:pPr>
+      <w:rPr>
+        <w:rFonts w:hint="default" w:ascii="Symbol" w:hAnsi="Symbol"/>
+      </w:rPr>
+    </w:lvl>
+    <w:lvl w:ilvl="1" w:tentative="0">
+      <w:start w:val="1"/>
+      <w:numFmt w:val="bullet"/>
+      <w:lvlText w:val="o"/>
+      <w:lvlJc w:val="left"/>
+      <w:pPr>
+        <w:ind w:left="1440" w:hanging="360"/>
+      </w:pPr>
+      <w:rPr>
+        <w:rFonts w:hint="default" w:ascii="Courier New" w:hAnsi="Courier New" w:cs="Courier New"/>
+      </w:rPr>
+    </w:lvl>
+    <w:lvl w:ilvl="2" w:tentative="0">
+      <w:start w:val="1"/>
+      <w:numFmt w:val="bullet"/>
+      <w:lvlText w:val=""/>
+      <w:lvlJc w:val="left"/>
+      <w:pPr>
+        <w:ind w:left="2160" w:hanging="360"/>
+      </w:pPr>
+      <w:rPr>
+        <w:rFonts w:hint="default" w:ascii="Wingdings" w:hAnsi="Wingdings"/>
+      </w:rPr>
+    </w:lvl>
+    <w:lvl w:ilvl="3" w:tentative="0">
+      <w:start w:val="1"/>
+      <w:numFmt w:val="bullet"/>
+      <w:lvlText w:val=""/>
+      <w:lvlJc w:val="left"/>
+      <w:pPr>
+        <w:ind w:left="2880" w:hanging="360"/>
+      </w:pPr>
+      <w:rPr>
+        <w:rFonts w:hint="default" w:ascii="Symbol" w:hAnsi="Symbol"/>
+      </w:rPr>
+    </w:lvl>
+    <w:lvl w:ilvl="4" w:tentative="0">
+      <w:start w:val="1"/>
+      <w:numFmt w:val="bullet"/>
+      <w:lvlText w:val="o"/>
+      <w:lvlJc w:val="left"/>
+      <w:pPr>
+        <w:ind w:left="3600" w:hanging="360"/>
+      </w:pPr>
+      <w:rPr>
+        <w:rFonts w:hint="default" w:ascii="Courier New" w:hAnsi="Courier New" w:cs="Courier New"/>
+      </w:rPr>
+    </w:lvl>
+    <w:lvl w:ilvl="5" w:tentative="0">
+      <w:start w:val="1"/>
+      <w:numFmt w:val="bullet"/>
+      <w:lvlText w:val=""/>
+      <w:lvlJc w:val="left"/>
+      <w:pPr>
+        <w:ind w:left="4320" w:hanging="360"/>
+      </w:pPr>
+      <w:rPr>
+        <w:rFonts w:hint="default" w:ascii="Wingdings" w:hAnsi="Wingdings"/>
+      </w:rPr>
+    </w:lvl>
+    <w:lvl w:ilvl="6" w:tentative="0">
+      <w:start w:val="1"/>
+      <w:numFmt w:val="bullet"/>
+      <w:lvlText w:val=""/>
+      <w:lvlJc w:val="left"/>
+      <w:pPr>
+        <w:ind w:left="5040" w:hanging="360"/>
+      </w:pPr>
+      <w:rPr>
+        <w:rFonts w:hint="default" w:ascii="Symbol" w:hAnsi="Symbol"/>
+      </w:rPr>
+    </w:lvl>
+    <w:lvl w:ilvl="7" w:tentative="0">
+      <w:start w:val="1"/>
+      <w:numFmt w:val="bullet"/>
+      <w:lvlText w:val="o"/>
+      <w:lvlJc w:val="left"/>
+      <w:pPr>
+        <w:ind w:left="5760" w:hanging="360"/>
+      </w:pPr>
+      <w:rPr>
+        <w:rFonts w:hint="default" w:ascii="Courier New" w:hAnsi="Courier New" w:cs="Courier New"/>
+      </w:rPr>
+    </w:lvl>
+    <w:lvl w:ilvl="8" w:tentative="0">
+      <w:start w:val="1"/>
+      <w:numFmt w:val="bullet"/>
+      <w:lvlText w:val=""/>
+      <w:lvlJc w:val="left"/>
+      <w:pPr>
+        <w:ind w:left="6480" w:hanging="360"/>
+      </w:pPr>
+      <w:rPr>
+        <w:rFonts w:hint="default" w:ascii="Wingdings" w:hAnsi="Wingdings"/>
       </w:rPr>
     </w:lvl>
   </w:abstractNum>
   <w:abstractNum w:abstractNumId="9">
-    <w:nsid w:val="2A2A3585"/>
-    <w:multiLevelType w:val="multilevel"/>
-    <w:tmpl w:val="2A2A3585"/>
-    <w:lvl w:ilvl="0">
-      <w:start w:val="1"/>
-      <w:numFmt w:val="bullet"/>
-      <w:lvlText w:val=""/>
-      <w:lvlJc w:val="left"/>
-      <w:pPr>
-        <w:ind w:left="720" w:hanging="360"/>
-      </w:pPr>
-      <w:rPr>
-        <w:rFonts w:ascii="Symbol" w:hAnsi="Symbol" w:hint="default"/>
-      </w:rPr>
-    </w:lvl>
-    <w:lvl w:ilvl="1">
-      <w:start w:val="1"/>
-      <w:numFmt w:val="bullet"/>
-      <w:lvlText w:val="o"/>
-      <w:lvlJc w:val="left"/>
-      <w:pPr>
-        <w:ind w:left="1440" w:hanging="360"/>
-      </w:pPr>
-      <w:rPr>
-        <w:rFonts w:ascii="Courier New" w:hAnsi="Courier New" w:cs="Courier New" w:hint="default"/>
-      </w:rPr>
-    </w:lvl>
-    <w:lvl w:ilvl="2">
-      <w:start w:val="1"/>
-      <w:numFmt w:val="bullet"/>
-      <w:lvlText w:val=""/>
-      <w:lvlJc w:val="left"/>
-      <w:pPr>
-        <w:ind w:left="2160" w:hanging="360"/>
-      </w:pPr>
-      <w:rPr>
-        <w:rFonts w:ascii="Wingdings" w:hAnsi="Wingdings" w:hint="default"/>
-      </w:rPr>
-    </w:lvl>
-    <w:lvl w:ilvl="3">
-      <w:start w:val="1"/>
-      <w:numFmt w:val="bullet"/>
-      <w:lvlText w:val=""/>
-      <w:lvlJc w:val="left"/>
-      <w:pPr>
-        <w:ind w:left="2880" w:hanging="360"/>
-      </w:pPr>
-      <w:rPr>
-        <w:rFonts w:ascii="Symbol" w:hAnsi="Symbol" w:hint="default"/>
-      </w:rPr>
-    </w:lvl>
-    <w:lvl w:ilvl="4">
-      <w:start w:val="1"/>
-      <w:numFmt w:val="bullet"/>
-      <w:lvlText w:val="o"/>
-      <w:lvlJc w:val="left"/>
-      <w:pPr>
-        <w:ind w:left="3600" w:hanging="360"/>
-      </w:pPr>
-      <w:rPr>
-        <w:rFonts w:ascii="Courier New" w:hAnsi="Courier New" w:cs="Courier New" w:hint="default"/>
-      </w:rPr>
-    </w:lvl>
-    <w:lvl w:ilvl="5">
-      <w:start w:val="1"/>
-      <w:numFmt w:val="bullet"/>
-      <w:lvlText w:val=""/>
-      <w:lvlJc w:val="left"/>
-      <w:pPr>
-        <w:ind w:left="4320" w:hanging="360"/>
-      </w:pPr>
-      <w:rPr>
-        <w:rFonts w:ascii="Wingdings" w:hAnsi="Wingdings" w:hint="default"/>
-      </w:rPr>
-    </w:lvl>
-    <w:lvl w:ilvl="6">
-      <w:start w:val="1"/>
-      <w:numFmt w:val="bullet"/>
-      <w:lvlText w:val=""/>
-      <w:lvlJc w:val="left"/>
-      <w:pPr>
-        <w:ind w:left="5040" w:hanging="360"/>
-      </w:pPr>
-      <w:rPr>
-        <w:rFonts w:ascii="Symbol" w:hAnsi="Symbol" w:hint="default"/>
-      </w:rPr>
-    </w:lvl>
-    <w:lvl w:ilvl="7">
-      <w:start w:val="1"/>
-      <w:numFmt w:val="bullet"/>
-      <w:lvlText w:val="o"/>
-      <w:lvlJc w:val="left"/>
-      <w:pPr>
-        <w:ind w:left="5760" w:hanging="360"/>
-      </w:pPr>
-      <w:rPr>
-        <w:rFonts w:ascii="Courier New" w:hAnsi="Courier New" w:cs="Courier New" w:hint="default"/>
-      </w:rPr>
-    </w:lvl>
-    <w:lvl w:ilvl="8">
-      <w:start w:val="1"/>
-      <w:numFmt w:val="bullet"/>
-      <w:lvlText w:val=""/>
-      <w:lvlJc w:val="left"/>
-      <w:pPr>
-        <w:ind w:left="6480" w:hanging="360"/>
-      </w:pPr>
-      <w:rPr>
-        <w:rFonts w:ascii="Wingdings" w:hAnsi="Wingdings" w:hint="default"/>
-      </w:rPr>
-    </w:lvl>
-  </w:abstractNum>
-  <w:abstractNum w:abstractNumId="10">
-    <w:nsid w:val="2B261666"/>
-    <w:multiLevelType w:val="multilevel"/>
-    <w:tmpl w:val="2B261666"/>
-    <w:lvl w:ilvl="0">
-      <w:start w:val="1"/>
-      <w:numFmt w:val="none"/>
-      <w:suff w:val="nothing"/>
-      <w:lvlText w:val=""/>
-      <w:lvlJc w:val="left"/>
-      <w:pPr>
-        <w:ind w:left="0" w:firstLine="0"/>
-      </w:pPr>
-    </w:lvl>
-    <w:lvl w:ilvl="1">
-      <w:start w:val="1"/>
-      <w:numFmt w:val="none"/>
-      <w:suff w:val="nothing"/>
-      <w:lvlText w:val=""/>
-      <w:lvlJc w:val="left"/>
-      <w:pPr>
-        <w:ind w:left="0" w:firstLine="0"/>
-      </w:pPr>
-    </w:lvl>
-    <w:lvl w:ilvl="2">
-      <w:start w:val="1"/>
-      <w:numFmt w:val="none"/>
-      <w:suff w:val="nothing"/>
-      <w:lvlText w:val=""/>
-      <w:lvlJc w:val="left"/>
-      <w:pPr>
-        <w:ind w:left="0" w:firstLine="0"/>
-      </w:pPr>
-    </w:lvl>
-    <w:lvl w:ilvl="3">
-      <w:start w:val="1"/>
-      <w:numFmt w:val="none"/>
-      <w:suff w:val="nothing"/>
-      <w:lvlText w:val=""/>
-      <w:lvlJc w:val="left"/>
-      <w:pPr>
-        <w:ind w:left="0" w:firstLine="0"/>
-      </w:pPr>
-    </w:lvl>
-    <w:lvl w:ilvl="4">
-      <w:start w:val="1"/>
-      <w:numFmt w:val="none"/>
-      <w:suff w:val="nothing"/>
-      <w:lvlText w:val=""/>
-      <w:lvlJc w:val="left"/>
-      <w:pPr>
-        <w:ind w:left="0" w:firstLine="0"/>
-      </w:pPr>
-    </w:lvl>
-    <w:lvl w:ilvl="5">
-      <w:start w:val="1"/>
-      <w:numFmt w:val="none"/>
-      <w:suff w:val="nothing"/>
-      <w:lvlText w:val=""/>
-      <w:lvlJc w:val="left"/>
-      <w:pPr>
-        <w:ind w:left="0" w:firstLine="0"/>
-      </w:pPr>
-    </w:lvl>
-    <w:lvl w:ilvl="6">
-      <w:start w:val="1"/>
-      <w:numFmt w:val="none"/>
-      <w:suff w:val="nothing"/>
-      <w:lvlText w:val=""/>
-      <w:lvlJc w:val="left"/>
-      <w:pPr>
-        <w:ind w:left="0" w:firstLine="0"/>
-      </w:pPr>
-    </w:lvl>
-    <w:lvl w:ilvl="7">
-      <w:start w:val="1"/>
-      <w:numFmt w:val="none"/>
-      <w:suff w:val="nothing"/>
-      <w:lvlText w:val=""/>
-      <w:lvlJc w:val="left"/>
-      <w:pPr>
-        <w:ind w:left="0" w:firstLine="0"/>
-      </w:pPr>
-    </w:lvl>
-    <w:lvl w:ilvl="8">
-      <w:start w:val="1"/>
-      <w:numFmt w:val="none"/>
-      <w:suff w:val="nothing"/>
-      <w:lvlText w:val=""/>
-      <w:lvlJc w:val="left"/>
-      <w:pPr>
-        <w:ind w:left="0" w:firstLine="0"/>
-      </w:pPr>
-    </w:lvl>
-  </w:abstractNum>
-  <w:abstractNum w:abstractNumId="11">
-    <w:nsid w:val="3D2E5B90"/>
-    <w:multiLevelType w:val="hybridMultilevel"/>
-    <w:tmpl w:val="F3F8F2DA"/>
-    <w:lvl w:ilvl="0" w:tplc="54F465CA">
-      <w:start w:val="1"/>
-      <w:numFmt w:val="bullet"/>
-      <w:lvlText w:val="–"/>
-      <w:lvlJc w:val="left"/>
-      <w:pPr>
-        <w:tabs>
-          <w:tab w:val="num" w:pos="720"/>
-        </w:tabs>
-        <w:ind w:left="720" w:hanging="360"/>
-      </w:pPr>
-      <w:rPr>
-        <w:rFonts w:ascii="Corbel" w:hAnsi="Corbel" w:hint="default"/>
-      </w:rPr>
-    </w:lvl>
-    <w:lvl w:ilvl="1" w:tplc="5054FC1E" w:tentative="1">
-      <w:start w:val="1"/>
-      <w:numFmt w:val="bullet"/>
-      <w:lvlText w:val="–"/>
-      <w:lvlJc w:val="left"/>
-      <w:pPr>
-        <w:tabs>
-          <w:tab w:val="num" w:pos="1440"/>
-        </w:tabs>
-        <w:ind w:left="1440" w:hanging="360"/>
-      </w:pPr>
-      <w:rPr>
-        <w:rFonts w:ascii="Corbel" w:hAnsi="Corbel" w:hint="default"/>
-      </w:rPr>
-    </w:lvl>
-    <w:lvl w:ilvl="2" w:tplc="C08C5330" w:tentative="1">
-      <w:start w:val="1"/>
-      <w:numFmt w:val="bullet"/>
-      <w:lvlText w:val="–"/>
-      <w:lvlJc w:val="left"/>
-      <w:pPr>
-        <w:tabs>
-          <w:tab w:val="num" w:pos="2160"/>
-        </w:tabs>
-        <w:ind w:left="2160" w:hanging="360"/>
-      </w:pPr>
-      <w:rPr>
-        <w:rFonts w:ascii="Corbel" w:hAnsi="Corbel" w:hint="default"/>
-      </w:rPr>
-    </w:lvl>
-    <w:lvl w:ilvl="3" w:tplc="E8F4662E" w:tentative="1">
-      <w:start w:val="1"/>
-      <w:numFmt w:val="bullet"/>
-      <w:lvlText w:val="–"/>
-      <w:lvlJc w:val="left"/>
-      <w:pPr>
-        <w:tabs>
-          <w:tab w:val="num" w:pos="2880"/>
-        </w:tabs>
-        <w:ind w:left="2880" w:hanging="360"/>
-      </w:pPr>
-      <w:rPr>
-        <w:rFonts w:ascii="Corbel" w:hAnsi="Corbel" w:hint="default"/>
-      </w:rPr>
-    </w:lvl>
-    <w:lvl w:ilvl="4" w:tplc="6842362E" w:tentative="1">
-      <w:start w:val="1"/>
-      <w:numFmt w:val="bullet"/>
-      <w:lvlText w:val="–"/>
-      <w:lvlJc w:val="left"/>
-      <w:pPr>
-        <w:tabs>
-          <w:tab w:val="num" w:pos="3600"/>
-        </w:tabs>
-        <w:ind w:left="3600" w:hanging="360"/>
-      </w:pPr>
-      <w:rPr>
-        <w:rFonts w:ascii="Corbel" w:hAnsi="Corbel" w:hint="default"/>
-      </w:rPr>
-    </w:lvl>
-    <w:lvl w:ilvl="5" w:tplc="EBAA8242" w:tentative="1">
-      <w:start w:val="1"/>
-      <w:numFmt w:val="bullet"/>
-      <w:lvlText w:val="–"/>
-      <w:lvlJc w:val="left"/>
-      <w:pPr>
-        <w:tabs>
-          <w:tab w:val="num" w:pos="4320"/>
-        </w:tabs>
-        <w:ind w:left="4320" w:hanging="360"/>
-      </w:pPr>
-      <w:rPr>
-        <w:rFonts w:ascii="Corbel" w:hAnsi="Corbel" w:hint="default"/>
-      </w:rPr>
-    </w:lvl>
-    <w:lvl w:ilvl="6" w:tplc="A1D04362" w:tentative="1">
-      <w:start w:val="1"/>
-      <w:numFmt w:val="bullet"/>
-      <w:lvlText w:val="–"/>
-      <w:lvlJc w:val="left"/>
-      <w:pPr>
-        <w:tabs>
-          <w:tab w:val="num" w:pos="5040"/>
-        </w:tabs>
-        <w:ind w:left="5040" w:hanging="360"/>
-      </w:pPr>
-      <w:rPr>
-        <w:rFonts w:ascii="Corbel" w:hAnsi="Corbel" w:hint="default"/>
-      </w:rPr>
-    </w:lvl>
-    <w:lvl w:ilvl="7" w:tplc="71ECC7E2" w:tentative="1">
-      <w:start w:val="1"/>
-      <w:numFmt w:val="bullet"/>
-      <w:lvlText w:val="–"/>
-      <w:lvlJc w:val="left"/>
-      <w:pPr>
-        <w:tabs>
-          <w:tab w:val="num" w:pos="5760"/>
-        </w:tabs>
-        <w:ind w:left="5760" w:hanging="360"/>
-      </w:pPr>
-      <w:rPr>
-        <w:rFonts w:ascii="Corbel" w:hAnsi="Corbel" w:hint="default"/>
-      </w:rPr>
-    </w:lvl>
-    <w:lvl w:ilvl="8" w:tplc="AC40815A" w:tentative="1">
-      <w:start w:val="1"/>
-      <w:numFmt w:val="bullet"/>
-      <w:lvlText w:val="–"/>
-      <w:lvlJc w:val="left"/>
-      <w:pPr>
-        <w:tabs>
-          <w:tab w:val="num" w:pos="6480"/>
-        </w:tabs>
-        <w:ind w:left="6480" w:hanging="360"/>
-      </w:pPr>
-      <w:rPr>
-        <w:rFonts w:ascii="Corbel" w:hAnsi="Corbel" w:hint="default"/>
-      </w:rPr>
-    </w:lvl>
-  </w:abstractNum>
-  <w:abstractNum w:abstractNumId="12">
-    <w:nsid w:val="4AD80F4A"/>
-    <w:multiLevelType w:val="hybridMultilevel"/>
-    <w:tmpl w:val="8E967C5E"/>
-    <w:lvl w:ilvl="0" w:tplc="04090001">
-      <w:start w:val="1"/>
-      <w:numFmt w:val="bullet"/>
-      <w:lvlText w:val=""/>
-      <w:lvlJc w:val="left"/>
-      <w:pPr>
-        <w:ind w:left="720" w:hanging="360"/>
-      </w:pPr>
-      <w:rPr>
-        <w:rFonts w:ascii="Symbol" w:hAnsi="Symbol" w:hint="default"/>
-      </w:rPr>
-    </w:lvl>
-    <w:lvl w:ilvl="1" w:tplc="04090003" w:tentative="1">
-      <w:start w:val="1"/>
-      <w:numFmt w:val="bullet"/>
-      <w:lvlText w:val="o"/>
-      <w:lvlJc w:val="left"/>
-      <w:pPr>
-        <w:ind w:left="1440" w:hanging="360"/>
-      </w:pPr>
-      <w:rPr>
-        <w:rFonts w:ascii="Courier New" w:hAnsi="Courier New" w:cs="Courier New" w:hint="default"/>
-      </w:rPr>
-    </w:lvl>
-    <w:lvl w:ilvl="2" w:tplc="04090005" w:tentative="1">
-      <w:start w:val="1"/>
-      <w:numFmt w:val="bullet"/>
-      <w:lvlText w:val=""/>
-      <w:lvlJc w:val="left"/>
-      <w:pPr>
-        <w:ind w:left="2160" w:hanging="360"/>
-      </w:pPr>
-      <w:rPr>
-        <w:rFonts w:ascii="Wingdings" w:hAnsi="Wingdings" w:hint="default"/>
-      </w:rPr>
-    </w:lvl>
-    <w:lvl w:ilvl="3" w:tplc="04090001" w:tentative="1">
-      <w:start w:val="1"/>
-      <w:numFmt w:val="bullet"/>
-      <w:lvlText w:val=""/>
-      <w:lvlJc w:val="left"/>
-      <w:pPr>
-        <w:ind w:left="2880" w:hanging="360"/>
-      </w:pPr>
-      <w:rPr>
-        <w:rFonts w:ascii="Symbol" w:hAnsi="Symbol" w:hint="default"/>
-      </w:rPr>
-    </w:lvl>
-    <w:lvl w:ilvl="4" w:tplc="04090003" w:tentative="1">
-      <w:start w:val="1"/>
-      <w:numFmt w:val="bullet"/>
-      <w:lvlText w:val="o"/>
-      <w:lvlJc w:val="left"/>
-      <w:pPr>
-        <w:ind w:left="3600" w:hanging="360"/>
-      </w:pPr>
-      <w:rPr>
-        <w:rFonts w:ascii="Courier New" w:hAnsi="Courier New" w:cs="Courier New" w:hint="default"/>
-      </w:rPr>
-    </w:lvl>
-    <w:lvl w:ilvl="5" w:tplc="04090005" w:tentative="1">
-      <w:start w:val="1"/>
-      <w:numFmt w:val="bullet"/>
-      <w:lvlText w:val=""/>
-      <w:lvlJc w:val="left"/>
-      <w:pPr>
-        <w:ind w:left="4320" w:hanging="360"/>
-      </w:pPr>
-      <w:rPr>
-        <w:rFonts w:ascii="Wingdings" w:hAnsi="Wingdings" w:hint="default"/>
-      </w:rPr>
-    </w:lvl>
-    <w:lvl w:ilvl="6" w:tplc="04090001" w:tentative="1">
-      <w:start w:val="1"/>
-      <w:numFmt w:val="bullet"/>
-      <w:lvlText w:val=""/>
-      <w:lvlJc w:val="left"/>
-      <w:pPr>
-        <w:ind w:left="5040" w:hanging="360"/>
-      </w:pPr>
-      <w:rPr>
-        <w:rFonts w:ascii="Symbol" w:hAnsi="Symbol" w:hint="default"/>
-      </w:rPr>
-    </w:lvl>
-    <w:lvl w:ilvl="7" w:tplc="04090003" w:tentative="1">
-      <w:start w:val="1"/>
-      <w:numFmt w:val="bullet"/>
-      <w:lvlText w:val="o"/>
-      <w:lvlJc w:val="left"/>
-      <w:pPr>
-        <w:ind w:left="5760" w:hanging="360"/>
-      </w:pPr>
-      <w:rPr>
-        <w:rFonts w:ascii="Courier New" w:hAnsi="Courier New" w:cs="Courier New" w:hint="default"/>
-      </w:rPr>
-    </w:lvl>
-    <w:lvl w:ilvl="8" w:tplc="04090005" w:tentative="1">
-      <w:start w:val="1"/>
-      <w:numFmt w:val="bullet"/>
-      <w:lvlText w:val=""/>
-      <w:lvlJc w:val="left"/>
-      <w:pPr>
-        <w:ind w:left="6480" w:hanging="360"/>
-      </w:pPr>
-      <w:rPr>
-        <w:rFonts w:ascii="Wingdings" w:hAnsi="Wingdings" w:hint="default"/>
-      </w:rPr>
-    </w:lvl>
-  </w:abstractNum>
-  <w:abstractNum w:abstractNumId="13">
     <w:nsid w:val="4D2F51CD"/>
     <w:multiLevelType w:val="multilevel"/>
     <w:tmpl w:val="4D2F51CD"/>
-    <w:lvl w:ilvl="0">
+    <w:lvl w:ilvl="0" w:tentative="0">
       <w:start w:val="1"/>
       <w:numFmt w:val="bullet"/>
       <w:lvlText w:val=""/>
@@ -9361,11 +9377,11 @@
         <w:ind w:left="360" w:hanging="360"/>
       </w:pPr>
       <w:rPr>
-        <w:rFonts w:ascii="Symbol" w:hAnsi="Symbol" w:hint="default"/>
+        <w:rFonts w:hint="default" w:ascii="Symbol" w:hAnsi="Symbol"/>
         <w:color w:val="auto"/>
       </w:rPr>
     </w:lvl>
-    <w:lvl w:ilvl="1">
+    <w:lvl w:ilvl="1" w:tentative="0">
       <w:start w:val="1"/>
       <w:numFmt w:val="bullet"/>
       <w:lvlText w:val=""/>
@@ -9377,11 +9393,11 @@
         <w:ind w:left="1620" w:hanging="360"/>
       </w:pPr>
       <w:rPr>
-        <w:rFonts w:ascii="Wingdings" w:hAnsi="Wingdings" w:hint="default"/>
+        <w:rFonts w:hint="default" w:ascii="Wingdings" w:hAnsi="Wingdings"/>
         <w:color w:val="auto"/>
       </w:rPr>
     </w:lvl>
-    <w:lvl w:ilvl="2">
+    <w:lvl w:ilvl="2" w:tentative="0">
       <w:start w:val="1"/>
       <w:numFmt w:val="bullet"/>
       <w:lvlText w:val=""/>
@@ -9393,10 +9409,10 @@
         <w:ind w:left="-5760" w:hanging="360"/>
       </w:pPr>
       <w:rPr>
-        <w:rFonts w:ascii="Wingdings" w:hAnsi="Wingdings" w:hint="default"/>
+        <w:rFonts w:hint="default" w:ascii="Wingdings" w:hAnsi="Wingdings"/>
       </w:rPr>
     </w:lvl>
-    <w:lvl w:ilvl="3">
+    <w:lvl w:ilvl="3" w:tentative="0">
       <w:start w:val="1"/>
       <w:numFmt w:val="bullet"/>
       <w:lvlText w:val=""/>
@@ -9408,10 +9424,10 @@
         <w:ind w:left="-5040" w:hanging="360"/>
       </w:pPr>
       <w:rPr>
-        <w:rFonts w:ascii="Symbol" w:hAnsi="Symbol" w:hint="default"/>
+        <w:rFonts w:hint="default" w:ascii="Symbol" w:hAnsi="Symbol"/>
       </w:rPr>
     </w:lvl>
-    <w:lvl w:ilvl="4">
+    <w:lvl w:ilvl="4" w:tentative="0">
       <w:start w:val="1"/>
       <w:numFmt w:val="bullet"/>
       <w:lvlText w:val="o"/>
@@ -9423,10 +9439,10 @@
         <w:ind w:left="-4320" w:hanging="360"/>
       </w:pPr>
       <w:rPr>
-        <w:rFonts w:ascii="Courier New" w:hAnsi="Courier New" w:hint="default"/>
+        <w:rFonts w:hint="default" w:ascii="Courier New" w:hAnsi="Courier New"/>
       </w:rPr>
     </w:lvl>
-    <w:lvl w:ilvl="5">
+    <w:lvl w:ilvl="5" w:tentative="0">
       <w:start w:val="1"/>
       <w:numFmt w:val="bullet"/>
       <w:lvlText w:val=""/>
@@ -9438,10 +9454,10 @@
         <w:ind w:left="-3600" w:hanging="360"/>
       </w:pPr>
       <w:rPr>
-        <w:rFonts w:ascii="Wingdings" w:hAnsi="Wingdings" w:hint="default"/>
+        <w:rFonts w:hint="default" w:ascii="Wingdings" w:hAnsi="Wingdings"/>
       </w:rPr>
     </w:lvl>
-    <w:lvl w:ilvl="6">
+    <w:lvl w:ilvl="6" w:tentative="0">
       <w:start w:val="1"/>
       <w:numFmt w:val="bullet"/>
       <w:lvlText w:val=""/>
@@ -9453,10 +9469,10 @@
         <w:ind w:left="-2880" w:hanging="360"/>
       </w:pPr>
       <w:rPr>
-        <w:rFonts w:ascii="Symbol" w:hAnsi="Symbol" w:hint="default"/>
+        <w:rFonts w:hint="default" w:ascii="Symbol" w:hAnsi="Symbol"/>
       </w:rPr>
     </w:lvl>
-    <w:lvl w:ilvl="7">
+    <w:lvl w:ilvl="7" w:tentative="0">
       <w:start w:val="1"/>
       <w:numFmt w:val="bullet"/>
       <w:lvlText w:val="o"/>
@@ -9468,10 +9484,10 @@
         <w:ind w:left="-2160" w:hanging="360"/>
       </w:pPr>
       <w:rPr>
-        <w:rFonts w:ascii="Courier New" w:hAnsi="Courier New" w:hint="default"/>
+        <w:rFonts w:hint="default" w:ascii="Courier New" w:hAnsi="Courier New"/>
       </w:rPr>
     </w:lvl>
-    <w:lvl w:ilvl="8">
+    <w:lvl w:ilvl="8" w:tentative="0">
       <w:start w:val="1"/>
       <w:numFmt w:val="bullet"/>
       <w:lvlText w:val=""/>
@@ -9483,15 +9499,15 @@
         <w:ind w:left="-1440" w:hanging="360"/>
       </w:pPr>
       <w:rPr>
-        <w:rFonts w:ascii="Wingdings" w:hAnsi="Wingdings" w:hint="default"/>
+        <w:rFonts w:hint="default" w:ascii="Wingdings" w:hAnsi="Wingdings"/>
       </w:rPr>
     </w:lvl>
   </w:abstractNum>
-  <w:abstractNum w:abstractNumId="14">
-    <w:nsid w:val="52BC2FA5"/>
-    <w:multiLevelType w:val="hybridMultilevel"/>
-    <w:tmpl w:val="1DC2F1B0"/>
-    <w:lvl w:ilvl="0" w:tplc="40090001">
+  <w:abstractNum w:abstractNumId="10">
+    <w:nsid w:val="54FA53FF"/>
+    <w:multiLevelType w:val="multilevel"/>
+    <w:tmpl w:val="54FA53FF"/>
+    <w:lvl w:ilvl="0" w:tentative="0">
       <w:start w:val="1"/>
       <w:numFmt w:val="bullet"/>
       <w:lvlText w:val=""/>
@@ -9500,10 +9516,10 @@
         <w:ind w:left="720" w:hanging="360"/>
       </w:pPr>
       <w:rPr>
-        <w:rFonts w:ascii="Symbol" w:hAnsi="Symbol" w:hint="default"/>
+        <w:rFonts w:hint="default" w:ascii="Symbol" w:hAnsi="Symbol"/>
       </w:rPr>
     </w:lvl>
-    <w:lvl w:ilvl="1" w:tplc="40090003" w:tentative="1">
+    <w:lvl w:ilvl="1" w:tentative="0">
       <w:start w:val="1"/>
       <w:numFmt w:val="bullet"/>
       <w:lvlText w:val="o"/>
@@ -9512,10 +9528,10 @@
         <w:ind w:left="1440" w:hanging="360"/>
       </w:pPr>
       <w:rPr>
-        <w:rFonts w:ascii="Courier New" w:hAnsi="Courier New" w:cs="Courier New" w:hint="default"/>
+        <w:rFonts w:hint="default" w:ascii="Courier New" w:hAnsi="Courier New" w:cs="Courier New"/>
       </w:rPr>
     </w:lvl>
-    <w:lvl w:ilvl="2" w:tplc="40090005" w:tentative="1">
+    <w:lvl w:ilvl="2" w:tentative="0">
       <w:start w:val="1"/>
       <w:numFmt w:val="bullet"/>
       <w:lvlText w:val=""/>
@@ -9524,10 +9540,10 @@
         <w:ind w:left="2160" w:hanging="360"/>
       </w:pPr>
       <w:rPr>
-        <w:rFonts w:ascii="Wingdings" w:hAnsi="Wingdings" w:hint="default"/>
+        <w:rFonts w:hint="default" w:ascii="Wingdings" w:hAnsi="Wingdings"/>
       </w:rPr>
     </w:lvl>
-    <w:lvl w:ilvl="3" w:tplc="40090001" w:tentative="1">
+    <w:lvl w:ilvl="3" w:tentative="0">
       <w:start w:val="1"/>
       <w:numFmt w:val="bullet"/>
       <w:lvlText w:val=""/>
@@ -9536,10 +9552,10 @@
         <w:ind w:left="2880" w:hanging="360"/>
       </w:pPr>
       <w:rPr>
-        <w:rFonts w:ascii="Symbol" w:hAnsi="Symbol" w:hint="default"/>
+        <w:rFonts w:hint="default" w:ascii="Symbol" w:hAnsi="Symbol"/>
       </w:rPr>
     </w:lvl>
-    <w:lvl w:ilvl="4" w:tplc="40090003" w:tentative="1">
+    <w:lvl w:ilvl="4" w:tentative="0">
       <w:start w:val="1"/>
       <w:numFmt w:val="bullet"/>
       <w:lvlText w:val="o"/>
@@ -9548,10 +9564,10 @@
         <w:ind w:left="3600" w:hanging="360"/>
       </w:pPr>
       <w:rPr>
-        <w:rFonts w:ascii="Courier New" w:hAnsi="Courier New" w:cs="Courier New" w:hint="default"/>
+        <w:rFonts w:hint="default" w:ascii="Courier New" w:hAnsi="Courier New" w:cs="Courier New"/>
       </w:rPr>
     </w:lvl>
-    <w:lvl w:ilvl="5" w:tplc="40090005" w:tentative="1">
+    <w:lvl w:ilvl="5" w:tentative="0">
       <w:start w:val="1"/>
       <w:numFmt w:val="bullet"/>
       <w:lvlText w:val=""/>
@@ -9560,10 +9576,10 @@
         <w:ind w:left="4320" w:hanging="360"/>
       </w:pPr>
       <w:rPr>
-        <w:rFonts w:ascii="Wingdings" w:hAnsi="Wingdings" w:hint="default"/>
+        <w:rFonts w:hint="default" w:ascii="Wingdings" w:hAnsi="Wingdings"/>
       </w:rPr>
     </w:lvl>
-    <w:lvl w:ilvl="6" w:tplc="40090001" w:tentative="1">
+    <w:lvl w:ilvl="6" w:tentative="0">
       <w:start w:val="1"/>
       <w:numFmt w:val="bullet"/>
       <w:lvlText w:val=""/>
@@ -9572,10 +9588,10 @@
         <w:ind w:left="5040" w:hanging="360"/>
       </w:pPr>
       <w:rPr>
-        <w:rFonts w:ascii="Symbol" w:hAnsi="Symbol" w:hint="default"/>
+        <w:rFonts w:hint="default" w:ascii="Symbol" w:hAnsi="Symbol"/>
       </w:rPr>
     </w:lvl>
-    <w:lvl w:ilvl="7" w:tplc="40090003" w:tentative="1">
+    <w:lvl w:ilvl="7" w:tentative="0">
       <w:start w:val="1"/>
       <w:numFmt w:val="bullet"/>
       <w:lvlText w:val="o"/>
@@ -9584,10 +9600,10 @@
         <w:ind w:left="5760" w:hanging="360"/>
       </w:pPr>
       <w:rPr>
-        <w:rFonts w:ascii="Courier New" w:hAnsi="Courier New" w:cs="Courier New" w:hint="default"/>
+        <w:rFonts w:hint="default" w:ascii="Courier New" w:hAnsi="Courier New" w:cs="Courier New"/>
       </w:rPr>
     </w:lvl>
-    <w:lvl w:ilvl="8" w:tplc="40090005" w:tentative="1">
+    <w:lvl w:ilvl="8" w:tentative="0">
       <w:start w:val="1"/>
       <w:numFmt w:val="bullet"/>
       <w:lvlText w:val=""/>
@@ -9596,534 +9612,15 @@
         <w:ind w:left="6480" w:hanging="360"/>
       </w:pPr>
       <w:rPr>
-        <w:rFonts w:ascii="Wingdings" w:hAnsi="Wingdings" w:hint="default"/>
+        <w:rFonts w:hint="default" w:ascii="Wingdings" w:hAnsi="Wingdings"/>
       </w:rPr>
     </w:lvl>
   </w:abstractNum>
-  <w:abstractNum w:abstractNumId="15">
-    <w:nsid w:val="54742274"/>
-    <w:multiLevelType w:val="hybridMultilevel"/>
-    <w:tmpl w:val="DFE8613C"/>
-    <w:lvl w:ilvl="0" w:tplc="9E8A84F6">
-      <w:start w:val="1"/>
-      <w:numFmt w:val="bullet"/>
-      <w:lvlText w:val=""/>
-      <w:lvlJc w:val="left"/>
-      <w:pPr>
-        <w:tabs>
-          <w:tab w:val="num" w:pos="720"/>
-        </w:tabs>
-        <w:ind w:left="720" w:hanging="360"/>
-      </w:pPr>
-      <w:rPr>
-        <w:rFonts w:ascii="Wingdings" w:hAnsi="Wingdings" w:hint="default"/>
-      </w:rPr>
-    </w:lvl>
-    <w:lvl w:ilvl="1" w:tplc="5642B0F6" w:tentative="1">
-      <w:start w:val="1"/>
-      <w:numFmt w:val="bullet"/>
-      <w:lvlText w:val=""/>
-      <w:lvlJc w:val="left"/>
-      <w:pPr>
-        <w:tabs>
-          <w:tab w:val="num" w:pos="1440"/>
-        </w:tabs>
-        <w:ind w:left="1440" w:hanging="360"/>
-      </w:pPr>
-      <w:rPr>
-        <w:rFonts w:ascii="Wingdings" w:hAnsi="Wingdings" w:hint="default"/>
-      </w:rPr>
-    </w:lvl>
-    <w:lvl w:ilvl="2" w:tplc="3936596A" w:tentative="1">
-      <w:start w:val="1"/>
-      <w:numFmt w:val="bullet"/>
-      <w:lvlText w:val=""/>
-      <w:lvlJc w:val="left"/>
-      <w:pPr>
-        <w:tabs>
-          <w:tab w:val="num" w:pos="2160"/>
-        </w:tabs>
-        <w:ind w:left="2160" w:hanging="360"/>
-      </w:pPr>
-      <w:rPr>
-        <w:rFonts w:ascii="Wingdings" w:hAnsi="Wingdings" w:hint="default"/>
-      </w:rPr>
-    </w:lvl>
-    <w:lvl w:ilvl="3" w:tplc="BD726D18" w:tentative="1">
-      <w:start w:val="1"/>
-      <w:numFmt w:val="bullet"/>
-      <w:lvlText w:val=""/>
-      <w:lvlJc w:val="left"/>
-      <w:pPr>
-        <w:tabs>
-          <w:tab w:val="num" w:pos="2880"/>
-        </w:tabs>
-        <w:ind w:left="2880" w:hanging="360"/>
-      </w:pPr>
-      <w:rPr>
-        <w:rFonts w:ascii="Wingdings" w:hAnsi="Wingdings" w:hint="default"/>
-      </w:rPr>
-    </w:lvl>
-    <w:lvl w:ilvl="4" w:tplc="C4325384" w:tentative="1">
-      <w:start w:val="1"/>
-      <w:numFmt w:val="bullet"/>
-      <w:lvlText w:val=""/>
-      <w:lvlJc w:val="left"/>
-      <w:pPr>
-        <w:tabs>
-          <w:tab w:val="num" w:pos="3600"/>
-        </w:tabs>
-        <w:ind w:left="3600" w:hanging="360"/>
-      </w:pPr>
-      <w:rPr>
-        <w:rFonts w:ascii="Wingdings" w:hAnsi="Wingdings" w:hint="default"/>
-      </w:rPr>
-    </w:lvl>
-    <w:lvl w:ilvl="5" w:tplc="7430D7CA" w:tentative="1">
-      <w:start w:val="1"/>
-      <w:numFmt w:val="bullet"/>
-      <w:lvlText w:val=""/>
-      <w:lvlJc w:val="left"/>
-      <w:pPr>
-        <w:tabs>
-          <w:tab w:val="num" w:pos="4320"/>
-        </w:tabs>
-        <w:ind w:left="4320" w:hanging="360"/>
-      </w:pPr>
-      <w:rPr>
-        <w:rFonts w:ascii="Wingdings" w:hAnsi="Wingdings" w:hint="default"/>
-      </w:rPr>
-    </w:lvl>
-    <w:lvl w:ilvl="6" w:tplc="E65618AC" w:tentative="1">
-      <w:start w:val="1"/>
-      <w:numFmt w:val="bullet"/>
-      <w:lvlText w:val=""/>
-      <w:lvlJc w:val="left"/>
-      <w:pPr>
-        <w:tabs>
-          <w:tab w:val="num" w:pos="5040"/>
-        </w:tabs>
-        <w:ind w:left="5040" w:hanging="360"/>
-      </w:pPr>
-      <w:rPr>
-        <w:rFonts w:ascii="Wingdings" w:hAnsi="Wingdings" w:hint="default"/>
-      </w:rPr>
-    </w:lvl>
-    <w:lvl w:ilvl="7" w:tplc="C14AB9B6" w:tentative="1">
-      <w:start w:val="1"/>
-      <w:numFmt w:val="bullet"/>
-      <w:lvlText w:val=""/>
-      <w:lvlJc w:val="left"/>
-      <w:pPr>
-        <w:tabs>
-          <w:tab w:val="num" w:pos="5760"/>
-        </w:tabs>
-        <w:ind w:left="5760" w:hanging="360"/>
-      </w:pPr>
-      <w:rPr>
-        <w:rFonts w:ascii="Wingdings" w:hAnsi="Wingdings" w:hint="default"/>
-      </w:rPr>
-    </w:lvl>
-    <w:lvl w:ilvl="8" w:tplc="F27E73F8" w:tentative="1">
-      <w:start w:val="1"/>
-      <w:numFmt w:val="bullet"/>
-      <w:lvlText w:val=""/>
-      <w:lvlJc w:val="left"/>
-      <w:pPr>
-        <w:tabs>
-          <w:tab w:val="num" w:pos="6480"/>
-        </w:tabs>
-        <w:ind w:left="6480" w:hanging="360"/>
-      </w:pPr>
-      <w:rPr>
-        <w:rFonts w:ascii="Wingdings" w:hAnsi="Wingdings" w:hint="default"/>
-      </w:rPr>
-    </w:lvl>
-  </w:abstractNum>
-  <w:abstractNum w:abstractNumId="16">
-    <w:nsid w:val="54FA53FF"/>
-    <w:multiLevelType w:val="hybridMultilevel"/>
-    <w:tmpl w:val="3438AEBE"/>
-    <w:lvl w:ilvl="0" w:tplc="40090001">
-      <w:start w:val="1"/>
-      <w:numFmt w:val="bullet"/>
-      <w:lvlText w:val=""/>
-      <w:lvlJc w:val="left"/>
-      <w:pPr>
-        <w:ind w:left="720" w:hanging="360"/>
-      </w:pPr>
-      <w:rPr>
-        <w:rFonts w:ascii="Symbol" w:hAnsi="Symbol" w:hint="default"/>
-      </w:rPr>
-    </w:lvl>
-    <w:lvl w:ilvl="1" w:tplc="40090003" w:tentative="1">
-      <w:start w:val="1"/>
-      <w:numFmt w:val="bullet"/>
-      <w:lvlText w:val="o"/>
-      <w:lvlJc w:val="left"/>
-      <w:pPr>
-        <w:ind w:left="1440" w:hanging="360"/>
-      </w:pPr>
-      <w:rPr>
-        <w:rFonts w:ascii="Courier New" w:hAnsi="Courier New" w:cs="Courier New" w:hint="default"/>
-      </w:rPr>
-    </w:lvl>
-    <w:lvl w:ilvl="2" w:tplc="40090005" w:tentative="1">
-      <w:start w:val="1"/>
-      <w:numFmt w:val="bullet"/>
-      <w:lvlText w:val=""/>
-      <w:lvlJc w:val="left"/>
-      <w:pPr>
-        <w:ind w:left="2160" w:hanging="360"/>
-      </w:pPr>
-      <w:rPr>
-        <w:rFonts w:ascii="Wingdings" w:hAnsi="Wingdings" w:hint="default"/>
-      </w:rPr>
-    </w:lvl>
-    <w:lvl w:ilvl="3" w:tplc="40090001" w:tentative="1">
-      <w:start w:val="1"/>
-      <w:numFmt w:val="bullet"/>
-      <w:lvlText w:val=""/>
-      <w:lvlJc w:val="left"/>
-      <w:pPr>
-        <w:ind w:left="2880" w:hanging="360"/>
-      </w:pPr>
-      <w:rPr>
-        <w:rFonts w:ascii="Symbol" w:hAnsi="Symbol" w:hint="default"/>
-      </w:rPr>
-    </w:lvl>
-    <w:lvl w:ilvl="4" w:tplc="40090003" w:tentative="1">
-      <w:start w:val="1"/>
-      <w:numFmt w:val="bullet"/>
-      <w:lvlText w:val="o"/>
-      <w:lvlJc w:val="left"/>
-      <w:pPr>
-        <w:ind w:left="3600" w:hanging="360"/>
-      </w:pPr>
-      <w:rPr>
-        <w:rFonts w:ascii="Courier New" w:hAnsi="Courier New" w:cs="Courier New" w:hint="default"/>
-      </w:rPr>
-    </w:lvl>
-    <w:lvl w:ilvl="5" w:tplc="40090005" w:tentative="1">
-      <w:start w:val="1"/>
-      <w:numFmt w:val="bullet"/>
-      <w:lvlText w:val=""/>
-      <w:lvlJc w:val="left"/>
-      <w:pPr>
-        <w:ind w:left="4320" w:hanging="360"/>
-      </w:pPr>
-      <w:rPr>
-        <w:rFonts w:ascii="Wingdings" w:hAnsi="Wingdings" w:hint="default"/>
-      </w:rPr>
-    </w:lvl>
-    <w:lvl w:ilvl="6" w:tplc="40090001" w:tentative="1">
-      <w:start w:val="1"/>
-      <w:numFmt w:val="bullet"/>
-      <w:lvlText w:val=""/>
-      <w:lvlJc w:val="left"/>
-      <w:pPr>
-        <w:ind w:left="5040" w:hanging="360"/>
-      </w:pPr>
-      <w:rPr>
-        <w:rFonts w:ascii="Symbol" w:hAnsi="Symbol" w:hint="default"/>
-      </w:rPr>
-    </w:lvl>
-    <w:lvl w:ilvl="7" w:tplc="40090003" w:tentative="1">
-      <w:start w:val="1"/>
-      <w:numFmt w:val="bullet"/>
-      <w:lvlText w:val="o"/>
-      <w:lvlJc w:val="left"/>
-      <w:pPr>
-        <w:ind w:left="5760" w:hanging="360"/>
-      </w:pPr>
-      <w:rPr>
-        <w:rFonts w:ascii="Courier New" w:hAnsi="Courier New" w:cs="Courier New" w:hint="default"/>
-      </w:rPr>
-    </w:lvl>
-    <w:lvl w:ilvl="8" w:tplc="40090005" w:tentative="1">
-      <w:start w:val="1"/>
-      <w:numFmt w:val="bullet"/>
-      <w:lvlText w:val=""/>
-      <w:lvlJc w:val="left"/>
-      <w:pPr>
-        <w:ind w:left="6480" w:hanging="360"/>
-      </w:pPr>
-      <w:rPr>
-        <w:rFonts w:ascii="Wingdings" w:hAnsi="Wingdings" w:hint="default"/>
-      </w:rPr>
-    </w:lvl>
-  </w:abstractNum>
-  <w:abstractNum w:abstractNumId="17">
-    <w:nsid w:val="557F40E1"/>
-    <w:multiLevelType w:val="hybridMultilevel"/>
-    <w:tmpl w:val="95D0C988"/>
-    <w:lvl w:ilvl="0" w:tplc="04090001">
-      <w:start w:val="1"/>
-      <w:numFmt w:val="bullet"/>
-      <w:lvlText w:val=""/>
-      <w:lvlJc w:val="left"/>
-      <w:pPr>
-        <w:ind w:left="720" w:hanging="360"/>
-      </w:pPr>
-      <w:rPr>
-        <w:rFonts w:ascii="Symbol" w:hAnsi="Symbol" w:hint="default"/>
-      </w:rPr>
-    </w:lvl>
-    <w:lvl w:ilvl="1" w:tplc="04090003" w:tentative="1">
-      <w:start w:val="1"/>
-      <w:numFmt w:val="bullet"/>
-      <w:lvlText w:val="o"/>
-      <w:lvlJc w:val="left"/>
-      <w:pPr>
-        <w:ind w:left="1440" w:hanging="360"/>
-      </w:pPr>
-      <w:rPr>
-        <w:rFonts w:ascii="Courier New" w:hAnsi="Courier New" w:cs="Courier New" w:hint="default"/>
-      </w:rPr>
-    </w:lvl>
-    <w:lvl w:ilvl="2" w:tplc="04090005" w:tentative="1">
-      <w:start w:val="1"/>
-      <w:numFmt w:val="bullet"/>
-      <w:lvlText w:val=""/>
-      <w:lvlJc w:val="left"/>
-      <w:pPr>
-        <w:ind w:left="2160" w:hanging="360"/>
-      </w:pPr>
-      <w:rPr>
-        <w:rFonts w:ascii="Wingdings" w:hAnsi="Wingdings" w:hint="default"/>
-      </w:rPr>
-    </w:lvl>
-    <w:lvl w:ilvl="3" w:tplc="04090001" w:tentative="1">
-      <w:start w:val="1"/>
-      <w:numFmt w:val="bullet"/>
-      <w:lvlText w:val=""/>
-      <w:lvlJc w:val="left"/>
-      <w:pPr>
-        <w:ind w:left="2880" w:hanging="360"/>
-      </w:pPr>
-      <w:rPr>
-        <w:rFonts w:ascii="Symbol" w:hAnsi="Symbol" w:hint="default"/>
-      </w:rPr>
-    </w:lvl>
-    <w:lvl w:ilvl="4" w:tplc="04090003" w:tentative="1">
-      <w:start w:val="1"/>
-      <w:numFmt w:val="bullet"/>
-      <w:lvlText w:val="o"/>
-      <w:lvlJc w:val="left"/>
-      <w:pPr>
-        <w:ind w:left="3600" w:hanging="360"/>
-      </w:pPr>
-      <w:rPr>
-        <w:rFonts w:ascii="Courier New" w:hAnsi="Courier New" w:cs="Courier New" w:hint="default"/>
-      </w:rPr>
-    </w:lvl>
-    <w:lvl w:ilvl="5" w:tplc="04090005" w:tentative="1">
-      <w:start w:val="1"/>
-      <w:numFmt w:val="bullet"/>
-      <w:lvlText w:val=""/>
-      <w:lvlJc w:val="left"/>
-      <w:pPr>
-        <w:ind w:left="4320" w:hanging="360"/>
-      </w:pPr>
-      <w:rPr>
-        <w:rFonts w:ascii="Wingdings" w:hAnsi="Wingdings" w:hint="default"/>
-      </w:rPr>
-    </w:lvl>
-    <w:lvl w:ilvl="6" w:tplc="04090001" w:tentative="1">
-      <w:start w:val="1"/>
-      <w:numFmt w:val="bullet"/>
-      <w:lvlText w:val=""/>
-      <w:lvlJc w:val="left"/>
-      <w:pPr>
-        <w:ind w:left="5040" w:hanging="360"/>
-      </w:pPr>
-      <w:rPr>
-        <w:rFonts w:ascii="Symbol" w:hAnsi="Symbol" w:hint="default"/>
-      </w:rPr>
-    </w:lvl>
-    <w:lvl w:ilvl="7" w:tplc="04090003" w:tentative="1">
-      <w:start w:val="1"/>
-      <w:numFmt w:val="bullet"/>
-      <w:lvlText w:val="o"/>
-      <w:lvlJc w:val="left"/>
-      <w:pPr>
-        <w:ind w:left="5760" w:hanging="360"/>
-      </w:pPr>
-      <w:rPr>
-        <w:rFonts w:ascii="Courier New" w:hAnsi="Courier New" w:cs="Courier New" w:hint="default"/>
-      </w:rPr>
-    </w:lvl>
-    <w:lvl w:ilvl="8" w:tplc="04090005" w:tentative="1">
-      <w:start w:val="1"/>
-      <w:numFmt w:val="bullet"/>
-      <w:lvlText w:val=""/>
-      <w:lvlJc w:val="left"/>
-      <w:pPr>
-        <w:ind w:left="6480" w:hanging="360"/>
-      </w:pPr>
-      <w:rPr>
-        <w:rFonts w:ascii="Wingdings" w:hAnsi="Wingdings" w:hint="default"/>
-      </w:rPr>
-    </w:lvl>
-  </w:abstractNum>
-  <w:abstractNum w:abstractNumId="18">
-    <w:nsid w:val="59BA7C24"/>
-    <w:multiLevelType w:val="hybridMultilevel"/>
-    <w:tmpl w:val="9FA284E8"/>
-    <w:lvl w:ilvl="0" w:tplc="40090001">
-      <w:start w:val="1"/>
-      <w:numFmt w:val="bullet"/>
-      <w:lvlText w:val=""/>
-      <w:lvlJc w:val="left"/>
-      <w:pPr>
-        <w:ind w:left="1140" w:hanging="360"/>
-      </w:pPr>
-      <w:rPr>
-        <w:rFonts w:ascii="Symbol" w:hAnsi="Symbol" w:hint="default"/>
-      </w:rPr>
-    </w:lvl>
-    <w:lvl w:ilvl="1" w:tplc="40090003" w:tentative="1">
-      <w:start w:val="1"/>
-      <w:numFmt w:val="bullet"/>
-      <w:lvlText w:val="o"/>
-      <w:lvlJc w:val="left"/>
-      <w:pPr>
-        <w:ind w:left="1860" w:hanging="360"/>
-      </w:pPr>
-      <w:rPr>
-        <w:rFonts w:ascii="Courier New" w:hAnsi="Courier New" w:cs="Courier New" w:hint="default"/>
-      </w:rPr>
-    </w:lvl>
-    <w:lvl w:ilvl="2" w:tplc="40090005" w:tentative="1">
-      <w:start w:val="1"/>
-      <w:numFmt w:val="bullet"/>
-      <w:lvlText w:val=""/>
-      <w:lvlJc w:val="left"/>
-      <w:pPr>
-        <w:ind w:left="2580" w:hanging="360"/>
-      </w:pPr>
-      <w:rPr>
-        <w:rFonts w:ascii="Wingdings" w:hAnsi="Wingdings" w:hint="default"/>
-      </w:rPr>
-    </w:lvl>
-    <w:lvl w:ilvl="3" w:tplc="40090001" w:tentative="1">
-      <w:start w:val="1"/>
-      <w:numFmt w:val="bullet"/>
-      <w:lvlText w:val=""/>
-      <w:lvlJc w:val="left"/>
-      <w:pPr>
-        <w:ind w:left="3300" w:hanging="360"/>
-      </w:pPr>
-      <w:rPr>
-        <w:rFonts w:ascii="Symbol" w:hAnsi="Symbol" w:hint="default"/>
-      </w:rPr>
-    </w:lvl>
-    <w:lvl w:ilvl="4" w:tplc="40090003" w:tentative="1">
-      <w:start w:val="1"/>
-      <w:numFmt w:val="bullet"/>
-      <w:lvlText w:val="o"/>
-      <w:lvlJc w:val="left"/>
-      <w:pPr>
-        <w:ind w:left="4020" w:hanging="360"/>
-      </w:pPr>
-      <w:rPr>
-        <w:rFonts w:ascii="Courier New" w:hAnsi="Courier New" w:cs="Courier New" w:hint="default"/>
-      </w:rPr>
-    </w:lvl>
-    <w:lvl w:ilvl="5" w:tplc="40090005" w:tentative="1">
-      <w:start w:val="1"/>
-      <w:numFmt w:val="bullet"/>
-      <w:lvlText w:val=""/>
-      <w:lvlJc w:val="left"/>
-      <w:pPr>
-        <w:ind w:left="4740" w:hanging="360"/>
-      </w:pPr>
-      <w:rPr>
-        <w:rFonts w:ascii="Wingdings" w:hAnsi="Wingdings" w:hint="default"/>
-      </w:rPr>
-    </w:lvl>
-    <w:lvl w:ilvl="6" w:tplc="40090001" w:tentative="1">
-      <w:start w:val="1"/>
-      <w:numFmt w:val="bullet"/>
-      <w:lvlText w:val=""/>
-      <w:lvlJc w:val="left"/>
-      <w:pPr>
-        <w:ind w:left="5460" w:hanging="360"/>
-      </w:pPr>
-      <w:rPr>
-        <w:rFonts w:ascii="Symbol" w:hAnsi="Symbol" w:hint="default"/>
-      </w:rPr>
-    </w:lvl>
-    <w:lvl w:ilvl="7" w:tplc="40090003" w:tentative="1">
-      <w:start w:val="1"/>
-      <w:numFmt w:val="bullet"/>
-      <w:lvlText w:val="o"/>
-      <w:lvlJc w:val="left"/>
-      <w:pPr>
-        <w:ind w:left="6180" w:hanging="360"/>
-      </w:pPr>
-      <w:rPr>
-        <w:rFonts w:ascii="Courier New" w:hAnsi="Courier New" w:cs="Courier New" w:hint="default"/>
-      </w:rPr>
-    </w:lvl>
-    <w:lvl w:ilvl="8" w:tplc="40090005" w:tentative="1">
-      <w:start w:val="1"/>
-      <w:numFmt w:val="bullet"/>
-      <w:lvlText w:val=""/>
-      <w:lvlJc w:val="left"/>
-      <w:pPr>
-        <w:ind w:left="6900" w:hanging="360"/>
-      </w:pPr>
-      <w:rPr>
-        <w:rFonts w:ascii="Wingdings" w:hAnsi="Wingdings" w:hint="default"/>
-      </w:rPr>
-    </w:lvl>
-  </w:abstractNum>
-  <w:abstractNum w:abstractNumId="19">
-    <w:nsid w:val="5A239F4F"/>
-    <w:multiLevelType w:val="singleLevel"/>
-    <w:tmpl w:val="5A239F4F"/>
-    <w:lvl w:ilvl="0">
-      <w:start w:val="1"/>
-      <w:numFmt w:val="bullet"/>
-      <w:lvlText w:val=""/>
-      <w:lvlJc w:val="left"/>
-      <w:pPr>
-        <w:tabs>
-          <w:tab w:val="left" w:pos="420"/>
-        </w:tabs>
-        <w:ind w:left="420" w:hanging="420"/>
-      </w:pPr>
-      <w:rPr>
-        <w:rFonts w:ascii="Wingdings" w:hAnsi="Wingdings" w:hint="default"/>
-      </w:rPr>
-    </w:lvl>
-  </w:abstractNum>
-  <w:abstractNum w:abstractNumId="20">
-    <w:nsid w:val="5A239F68"/>
-    <w:multiLevelType w:val="singleLevel"/>
-    <w:tmpl w:val="5A239F68"/>
-    <w:lvl w:ilvl="0">
-      <w:start w:val="1"/>
-      <w:numFmt w:val="bullet"/>
-      <w:lvlText w:val=""/>
-      <w:lvlJc w:val="left"/>
-      <w:pPr>
-        <w:tabs>
-          <w:tab w:val="left" w:pos="420"/>
-        </w:tabs>
-        <w:ind w:left="420" w:hanging="420"/>
-      </w:pPr>
-      <w:rPr>
-        <w:rFonts w:ascii="Wingdings" w:hAnsi="Wingdings" w:hint="default"/>
-      </w:rPr>
-    </w:lvl>
-  </w:abstractNum>
-  <w:abstractNum w:abstractNumId="21">
+  <w:abstractNum w:abstractNumId="11">
     <w:nsid w:val="5A23AF86"/>
     <w:multiLevelType w:val="singleLevel"/>
     <w:tmpl w:val="5A23AF86"/>
-    <w:lvl w:ilvl="0">
+    <w:lvl w:ilvl="0" w:tentative="0">
       <w:start w:val="1"/>
       <w:numFmt w:val="decimal"/>
       <w:lvlText w:val="%1."/>
@@ -10139,11 +9636,11 @@
       </w:rPr>
     </w:lvl>
   </w:abstractNum>
-  <w:abstractNum w:abstractNumId="22">
+  <w:abstractNum w:abstractNumId="12">
     <w:nsid w:val="62FB7CE0"/>
-    <w:multiLevelType w:val="hybridMultilevel"/>
-    <w:tmpl w:val="033459A2"/>
-    <w:lvl w:ilvl="0" w:tplc="40090001">
+    <w:multiLevelType w:val="multilevel"/>
+    <w:tmpl w:val="62FB7CE0"/>
+    <w:lvl w:ilvl="0" w:tentative="0">
       <w:start w:val="1"/>
       <w:numFmt w:val="bullet"/>
       <w:lvlText w:val=""/>
@@ -10152,10 +9649,10 @@
         <w:ind w:left="720" w:hanging="360"/>
       </w:pPr>
       <w:rPr>
-        <w:rFonts w:ascii="Symbol" w:hAnsi="Symbol" w:hint="default"/>
+        <w:rFonts w:hint="default" w:ascii="Symbol" w:hAnsi="Symbol"/>
       </w:rPr>
     </w:lvl>
-    <w:lvl w:ilvl="1" w:tplc="40090003" w:tentative="1">
+    <w:lvl w:ilvl="1" w:tentative="0">
       <w:start w:val="1"/>
       <w:numFmt w:val="bullet"/>
       <w:lvlText w:val="o"/>
@@ -10164,10 +9661,10 @@
         <w:ind w:left="1440" w:hanging="360"/>
       </w:pPr>
       <w:rPr>
-        <w:rFonts w:ascii="Courier New" w:hAnsi="Courier New" w:cs="Courier New" w:hint="default"/>
+        <w:rFonts w:hint="default" w:ascii="Courier New" w:hAnsi="Courier New" w:cs="Courier New"/>
       </w:rPr>
     </w:lvl>
-    <w:lvl w:ilvl="2" w:tplc="40090005" w:tentative="1">
+    <w:lvl w:ilvl="2" w:tentative="0">
       <w:start w:val="1"/>
       <w:numFmt w:val="bullet"/>
       <w:lvlText w:val=""/>
@@ -10176,10 +9673,10 @@
         <w:ind w:left="2160" w:hanging="360"/>
       </w:pPr>
       <w:rPr>
-        <w:rFonts w:ascii="Wingdings" w:hAnsi="Wingdings" w:hint="default"/>
+        <w:rFonts w:hint="default" w:ascii="Wingdings" w:hAnsi="Wingdings"/>
       </w:rPr>
     </w:lvl>
-    <w:lvl w:ilvl="3" w:tplc="40090001" w:tentative="1">
+    <w:lvl w:ilvl="3" w:tentative="0">
       <w:start w:val="1"/>
       <w:numFmt w:val="bullet"/>
       <w:lvlText w:val=""/>
@@ -10188,10 +9685,10 @@
         <w:ind w:left="2880" w:hanging="360"/>
       </w:pPr>
       <w:rPr>
-        <w:rFonts w:ascii="Symbol" w:hAnsi="Symbol" w:hint="default"/>
+        <w:rFonts w:hint="default" w:ascii="Symbol" w:hAnsi="Symbol"/>
       </w:rPr>
     </w:lvl>
-    <w:lvl w:ilvl="4" w:tplc="40090003" w:tentative="1">
+    <w:lvl w:ilvl="4" w:tentative="0">
       <w:start w:val="1"/>
       <w:numFmt w:val="bullet"/>
       <w:lvlText w:val="o"/>
@@ -10200,10 +9697,10 @@
         <w:ind w:left="3600" w:hanging="360"/>
       </w:pPr>
       <w:rPr>
-        <w:rFonts w:ascii="Courier New" w:hAnsi="Courier New" w:cs="Courier New" w:hint="default"/>
+        <w:rFonts w:hint="default" w:ascii="Courier New" w:hAnsi="Courier New" w:cs="Courier New"/>
       </w:rPr>
     </w:lvl>
-    <w:lvl w:ilvl="5" w:tplc="40090005" w:tentative="1">
+    <w:lvl w:ilvl="5" w:tentative="0">
       <w:start w:val="1"/>
       <w:numFmt w:val="bullet"/>
       <w:lvlText w:val=""/>
@@ -10212,10 +9709,10 @@
         <w:ind w:left="4320" w:hanging="360"/>
       </w:pPr>
       <w:rPr>
-        <w:rFonts w:ascii="Wingdings" w:hAnsi="Wingdings" w:hint="default"/>
+        <w:rFonts w:hint="default" w:ascii="Wingdings" w:hAnsi="Wingdings"/>
       </w:rPr>
     </w:lvl>
-    <w:lvl w:ilvl="6" w:tplc="40090001" w:tentative="1">
+    <w:lvl w:ilvl="6" w:tentative="0">
       <w:start w:val="1"/>
       <w:numFmt w:val="bullet"/>
       <w:lvlText w:val=""/>
@@ -10224,10 +9721,10 @@
         <w:ind w:left="5040" w:hanging="360"/>
       </w:pPr>
       <w:rPr>
-        <w:rFonts w:ascii="Symbol" w:hAnsi="Symbol" w:hint="default"/>
+        <w:rFonts w:hint="default" w:ascii="Symbol" w:hAnsi="Symbol"/>
       </w:rPr>
     </w:lvl>
-    <w:lvl w:ilvl="7" w:tplc="40090003" w:tentative="1">
+    <w:lvl w:ilvl="7" w:tentative="0">
       <w:start w:val="1"/>
       <w:numFmt w:val="bullet"/>
       <w:lvlText w:val="o"/>
@@ -10236,10 +9733,10 @@
         <w:ind w:left="5760" w:hanging="360"/>
       </w:pPr>
       <w:rPr>
-        <w:rFonts w:ascii="Courier New" w:hAnsi="Courier New" w:cs="Courier New" w:hint="default"/>
+        <w:rFonts w:hint="default" w:ascii="Courier New" w:hAnsi="Courier New" w:cs="Courier New"/>
       </w:rPr>
     </w:lvl>
-    <w:lvl w:ilvl="8" w:tplc="40090005" w:tentative="1">
+    <w:lvl w:ilvl="8" w:tentative="0">
       <w:start w:val="1"/>
       <w:numFmt w:val="bullet"/>
       <w:lvlText w:val=""/>
@@ -10248,155 +9745,15 @@
         <w:ind w:left="6480" w:hanging="360"/>
       </w:pPr>
       <w:rPr>
-        <w:rFonts w:ascii="Wingdings" w:hAnsi="Wingdings" w:hint="default"/>
+        <w:rFonts w:hint="default" w:ascii="Wingdings" w:hAnsi="Wingdings"/>
       </w:rPr>
     </w:lvl>
   </w:abstractNum>
-  <w:abstractNum w:abstractNumId="23">
-    <w:nsid w:val="6CF00D79"/>
-    <w:multiLevelType w:val="hybridMultilevel"/>
-    <w:tmpl w:val="0AA00326"/>
-    <w:lvl w:ilvl="0" w:tplc="03B6DBDE">
-      <w:start w:val="1"/>
-      <w:numFmt w:val="bullet"/>
-      <w:lvlText w:val="–"/>
-      <w:lvlJc w:val="left"/>
-      <w:pPr>
-        <w:tabs>
-          <w:tab w:val="num" w:pos="720"/>
-        </w:tabs>
-        <w:ind w:left="720" w:hanging="360"/>
-      </w:pPr>
-      <w:rPr>
-        <w:rFonts w:ascii="Corbel" w:hAnsi="Corbel" w:hint="default"/>
-      </w:rPr>
-    </w:lvl>
-    <w:lvl w:ilvl="1" w:tplc="68FC039E" w:tentative="1">
-      <w:start w:val="1"/>
-      <w:numFmt w:val="bullet"/>
-      <w:lvlText w:val="–"/>
-      <w:lvlJc w:val="left"/>
-      <w:pPr>
-        <w:tabs>
-          <w:tab w:val="num" w:pos="1440"/>
-        </w:tabs>
-        <w:ind w:left="1440" w:hanging="360"/>
-      </w:pPr>
-      <w:rPr>
-        <w:rFonts w:ascii="Corbel" w:hAnsi="Corbel" w:hint="default"/>
-      </w:rPr>
-    </w:lvl>
-    <w:lvl w:ilvl="2" w:tplc="44D04682" w:tentative="1">
-      <w:start w:val="1"/>
-      <w:numFmt w:val="bullet"/>
-      <w:lvlText w:val="–"/>
-      <w:lvlJc w:val="left"/>
-      <w:pPr>
-        <w:tabs>
-          <w:tab w:val="num" w:pos="2160"/>
-        </w:tabs>
-        <w:ind w:left="2160" w:hanging="360"/>
-      </w:pPr>
-      <w:rPr>
-        <w:rFonts w:ascii="Corbel" w:hAnsi="Corbel" w:hint="default"/>
-      </w:rPr>
-    </w:lvl>
-    <w:lvl w:ilvl="3" w:tplc="43823F44" w:tentative="1">
-      <w:start w:val="1"/>
-      <w:numFmt w:val="bullet"/>
-      <w:lvlText w:val="–"/>
-      <w:lvlJc w:val="left"/>
-      <w:pPr>
-        <w:tabs>
-          <w:tab w:val="num" w:pos="2880"/>
-        </w:tabs>
-        <w:ind w:left="2880" w:hanging="360"/>
-      </w:pPr>
-      <w:rPr>
-        <w:rFonts w:ascii="Corbel" w:hAnsi="Corbel" w:hint="default"/>
-      </w:rPr>
-    </w:lvl>
-    <w:lvl w:ilvl="4" w:tplc="60422304" w:tentative="1">
-      <w:start w:val="1"/>
-      <w:numFmt w:val="bullet"/>
-      <w:lvlText w:val="–"/>
-      <w:lvlJc w:val="left"/>
-      <w:pPr>
-        <w:tabs>
-          <w:tab w:val="num" w:pos="3600"/>
-        </w:tabs>
-        <w:ind w:left="3600" w:hanging="360"/>
-      </w:pPr>
-      <w:rPr>
-        <w:rFonts w:ascii="Corbel" w:hAnsi="Corbel" w:hint="default"/>
-      </w:rPr>
-    </w:lvl>
-    <w:lvl w:ilvl="5" w:tplc="CE00657C" w:tentative="1">
-      <w:start w:val="1"/>
-      <w:numFmt w:val="bullet"/>
-      <w:lvlText w:val="–"/>
-      <w:lvlJc w:val="left"/>
-      <w:pPr>
-        <w:tabs>
-          <w:tab w:val="num" w:pos="4320"/>
-        </w:tabs>
-        <w:ind w:left="4320" w:hanging="360"/>
-      </w:pPr>
-      <w:rPr>
-        <w:rFonts w:ascii="Corbel" w:hAnsi="Corbel" w:hint="default"/>
-      </w:rPr>
-    </w:lvl>
-    <w:lvl w:ilvl="6" w:tplc="BF441F62" w:tentative="1">
-      <w:start w:val="1"/>
-      <w:numFmt w:val="bullet"/>
-      <w:lvlText w:val="–"/>
-      <w:lvlJc w:val="left"/>
-      <w:pPr>
-        <w:tabs>
-          <w:tab w:val="num" w:pos="5040"/>
-        </w:tabs>
-        <w:ind w:left="5040" w:hanging="360"/>
-      </w:pPr>
-      <w:rPr>
-        <w:rFonts w:ascii="Corbel" w:hAnsi="Corbel" w:hint="default"/>
-      </w:rPr>
-    </w:lvl>
-    <w:lvl w:ilvl="7" w:tplc="6EA8C192" w:tentative="1">
-      <w:start w:val="1"/>
-      <w:numFmt w:val="bullet"/>
-      <w:lvlText w:val="–"/>
-      <w:lvlJc w:val="left"/>
-      <w:pPr>
-        <w:tabs>
-          <w:tab w:val="num" w:pos="5760"/>
-        </w:tabs>
-        <w:ind w:left="5760" w:hanging="360"/>
-      </w:pPr>
-      <w:rPr>
-        <w:rFonts w:ascii="Corbel" w:hAnsi="Corbel" w:hint="default"/>
-      </w:rPr>
-    </w:lvl>
-    <w:lvl w:ilvl="8" w:tplc="B6A8DCE8" w:tentative="1">
-      <w:start w:val="1"/>
-      <w:numFmt w:val="bullet"/>
-      <w:lvlText w:val="–"/>
-      <w:lvlJc w:val="left"/>
-      <w:pPr>
-        <w:tabs>
-          <w:tab w:val="num" w:pos="6480"/>
-        </w:tabs>
-        <w:ind w:left="6480" w:hanging="360"/>
-      </w:pPr>
-      <w:rPr>
-        <w:rFonts w:ascii="Corbel" w:hAnsi="Corbel" w:hint="default"/>
-      </w:rPr>
-    </w:lvl>
-  </w:abstractNum>
-  <w:abstractNum w:abstractNumId="24">
+  <w:abstractNum w:abstractNumId="13">
     <w:nsid w:val="7F7B5F8B"/>
     <w:multiLevelType w:val="multilevel"/>
     <w:tmpl w:val="7F7B5F8B"/>
-    <w:lvl w:ilvl="0">
+    <w:lvl w:ilvl="0" w:tentative="0">
       <w:start w:val="1"/>
       <w:numFmt w:val="bullet"/>
       <w:lvlText w:val=""/>
@@ -10408,10 +9765,10 @@
         <w:ind w:left="1620" w:hanging="360"/>
       </w:pPr>
       <w:rPr>
-        <w:rFonts w:ascii="Wingdings" w:hAnsi="Wingdings" w:hint="default"/>
+        <w:rFonts w:hint="default" w:ascii="Wingdings" w:hAnsi="Wingdings"/>
       </w:rPr>
     </w:lvl>
-    <w:lvl w:ilvl="1">
+    <w:lvl w:ilvl="1" w:tentative="0">
       <w:start w:val="1"/>
       <w:numFmt w:val="bullet"/>
       <w:lvlText w:val="o"/>
@@ -10423,10 +9780,10 @@
         <w:ind w:left="2340" w:hanging="360"/>
       </w:pPr>
       <w:rPr>
-        <w:rFonts w:ascii="Courier New" w:hAnsi="Courier New" w:hint="default"/>
+        <w:rFonts w:hint="default" w:ascii="Courier New" w:hAnsi="Courier New"/>
       </w:rPr>
     </w:lvl>
-    <w:lvl w:ilvl="2">
+    <w:lvl w:ilvl="2" w:tentative="0">
       <w:start w:val="1"/>
       <w:numFmt w:val="bullet"/>
       <w:lvlText w:val=""/>
@@ -10438,10 +9795,10 @@
         <w:ind w:left="3060" w:hanging="360"/>
       </w:pPr>
       <w:rPr>
-        <w:rFonts w:ascii="Wingdings" w:hAnsi="Wingdings" w:hint="default"/>
+        <w:rFonts w:hint="default" w:ascii="Wingdings" w:hAnsi="Wingdings"/>
       </w:rPr>
     </w:lvl>
-    <w:lvl w:ilvl="3">
+    <w:lvl w:ilvl="3" w:tentative="0">
       <w:start w:val="1"/>
       <w:numFmt w:val="bullet"/>
       <w:lvlText w:val=""/>
@@ -10453,10 +9810,10 @@
         <w:ind w:left="3780" w:hanging="360"/>
       </w:pPr>
       <w:rPr>
-        <w:rFonts w:ascii="Symbol" w:hAnsi="Symbol" w:hint="default"/>
+        <w:rFonts w:hint="default" w:ascii="Symbol" w:hAnsi="Symbol"/>
       </w:rPr>
     </w:lvl>
-    <w:lvl w:ilvl="4">
+    <w:lvl w:ilvl="4" w:tentative="0">
       <w:start w:val="1"/>
       <w:numFmt w:val="bullet"/>
       <w:lvlText w:val="o"/>
@@ -10468,10 +9825,10 @@
         <w:ind w:left="4500" w:hanging="360"/>
       </w:pPr>
       <w:rPr>
-        <w:rFonts w:ascii="Courier New" w:hAnsi="Courier New" w:hint="default"/>
+        <w:rFonts w:hint="default" w:ascii="Courier New" w:hAnsi="Courier New"/>
       </w:rPr>
     </w:lvl>
-    <w:lvl w:ilvl="5">
+    <w:lvl w:ilvl="5" w:tentative="0">
       <w:start w:val="1"/>
       <w:numFmt w:val="bullet"/>
       <w:lvlText w:val=""/>
@@ -10483,10 +9840,10 @@
         <w:ind w:left="5220" w:hanging="360"/>
       </w:pPr>
       <w:rPr>
-        <w:rFonts w:ascii="Wingdings" w:hAnsi="Wingdings" w:hint="default"/>
+        <w:rFonts w:hint="default" w:ascii="Wingdings" w:hAnsi="Wingdings"/>
       </w:rPr>
     </w:lvl>
-    <w:lvl w:ilvl="6">
+    <w:lvl w:ilvl="6" w:tentative="0">
       <w:start w:val="1"/>
       <w:numFmt w:val="bullet"/>
       <w:lvlText w:val=""/>
@@ -10498,10 +9855,10 @@
         <w:ind w:left="5940" w:hanging="360"/>
       </w:pPr>
       <w:rPr>
-        <w:rFonts w:ascii="Symbol" w:hAnsi="Symbol" w:hint="default"/>
+        <w:rFonts w:hint="default" w:ascii="Symbol" w:hAnsi="Symbol"/>
       </w:rPr>
     </w:lvl>
-    <w:lvl w:ilvl="7">
+    <w:lvl w:ilvl="7" w:tentative="0">
       <w:start w:val="1"/>
       <w:numFmt w:val="bullet"/>
       <w:lvlText w:val="o"/>
@@ -10513,10 +9870,10 @@
         <w:ind w:left="6660" w:hanging="360"/>
       </w:pPr>
       <w:rPr>
-        <w:rFonts w:ascii="Courier New" w:hAnsi="Courier New" w:hint="default"/>
+        <w:rFonts w:hint="default" w:ascii="Courier New" w:hAnsi="Courier New"/>
       </w:rPr>
     </w:lvl>
-    <w:lvl w:ilvl="8">
+    <w:lvl w:ilvl="8" w:tentative="0">
       <w:start w:val="1"/>
       <w:numFmt w:val="bullet"/>
       <w:lvlText w:val=""/>
@@ -10528,28 +9885,27 @@
         <w:ind w:left="7380" w:hanging="360"/>
       </w:pPr>
       <w:rPr>
-        <w:rFonts w:ascii="Wingdings" w:hAnsi="Wingdings" w:hint="default"/>
+        <w:rFonts w:hint="default" w:ascii="Wingdings" w:hAnsi="Wingdings"/>
       </w:rPr>
     </w:lvl>
   </w:abstractNum>
   <w:num w:numId="1">
-    <w:abstractNumId w:val="15"/>
+    <w:abstractNumId w:val="12"/>
   </w:num>
   <w:num w:numId="2">
-    <w:abstractNumId w:val="4"/>
+    <w:abstractNumId w:val="10"/>
   </w:num>
   <w:num w:numId="3">
     <w:abstractNumId w:val="2"/>
   </w:num>
   <w:num w:numId="4">
-    <w:abstractNumId w:val="20"/>
+    <w:abstractNumId w:val="8"/>
   </w:num>
   <w:num w:numId="5">
-    <w:abstractNumId w:val="19"/>
+    <w:abstractNumId w:val="6"/>
   </w:num>
   <w:num w:numId="6">
-    <w:abstractNumId w:val="7"/>
-    <w:lvlOverride w:ilvl="0"/>
+    <w:abstractNumId w:val="5"/>
     <w:lvlOverride w:ilvl="1">
       <w:startOverride w:val="1"/>
     </w:lvlOverride>
@@ -10576,7 +9932,7 @@
     </w:lvlOverride>
   </w:num>
   <w:num w:numId="7">
-    <w:abstractNumId w:val="9"/>
+    <w:abstractNumId w:val="7"/>
   </w:num>
   <w:num w:numId="8">
     <w:abstractNumId w:val="0"/>
@@ -10585,289 +9941,350 @@
     <w:abstractNumId w:val="3"/>
   </w:num>
   <w:num w:numId="10">
-    <w:abstractNumId w:val="21"/>
+    <w:abstractNumId w:val="11"/>
   </w:num>
   <w:num w:numId="11">
+    <w:abstractNumId w:val="9"/>
+  </w:num>
+  <w:num w:numId="12">
     <w:abstractNumId w:val="13"/>
   </w:num>
-  <w:num w:numId="12">
-    <w:abstractNumId w:val="24"/>
-  </w:num>
   <w:num w:numId="13">
-    <w:abstractNumId w:val="5"/>
+    <w:abstractNumId w:val="4"/>
   </w:num>
   <w:num w:numId="14">
     <w:abstractNumId w:val="1"/>
-  </w:num>
-  <w:num w:numId="15">
-    <w:abstractNumId w:val="6"/>
-  </w:num>
-  <w:num w:numId="16">
-    <w:abstractNumId w:val="12"/>
-  </w:num>
-  <w:num w:numId="17">
-    <w:abstractNumId w:val="17"/>
-  </w:num>
-  <w:num w:numId="18">
-    <w:abstractNumId w:val="10"/>
-  </w:num>
-  <w:num w:numId="19">
-    <w:abstractNumId w:val="14"/>
-  </w:num>
-  <w:num w:numId="20">
-    <w:abstractNumId w:val="16"/>
-  </w:num>
-  <w:num w:numId="21">
-    <w:abstractNumId w:val="18"/>
-  </w:num>
-  <w:num w:numId="22">
-    <w:abstractNumId w:val="22"/>
-  </w:num>
-  <w:num w:numId="23">
-    <w:abstractNumId w:val="11"/>
-  </w:num>
-  <w:num w:numId="24">
-    <w:abstractNumId w:val="23"/>
-  </w:num>
-  <w:num w:numId="25">
-    <w:abstractNumId w:val="8"/>
   </w:num>
 </w:numbering>
 </file>
 
 <file path=word/styles.xml><?xml version="1.0" encoding="utf-8"?>
-<w:styles xmlns:r="http://schemas.openxmlformats.org/officeDocument/2006/relationships" xmlns:w="http://schemas.openxmlformats.org/wordprocessingml/2006/main">
+<w:styles xmlns:mc="http://schemas.openxmlformats.org/markup-compatibility/2006" xmlns:o="urn:schemas-microsoft-com:office:office" xmlns:r="http://schemas.openxmlformats.org/officeDocument/2006/relationships" xmlns:m="http://schemas.openxmlformats.org/officeDocument/2006/math" xmlns:v="urn:schemas-microsoft-com:vml" xmlns:w="http://schemas.openxmlformats.org/wordprocessingml/2006/main" xmlns:w14="http://schemas.microsoft.com/office/word/2010/wordml" xmlns:w10="urn:schemas-microsoft-com:office:word" xmlns:sl="http://schemas.openxmlformats.org/schemaLibrary/2006/main" mc:Ignorable="w14">
   <w:docDefaults>
     <w:rPrDefault>
       <w:rPr>
-        <w:rFonts w:asciiTheme="minorHAnsi" w:eastAsiaTheme="minorHAnsi" w:hAnsiTheme="minorHAnsi" w:cstheme="minorBidi"/>
-        <w:sz w:val="22"/>
-        <w:szCs w:val="22"/>
-        <w:lang w:val="en-IN" w:eastAsia="en-US" w:bidi="ar-SA"/>
+        <w:rFonts w:asciiTheme="minorHAnsi" w:hAnsiTheme="minorHAnsi" w:eastAsiaTheme="minorHAnsi" w:cstheme="minorBidi"/>
       </w:rPr>
     </w:rPrDefault>
-    <w:pPrDefault>
-      <w:pPr>
-        <w:spacing w:after="160" w:line="259" w:lineRule="auto"/>
-      </w:pPr>
-    </w:pPrDefault>
   </w:docDefaults>
-  <w:latentStyles w:defLockedState="0" w:defUIPriority="99" w:defSemiHidden="1" w:defUnhideWhenUsed="1" w:defQFormat="0" w:count="267">
-    <w:lsdException w:name="Normal" w:semiHidden="0" w:uiPriority="0" w:unhideWhenUsed="0" w:qFormat="1"/>
-    <w:lsdException w:name="heading 1" w:semiHidden="0" w:uiPriority="9" w:unhideWhenUsed="0" w:qFormat="1"/>
-    <w:lsdException w:name="heading 2" w:uiPriority="9" w:qFormat="1"/>
-    <w:lsdException w:name="heading 3" w:uiPriority="0" w:qFormat="1"/>
-    <w:lsdException w:name="heading 4" w:uiPriority="9" w:qFormat="1"/>
-    <w:lsdException w:name="heading 5" w:uiPriority="9" w:qFormat="1"/>
-    <w:lsdException w:name="heading 6" w:uiPriority="9" w:qFormat="1"/>
-    <w:lsdException w:name="heading 7" w:uiPriority="9" w:qFormat="1"/>
-    <w:lsdException w:name="heading 8" w:uiPriority="9" w:qFormat="1"/>
-    <w:lsdException w:name="heading 9" w:uiPriority="9" w:qFormat="1"/>
-    <w:lsdException w:name="toc 1" w:uiPriority="39"/>
-    <w:lsdException w:name="toc 2" w:uiPriority="39"/>
-    <w:lsdException w:name="toc 3" w:uiPriority="39"/>
-    <w:lsdException w:name="toc 4" w:uiPriority="39"/>
-    <w:lsdException w:name="toc 5" w:uiPriority="39"/>
-    <w:lsdException w:name="toc 6" w:uiPriority="39"/>
-    <w:lsdException w:name="toc 7" w:uiPriority="39"/>
-    <w:lsdException w:name="toc 8" w:uiPriority="39"/>
-    <w:lsdException w:name="toc 9" w:uiPriority="39"/>
-    <w:lsdException w:name="caption" w:uiPriority="35" w:qFormat="1"/>
-    <w:lsdException w:name="Title" w:semiHidden="0" w:uiPriority="10" w:unhideWhenUsed="0" w:qFormat="1"/>
-    <w:lsdException w:name="Default Paragraph Font" w:uiPriority="1"/>
-    <w:lsdException w:name="Body Text" w:uiPriority="0" w:qFormat="1"/>
-    <w:lsdException w:name="Body Text Indent" w:uiPriority="0" w:qFormat="1"/>
-    <w:lsdException w:name="Subtitle" w:semiHidden="0" w:uiPriority="11" w:unhideWhenUsed="0" w:qFormat="1"/>
-    <w:lsdException w:name="Body Text 2" w:uiPriority="0" w:qFormat="1"/>
-    <w:lsdException w:name="Body Text 3" w:uiPriority="0" w:qFormat="1"/>
-    <w:lsdException w:name="Body Text Indent 2" w:uiPriority="0" w:qFormat="1"/>
-    <w:lsdException w:name="Hyperlink" w:qFormat="1"/>
-    <w:lsdException w:name="Strong" w:semiHidden="0" w:uiPriority="22" w:unhideWhenUsed="0" w:qFormat="1"/>
-    <w:lsdException w:name="Emphasis" w:semiHidden="0" w:uiPriority="20" w:unhideWhenUsed="0" w:qFormat="1"/>
-    <w:lsdException w:name="Normal (Web)" w:uiPriority="0" w:qFormat="1"/>
-    <w:lsdException w:name="HTML Cite" w:qFormat="1"/>
-    <w:lsdException w:name="HTML Code" w:qFormat="1"/>
-    <w:lsdException w:name="HTML Preformatted" w:qFormat="1"/>
-    <w:lsdException w:name="Balloon Text" w:qFormat="1"/>
-    <w:lsdException w:name="Table Grid" w:semiHidden="0" w:uiPriority="0" w:unhideWhenUsed="0" w:qFormat="1"/>
-    <w:lsdException w:name="Placeholder Text" w:unhideWhenUsed="0"/>
-    <w:lsdException w:name="No Spacing" w:semiHidden="0" w:uiPriority="1" w:unhideWhenUsed="0" w:qFormat="1"/>
-    <w:lsdException w:name="Light Shading" w:semiHidden="0" w:uiPriority="60" w:unhideWhenUsed="0"/>
-    <w:lsdException w:name="Light List" w:semiHidden="0" w:uiPriority="61" w:unhideWhenUsed="0"/>
-    <w:lsdException w:name="Light Grid" w:semiHidden="0" w:uiPriority="62" w:unhideWhenUsed="0"/>
-    <w:lsdException w:name="Medium Shading 1" w:semiHidden="0" w:uiPriority="63" w:unhideWhenUsed="0"/>
-    <w:lsdException w:name="Medium Shading 2" w:semiHidden="0" w:uiPriority="64" w:unhideWhenUsed="0"/>
-    <w:lsdException w:name="Medium List 1" w:semiHidden="0" w:uiPriority="65" w:unhideWhenUsed="0"/>
-    <w:lsdException w:name="Medium List 2" w:semiHidden="0" w:uiPriority="66" w:unhideWhenUsed="0"/>
-    <w:lsdException w:name="Medium Grid 1" w:semiHidden="0" w:uiPriority="67" w:unhideWhenUsed="0"/>
-    <w:lsdException w:name="Medium Grid 2" w:semiHidden="0" w:uiPriority="68" w:unhideWhenUsed="0"/>
-    <w:lsdException w:name="Medium Grid 3" w:semiHidden="0" w:uiPriority="69" w:unhideWhenUsed="0"/>
-    <w:lsdException w:name="Dark List" w:semiHidden="0" w:uiPriority="70" w:unhideWhenUsed="0"/>
-    <w:lsdException w:name="Colorful Shading" w:semiHidden="0" w:uiPriority="71" w:unhideWhenUsed="0"/>
-    <w:lsdException w:name="Colorful List" w:semiHidden="0" w:uiPriority="72" w:unhideWhenUsed="0"/>
-    <w:lsdException w:name="Colorful Grid" w:semiHidden="0" w:uiPriority="73" w:unhideWhenUsed="0"/>
-    <w:lsdException w:name="Light Shading Accent 1" w:semiHidden="0" w:uiPriority="60" w:unhideWhenUsed="0"/>
-    <w:lsdException w:name="Light List Accent 1" w:semiHidden="0" w:uiPriority="61" w:unhideWhenUsed="0"/>
-    <w:lsdException w:name="Light Grid Accent 1" w:semiHidden="0" w:uiPriority="62" w:unhideWhenUsed="0"/>
-    <w:lsdException w:name="Medium Shading 1 Accent 1" w:semiHidden="0" w:uiPriority="63" w:unhideWhenUsed="0"/>
-    <w:lsdException w:name="Medium Shading 2 Accent 1" w:semiHidden="0" w:uiPriority="64" w:unhideWhenUsed="0"/>
-    <w:lsdException w:name="Medium List 1 Accent 1" w:semiHidden="0" w:uiPriority="65" w:unhideWhenUsed="0"/>
-    <w:lsdException w:name="Revision" w:unhideWhenUsed="0"/>
-    <w:lsdException w:name="List Paragraph" w:semiHidden="0" w:uiPriority="34" w:unhideWhenUsed="0" w:qFormat="1"/>
-    <w:lsdException w:name="Quote" w:semiHidden="0" w:uiPriority="29" w:unhideWhenUsed="0" w:qFormat="1"/>
-    <w:lsdException w:name="Intense Quote" w:semiHidden="0" w:uiPriority="30" w:unhideWhenUsed="0" w:qFormat="1"/>
-    <w:lsdException w:name="Medium List 2 Accent 1" w:semiHidden="0" w:uiPriority="66" w:unhideWhenUsed="0"/>
-    <w:lsdException w:name="Medium Grid 1 Accent 1" w:semiHidden="0" w:uiPriority="67" w:unhideWhenUsed="0"/>
-    <w:lsdException w:name="Medium Grid 2 Accent 1" w:semiHidden="0" w:uiPriority="68" w:unhideWhenUsed="0"/>
-    <w:lsdException w:name="Medium Grid 3 Accent 1" w:semiHidden="0" w:uiPriority="69" w:unhideWhenUsed="0"/>
-    <w:lsdException w:name="Dark List Accent 1" w:semiHidden="0" w:uiPriority="70" w:unhideWhenUsed="0"/>
-    <w:lsdException w:name="Colorful Shading Accent 1" w:semiHidden="0" w:uiPriority="71" w:unhideWhenUsed="0"/>
-    <w:lsdException w:name="Colorful List Accent 1" w:semiHidden="0" w:uiPriority="72" w:unhideWhenUsed="0"/>
-    <w:lsdException w:name="Colorful Grid Accent 1" w:semiHidden="0" w:uiPriority="73" w:unhideWhenUsed="0"/>
-    <w:lsdException w:name="Light Shading Accent 2" w:semiHidden="0" w:uiPriority="60" w:unhideWhenUsed="0"/>
-    <w:lsdException w:name="Light List Accent 2" w:semiHidden="0" w:uiPriority="61" w:unhideWhenUsed="0"/>
-    <w:lsdException w:name="Light Grid Accent 2" w:semiHidden="0" w:uiPriority="62" w:unhideWhenUsed="0"/>
-    <w:lsdException w:name="Medium Shading 1 Accent 2" w:semiHidden="0" w:uiPriority="63" w:unhideWhenUsed="0"/>
-    <w:lsdException w:name="Medium Shading 2 Accent 2" w:semiHidden="0" w:uiPriority="64" w:unhideWhenUsed="0"/>
-    <w:lsdException w:name="Medium List 1 Accent 2" w:semiHidden="0" w:uiPriority="65" w:unhideWhenUsed="0"/>
-    <w:lsdException w:name="Medium List 2 Accent 2" w:semiHidden="0" w:uiPriority="66" w:unhideWhenUsed="0"/>
-    <w:lsdException w:name="Medium Grid 1 Accent 2" w:semiHidden="0" w:uiPriority="67" w:unhideWhenUsed="0"/>
-    <w:lsdException w:name="Medium Grid 2 Accent 2" w:semiHidden="0" w:uiPriority="68" w:unhideWhenUsed="0"/>
-    <w:lsdException w:name="Medium Grid 3 Accent 2" w:semiHidden="0" w:uiPriority="69" w:unhideWhenUsed="0"/>
-    <w:lsdException w:name="Dark List Accent 2" w:semiHidden="0" w:uiPriority="70" w:unhideWhenUsed="0"/>
-    <w:lsdException w:name="Colorful Shading Accent 2" w:semiHidden="0" w:uiPriority="71" w:unhideWhenUsed="0"/>
-    <w:lsdException w:name="Colorful List Accent 2" w:semiHidden="0" w:uiPriority="72" w:unhideWhenUsed="0"/>
-    <w:lsdException w:name="Colorful Grid Accent 2" w:semiHidden="0" w:uiPriority="73" w:unhideWhenUsed="0"/>
-    <w:lsdException w:name="Light Shading Accent 3" w:semiHidden="0" w:uiPriority="60" w:unhideWhenUsed="0"/>
-    <w:lsdException w:name="Light List Accent 3" w:semiHidden="0" w:uiPriority="61" w:unhideWhenUsed="0"/>
-    <w:lsdException w:name="Light Grid Accent 3" w:semiHidden="0" w:uiPriority="62" w:unhideWhenUsed="0"/>
-    <w:lsdException w:name="Medium Shading 1 Accent 3" w:semiHidden="0" w:uiPriority="63" w:unhideWhenUsed="0"/>
-    <w:lsdException w:name="Medium Shading 2 Accent 3" w:semiHidden="0" w:uiPriority="64" w:unhideWhenUsed="0"/>
-    <w:lsdException w:name="Medium List 1 Accent 3" w:semiHidden="0" w:uiPriority="65" w:unhideWhenUsed="0"/>
-    <w:lsdException w:name="Medium List 2 Accent 3" w:semiHidden="0" w:uiPriority="66" w:unhideWhenUsed="0"/>
-    <w:lsdException w:name="Medium Grid 1 Accent 3" w:semiHidden="0" w:uiPriority="67" w:unhideWhenUsed="0"/>
-    <w:lsdException w:name="Medium Grid 2 Accent 3" w:semiHidden="0" w:uiPriority="68" w:unhideWhenUsed="0"/>
-    <w:lsdException w:name="Medium Grid 3 Accent 3" w:semiHidden="0" w:uiPriority="69" w:unhideWhenUsed="0"/>
-    <w:lsdException w:name="Dark List Accent 3" w:semiHidden="0" w:uiPriority="70" w:unhideWhenUsed="0"/>
-    <w:lsdException w:name="Colorful Shading Accent 3" w:semiHidden="0" w:uiPriority="71" w:unhideWhenUsed="0"/>
-    <w:lsdException w:name="Colorful List Accent 3" w:semiHidden="0" w:uiPriority="72" w:unhideWhenUsed="0"/>
-    <w:lsdException w:name="Colorful Grid Accent 3" w:semiHidden="0" w:uiPriority="73" w:unhideWhenUsed="0"/>
-    <w:lsdException w:name="Light Shading Accent 4" w:semiHidden="0" w:uiPriority="60" w:unhideWhenUsed="0"/>
-    <w:lsdException w:name="Light List Accent 4" w:semiHidden="0" w:uiPriority="61" w:unhideWhenUsed="0"/>
-    <w:lsdException w:name="Light Grid Accent 4" w:semiHidden="0" w:uiPriority="62" w:unhideWhenUsed="0"/>
-    <w:lsdException w:name="Medium Shading 1 Accent 4" w:semiHidden="0" w:uiPriority="63" w:unhideWhenUsed="0"/>
-    <w:lsdException w:name="Medium Shading 2 Accent 4" w:semiHidden="0" w:uiPriority="64" w:unhideWhenUsed="0"/>
-    <w:lsdException w:name="Medium List 1 Accent 4" w:semiHidden="0" w:uiPriority="65" w:unhideWhenUsed="0"/>
-    <w:lsdException w:name="Medium List 2 Accent 4" w:semiHidden="0" w:uiPriority="66" w:unhideWhenUsed="0"/>
-    <w:lsdException w:name="Medium Grid 1 Accent 4" w:semiHidden="0" w:uiPriority="67" w:unhideWhenUsed="0"/>
-    <w:lsdException w:name="Medium Grid 2 Accent 4" w:semiHidden="0" w:uiPriority="68" w:unhideWhenUsed="0"/>
-    <w:lsdException w:name="Medium Grid 3 Accent 4" w:semiHidden="0" w:uiPriority="69" w:unhideWhenUsed="0"/>
-    <w:lsdException w:name="Dark List Accent 4" w:semiHidden="0" w:uiPriority="70" w:unhideWhenUsed="0"/>
-    <w:lsdException w:name="Colorful Shading Accent 4" w:semiHidden="0" w:uiPriority="71" w:unhideWhenUsed="0"/>
-    <w:lsdException w:name="Colorful List Accent 4" w:semiHidden="0" w:uiPriority="72" w:unhideWhenUsed="0"/>
-    <w:lsdException w:name="Colorful Grid Accent 4" w:semiHidden="0" w:uiPriority="73" w:unhideWhenUsed="0"/>
-    <w:lsdException w:name="Light Shading Accent 5" w:semiHidden="0" w:uiPriority="60" w:unhideWhenUsed="0"/>
-    <w:lsdException w:name="Light List Accent 5" w:semiHidden="0" w:uiPriority="61" w:unhideWhenUsed="0"/>
-    <w:lsdException w:name="Light Grid Accent 5" w:semiHidden="0" w:uiPriority="62" w:unhideWhenUsed="0"/>
-    <w:lsdException w:name="Medium Shading 1 Accent 5" w:semiHidden="0" w:uiPriority="63" w:unhideWhenUsed="0"/>
-    <w:lsdException w:name="Medium Shading 2 Accent 5" w:semiHidden="0" w:uiPriority="64" w:unhideWhenUsed="0"/>
-    <w:lsdException w:name="Medium List 1 Accent 5" w:semiHidden="0" w:uiPriority="65" w:unhideWhenUsed="0"/>
-    <w:lsdException w:name="Medium List 2 Accent 5" w:semiHidden="0" w:uiPriority="66" w:unhideWhenUsed="0"/>
-    <w:lsdException w:name="Medium Grid 1 Accent 5" w:semiHidden="0" w:uiPriority="67" w:unhideWhenUsed="0"/>
-    <w:lsdException w:name="Medium Grid 2 Accent 5" w:semiHidden="0" w:uiPriority="68" w:unhideWhenUsed="0"/>
-    <w:lsdException w:name="Medium Grid 3 Accent 5" w:semiHidden="0" w:uiPriority="69" w:unhideWhenUsed="0"/>
-    <w:lsdException w:name="Dark List Accent 5" w:semiHidden="0" w:uiPriority="70" w:unhideWhenUsed="0"/>
-    <w:lsdException w:name="Colorful Shading Accent 5" w:semiHidden="0" w:uiPriority="71" w:unhideWhenUsed="0"/>
-    <w:lsdException w:name="Colorful List Accent 5" w:semiHidden="0" w:uiPriority="72" w:unhideWhenUsed="0"/>
-    <w:lsdException w:name="Colorful Grid Accent 5" w:semiHidden="0" w:uiPriority="73" w:unhideWhenUsed="0"/>
-    <w:lsdException w:name="Light Shading Accent 6" w:semiHidden="0" w:uiPriority="60" w:unhideWhenUsed="0"/>
-    <w:lsdException w:name="Light List Accent 6" w:semiHidden="0" w:uiPriority="61" w:unhideWhenUsed="0"/>
-    <w:lsdException w:name="Light Grid Accent 6" w:semiHidden="0" w:uiPriority="62" w:unhideWhenUsed="0"/>
-    <w:lsdException w:name="Medium Shading 1 Accent 6" w:semiHidden="0" w:uiPriority="63" w:unhideWhenUsed="0"/>
-    <w:lsdException w:name="Medium Shading 2 Accent 6" w:semiHidden="0" w:uiPriority="64" w:unhideWhenUsed="0"/>
-    <w:lsdException w:name="Medium List 1 Accent 6" w:semiHidden="0" w:uiPriority="65" w:unhideWhenUsed="0"/>
-    <w:lsdException w:name="Medium List 2 Accent 6" w:semiHidden="0" w:uiPriority="66" w:unhideWhenUsed="0"/>
-    <w:lsdException w:name="Medium Grid 1 Accent 6" w:semiHidden="0" w:uiPriority="67" w:unhideWhenUsed="0"/>
-    <w:lsdException w:name="Medium Grid 2 Accent 6" w:semiHidden="0" w:uiPriority="68" w:unhideWhenUsed="0"/>
-    <w:lsdException w:name="Medium Grid 3 Accent 6" w:semiHidden="0" w:uiPriority="69" w:unhideWhenUsed="0"/>
-    <w:lsdException w:name="Dark List Accent 6" w:semiHidden="0" w:uiPriority="70" w:unhideWhenUsed="0"/>
-    <w:lsdException w:name="Colorful Shading Accent 6" w:semiHidden="0" w:uiPriority="71" w:unhideWhenUsed="0"/>
-    <w:lsdException w:name="Colorful List Accent 6" w:semiHidden="0" w:uiPriority="72" w:unhideWhenUsed="0"/>
-    <w:lsdException w:name="Colorful Grid Accent 6" w:semiHidden="0" w:uiPriority="73" w:unhideWhenUsed="0"/>
-    <w:lsdException w:name="Subtle Emphasis" w:semiHidden="0" w:uiPriority="19" w:unhideWhenUsed="0" w:qFormat="1"/>
-    <w:lsdException w:name="Intense Emphasis" w:semiHidden="0" w:uiPriority="21" w:unhideWhenUsed="0" w:qFormat="1"/>
-    <w:lsdException w:name="Subtle Reference" w:semiHidden="0" w:uiPriority="31" w:unhideWhenUsed="0" w:qFormat="1"/>
-    <w:lsdException w:name="Intense Reference" w:semiHidden="0" w:uiPriority="32" w:unhideWhenUsed="0" w:qFormat="1"/>
-    <w:lsdException w:name="Book Title" w:semiHidden="0" w:uiPriority="33" w:unhideWhenUsed="0" w:qFormat="1"/>
-    <w:lsdException w:name="Bibliography" w:uiPriority="37"/>
-    <w:lsdException w:name="TOC Heading" w:uiPriority="39" w:qFormat="1"/>
+  <w:latentStyles w:count="260" w:defQFormat="0" w:defUnhideWhenUsed="1" w:defSemiHidden="1" w:defUIPriority="99" w:defLockedState="0">
+    <w:lsdException w:qFormat="1" w:unhideWhenUsed="0" w:uiPriority="0" w:semiHidden="0" w:name="Normal"/>
+    <w:lsdException w:qFormat="1" w:unhideWhenUsed="0" w:uiPriority="9" w:semiHidden="0" w:name="heading 1"/>
+    <w:lsdException w:qFormat="1" w:uiPriority="9" w:name="heading 2"/>
+    <w:lsdException w:qFormat="1" w:unhideWhenUsed="0" w:uiPriority="0" w:semiHidden="0" w:name="heading 3"/>
+    <w:lsdException w:qFormat="1" w:uiPriority="9" w:name="heading 4"/>
+    <w:lsdException w:qFormat="1" w:uiPriority="9" w:name="heading 5"/>
+    <w:lsdException w:qFormat="1" w:uiPriority="9" w:name="heading 6"/>
+    <w:lsdException w:qFormat="1" w:uiPriority="9" w:name="heading 7"/>
+    <w:lsdException w:qFormat="1" w:uiPriority="9" w:name="heading 8"/>
+    <w:lsdException w:qFormat="1" w:uiPriority="9" w:name="heading 9"/>
+    <w:lsdException w:uiPriority="99" w:name="index 1"/>
+    <w:lsdException w:uiPriority="99" w:name="index 2"/>
+    <w:lsdException w:uiPriority="99" w:name="index 3"/>
+    <w:lsdException w:uiPriority="99" w:name="index 4"/>
+    <w:lsdException w:uiPriority="99" w:name="index 5"/>
+    <w:lsdException w:uiPriority="99" w:name="index 6"/>
+    <w:lsdException w:uiPriority="99" w:name="index 7"/>
+    <w:lsdException w:uiPriority="99" w:name="index 8"/>
+    <w:lsdException w:uiPriority="99" w:name="index 9"/>
+    <w:lsdException w:uiPriority="39" w:name="toc 1"/>
+    <w:lsdException w:uiPriority="39" w:name="toc 2"/>
+    <w:lsdException w:uiPriority="39" w:name="toc 3"/>
+    <w:lsdException w:uiPriority="39" w:name="toc 4"/>
+    <w:lsdException w:uiPriority="39" w:name="toc 5"/>
+    <w:lsdException w:uiPriority="39" w:name="toc 6"/>
+    <w:lsdException w:uiPriority="39" w:name="toc 7"/>
+    <w:lsdException w:uiPriority="39" w:name="toc 8"/>
+    <w:lsdException w:uiPriority="39" w:name="toc 9"/>
+    <w:lsdException w:uiPriority="99" w:name="Normal Indent"/>
+    <w:lsdException w:uiPriority="99" w:name="footnote text"/>
+    <w:lsdException w:uiPriority="99" w:name="annotation text"/>
+    <w:lsdException w:uiPriority="99" w:name="header"/>
+    <w:lsdException w:uiPriority="99" w:name="footer"/>
+    <w:lsdException w:uiPriority="99" w:name="index heading"/>
+    <w:lsdException w:qFormat="1" w:uiPriority="35" w:name="caption"/>
+    <w:lsdException w:uiPriority="99" w:name="table of figures"/>
+    <w:lsdException w:uiPriority="99" w:name="envelope address"/>
+    <w:lsdException w:uiPriority="99" w:name="envelope return"/>
+    <w:lsdException w:uiPriority="99" w:name="footnote reference"/>
+    <w:lsdException w:uiPriority="99" w:name="annotation reference"/>
+    <w:lsdException w:uiPriority="99" w:name="line number"/>
+    <w:lsdException w:uiPriority="99" w:name="page number"/>
+    <w:lsdException w:uiPriority="99" w:name="endnote reference"/>
+    <w:lsdException w:uiPriority="99" w:name="endnote text"/>
+    <w:lsdException w:uiPriority="99" w:name="table of authorities"/>
+    <w:lsdException w:uiPriority="99" w:name="macro"/>
+    <w:lsdException w:uiPriority="99" w:name="toa heading"/>
+    <w:lsdException w:uiPriority="99" w:name="List"/>
+    <w:lsdException w:uiPriority="99" w:name="List Bullet"/>
+    <w:lsdException w:uiPriority="99" w:name="List Number"/>
+    <w:lsdException w:uiPriority="99" w:name="List 2"/>
+    <w:lsdException w:uiPriority="99" w:name="List 3"/>
+    <w:lsdException w:uiPriority="99" w:name="List 4"/>
+    <w:lsdException w:uiPriority="99" w:name="List 5"/>
+    <w:lsdException w:uiPriority="99" w:name="List Bullet 2"/>
+    <w:lsdException w:uiPriority="99" w:name="List Bullet 3"/>
+    <w:lsdException w:uiPriority="99" w:name="List Bullet 4"/>
+    <w:lsdException w:uiPriority="99" w:name="List Bullet 5"/>
+    <w:lsdException w:uiPriority="99" w:name="List Number 2"/>
+    <w:lsdException w:uiPriority="99" w:name="List Number 3"/>
+    <w:lsdException w:uiPriority="99" w:name="List Number 4"/>
+    <w:lsdException w:uiPriority="99" w:name="List Number 5"/>
+    <w:lsdException w:qFormat="1" w:unhideWhenUsed="0" w:uiPriority="10" w:semiHidden="0" w:name="Title"/>
+    <w:lsdException w:uiPriority="99" w:name="Closing"/>
+    <w:lsdException w:uiPriority="99" w:name="Signature"/>
+    <w:lsdException w:uiPriority="1" w:semiHidden="0" w:name="Default Paragraph Font"/>
+    <w:lsdException w:qFormat="1" w:unhideWhenUsed="0" w:uiPriority="0" w:semiHidden="0" w:name="Body Text"/>
+    <w:lsdException w:qFormat="1" w:uiPriority="0" w:semiHidden="0" w:name="Body Text Indent"/>
+    <w:lsdException w:uiPriority="99" w:name="List Continue"/>
+    <w:lsdException w:uiPriority="99" w:name="List Continue 2"/>
+    <w:lsdException w:uiPriority="99" w:name="List Continue 3"/>
+    <w:lsdException w:uiPriority="99" w:name="List Continue 4"/>
+    <w:lsdException w:uiPriority="99" w:name="List Continue 5"/>
+    <w:lsdException w:uiPriority="99" w:name="Message Header"/>
+    <w:lsdException w:qFormat="1" w:unhideWhenUsed="0" w:uiPriority="11" w:semiHidden="0" w:name="Subtitle"/>
+    <w:lsdException w:uiPriority="99" w:name="Salutation"/>
+    <w:lsdException w:uiPriority="99" w:name="Date"/>
+    <w:lsdException w:uiPriority="99" w:name="Body Text First Indent"/>
+    <w:lsdException w:uiPriority="99" w:name="Body Text First Indent 2"/>
+    <w:lsdException w:uiPriority="99" w:name="Note Heading"/>
+    <w:lsdException w:qFormat="1" w:unhideWhenUsed="0" w:uiPriority="0" w:semiHidden="0" w:name="Body Text 2"/>
+    <w:lsdException w:qFormat="1" w:unhideWhenUsed="0" w:uiPriority="0" w:semiHidden="0" w:name="Body Text 3"/>
+    <w:lsdException w:qFormat="1" w:unhideWhenUsed="0" w:uiPriority="0" w:semiHidden="0" w:name="Body Text Indent 2"/>
+    <w:lsdException w:uiPriority="99" w:name="Body Text Indent 3"/>
+    <w:lsdException w:uiPriority="99" w:name="Block Text"/>
+    <w:lsdException w:qFormat="1" w:uiPriority="99" w:name="Hyperlink"/>
+    <w:lsdException w:uiPriority="99" w:name="FollowedHyperlink"/>
+    <w:lsdException w:qFormat="1" w:unhideWhenUsed="0" w:uiPriority="22" w:semiHidden="0" w:name="Strong"/>
+    <w:lsdException w:qFormat="1" w:unhideWhenUsed="0" w:uiPriority="20" w:semiHidden="0" w:name="Emphasis"/>
+    <w:lsdException w:uiPriority="99" w:name="Document Map"/>
+    <w:lsdException w:uiPriority="99" w:name="Plain Text"/>
+    <w:lsdException w:uiPriority="99" w:name="E-mail Signature"/>
+    <w:lsdException w:qFormat="1" w:unhideWhenUsed="0" w:uiPriority="0" w:semiHidden="0" w:name="Normal (Web)"/>
+    <w:lsdException w:uiPriority="99" w:name="HTML Acronym"/>
+    <w:lsdException w:uiPriority="99" w:name="HTML Address"/>
+    <w:lsdException w:qFormat="1" w:uiPriority="99" w:name="HTML Cite"/>
+    <w:lsdException w:qFormat="1" w:uiPriority="99" w:name="HTML Code"/>
+    <w:lsdException w:uiPriority="99" w:name="HTML Definition"/>
+    <w:lsdException w:uiPriority="99" w:name="HTML Keyboard"/>
+    <w:lsdException w:qFormat="1" w:uiPriority="99" w:name="HTML Preformatted"/>
+    <w:lsdException w:uiPriority="99" w:name="HTML Sample"/>
+    <w:lsdException w:uiPriority="99" w:name="HTML Typewriter"/>
+    <w:lsdException w:uiPriority="99" w:name="HTML Variable"/>
+    <w:lsdException w:qFormat="1" w:uiPriority="99" w:name="Normal Table"/>
+    <w:lsdException w:uiPriority="99" w:name="annotation subject"/>
+    <w:lsdException w:uiPriority="99" w:name="Table Simple 1"/>
+    <w:lsdException w:uiPriority="99" w:name="Table Simple 2"/>
+    <w:lsdException w:uiPriority="99" w:name="Table Simple 3"/>
+    <w:lsdException w:uiPriority="99" w:name="Table Classic 1"/>
+    <w:lsdException w:uiPriority="99" w:name="Table Classic 2"/>
+    <w:lsdException w:uiPriority="99" w:name="Table Classic 3"/>
+    <w:lsdException w:uiPriority="99" w:name="Table Classic 4"/>
+    <w:lsdException w:uiPriority="99" w:name="Table Colorful 1"/>
+    <w:lsdException w:uiPriority="99" w:name="Table Colorful 2"/>
+    <w:lsdException w:uiPriority="99" w:name="Table Colorful 3"/>
+    <w:lsdException w:uiPriority="99" w:name="Table Columns 1"/>
+    <w:lsdException w:uiPriority="99" w:name="Table Columns 2"/>
+    <w:lsdException w:uiPriority="99" w:name="Table Columns 3"/>
+    <w:lsdException w:uiPriority="99" w:name="Table Columns 4"/>
+    <w:lsdException w:uiPriority="99" w:name="Table Columns 5"/>
+    <w:lsdException w:uiPriority="99" w:name="Table Grid 1"/>
+    <w:lsdException w:uiPriority="99" w:name="Table Grid 2"/>
+    <w:lsdException w:uiPriority="99" w:name="Table Grid 3"/>
+    <w:lsdException w:uiPriority="99" w:name="Table Grid 4"/>
+    <w:lsdException w:uiPriority="99" w:name="Table Grid 5"/>
+    <w:lsdException w:uiPriority="99" w:name="Table Grid 6"/>
+    <w:lsdException w:uiPriority="99" w:name="Table Grid 7"/>
+    <w:lsdException w:uiPriority="99" w:name="Table Grid 8"/>
+    <w:lsdException w:uiPriority="99" w:name="Table List 1"/>
+    <w:lsdException w:uiPriority="99" w:name="Table List 2"/>
+    <w:lsdException w:uiPriority="99" w:name="Table List 3"/>
+    <w:lsdException w:uiPriority="99" w:name="Table List 4"/>
+    <w:lsdException w:uiPriority="99" w:name="Table List 5"/>
+    <w:lsdException w:uiPriority="99" w:name="Table List 6"/>
+    <w:lsdException w:uiPriority="99" w:name="Table List 7"/>
+    <w:lsdException w:uiPriority="99" w:name="Table List 8"/>
+    <w:lsdException w:uiPriority="99" w:name="Table 3D effects 1"/>
+    <w:lsdException w:uiPriority="99" w:name="Table 3D effects 2"/>
+    <w:lsdException w:uiPriority="99" w:name="Table 3D effects 3"/>
+    <w:lsdException w:uiPriority="99" w:name="Table Contemporary"/>
+    <w:lsdException w:uiPriority="99" w:name="Table Elegant"/>
+    <w:lsdException w:uiPriority="99" w:name="Table Professional"/>
+    <w:lsdException w:uiPriority="99" w:name="Table Subtle 1"/>
+    <w:lsdException w:uiPriority="99" w:name="Table Subtle 2"/>
+    <w:lsdException w:uiPriority="99" w:name="Table Web 1"/>
+    <w:lsdException w:uiPriority="99" w:name="Table Web 2"/>
+    <w:lsdException w:uiPriority="99" w:name="Table Web 3"/>
+    <w:lsdException w:qFormat="1" w:uiPriority="99" w:name="Balloon Text"/>
+    <w:lsdException w:qFormat="1" w:unhideWhenUsed="0" w:uiPriority="0" w:semiHidden="0" w:name="Table Grid"/>
+    <w:lsdException w:uiPriority="99" w:name="Table Theme"/>
+    <w:lsdException w:unhideWhenUsed="0" w:uiPriority="60" w:semiHidden="0" w:name="Light Shading"/>
+    <w:lsdException w:unhideWhenUsed="0" w:uiPriority="61" w:semiHidden="0" w:name="Light List"/>
+    <w:lsdException w:unhideWhenUsed="0" w:uiPriority="62" w:semiHidden="0" w:name="Light Grid"/>
+    <w:lsdException w:unhideWhenUsed="0" w:uiPriority="63" w:semiHidden="0" w:name="Medium Shading 1"/>
+    <w:lsdException w:unhideWhenUsed="0" w:uiPriority="64" w:semiHidden="0" w:name="Medium Shading 2"/>
+    <w:lsdException w:unhideWhenUsed="0" w:uiPriority="65" w:semiHidden="0" w:name="Medium List 1"/>
+    <w:lsdException w:unhideWhenUsed="0" w:uiPriority="66" w:semiHidden="0" w:name="Medium List 2"/>
+    <w:lsdException w:unhideWhenUsed="0" w:uiPriority="67" w:semiHidden="0" w:name="Medium Grid 1"/>
+    <w:lsdException w:unhideWhenUsed="0" w:uiPriority="68" w:semiHidden="0" w:name="Medium Grid 2"/>
+    <w:lsdException w:unhideWhenUsed="0" w:uiPriority="69" w:semiHidden="0" w:name="Medium Grid 3"/>
+    <w:lsdException w:unhideWhenUsed="0" w:uiPriority="70" w:semiHidden="0" w:name="Dark List"/>
+    <w:lsdException w:unhideWhenUsed="0" w:uiPriority="71" w:semiHidden="0" w:name="Colorful Shading"/>
+    <w:lsdException w:unhideWhenUsed="0" w:uiPriority="72" w:semiHidden="0" w:name="Colorful List"/>
+    <w:lsdException w:unhideWhenUsed="0" w:uiPriority="73" w:semiHidden="0" w:name="Colorful Grid"/>
+    <w:lsdException w:unhideWhenUsed="0" w:uiPriority="60" w:semiHidden="0" w:name="Light Shading Accent 1"/>
+    <w:lsdException w:unhideWhenUsed="0" w:uiPriority="61" w:semiHidden="0" w:name="Light List Accent 1"/>
+    <w:lsdException w:unhideWhenUsed="0" w:uiPriority="62" w:semiHidden="0" w:name="Light Grid Accent 1"/>
+    <w:lsdException w:unhideWhenUsed="0" w:uiPriority="63" w:semiHidden="0" w:name="Medium Shading 1 Accent 1"/>
+    <w:lsdException w:unhideWhenUsed="0" w:uiPriority="64" w:semiHidden="0" w:name="Medium Shading 2 Accent 1"/>
+    <w:lsdException w:unhideWhenUsed="0" w:uiPriority="65" w:semiHidden="0" w:name="Medium List 1 Accent 1"/>
+    <w:lsdException w:qFormat="1" w:unhideWhenUsed="0" w:uiPriority="34" w:semiHidden="0" w:name="List Paragraph"/>
+    <w:lsdException w:unhideWhenUsed="0" w:uiPriority="66" w:semiHidden="0" w:name="Medium List 2 Accent 1"/>
+    <w:lsdException w:unhideWhenUsed="0" w:uiPriority="67" w:semiHidden="0" w:name="Medium Grid 1 Accent 1"/>
+    <w:lsdException w:unhideWhenUsed="0" w:uiPriority="68" w:semiHidden="0" w:name="Medium Grid 2 Accent 1"/>
+    <w:lsdException w:unhideWhenUsed="0" w:uiPriority="69" w:semiHidden="0" w:name="Medium Grid 3 Accent 1"/>
+    <w:lsdException w:unhideWhenUsed="0" w:uiPriority="70" w:semiHidden="0" w:name="Dark List Accent 1"/>
+    <w:lsdException w:unhideWhenUsed="0" w:uiPriority="71" w:semiHidden="0" w:name="Colorful Shading Accent 1"/>
+    <w:lsdException w:unhideWhenUsed="0" w:uiPriority="72" w:semiHidden="0" w:name="Colorful List Accent 1"/>
+    <w:lsdException w:unhideWhenUsed="0" w:uiPriority="73" w:semiHidden="0" w:name="Colorful Grid Accent 1"/>
+    <w:lsdException w:unhideWhenUsed="0" w:uiPriority="60" w:semiHidden="0" w:name="Light Shading Accent 2"/>
+    <w:lsdException w:unhideWhenUsed="0" w:uiPriority="61" w:semiHidden="0" w:name="Light List Accent 2"/>
+    <w:lsdException w:unhideWhenUsed="0" w:uiPriority="62" w:semiHidden="0" w:name="Light Grid Accent 2"/>
+    <w:lsdException w:unhideWhenUsed="0" w:uiPriority="63" w:semiHidden="0" w:name="Medium Shading 1 Accent 2"/>
+    <w:lsdException w:unhideWhenUsed="0" w:uiPriority="64" w:semiHidden="0" w:name="Medium Shading 2 Accent 2"/>
+    <w:lsdException w:unhideWhenUsed="0" w:uiPriority="65" w:semiHidden="0" w:name="Medium List 1 Accent 2"/>
+    <w:lsdException w:unhideWhenUsed="0" w:uiPriority="66" w:semiHidden="0" w:name="Medium List 2 Accent 2"/>
+    <w:lsdException w:unhideWhenUsed="0" w:uiPriority="67" w:semiHidden="0" w:name="Medium Grid 1 Accent 2"/>
+    <w:lsdException w:unhideWhenUsed="0" w:uiPriority="68" w:semiHidden="0" w:name="Medium Grid 2 Accent 2"/>
+    <w:lsdException w:unhideWhenUsed="0" w:uiPriority="69" w:semiHidden="0" w:name="Medium Grid 3 Accent 2"/>
+    <w:lsdException w:unhideWhenUsed="0" w:uiPriority="70" w:semiHidden="0" w:name="Dark List Accent 2"/>
+    <w:lsdException w:unhideWhenUsed="0" w:uiPriority="71" w:semiHidden="0" w:name="Colorful Shading Accent 2"/>
+    <w:lsdException w:unhideWhenUsed="0" w:uiPriority="72" w:semiHidden="0" w:name="Colorful List Accent 2"/>
+    <w:lsdException w:unhideWhenUsed="0" w:uiPriority="73" w:semiHidden="0" w:name="Colorful Grid Accent 2"/>
+    <w:lsdException w:unhideWhenUsed="0" w:uiPriority="60" w:semiHidden="0" w:name="Light Shading Accent 3"/>
+    <w:lsdException w:unhideWhenUsed="0" w:uiPriority="61" w:semiHidden="0" w:name="Light List Accent 3"/>
+    <w:lsdException w:unhideWhenUsed="0" w:uiPriority="62" w:semiHidden="0" w:name="Light Grid Accent 3"/>
+    <w:lsdException w:unhideWhenUsed="0" w:uiPriority="63" w:semiHidden="0" w:name="Medium Shading 1 Accent 3"/>
+    <w:lsdException w:unhideWhenUsed="0" w:uiPriority="64" w:semiHidden="0" w:name="Medium Shading 2 Accent 3"/>
+    <w:lsdException w:unhideWhenUsed="0" w:uiPriority="65" w:semiHidden="0" w:name="Medium List 1 Accent 3"/>
+    <w:lsdException w:unhideWhenUsed="0" w:uiPriority="66" w:semiHidden="0" w:name="Medium List 2 Accent 3"/>
+    <w:lsdException w:unhideWhenUsed="0" w:uiPriority="67" w:semiHidden="0" w:name="Medium Grid 1 Accent 3"/>
+    <w:lsdException w:unhideWhenUsed="0" w:uiPriority="68" w:semiHidden="0" w:name="Medium Grid 2 Accent 3"/>
+    <w:lsdException w:unhideWhenUsed="0" w:uiPriority="69" w:semiHidden="0" w:name="Medium Grid 3 Accent 3"/>
+    <w:lsdException w:unhideWhenUsed="0" w:uiPriority="70" w:semiHidden="0" w:name="Dark List Accent 3"/>
+    <w:lsdException w:unhideWhenUsed="0" w:uiPriority="71" w:semiHidden="0" w:name="Colorful Shading Accent 3"/>
+    <w:lsdException w:unhideWhenUsed="0" w:uiPriority="72" w:semiHidden="0" w:name="Colorful List Accent 3"/>
+    <w:lsdException w:unhideWhenUsed="0" w:uiPriority="73" w:semiHidden="0" w:name="Colorful Grid Accent 3"/>
+    <w:lsdException w:unhideWhenUsed="0" w:uiPriority="60" w:semiHidden="0" w:name="Light Shading Accent 4"/>
+    <w:lsdException w:unhideWhenUsed="0" w:uiPriority="61" w:semiHidden="0" w:name="Light List Accent 4"/>
+    <w:lsdException w:unhideWhenUsed="0" w:uiPriority="62" w:semiHidden="0" w:name="Light Grid Accent 4"/>
+    <w:lsdException w:unhideWhenUsed="0" w:uiPriority="63" w:semiHidden="0" w:name="Medium Shading 1 Accent 4"/>
+    <w:lsdException w:unhideWhenUsed="0" w:uiPriority="64" w:semiHidden="0" w:name="Medium Shading 2 Accent 4"/>
+    <w:lsdException w:unhideWhenUsed="0" w:uiPriority="65" w:semiHidden="0" w:name="Medium List 1 Accent 4"/>
+    <w:lsdException w:unhideWhenUsed="0" w:uiPriority="66" w:semiHidden="0" w:name="Medium List 2 Accent 4"/>
+    <w:lsdException w:unhideWhenUsed="0" w:uiPriority="67" w:semiHidden="0" w:name="Medium Grid 1 Accent 4"/>
+    <w:lsdException w:unhideWhenUsed="0" w:uiPriority="68" w:semiHidden="0" w:name="Medium Grid 2 Accent 4"/>
+    <w:lsdException w:unhideWhenUsed="0" w:uiPriority="69" w:semiHidden="0" w:name="Medium Grid 3 Accent 4"/>
+    <w:lsdException w:unhideWhenUsed="0" w:uiPriority="70" w:semiHidden="0" w:name="Dark List Accent 4"/>
+    <w:lsdException w:unhideWhenUsed="0" w:uiPriority="71" w:semiHidden="0" w:name="Colorful Shading Accent 4"/>
+    <w:lsdException w:unhideWhenUsed="0" w:uiPriority="72" w:semiHidden="0" w:name="Colorful List Accent 4"/>
+    <w:lsdException w:unhideWhenUsed="0" w:uiPriority="73" w:semiHidden="0" w:name="Colorful Grid Accent 4"/>
+    <w:lsdException w:unhideWhenUsed="0" w:uiPriority="60" w:semiHidden="0" w:name="Light Shading Accent 5"/>
+    <w:lsdException w:unhideWhenUsed="0" w:uiPriority="61" w:semiHidden="0" w:name="Light List Accent 5"/>
+    <w:lsdException w:unhideWhenUsed="0" w:uiPriority="62" w:semiHidden="0" w:name="Light Grid Accent 5"/>
+    <w:lsdException w:unhideWhenUsed="0" w:uiPriority="63" w:semiHidden="0" w:name="Medium Shading 1 Accent 5"/>
+    <w:lsdException w:unhideWhenUsed="0" w:uiPriority="64" w:semiHidden="0" w:name="Medium Shading 2 Accent 5"/>
+    <w:lsdException w:unhideWhenUsed="0" w:uiPriority="65" w:semiHidden="0" w:name="Medium List 1 Accent 5"/>
+    <w:lsdException w:unhideWhenUsed="0" w:uiPriority="66" w:semiHidden="0" w:name="Medium List 2 Accent 5"/>
+    <w:lsdException w:unhideWhenUsed="0" w:uiPriority="67" w:semiHidden="0" w:name="Medium Grid 1 Accent 5"/>
+    <w:lsdException w:unhideWhenUsed="0" w:uiPriority="68" w:semiHidden="0" w:name="Medium Grid 2 Accent 5"/>
+    <w:lsdException w:unhideWhenUsed="0" w:uiPriority="69" w:semiHidden="0" w:name="Medium Grid 3 Accent 5"/>
+    <w:lsdException w:unhideWhenUsed="0" w:uiPriority="70" w:semiHidden="0" w:name="Dark List Accent 5"/>
+    <w:lsdException w:unhideWhenUsed="0" w:uiPriority="71" w:semiHidden="0" w:name="Colorful Shading Accent 5"/>
+    <w:lsdException w:unhideWhenUsed="0" w:uiPriority="72" w:semiHidden="0" w:name="Colorful List Accent 5"/>
+    <w:lsdException w:unhideWhenUsed="0" w:uiPriority="73" w:semiHidden="0" w:name="Colorful Grid Accent 5"/>
+    <w:lsdException w:unhideWhenUsed="0" w:uiPriority="60" w:semiHidden="0" w:name="Light Shading Accent 6"/>
+    <w:lsdException w:unhideWhenUsed="0" w:uiPriority="61" w:semiHidden="0" w:name="Light List Accent 6"/>
+    <w:lsdException w:unhideWhenUsed="0" w:uiPriority="62" w:semiHidden="0" w:name="Light Grid Accent 6"/>
+    <w:lsdException w:unhideWhenUsed="0" w:uiPriority="63" w:semiHidden="0" w:name="Medium Shading 1 Accent 6"/>
+    <w:lsdException w:unhideWhenUsed="0" w:uiPriority="64" w:semiHidden="0" w:name="Medium Shading 2 Accent 6"/>
+    <w:lsdException w:unhideWhenUsed="0" w:uiPriority="65" w:semiHidden="0" w:name="Medium List 1 Accent 6"/>
+    <w:lsdException w:unhideWhenUsed="0" w:uiPriority="66" w:semiHidden="0" w:name="Medium List 2 Accent 6"/>
+    <w:lsdException w:unhideWhenUsed="0" w:uiPriority="67" w:semiHidden="0" w:name="Medium Grid 1 Accent 6"/>
+    <w:lsdException w:unhideWhenUsed="0" w:uiPriority="68" w:semiHidden="0" w:name="Medium Grid 2 Accent 6"/>
+    <w:lsdException w:unhideWhenUsed="0" w:uiPriority="69" w:semiHidden="0" w:name="Medium Grid 3 Accent 6"/>
+    <w:lsdException w:unhideWhenUsed="0" w:uiPriority="70" w:semiHidden="0" w:name="Dark List Accent 6"/>
+    <w:lsdException w:unhideWhenUsed="0" w:uiPriority="71" w:semiHidden="0" w:name="Colorful Shading Accent 6"/>
+    <w:lsdException w:unhideWhenUsed="0" w:uiPriority="72" w:semiHidden="0" w:name="Colorful List Accent 6"/>
+    <w:lsdException w:unhideWhenUsed="0" w:uiPriority="73" w:semiHidden="0" w:name="Colorful Grid Accent 6"/>
   </w:latentStyles>
-  <w:style w:type="paragraph" w:default="1" w:styleId="Normal">
+  <w:style w:type="paragraph" w:default="1" w:styleId="1">
     <w:name w:val="Normal"/>
     <w:qFormat/>
-    <w:rsid w:val="006E0DA1"/>
+    <w:uiPriority w:val="0"/>
     <w:pPr>
       <w:spacing w:after="200" w:line="276" w:lineRule="auto"/>
     </w:pPr>
     <w:rPr>
-      <w:lang w:val="en-US"/>
+      <w:rFonts w:asciiTheme="minorHAnsi" w:hAnsiTheme="minorHAnsi" w:eastAsiaTheme="minorHAnsi" w:cstheme="minorBidi"/>
+      <w:sz w:val="22"/>
+      <w:szCs w:val="22"/>
+      <w:lang w:val="en-US" w:eastAsia="en-US" w:bidi="ar-SA"/>
     </w:rPr>
   </w:style>
-  <w:style w:type="paragraph" w:styleId="Heading3">
+  <w:style w:type="paragraph" w:styleId="2">
     <w:name w:val="heading 3"/>
-    <w:basedOn w:val="Normal"/>
-    <w:next w:val="Normal"/>
-    <w:link w:val="Heading3Char"/>
+    <w:basedOn w:val="1"/>
+    <w:next w:val="1"/>
+    <w:link w:val="18"/>
     <w:qFormat/>
-    <w:rsid w:val="006E0DA1"/>
+    <w:uiPriority w:val="0"/>
     <w:pPr>
       <w:keepNext/>
       <w:spacing w:before="240" w:after="60" w:line="240" w:lineRule="auto"/>
       <w:outlineLvl w:val="2"/>
     </w:pPr>
     <w:rPr>
-      <w:rFonts w:ascii="Arial" w:eastAsia="Times New Roman" w:hAnsi="Arial" w:cs="Arial"/>
+      <w:rFonts w:ascii="Arial" w:hAnsi="Arial" w:eastAsia="Times New Roman" w:cs="Arial"/>
       <w:b/>
       <w:bCs/>
       <w:sz w:val="26"/>
       <w:szCs w:val="26"/>
     </w:rPr>
   </w:style>
-  <w:style w:type="paragraph" w:styleId="Heading4">
+  <w:style w:type="paragraph" w:styleId="3">
     <w:name w:val="heading 4"/>
-    <w:next w:val="Normal"/>
-    <w:link w:val="Heading4Char"/>
-    <w:uiPriority w:val="9"/>
+    <w:next w:val="1"/>
+    <w:link w:val="19"/>
     <w:semiHidden/>
     <w:unhideWhenUsed/>
     <w:qFormat/>
-    <w:rsid w:val="006E0DA1"/>
+    <w:uiPriority w:val="9"/>
     <w:pPr>
-      <w:spacing w:beforeAutospacing="1" w:after="0" w:afterAutospacing="1"/>
+      <w:spacing w:beforeAutospacing="1" w:after="0" w:afterAutospacing="1" w:line="259" w:lineRule="auto"/>
       <w:outlineLvl w:val="3"/>
     </w:pPr>
     <w:rPr>
-      <w:rFonts w:ascii="SimSun" w:eastAsia="SimSun" w:hAnsi="SimSun" w:cs="Times New Roman" w:hint="eastAsia"/>
+      <w:rFonts w:hint="eastAsia" w:ascii="SimSun" w:hAnsi="SimSun" w:eastAsia="SimSun" w:cs="Times New Roman"/>
       <w:b/>
       <w:bCs/>
       <w:sz w:val="24"/>
       <w:szCs w:val="24"/>
-      <w:lang w:val="en-US" w:eastAsia="zh-CN"/>
+      <w:lang w:val="en-US" w:eastAsia="zh-CN" w:bidi="ar-SA"/>
     </w:rPr>
   </w:style>
-  <w:style w:type="character" w:default="1" w:styleId="DefaultParagraphFont">
+  <w:style w:type="character" w:default="1" w:styleId="12">
     <w:name w:val="Default Paragraph Font"/>
+    <w:unhideWhenUsed/>
     <w:uiPriority w:val="1"/>
-    <w:unhideWhenUsed/>
   </w:style>
-  <w:style w:type="table" w:default="1" w:styleId="TableNormal">
+  <w:style w:type="table" w:default="1" w:styleId="16">
     <w:name w:val="Normal Table"/>
-    <w:uiPriority w:val="99"/>
     <w:semiHidden/>
     <w:unhideWhenUsed/>
     <w:qFormat/>
+    <w:uiPriority w:val="99"/>
     <w:tblPr>
-      <w:tblInd w:w="0" w:type="dxa"/>
       <w:tblCellMar>
         <w:top w:w="0" w:type="dxa"/>
         <w:left w:w="108" w:type="dxa"/>
@@ -10876,52 +10293,14 @@
       </w:tblCellMar>
     </w:tblPr>
   </w:style>
-  <w:style w:type="numbering" w:default="1" w:styleId="NoList">
-    <w:name w:val="No List"/>
-    <w:uiPriority w:val="99"/>
-    <w:semiHidden/>
-    <w:unhideWhenUsed/>
-  </w:style>
-  <w:style w:type="character" w:customStyle="1" w:styleId="Heading3Char">
-    <w:name w:val="Heading 3 Char"/>
-    <w:basedOn w:val="DefaultParagraphFont"/>
-    <w:link w:val="Heading3"/>
-    <w:qFormat/>
-    <w:rsid w:val="006E0DA1"/>
-    <w:rPr>
-      <w:rFonts w:ascii="Arial" w:eastAsia="Times New Roman" w:hAnsi="Arial" w:cs="Arial"/>
-      <w:b/>
-      <w:bCs/>
-      <w:sz w:val="26"/>
-      <w:szCs w:val="26"/>
-      <w:lang w:val="en-US"/>
-    </w:rPr>
-  </w:style>
-  <w:style w:type="character" w:customStyle="1" w:styleId="Heading4Char">
-    <w:name w:val="Heading 4 Char"/>
-    <w:basedOn w:val="DefaultParagraphFont"/>
-    <w:link w:val="Heading4"/>
-    <w:uiPriority w:val="9"/>
-    <w:semiHidden/>
-    <w:rsid w:val="006E0DA1"/>
-    <w:rPr>
-      <w:rFonts w:ascii="SimSun" w:eastAsia="SimSun" w:hAnsi="SimSun" w:cs="Times New Roman"/>
-      <w:b/>
-      <w:bCs/>
-      <w:sz w:val="24"/>
-      <w:szCs w:val="24"/>
-      <w:lang w:val="en-US" w:eastAsia="zh-CN"/>
-    </w:rPr>
-  </w:style>
-  <w:style w:type="paragraph" w:styleId="BalloonText">
+  <w:style w:type="paragraph" w:styleId="4">
     <w:name w:val="Balloon Text"/>
-    <w:basedOn w:val="Normal"/>
-    <w:link w:val="BalloonTextChar"/>
-    <w:uiPriority w:val="99"/>
+    <w:basedOn w:val="1"/>
+    <w:link w:val="20"/>
     <w:semiHidden/>
     <w:unhideWhenUsed/>
     <w:qFormat/>
-    <w:rsid w:val="006E0DA1"/>
+    <w:uiPriority w:val="99"/>
     <w:pPr>
       <w:spacing w:after="0" w:line="240" w:lineRule="auto"/>
     </w:pPr>
@@ -10931,173 +10310,92 @@
       <w:szCs w:val="16"/>
     </w:rPr>
   </w:style>
-  <w:style w:type="character" w:customStyle="1" w:styleId="BalloonTextChar">
-    <w:name w:val="Balloon Text Char"/>
-    <w:basedOn w:val="DefaultParagraphFont"/>
-    <w:link w:val="BalloonText"/>
-    <w:uiPriority w:val="99"/>
-    <w:semiHidden/>
+  <w:style w:type="paragraph" w:styleId="5">
+    <w:name w:val="Body Text"/>
+    <w:basedOn w:val="1"/>
+    <w:link w:val="21"/>
     <w:qFormat/>
-    <w:rsid w:val="006E0DA1"/>
-    <w:rPr>
-      <w:rFonts w:ascii="Tahoma" w:hAnsi="Tahoma" w:cs="Tahoma"/>
-      <w:sz w:val="16"/>
-      <w:szCs w:val="16"/>
-      <w:lang w:val="en-US"/>
-    </w:rPr>
-  </w:style>
-  <w:style w:type="paragraph" w:styleId="BodyText">
-    <w:name w:val="Body Text"/>
-    <w:basedOn w:val="Normal"/>
-    <w:link w:val="BodyTextChar"/>
-    <w:qFormat/>
-    <w:rsid w:val="006E0DA1"/>
+    <w:uiPriority w:val="0"/>
     <w:pPr>
       <w:spacing w:after="120" w:line="240" w:lineRule="auto"/>
     </w:pPr>
     <w:rPr>
-      <w:rFonts w:ascii="Times New Roman" w:eastAsia="Times New Roman" w:hAnsi="Times New Roman" w:cs="Times New Roman"/>
+      <w:rFonts w:ascii="Times New Roman" w:hAnsi="Times New Roman" w:eastAsia="Times New Roman" w:cs="Times New Roman"/>
       <w:sz w:val="24"/>
       <w:szCs w:val="24"/>
     </w:rPr>
   </w:style>
-  <w:style w:type="character" w:customStyle="1" w:styleId="BodyTextChar">
-    <w:name w:val="Body Text Char"/>
-    <w:basedOn w:val="DefaultParagraphFont"/>
-    <w:link w:val="BodyText"/>
+  <w:style w:type="paragraph" w:styleId="6">
+    <w:name w:val="Body Text 2"/>
+    <w:basedOn w:val="1"/>
+    <w:link w:val="22"/>
     <w:qFormat/>
-    <w:rsid w:val="006E0DA1"/>
-    <w:rPr>
-      <w:rFonts w:ascii="Times New Roman" w:eastAsia="Times New Roman" w:hAnsi="Times New Roman" w:cs="Times New Roman"/>
-      <w:sz w:val="24"/>
-      <w:szCs w:val="24"/>
-      <w:lang w:val="en-US"/>
-    </w:rPr>
-  </w:style>
-  <w:style w:type="paragraph" w:styleId="BodyText2">
-    <w:name w:val="Body Text 2"/>
-    <w:basedOn w:val="Normal"/>
-    <w:link w:val="BodyText2Char"/>
-    <w:qFormat/>
-    <w:rsid w:val="006E0DA1"/>
+    <w:uiPriority w:val="0"/>
     <w:pPr>
       <w:spacing w:after="120" w:line="480" w:lineRule="auto"/>
     </w:pPr>
     <w:rPr>
-      <w:rFonts w:ascii="Times New Roman" w:eastAsia="Times New Roman" w:hAnsi="Times New Roman" w:cs="Times New Roman"/>
+      <w:rFonts w:ascii="Times New Roman" w:hAnsi="Times New Roman" w:eastAsia="Times New Roman" w:cs="Times New Roman"/>
       <w:sz w:val="24"/>
       <w:szCs w:val="24"/>
     </w:rPr>
   </w:style>
-  <w:style w:type="character" w:customStyle="1" w:styleId="BodyText2Char">
-    <w:name w:val="Body Text 2 Char"/>
-    <w:basedOn w:val="DefaultParagraphFont"/>
-    <w:link w:val="BodyText2"/>
+  <w:style w:type="paragraph" w:styleId="7">
+    <w:name w:val="Body Text 3"/>
+    <w:basedOn w:val="1"/>
+    <w:link w:val="23"/>
     <w:qFormat/>
-    <w:rsid w:val="006E0DA1"/>
-    <w:rPr>
-      <w:rFonts w:ascii="Times New Roman" w:eastAsia="Times New Roman" w:hAnsi="Times New Roman" w:cs="Times New Roman"/>
-      <w:sz w:val="24"/>
-      <w:szCs w:val="24"/>
-      <w:lang w:val="en-US"/>
-    </w:rPr>
-  </w:style>
-  <w:style w:type="paragraph" w:styleId="BodyText3">
-    <w:name w:val="Body Text 3"/>
-    <w:basedOn w:val="Normal"/>
-    <w:link w:val="BodyText3Char"/>
-    <w:qFormat/>
-    <w:rsid w:val="006E0DA1"/>
+    <w:uiPriority w:val="0"/>
     <w:pPr>
       <w:spacing w:after="120" w:line="240" w:lineRule="auto"/>
     </w:pPr>
     <w:rPr>
-      <w:rFonts w:ascii="Times New Roman" w:eastAsia="Times New Roman" w:hAnsi="Times New Roman" w:cs="Times New Roman"/>
+      <w:rFonts w:ascii="Times New Roman" w:hAnsi="Times New Roman" w:eastAsia="Times New Roman" w:cs="Times New Roman"/>
       <w:sz w:val="16"/>
       <w:szCs w:val="16"/>
     </w:rPr>
   </w:style>
-  <w:style w:type="character" w:customStyle="1" w:styleId="BodyText3Char">
-    <w:name w:val="Body Text 3 Char"/>
-    <w:basedOn w:val="DefaultParagraphFont"/>
-    <w:link w:val="BodyText3"/>
-    <w:qFormat/>
-    <w:rsid w:val="006E0DA1"/>
-    <w:rPr>
-      <w:rFonts w:ascii="Times New Roman" w:eastAsia="Times New Roman" w:hAnsi="Times New Roman" w:cs="Times New Roman"/>
-      <w:sz w:val="16"/>
-      <w:szCs w:val="16"/>
-      <w:lang w:val="en-US"/>
-    </w:rPr>
-  </w:style>
-  <w:style w:type="paragraph" w:styleId="BodyTextIndent">
+  <w:style w:type="paragraph" w:styleId="8">
     <w:name w:val="Body Text Indent"/>
-    <w:basedOn w:val="Normal"/>
-    <w:link w:val="BodyTextIndentChar"/>
+    <w:basedOn w:val="1"/>
+    <w:link w:val="24"/>
     <w:unhideWhenUsed/>
     <w:qFormat/>
-    <w:rsid w:val="006E0DA1"/>
+    <w:uiPriority w:val="0"/>
     <w:pPr>
       <w:spacing w:after="120" w:line="240" w:lineRule="auto"/>
       <w:ind w:left="360"/>
     </w:pPr>
     <w:rPr>
-      <w:rFonts w:ascii="Times New Roman" w:eastAsia="Times New Roman" w:hAnsi="Times New Roman" w:cs="Times New Roman"/>
+      <w:rFonts w:ascii="Times New Roman" w:hAnsi="Times New Roman" w:eastAsia="Times New Roman" w:cs="Times New Roman"/>
       <w:sz w:val="24"/>
       <w:szCs w:val="24"/>
     </w:rPr>
   </w:style>
-  <w:style w:type="character" w:customStyle="1" w:styleId="BodyTextIndentChar">
-    <w:name w:val="Body Text Indent Char"/>
-    <w:basedOn w:val="DefaultParagraphFont"/>
-    <w:link w:val="BodyTextIndent"/>
+  <w:style w:type="paragraph" w:styleId="9">
+    <w:name w:val="Body Text Indent 2"/>
+    <w:basedOn w:val="1"/>
+    <w:link w:val="25"/>
     <w:qFormat/>
-    <w:rsid w:val="006E0DA1"/>
-    <w:rPr>
-      <w:rFonts w:ascii="Times New Roman" w:eastAsia="Times New Roman" w:hAnsi="Times New Roman" w:cs="Times New Roman"/>
-      <w:sz w:val="24"/>
-      <w:szCs w:val="24"/>
-      <w:lang w:val="en-US"/>
-    </w:rPr>
-  </w:style>
-  <w:style w:type="paragraph" w:styleId="BodyTextIndent2">
-    <w:name w:val="Body Text Indent 2"/>
-    <w:basedOn w:val="Normal"/>
-    <w:link w:val="BodyTextIndent2Char"/>
-    <w:qFormat/>
-    <w:rsid w:val="006E0DA1"/>
+    <w:uiPriority w:val="0"/>
     <w:pPr>
       <w:spacing w:after="120" w:line="480" w:lineRule="auto"/>
       <w:ind w:left="360"/>
     </w:pPr>
     <w:rPr>
-      <w:rFonts w:ascii="Times New Roman" w:eastAsia="Times New Roman" w:hAnsi="Times New Roman" w:cs="Times New Roman"/>
+      <w:rFonts w:ascii="Times New Roman" w:hAnsi="Times New Roman" w:eastAsia="Times New Roman" w:cs="Times New Roman"/>
       <w:sz w:val="24"/>
       <w:szCs w:val="24"/>
     </w:rPr>
   </w:style>
-  <w:style w:type="character" w:customStyle="1" w:styleId="BodyTextIndent2Char">
-    <w:name w:val="Body Text Indent 2 Char"/>
-    <w:basedOn w:val="DefaultParagraphFont"/>
-    <w:link w:val="BodyTextIndent2"/>
-    <w:qFormat/>
-    <w:rsid w:val="006E0DA1"/>
-    <w:rPr>
-      <w:rFonts w:ascii="Times New Roman" w:eastAsia="Times New Roman" w:hAnsi="Times New Roman" w:cs="Times New Roman"/>
-      <w:sz w:val="24"/>
-      <w:szCs w:val="24"/>
-      <w:lang w:val="en-US"/>
-    </w:rPr>
-  </w:style>
-  <w:style w:type="paragraph" w:styleId="HTMLPreformatted">
+  <w:style w:type="paragraph" w:styleId="10">
     <w:name w:val="HTML Preformatted"/>
-    <w:basedOn w:val="Normal"/>
-    <w:link w:val="HTMLPreformattedChar"/>
-    <w:uiPriority w:val="99"/>
+    <w:basedOn w:val="1"/>
+    <w:link w:val="26"/>
     <w:semiHidden/>
     <w:unhideWhenUsed/>
     <w:qFormat/>
-    <w:rsid w:val="006E0DA1"/>
+    <w:uiPriority w:val="99"/>
     <w:pPr>
       <w:tabs>
         <w:tab w:val="left" w:pos="916"/>
@@ -11120,103 +10418,84 @@
       <w:spacing w:after="0" w:line="240" w:lineRule="auto"/>
     </w:pPr>
     <w:rPr>
-      <w:rFonts w:ascii="Courier New" w:eastAsia="Times New Roman" w:hAnsi="Courier New" w:cs="Courier New"/>
+      <w:rFonts w:ascii="Courier New" w:hAnsi="Courier New" w:eastAsia="Times New Roman" w:cs="Courier New"/>
       <w:sz w:val="20"/>
       <w:szCs w:val="20"/>
     </w:rPr>
   </w:style>
-  <w:style w:type="character" w:customStyle="1" w:styleId="HTMLPreformattedChar">
-    <w:name w:val="HTML Preformatted Char"/>
-    <w:basedOn w:val="DefaultParagraphFont"/>
-    <w:link w:val="HTMLPreformatted"/>
-    <w:uiPriority w:val="99"/>
-    <w:semiHidden/>
+  <w:style w:type="paragraph" w:styleId="11">
+    <w:name w:val="Normal (Web)"/>
+    <w:basedOn w:val="1"/>
     <w:qFormat/>
-    <w:rsid w:val="006E0DA1"/>
-    <w:rPr>
-      <w:rFonts w:ascii="Courier New" w:eastAsia="Times New Roman" w:hAnsi="Courier New" w:cs="Courier New"/>
-      <w:sz w:val="20"/>
-      <w:szCs w:val="20"/>
-      <w:lang w:val="en-US"/>
-    </w:rPr>
-  </w:style>
-  <w:style w:type="paragraph" w:styleId="NormalWeb">
-    <w:name w:val="Normal (Web)"/>
-    <w:basedOn w:val="Normal"/>
-    <w:qFormat/>
-    <w:rsid w:val="006E0DA1"/>
+    <w:uiPriority w:val="0"/>
     <w:pPr>
       <w:spacing w:before="100" w:beforeAutospacing="1" w:after="100" w:afterAutospacing="1" w:line="240" w:lineRule="auto"/>
     </w:pPr>
     <w:rPr>
-      <w:rFonts w:ascii="Times New Roman" w:eastAsia="Times New Roman" w:hAnsi="Times New Roman" w:cs="Times New Roman"/>
+      <w:rFonts w:ascii="Times New Roman" w:hAnsi="Times New Roman" w:eastAsia="Times New Roman" w:cs="Times New Roman"/>
       <w:sz w:val="24"/>
       <w:szCs w:val="24"/>
     </w:rPr>
   </w:style>
-  <w:style w:type="character" w:styleId="HTMLCite">
+  <w:style w:type="character" w:styleId="13">
     <w:name w:val="HTML Cite"/>
-    <w:basedOn w:val="DefaultParagraphFont"/>
-    <w:uiPriority w:val="99"/>
+    <w:basedOn w:val="12"/>
     <w:semiHidden/>
     <w:unhideWhenUsed/>
     <w:qFormat/>
-    <w:rsid w:val="006E0DA1"/>
+    <w:uiPriority w:val="99"/>
     <w:rPr>
       <w:i/>
       <w:iCs/>
     </w:rPr>
   </w:style>
-  <w:style w:type="character" w:styleId="HTMLCode">
+  <w:style w:type="character" w:styleId="14">
     <w:name w:val="HTML Code"/>
-    <w:basedOn w:val="DefaultParagraphFont"/>
-    <w:uiPriority w:val="99"/>
+    <w:basedOn w:val="12"/>
     <w:semiHidden/>
     <w:unhideWhenUsed/>
     <w:qFormat/>
-    <w:rsid w:val="006E0DA1"/>
+    <w:uiPriority w:val="99"/>
     <w:rPr>
-      <w:rFonts w:ascii="Courier New" w:eastAsia="Times New Roman" w:hAnsi="Courier New" w:cs="Courier New"/>
+      <w:rFonts w:ascii="Courier New" w:hAnsi="Courier New" w:eastAsia="Times New Roman" w:cs="Courier New"/>
       <w:sz w:val="20"/>
       <w:szCs w:val="20"/>
     </w:rPr>
   </w:style>
-  <w:style w:type="character" w:styleId="Hyperlink">
+  <w:style w:type="character" w:styleId="15">
     <w:name w:val="Hyperlink"/>
-    <w:basedOn w:val="DefaultParagraphFont"/>
-    <w:uiPriority w:val="99"/>
+    <w:basedOn w:val="12"/>
     <w:semiHidden/>
     <w:unhideWhenUsed/>
     <w:qFormat/>
-    <w:rsid w:val="006E0DA1"/>
+    <w:uiPriority w:val="99"/>
     <w:rPr>
       <w:color w:val="0000FF"/>
       <w:u w:val="single"/>
     </w:rPr>
   </w:style>
-  <w:style w:type="table" w:styleId="TableGrid">
+  <w:style w:type="table" w:styleId="17">
     <w:name w:val="Table Grid"/>
-    <w:basedOn w:val="TableNormal"/>
+    <w:basedOn w:val="16"/>
     <w:qFormat/>
-    <w:rsid w:val="006E0DA1"/>
+    <w:uiPriority w:val="0"/>
     <w:pPr>
       <w:spacing w:after="0" w:line="240" w:lineRule="auto"/>
     </w:pPr>
     <w:rPr>
-      <w:rFonts w:ascii="Times New Roman" w:eastAsia="SimSun" w:hAnsi="Times New Roman" w:cs="Times New Roman"/>
+      <w:rFonts w:ascii="Times New Roman" w:hAnsi="Times New Roman" w:eastAsia="SimSun" w:cs="Times New Roman"/>
       <w:sz w:val="20"/>
       <w:szCs w:val="20"/>
       <w:lang w:eastAsia="en-IN"/>
     </w:rPr>
     <w:tblPr>
-      <w:tblInd w:w="0" w:type="dxa"/>
       <w:tblBorders>
-        <w:top w:val="single" w:sz="4" w:space="0" w:color="auto"/>
-        <w:left w:val="single" w:sz="4" w:space="0" w:color="auto"/>
-        <w:bottom w:val="single" w:sz="4" w:space="0" w:color="auto"/>
-        <w:right w:val="single" w:sz="4" w:space="0" w:color="auto"/>
-        <w:insideH w:val="single" w:sz="4" w:space="0" w:color="auto"/>
-        <w:insideV w:val="single" w:sz="4" w:space="0" w:color="auto"/>
+        <w:top w:val="single" w:color="auto" w:sz="4" w:space="0"/>
+        <w:left w:val="single" w:color="auto" w:sz="4" w:space="0"/>
+        <w:bottom w:val="single" w:color="auto" w:sz="4" w:space="0"/>
+        <w:right w:val="single" w:color="auto" w:sz="4" w:space="0"/>
+        <w:insideH w:val="single" w:color="auto" w:sz="4" w:space="0"/>
+        <w:insideV w:val="single" w:color="auto" w:sz="4" w:space="0"/>
       </w:tblBorders>
       <w:tblCellMar>
         <w:top w:w="0" w:type="dxa"/>
@@ -11226,121 +10505,246 @@
       </w:tblCellMar>
     </w:tblPr>
   </w:style>
-  <w:style w:type="paragraph" w:styleId="ListParagraph">
+  <w:style w:type="character" w:customStyle="1" w:styleId="18">
+    <w:name w:val="Heading 3 Char"/>
+    <w:basedOn w:val="12"/>
+    <w:link w:val="2"/>
+    <w:qFormat/>
+    <w:uiPriority w:val="0"/>
+    <w:rPr>
+      <w:rFonts w:ascii="Arial" w:hAnsi="Arial" w:eastAsia="Times New Roman" w:cs="Arial"/>
+      <w:b/>
+      <w:bCs/>
+      <w:sz w:val="26"/>
+      <w:szCs w:val="26"/>
+      <w:lang w:val="en-US"/>
+    </w:rPr>
+  </w:style>
+  <w:style w:type="character" w:customStyle="1" w:styleId="19">
+    <w:name w:val="Heading 4 Char"/>
+    <w:basedOn w:val="12"/>
+    <w:link w:val="3"/>
+    <w:semiHidden/>
+    <w:uiPriority w:val="9"/>
+    <w:rPr>
+      <w:rFonts w:ascii="SimSun" w:hAnsi="SimSun" w:eastAsia="SimSun" w:cs="Times New Roman"/>
+      <w:b/>
+      <w:bCs/>
+      <w:sz w:val="24"/>
+      <w:szCs w:val="24"/>
+      <w:lang w:val="en-US" w:eastAsia="zh-CN"/>
+    </w:rPr>
+  </w:style>
+  <w:style w:type="character" w:customStyle="1" w:styleId="20">
+    <w:name w:val="Balloon Text Char"/>
+    <w:basedOn w:val="12"/>
+    <w:link w:val="4"/>
+    <w:semiHidden/>
+    <w:qFormat/>
+    <w:uiPriority w:val="99"/>
+    <w:rPr>
+      <w:rFonts w:ascii="Tahoma" w:hAnsi="Tahoma" w:cs="Tahoma"/>
+      <w:sz w:val="16"/>
+      <w:szCs w:val="16"/>
+      <w:lang w:val="en-US"/>
+    </w:rPr>
+  </w:style>
+  <w:style w:type="character" w:customStyle="1" w:styleId="21">
+    <w:name w:val="Body Text Char"/>
+    <w:basedOn w:val="12"/>
+    <w:link w:val="5"/>
+    <w:qFormat/>
+    <w:uiPriority w:val="0"/>
+    <w:rPr>
+      <w:rFonts w:ascii="Times New Roman" w:hAnsi="Times New Roman" w:eastAsia="Times New Roman" w:cs="Times New Roman"/>
+      <w:sz w:val="24"/>
+      <w:szCs w:val="24"/>
+      <w:lang w:val="en-US"/>
+    </w:rPr>
+  </w:style>
+  <w:style w:type="character" w:customStyle="1" w:styleId="22">
+    <w:name w:val="Body Text 2 Char"/>
+    <w:basedOn w:val="12"/>
+    <w:link w:val="6"/>
+    <w:qFormat/>
+    <w:uiPriority w:val="0"/>
+    <w:rPr>
+      <w:rFonts w:ascii="Times New Roman" w:hAnsi="Times New Roman" w:eastAsia="Times New Roman" w:cs="Times New Roman"/>
+      <w:sz w:val="24"/>
+      <w:szCs w:val="24"/>
+      <w:lang w:val="en-US"/>
+    </w:rPr>
+  </w:style>
+  <w:style w:type="character" w:customStyle="1" w:styleId="23">
+    <w:name w:val="Body Text 3 Char"/>
+    <w:basedOn w:val="12"/>
+    <w:link w:val="7"/>
+    <w:qFormat/>
+    <w:uiPriority w:val="0"/>
+    <w:rPr>
+      <w:rFonts w:ascii="Times New Roman" w:hAnsi="Times New Roman" w:eastAsia="Times New Roman" w:cs="Times New Roman"/>
+      <w:sz w:val="16"/>
+      <w:szCs w:val="16"/>
+      <w:lang w:val="en-US"/>
+    </w:rPr>
+  </w:style>
+  <w:style w:type="character" w:customStyle="1" w:styleId="24">
+    <w:name w:val="Body Text Indent Char"/>
+    <w:basedOn w:val="12"/>
+    <w:link w:val="8"/>
+    <w:qFormat/>
+    <w:uiPriority w:val="0"/>
+    <w:rPr>
+      <w:rFonts w:ascii="Times New Roman" w:hAnsi="Times New Roman" w:eastAsia="Times New Roman" w:cs="Times New Roman"/>
+      <w:sz w:val="24"/>
+      <w:szCs w:val="24"/>
+      <w:lang w:val="en-US"/>
+    </w:rPr>
+  </w:style>
+  <w:style w:type="character" w:customStyle="1" w:styleId="25">
+    <w:name w:val="Body Text Indent 2 Char"/>
+    <w:basedOn w:val="12"/>
+    <w:link w:val="9"/>
+    <w:qFormat/>
+    <w:uiPriority w:val="0"/>
+    <w:rPr>
+      <w:rFonts w:ascii="Times New Roman" w:hAnsi="Times New Roman" w:eastAsia="Times New Roman" w:cs="Times New Roman"/>
+      <w:sz w:val="24"/>
+      <w:szCs w:val="24"/>
+      <w:lang w:val="en-US"/>
+    </w:rPr>
+  </w:style>
+  <w:style w:type="character" w:customStyle="1" w:styleId="26">
+    <w:name w:val="HTML Preformatted Char"/>
+    <w:basedOn w:val="12"/>
+    <w:link w:val="10"/>
+    <w:semiHidden/>
+    <w:qFormat/>
+    <w:uiPriority w:val="99"/>
+    <w:rPr>
+      <w:rFonts w:ascii="Courier New" w:hAnsi="Courier New" w:eastAsia="Times New Roman" w:cs="Courier New"/>
+      <w:sz w:val="20"/>
+      <w:szCs w:val="20"/>
+      <w:lang w:val="en-US"/>
+    </w:rPr>
+  </w:style>
+  <w:style w:type="paragraph" w:styleId="27">
     <w:name w:val="List Paragraph"/>
-    <w:basedOn w:val="Normal"/>
+    <w:basedOn w:val="1"/>
+    <w:qFormat/>
     <w:uiPriority w:val="34"/>
-    <w:qFormat/>
-    <w:rsid w:val="006E0DA1"/>
     <w:pPr>
       <w:ind w:left="720"/>
       <w:contextualSpacing/>
     </w:pPr>
   </w:style>
-  <w:style w:type="character" w:customStyle="1" w:styleId="yellowfade">
+  <w:style w:type="character" w:customStyle="1" w:styleId="28">
     <w:name w:val="yellowfade"/>
-    <w:basedOn w:val="DefaultParagraphFont"/>
+    <w:basedOn w:val="12"/>
     <w:qFormat/>
-    <w:rsid w:val="006E0DA1"/>
+    <w:uiPriority w:val="0"/>
     <w:rPr>
       <w:rFonts w:cs="Times New Roman"/>
     </w:rPr>
   </w:style>
-  <w:style w:type="character" w:customStyle="1" w:styleId="hljs-tag">
+  <w:style w:type="character" w:customStyle="1" w:styleId="29">
     <w:name w:val="hljs-tag"/>
-    <w:basedOn w:val="DefaultParagraphFont"/>
+    <w:basedOn w:val="12"/>
     <w:qFormat/>
-    <w:rsid w:val="006E0DA1"/>
+    <w:uiPriority w:val="0"/>
   </w:style>
-  <w:style w:type="character" w:customStyle="1" w:styleId="hljs-name">
+  <w:style w:type="character" w:customStyle="1" w:styleId="30">
     <w:name w:val="hljs-name"/>
-    <w:basedOn w:val="DefaultParagraphFont"/>
+    <w:basedOn w:val="12"/>
     <w:qFormat/>
-    <w:rsid w:val="006E0DA1"/>
+    <w:uiPriority w:val="0"/>
   </w:style>
-  <w:style w:type="character" w:customStyle="1" w:styleId="hljs-attr">
+  <w:style w:type="character" w:customStyle="1" w:styleId="31">
     <w:name w:val="hljs-attr"/>
-    <w:basedOn w:val="DefaultParagraphFont"/>
+    <w:basedOn w:val="12"/>
     <w:qFormat/>
-    <w:rsid w:val="006E0DA1"/>
+    <w:uiPriority w:val="0"/>
   </w:style>
-  <w:style w:type="character" w:customStyle="1" w:styleId="hljs-string">
+  <w:style w:type="character" w:customStyle="1" w:styleId="32">
     <w:name w:val="hljs-string"/>
-    <w:basedOn w:val="DefaultParagraphFont"/>
+    <w:basedOn w:val="12"/>
     <w:qFormat/>
-    <w:rsid w:val="006E0DA1"/>
+    <w:uiPriority w:val="0"/>
   </w:style>
-  <w:style w:type="character" w:customStyle="1" w:styleId="hljs-comment">
+  <w:style w:type="character" w:customStyle="1" w:styleId="33">
     <w:name w:val="hljs-comment"/>
-    <w:basedOn w:val="DefaultParagraphFont"/>
+    <w:basedOn w:val="12"/>
     <w:qFormat/>
-    <w:rsid w:val="006E0DA1"/>
+    <w:uiPriority w:val="0"/>
   </w:style>
-  <w:style w:type="paragraph" w:customStyle="1" w:styleId="ListParagraph1">
+  <w:style w:type="paragraph" w:customStyle="1" w:styleId="34">
     <w:name w:val="List Paragraph1"/>
-    <w:basedOn w:val="Normal"/>
+    <w:basedOn w:val="1"/>
+    <w:qFormat/>
     <w:uiPriority w:val="7"/>
-    <w:qFormat/>
-    <w:rsid w:val="006E0DA1"/>
     <w:pPr>
       <w:ind w:left="720"/>
       <w:contextualSpacing/>
     </w:pPr>
   </w:style>
-  <w:style w:type="character" w:customStyle="1" w:styleId="pl-ent">
+  <w:style w:type="character" w:customStyle="1" w:styleId="35">
     <w:name w:val="pl-ent"/>
-    <w:basedOn w:val="DefaultParagraphFont"/>
-    <w:rsid w:val="006E0DA1"/>
+    <w:basedOn w:val="12"/>
+    <w:qFormat/>
+    <w:uiPriority w:val="0"/>
   </w:style>
-  <w:style w:type="character" w:customStyle="1" w:styleId="pl-e">
+  <w:style w:type="character" w:customStyle="1" w:styleId="36">
     <w:name w:val="pl-e"/>
-    <w:basedOn w:val="DefaultParagraphFont"/>
-    <w:rsid w:val="006E0DA1"/>
+    <w:basedOn w:val="12"/>
+    <w:qFormat/>
+    <w:uiPriority w:val="0"/>
   </w:style>
-  <w:style w:type="character" w:customStyle="1" w:styleId="pl-s">
+  <w:style w:type="character" w:customStyle="1" w:styleId="37">
     <w:name w:val="pl-s"/>
-    <w:basedOn w:val="DefaultParagraphFont"/>
-    <w:rsid w:val="006E0DA1"/>
+    <w:basedOn w:val="12"/>
+    <w:qFormat/>
+    <w:uiPriority w:val="0"/>
   </w:style>
-  <w:style w:type="character" w:customStyle="1" w:styleId="pl-pds">
+  <w:style w:type="character" w:customStyle="1" w:styleId="38">
     <w:name w:val="pl-pds"/>
-    <w:basedOn w:val="DefaultParagraphFont"/>
-    <w:rsid w:val="006E0DA1"/>
+    <w:basedOn w:val="12"/>
+    <w:qFormat/>
+    <w:uiPriority w:val="0"/>
   </w:style>
-  <w:style w:type="character" w:customStyle="1" w:styleId="pl-s1">
+  <w:style w:type="character" w:customStyle="1" w:styleId="39">
     <w:name w:val="pl-s1"/>
-    <w:basedOn w:val="DefaultParagraphFont"/>
+    <w:basedOn w:val="12"/>
     <w:qFormat/>
-    <w:rsid w:val="006E0DA1"/>
+    <w:uiPriority w:val="0"/>
   </w:style>
-  <w:style w:type="character" w:customStyle="1" w:styleId="pl-c1">
+  <w:style w:type="character" w:customStyle="1" w:styleId="40">
     <w:name w:val="pl-c1"/>
-    <w:basedOn w:val="DefaultParagraphFont"/>
-    <w:rsid w:val="006E0DA1"/>
+    <w:basedOn w:val="12"/>
+    <w:uiPriority w:val="0"/>
   </w:style>
-  <w:style w:type="character" w:customStyle="1" w:styleId="pl-en">
+  <w:style w:type="character" w:customStyle="1" w:styleId="41">
     <w:name w:val="pl-en"/>
-    <w:basedOn w:val="DefaultParagraphFont"/>
+    <w:basedOn w:val="12"/>
     <w:qFormat/>
-    <w:rsid w:val="006E0DA1"/>
+    <w:uiPriority w:val="0"/>
   </w:style>
-  <w:style w:type="character" w:customStyle="1" w:styleId="pl-k">
+  <w:style w:type="character" w:customStyle="1" w:styleId="42">
     <w:name w:val="pl-k"/>
-    <w:basedOn w:val="DefaultParagraphFont"/>
+    <w:basedOn w:val="12"/>
     <w:qFormat/>
-    <w:rsid w:val="006E0DA1"/>
+    <w:uiPriority w:val="0"/>
   </w:style>
-  <w:style w:type="character" w:customStyle="1" w:styleId="pl-smi">
+  <w:style w:type="character" w:customStyle="1" w:styleId="43">
     <w:name w:val="pl-smi"/>
-    <w:basedOn w:val="DefaultParagraphFont"/>
+    <w:basedOn w:val="12"/>
     <w:qFormat/>
-    <w:rsid w:val="006E0DA1"/>
+    <w:uiPriority w:val="0"/>
   </w:style>
-  <w:style w:type="character" w:customStyle="1" w:styleId="t">
+  <w:style w:type="character" w:customStyle="1" w:styleId="44">
     <w:name w:val="t"/>
-    <w:basedOn w:val="DefaultParagraphFont"/>
+    <w:basedOn w:val="12"/>
     <w:qFormat/>
-    <w:rsid w:val="00DD091D"/>
+    <w:uiPriority w:val="0"/>
   </w:style>
 </w:styles>
 </file>
@@ -11597,11 +11001,21 @@
     </a:fmtScheme>
   </a:themeElements>
   <a:objectDefaults/>
-  <a:extraClrSchemeLst/>
-  <a:extLst>
-    <a:ext uri="{05A4C25C-085E-4340-85A3-A5531E510DB2}">
-      <thm15:themeFamily xmlns="" xmlns:thm15="http://schemas.microsoft.com/office/thememl/2012/main" name="Office Theme" id="{62F939B6-93AF-4DB8-9C6B-D6C7DFDC589F}" vid="{4A3C46E8-61CC-4603-A589-7422A47A8E4A}"/>
-    </a:ext>
-  </a:extLst>
 </a:theme>
+</file>
+
+<file path=customXml/item1.xml><?xml version="1.0" encoding="utf-8"?>
+<s:customData xmlns="http://www.wps.cn/officeDocument/2013/wpsCustomData" xmlns:s="http://www.wps.cn/officeDocument/2013/wpsCustomData">
+  <customSectProps>
+    <customSectPr/>
+  </customSectProps>
+</s:customData>
+</file>
+
+<file path=customXml/itemProps1.xml><?xml version="1.0" encoding="utf-8"?>
+<ds:datastoreItem xmlns:ds="http://schemas.openxmlformats.org/officeDocument/2006/customXml" ds:itemID="{B1977F7D-205B-4081-913C-38D41E755F92}">
+  <ds:schemaRefs>
+    <ds:schemaRef ds:uri="http://www.wps.cn/officeDocument/2013/wpsCustomData"/>
+  </ds:schemaRefs>
+</ds:datastoreItem>
 </file>